--- a/fuentes/contenidos/grado11/guion02/MA_11_02_CO_REC180.docx
+++ b/fuentes/contenidos/grado11/guion02/MA_11_02_CO_REC180.docx
@@ -227,12 +227,27 @@
           <w:color w:val="000000"/>
         </w:rPr>
       </w:pPr>
+      <w:commentRangeStart w:id="0"/>
       <w:r>
         <w:rPr>
           <w:rFonts w:ascii="Times New Roman" w:hAnsi="Times New Roman" w:cs="Times New Roman"/>
           <w:color w:val="000000"/>
         </w:rPr>
-        <w:t>Las transformaciones de funciones</w:t>
+        <w:t xml:space="preserve">Las transformaciones </w:t>
+      </w:r>
+      <w:commentRangeEnd w:id="0"/>
+      <w:r>
+        <w:rPr>
+          <w:rStyle w:val="Refdecomentario"/>
+        </w:rPr>
+        <w:commentReference w:id="0"/>
+      </w:r>
+      <w:r>
+        <w:rPr>
+          <w:rFonts w:ascii="Times New Roman" w:hAnsi="Times New Roman" w:cs="Times New Roman"/>
+          <w:color w:val="000000"/>
+        </w:rPr>
+        <w:t>de funciones</w:t>
       </w:r>
     </w:p>
     <w:p>
@@ -293,7 +308,60 @@
           <w:rFonts w:ascii="Times New Roman" w:hAnsi="Times New Roman" w:cs="Times New Roman"/>
           <w:color w:val="000000"/>
         </w:rPr>
-        <w:t>Interactivo en el que se estudian como obtener graficas de ciertas funciones a partir de otras.</w:t>
+        <w:t xml:space="preserve">Interactivo en el que se </w:t>
+      </w:r>
+      <w:commentRangeStart w:id="1"/>
+      <w:r>
+        <w:rPr>
+          <w:rFonts w:ascii="Times New Roman" w:hAnsi="Times New Roman" w:cs="Times New Roman"/>
+          <w:color w:val="000000"/>
+        </w:rPr>
+        <w:t xml:space="preserve">estudian </w:t>
+      </w:r>
+      <w:proofErr w:type="spellStart"/>
+      <w:r>
+        <w:rPr>
+          <w:rFonts w:ascii="Times New Roman" w:hAnsi="Times New Roman" w:cs="Times New Roman"/>
+          <w:color w:val="000000"/>
+        </w:rPr>
+        <w:t>como</w:t>
+      </w:r>
+      <w:proofErr w:type="spellEnd"/>
+      <w:r>
+        <w:rPr>
+          <w:rFonts w:ascii="Times New Roman" w:hAnsi="Times New Roman" w:cs="Times New Roman"/>
+          <w:color w:val="000000"/>
+        </w:rPr>
+        <w:t xml:space="preserve"> obtener graficas</w:t>
+      </w:r>
+      <w:commentRangeEnd w:id="1"/>
+      <w:r>
+        <w:rPr>
+          <w:rStyle w:val="Refdecomentario"/>
+        </w:rPr>
+        <w:commentReference w:id="1"/>
+      </w:r>
+      <w:r>
+        <w:rPr>
+          <w:rFonts w:ascii="Times New Roman" w:hAnsi="Times New Roman" w:cs="Times New Roman"/>
+          <w:color w:val="000000"/>
+        </w:rPr>
+        <w:t xml:space="preserve"> de ciertas funciones a partir de otras</w:t>
+      </w:r>
+      <w:commentRangeStart w:id="2"/>
+      <w:r>
+        <w:rPr>
+          <w:rFonts w:ascii="Times New Roman" w:hAnsi="Times New Roman" w:cs="Times New Roman"/>
+          <w:color w:val="000000"/>
+        </w:rPr>
+        <w:t>.</w:t>
+      </w:r>
+      <w:commentRangeEnd w:id="2"/>
+      <w:r>
+        <w:rPr>
+          <w:rStyle w:val="Refdecomentario"/>
+        </w:rPr>
+        <w:commentReference w:id="2"/>
       </w:r>
     </w:p>
     <w:p>
@@ -367,6 +435,7 @@
           <w:szCs w:val="18"/>
         </w:rPr>
       </w:pPr>
+      <w:commentRangeStart w:id="3"/>
       <w:r>
         <w:rPr>
           <w:rFonts w:ascii="Arial" w:hAnsi="Arial" w:cs="Arial"/>
@@ -374,6 +443,13 @@
           <w:szCs w:val="18"/>
         </w:rPr>
         <w:t>“transformación de funciones”</w:t>
+      </w:r>
+      <w:commentRangeEnd w:id="3"/>
+      <w:r>
+        <w:rPr>
+          <w:rStyle w:val="Refdecomentario"/>
+        </w:rPr>
+        <w:commentReference w:id="3"/>
       </w:r>
     </w:p>
     <w:p>
@@ -1776,17 +1852,51 @@
           <w:szCs w:val="18"/>
           <w:highlight w:val="green"/>
         </w:rPr>
-        <w:t>Nivel del ejercicio, 1-Fácil, 2-Medio ó 3-Difícil</w:t>
-      </w:r>
-    </w:p>
-    <w:p>
-      <w:pPr>
-        <w:rPr>
-          <w:rFonts w:ascii="Arial" w:hAnsi="Arial" w:cs="Arial"/>
-          <w:sz w:val="18"/>
-          <w:szCs w:val="18"/>
-        </w:rPr>
-      </w:pPr>
+        <w:t xml:space="preserve">Nivel del ejercicio, 1-Fácil, 2-Medio </w:t>
+      </w:r>
+      <w:commentRangeStart w:id="4"/>
+      <w:proofErr w:type="spellStart"/>
+      <w:r>
+        <w:rPr>
+          <w:rFonts w:ascii="Arial" w:hAnsi="Arial"/>
+          <w:sz w:val="18"/>
+          <w:szCs w:val="18"/>
+          <w:highlight w:val="green"/>
+        </w:rPr>
+        <w:t>ó</w:t>
+      </w:r>
+      <w:commentRangeEnd w:id="4"/>
+      <w:proofErr w:type="spellEnd"/>
+      <w:r>
+        <w:rPr>
+          <w:rStyle w:val="Refdecomentario"/>
+        </w:rPr>
+        <w:commentReference w:id="4"/>
+      </w:r>
+      <w:r>
+        <w:rPr>
+          <w:rFonts w:ascii="Arial" w:hAnsi="Arial"/>
+          <w:sz w:val="18"/>
+          <w:szCs w:val="18"/>
+          <w:highlight w:val="green"/>
+        </w:rPr>
+        <w:t xml:space="preserve"> 3-Difícil</w:t>
+      </w:r>
+    </w:p>
+    <w:p>
+      <w:pPr>
+        <w:rPr>
+          <w:rFonts w:ascii="Arial" w:hAnsi="Arial" w:cs="Arial"/>
+          <w:sz w:val="18"/>
+          <w:szCs w:val="18"/>
+        </w:rPr>
+      </w:pPr>
+      <w:r>
+        <w:rPr>
+          <w:rStyle w:val="Refdecomentario"/>
+        </w:rPr>
+        <w:commentReference w:id="5"/>
+      </w:r>
     </w:p>
     <w:p>
       <w:pPr>
@@ -1839,7 +1949,23 @@
           <w:sz w:val="18"/>
           <w:szCs w:val="18"/>
         </w:rPr>
-        <w:t>Objetivo: Estudiar las implicaciones que ciertos cambios algebraicos tienen sobre las graficas de una función y como estos nos permite tanto obtener graficas de funciones como modelar.</w:t>
+        <w:t xml:space="preserve">Objetivo: Estudiar las implicaciones </w:t>
+      </w:r>
+      <w:commentRangeStart w:id="6"/>
+      <w:r>
+        <w:rPr>
+          <w:rFonts w:ascii="Arial" w:hAnsi="Arial"/>
+          <w:sz w:val="18"/>
+          <w:szCs w:val="18"/>
+        </w:rPr>
+        <w:t>que ciertos cambios algebraicos tienen sobre las graficas de una función y como estos nos permite tanto obtener graficas de funciones como modelar.</w:t>
+      </w:r>
+      <w:commentRangeEnd w:id="6"/>
+      <w:r>
+        <w:rPr>
+          <w:rStyle w:val="Refdecomentario"/>
+        </w:rPr>
+        <w:commentReference w:id="6"/>
       </w:r>
     </w:p>
     <w:p>
@@ -1901,15 +2027,89 @@
           <w:sz w:val="18"/>
           <w:szCs w:val="18"/>
         </w:rPr>
-        <w:t xml:space="preserve">Es necesario realizar un repaso con los estudiantes sobre las graficas de algunas de las funciones reales más usuales y sus características, </w:t>
-      </w:r>
-      <w:r>
-        <w:rPr>
-          <w:rFonts w:ascii="Arial" w:hAnsi="Arial"/>
-          <w:sz w:val="18"/>
-          <w:szCs w:val="18"/>
-        </w:rPr>
-        <w:t xml:space="preserve">para esto se </w:t>
+        <w:t xml:space="preserve">Es necesario </w:t>
+      </w:r>
+      <w:commentRangeStart w:id="7"/>
+      <w:r>
+        <w:rPr>
+          <w:rFonts w:ascii="Arial" w:hAnsi="Arial"/>
+          <w:sz w:val="18"/>
+          <w:szCs w:val="18"/>
+        </w:rPr>
+        <w:t>realizar</w:t>
+      </w:r>
+      <w:commentRangeEnd w:id="7"/>
+      <w:r>
+        <w:rPr>
+          <w:rStyle w:val="Refdecomentario"/>
+        </w:rPr>
+        <w:commentReference w:id="7"/>
+      </w:r>
+      <w:r>
+        <w:rPr>
+          <w:rFonts w:ascii="Arial" w:hAnsi="Arial"/>
+          <w:sz w:val="18"/>
+          <w:szCs w:val="18"/>
+        </w:rPr>
+        <w:t xml:space="preserve"> un repaso con los estudiantes sobre las </w:t>
+      </w:r>
+      <w:commentRangeStart w:id="8"/>
+      <w:proofErr w:type="spellStart"/>
+      <w:r>
+        <w:rPr>
+          <w:rFonts w:ascii="Arial" w:hAnsi="Arial"/>
+          <w:sz w:val="18"/>
+          <w:szCs w:val="18"/>
+        </w:rPr>
+        <w:t>graficas</w:t>
+      </w:r>
+      <w:commentRangeEnd w:id="8"/>
+      <w:proofErr w:type="spellEnd"/>
+      <w:r>
+        <w:rPr>
+          <w:rStyle w:val="Refdecomentario"/>
+        </w:rPr>
+        <w:commentReference w:id="8"/>
+      </w:r>
+      <w:r>
+        <w:rPr>
+          <w:rFonts w:ascii="Arial" w:hAnsi="Arial"/>
+          <w:sz w:val="18"/>
+          <w:szCs w:val="18"/>
+        </w:rPr>
+        <w:t xml:space="preserve"> de algunas de las funciones reales más usuales y sus características</w:t>
+      </w:r>
+      <w:commentRangeStart w:id="9"/>
+      <w:r>
+        <w:rPr>
+          <w:rFonts w:ascii="Arial" w:hAnsi="Arial"/>
+          <w:sz w:val="18"/>
+          <w:szCs w:val="18"/>
+        </w:rPr>
+        <w:t xml:space="preserve">, </w:t>
+      </w:r>
+      <w:r>
+        <w:rPr>
+          <w:rFonts w:ascii="Arial" w:hAnsi="Arial"/>
+          <w:sz w:val="18"/>
+          <w:szCs w:val="18"/>
+        </w:rPr>
+        <w:t>para esto se</w:t>
+      </w:r>
+      <w:commentRangeEnd w:id="9"/>
+      <w:r>
+        <w:rPr>
+          <w:rStyle w:val="Refdecomentario"/>
+        </w:rPr>
+        <w:commentReference w:id="9"/>
+      </w:r>
+      <w:r>
+        <w:rPr>
+          <w:rFonts w:ascii="Arial" w:hAnsi="Arial"/>
+          <w:sz w:val="18"/>
+          <w:szCs w:val="18"/>
+        </w:rPr>
+        <w:t xml:space="preserve"> </w:t>
       </w:r>
       <w:proofErr w:type="gramStart"/>
       <w:r>
@@ -1927,7 +2127,23 @@
           <w:sz w:val="18"/>
           <w:szCs w:val="18"/>
         </w:rPr>
-        <w:t xml:space="preserve"> haber estudiado la clasificación de las funciones de los números reales presente en este tema.</w:t>
+        <w:t xml:space="preserve"> haber estudiado la clasificación de las funciones de los números reales </w:t>
+      </w:r>
+      <w:commentRangeStart w:id="10"/>
+      <w:r>
+        <w:rPr>
+          <w:rFonts w:ascii="Arial" w:hAnsi="Arial"/>
+          <w:sz w:val="18"/>
+          <w:szCs w:val="18"/>
+        </w:rPr>
+        <w:t>presente en este tema.</w:t>
+      </w:r>
+      <w:commentRangeEnd w:id="10"/>
+      <w:r>
+        <w:rPr>
+          <w:rStyle w:val="Refdecomentario"/>
+        </w:rPr>
+        <w:commentReference w:id="10"/>
       </w:r>
     </w:p>
     <w:p>
@@ -1995,7 +2211,31 @@
           <w:sz w:val="18"/>
           <w:szCs w:val="18"/>
         </w:rPr>
-        <w:t xml:space="preserve">No es necesario terminar la presentación para hacer una pausa y consolidar lo que allí explican el profesor puede tomar el primer tipo de trasformaciones horizontales y realizar varios </w:t>
+        <w:t xml:space="preserve">No es necesario terminar la presentación para hacer una pausa y consolidar lo </w:t>
+      </w:r>
+      <w:commentRangeStart w:id="11"/>
+      <w:r>
+        <w:rPr>
+          <w:rFonts w:ascii="Arial" w:hAnsi="Arial"/>
+          <w:sz w:val="18"/>
+          <w:szCs w:val="18"/>
+        </w:rPr>
+        <w:t>que allí explican el</w:t>
+      </w:r>
+      <w:commentRangeEnd w:id="11"/>
+      <w:r>
+        <w:rPr>
+          <w:rStyle w:val="Refdecomentario"/>
+        </w:rPr>
+        <w:commentReference w:id="11"/>
+      </w:r>
+      <w:r>
+        <w:rPr>
+          <w:rFonts w:ascii="Arial" w:hAnsi="Arial"/>
+          <w:sz w:val="18"/>
+          <w:szCs w:val="18"/>
+        </w:rPr>
+        <w:t xml:space="preserve"> profesor puede tomar el primer tipo de trasformaciones horizontales y realizar varios </w:t>
       </w:r>
       <w:r>
         <w:rPr>
@@ -2011,7 +2251,55 @@
           <w:sz w:val="18"/>
           <w:szCs w:val="18"/>
         </w:rPr>
-        <w:t xml:space="preserve"> con estas para consolidar lo visto en la presentación, luego abordar el caso de los </w:t>
+        <w:t xml:space="preserve"> con </w:t>
+      </w:r>
+      <w:commentRangeStart w:id="12"/>
+      <w:r>
+        <w:rPr>
+          <w:rFonts w:ascii="Arial" w:hAnsi="Arial"/>
+          <w:sz w:val="18"/>
+          <w:szCs w:val="18"/>
+        </w:rPr>
+        <w:t>estas</w:t>
+      </w:r>
+      <w:commentRangeEnd w:id="12"/>
+      <w:r>
+        <w:rPr>
+          <w:rStyle w:val="Refdecomentario"/>
+        </w:rPr>
+        <w:commentReference w:id="12"/>
+      </w:r>
+      <w:r>
+        <w:rPr>
+          <w:rFonts w:ascii="Arial" w:hAnsi="Arial"/>
+          <w:sz w:val="18"/>
+          <w:szCs w:val="18"/>
+        </w:rPr>
+        <w:t xml:space="preserve"> para consolidar lo visto en la presentación, </w:t>
+      </w:r>
+      <w:commentRangeStart w:id="13"/>
+      <w:r>
+        <w:rPr>
+          <w:rFonts w:ascii="Arial" w:hAnsi="Arial"/>
+          <w:sz w:val="18"/>
+          <w:szCs w:val="18"/>
+        </w:rPr>
+        <w:t xml:space="preserve">luego abordar el caso de </w:t>
+      </w:r>
+      <w:commentRangeEnd w:id="13"/>
+      <w:r>
+        <w:rPr>
+          <w:rStyle w:val="Refdecomentario"/>
+        </w:rPr>
+        <w:commentReference w:id="13"/>
+      </w:r>
+      <w:r>
+        <w:rPr>
+          <w:rFonts w:ascii="Arial" w:hAnsi="Arial"/>
+          <w:sz w:val="18"/>
+          <w:szCs w:val="18"/>
+        </w:rPr>
+        <w:t xml:space="preserve">los </w:t>
       </w:r>
       <w:r>
         <w:rPr>
@@ -2043,7 +2331,55 @@
           <w:sz w:val="18"/>
           <w:szCs w:val="18"/>
         </w:rPr>
-        <w:t>luego la construcción de graficas de una función que se pueda ver como transformación de una función usual.</w:t>
+        <w:t xml:space="preserve">luego la construcción de </w:t>
+      </w:r>
+      <w:commentRangeStart w:id="14"/>
+      <w:r>
+        <w:rPr>
+          <w:rFonts w:ascii="Arial" w:hAnsi="Arial"/>
+          <w:sz w:val="18"/>
+          <w:szCs w:val="18"/>
+        </w:rPr>
+        <w:t>graficas de una función</w:t>
+      </w:r>
+      <w:commentRangeEnd w:id="14"/>
+      <w:r>
+        <w:rPr>
+          <w:rStyle w:val="Refdecomentario"/>
+        </w:rPr>
+        <w:commentReference w:id="14"/>
+      </w:r>
+      <w:r>
+        <w:rPr>
+          <w:rFonts w:ascii="Arial" w:hAnsi="Arial"/>
+          <w:sz w:val="18"/>
+          <w:szCs w:val="18"/>
+        </w:rPr>
+        <w:t xml:space="preserve"> que se </w:t>
+      </w:r>
+      <w:commentRangeStart w:id="15"/>
+      <w:r>
+        <w:rPr>
+          <w:rFonts w:ascii="Arial" w:hAnsi="Arial"/>
+          <w:sz w:val="18"/>
+          <w:szCs w:val="18"/>
+        </w:rPr>
+        <w:t>pueda ver como transformación</w:t>
+      </w:r>
+      <w:commentRangeEnd w:id="15"/>
+      <w:r>
+        <w:rPr>
+          <w:rStyle w:val="Refdecomentario"/>
+        </w:rPr>
+        <w:commentReference w:id="15"/>
+      </w:r>
+      <w:r>
+        <w:rPr>
+          <w:rFonts w:ascii="Arial" w:hAnsi="Arial"/>
+          <w:sz w:val="18"/>
+          <w:szCs w:val="18"/>
+        </w:rPr>
+        <w:t xml:space="preserve"> de una función usual.</w:t>
       </w:r>
     </w:p>
     <w:p>
@@ -2183,7 +2519,31 @@
           <w:szCs w:val="18"/>
         </w:rPr>
         <w:lastRenderedPageBreak/>
-        <w:t>El estudio de las funciones usuales de números reales se justifica porque hay muchas situaciones que pueden ser modeladas con estas</w:t>
+        <w:t xml:space="preserve">El estudio de las funciones usuales de números reales se justifica porque hay muchas situaciones </w:t>
+      </w:r>
+      <w:commentRangeStart w:id="16"/>
+      <w:r>
+        <w:rPr>
+          <w:rFonts w:ascii="Arial" w:hAnsi="Arial"/>
+          <w:sz w:val="18"/>
+          <w:szCs w:val="18"/>
+        </w:rPr>
+        <w:t>que pueden</w:t>
+      </w:r>
+      <w:commentRangeEnd w:id="16"/>
+      <w:r>
+        <w:rPr>
+          <w:rStyle w:val="Refdecomentario"/>
+        </w:rPr>
+        <w:commentReference w:id="16"/>
+      </w:r>
+      <w:r>
+        <w:rPr>
+          <w:rFonts w:ascii="Arial" w:hAnsi="Arial"/>
+          <w:sz w:val="18"/>
+          <w:szCs w:val="18"/>
+        </w:rPr>
+        <w:t xml:space="preserve"> ser modeladas con estas</w:t>
       </w:r>
       <w:r>
         <w:rPr>
@@ -2193,6 +2553,7 @@
         </w:rPr>
         <w:t xml:space="preserve"> funciones</w:t>
       </w:r>
+      <w:commentRangeStart w:id="17"/>
       <w:r>
         <w:rPr>
           <w:rFonts w:ascii="Arial" w:hAnsi="Arial"/>
@@ -2225,6 +2586,13 @@
         </w:rPr>
         <w:t>s</w:t>
       </w:r>
+      <w:commentRangeEnd w:id="17"/>
+      <w:r>
+        <w:rPr>
+          <w:rStyle w:val="Refdecomentario"/>
+        </w:rPr>
+        <w:commentReference w:id="17"/>
+      </w:r>
       <w:r>
         <w:rPr>
           <w:rFonts w:ascii="Arial" w:hAnsi="Arial"/>
@@ -2233,6 +2601,7 @@
         </w:rPr>
         <w:t xml:space="preserve"> es posible construir nuevas funciones </w:t>
       </w:r>
+      <w:commentRangeStart w:id="18"/>
       <w:r>
         <w:rPr>
           <w:rFonts w:ascii="Arial" w:hAnsi="Arial"/>
@@ -2241,6 +2610,13 @@
         </w:rPr>
         <w:t>de forma algebraica y gráfica.</w:t>
       </w:r>
+      <w:commentRangeEnd w:id="18"/>
+      <w:r>
+        <w:rPr>
+          <w:rStyle w:val="Refdecomentario"/>
+        </w:rPr>
+        <w:commentReference w:id="18"/>
+      </w:r>
     </w:p>
     <w:p>
       <w:pPr>
@@ -2282,7 +2658,31 @@
           <w:sz w:val="18"/>
           <w:szCs w:val="18"/>
         </w:rPr>
-        <w:t>ienen cierta similitud a otras, esto se debe a que</w:t>
+        <w:t xml:space="preserve">ienen cierta similitud </w:t>
+      </w:r>
+      <w:commentRangeStart w:id="19"/>
+      <w:r>
+        <w:rPr>
+          <w:rFonts w:ascii="Arial" w:hAnsi="Arial"/>
+          <w:sz w:val="18"/>
+          <w:szCs w:val="18"/>
+        </w:rPr>
+        <w:t>a otras, esto se debe</w:t>
+      </w:r>
+      <w:commentRangeEnd w:id="19"/>
+      <w:r>
+        <w:rPr>
+          <w:rStyle w:val="Refdecomentario"/>
+        </w:rPr>
+        <w:commentReference w:id="19"/>
+      </w:r>
+      <w:r>
+        <w:rPr>
+          <w:rFonts w:ascii="Arial" w:hAnsi="Arial"/>
+          <w:sz w:val="18"/>
+          <w:szCs w:val="18"/>
+        </w:rPr>
+        <w:t xml:space="preserve"> a que</w:t>
       </w:r>
       <w:r>
         <w:rPr>
@@ -2314,7 +2714,16 @@
           <w:sz w:val="18"/>
           <w:szCs w:val="18"/>
         </w:rPr>
-        <w:t xml:space="preserve"> obtener la otra e incluso determinar sus características, </w:t>
+        <w:t xml:space="preserve"> obtener la otra e incluso determinar sus características</w:t>
+      </w:r>
+      <w:commentRangeStart w:id="20"/>
+      <w:r>
+        <w:rPr>
+          <w:rFonts w:ascii="Arial" w:hAnsi="Arial"/>
+          <w:sz w:val="18"/>
+          <w:szCs w:val="18"/>
+        </w:rPr>
+        <w:t xml:space="preserve">, </w:t>
       </w:r>
       <w:r>
         <w:rPr>
@@ -2324,13 +2733,37 @@
         </w:rPr>
         <w:t>las</w:t>
       </w:r>
-      <w:r>
-        <w:rPr>
-          <w:rFonts w:ascii="Arial" w:hAnsi="Arial"/>
-          <w:sz w:val="18"/>
-          <w:szCs w:val="18"/>
-        </w:rPr>
-        <w:t xml:space="preserve"> transformaciones de funciones o movimientos de funciones </w:t>
+      <w:commentRangeEnd w:id="20"/>
+      <w:r>
+        <w:rPr>
+          <w:rStyle w:val="Refdecomentario"/>
+        </w:rPr>
+        <w:commentReference w:id="20"/>
+      </w:r>
+      <w:r>
+        <w:rPr>
+          <w:rFonts w:ascii="Arial" w:hAnsi="Arial"/>
+          <w:sz w:val="18"/>
+          <w:szCs w:val="18"/>
+        </w:rPr>
+        <w:t xml:space="preserve"> transformaciones </w:t>
+      </w:r>
+      <w:r>
+        <w:rPr>
+          <w:rFonts w:ascii="Arial" w:hAnsi="Arial"/>
+          <w:strike/>
+          <w:sz w:val="18"/>
+          <w:szCs w:val="18"/>
+        </w:rPr>
+        <w:t>de funciones</w:t>
+      </w:r>
+      <w:r>
+        <w:rPr>
+          <w:rFonts w:ascii="Arial" w:hAnsi="Arial"/>
+          <w:sz w:val="18"/>
+          <w:szCs w:val="18"/>
+        </w:rPr>
+        <w:t xml:space="preserve"> o movimientos de funciones </w:t>
       </w:r>
       <w:r>
         <w:rPr>
@@ -2346,7 +2779,23 @@
           <w:sz w:val="18"/>
           <w:szCs w:val="18"/>
         </w:rPr>
-        <w:t>comprender la relación entre estas funciones.</w:t>
+        <w:t xml:space="preserve">comprender la relación entre </w:t>
+      </w:r>
+      <w:commentRangeStart w:id="21"/>
+      <w:r>
+        <w:rPr>
+          <w:rFonts w:ascii="Arial" w:hAnsi="Arial"/>
+          <w:sz w:val="18"/>
+          <w:szCs w:val="18"/>
+        </w:rPr>
+        <w:t>estas funciones.</w:t>
+      </w:r>
+      <w:commentRangeEnd w:id="21"/>
+      <w:r>
+        <w:rPr>
+          <w:rStyle w:val="Refdecomentario"/>
+        </w:rPr>
+        <w:commentReference w:id="21"/>
       </w:r>
     </w:p>
     <w:p>
@@ -2413,15 +2862,63 @@
           <w:sz w:val="18"/>
           <w:szCs w:val="18"/>
         </w:rPr>
-        <w:t xml:space="preserve"> algunas aplicaciones de estas transformaciones </w:t>
-      </w:r>
-      <w:r>
-        <w:rPr>
-          <w:rFonts w:ascii="Arial" w:hAnsi="Arial"/>
-          <w:sz w:val="18"/>
-          <w:szCs w:val="18"/>
-        </w:rPr>
-        <w:t xml:space="preserve">en algunos casos para la modelación matemática de situaciones cotidianas </w:t>
+        <w:t xml:space="preserve">algunas aplicaciones de estas transformaciones </w:t>
+      </w:r>
+      <w:r>
+        <w:rPr>
+          <w:rFonts w:ascii="Arial" w:hAnsi="Arial"/>
+          <w:sz w:val="18"/>
+          <w:szCs w:val="18"/>
+        </w:rPr>
+        <w:t xml:space="preserve">en algunos casos </w:t>
+      </w:r>
+      <w:commentRangeStart w:id="22"/>
+      <w:r>
+        <w:rPr>
+          <w:rFonts w:ascii="Arial" w:hAnsi="Arial"/>
+          <w:sz w:val="18"/>
+          <w:szCs w:val="18"/>
+        </w:rPr>
+        <w:t>para la</w:t>
+      </w:r>
+      <w:commentRangeEnd w:id="22"/>
+      <w:r>
+        <w:rPr>
+          <w:rStyle w:val="Refdecomentario"/>
+        </w:rPr>
+        <w:commentReference w:id="22"/>
+      </w:r>
+      <w:r>
+        <w:rPr>
+          <w:rFonts w:ascii="Arial" w:hAnsi="Arial"/>
+          <w:sz w:val="18"/>
+          <w:szCs w:val="18"/>
+        </w:rPr>
+        <w:t xml:space="preserve"> modelación matemática de situaciones </w:t>
+      </w:r>
+      <w:commentRangeStart w:id="23"/>
+      <w:r>
+        <w:rPr>
+          <w:rFonts w:ascii="Arial" w:hAnsi="Arial"/>
+          <w:sz w:val="18"/>
+          <w:szCs w:val="18"/>
+        </w:rPr>
+        <w:t>cotidianas</w:t>
+      </w:r>
+      <w:commentRangeEnd w:id="23"/>
+      <w:r>
+        <w:rPr>
+          <w:rStyle w:val="Refdecomentario"/>
+        </w:rPr>
+        <w:commentReference w:id="23"/>
+      </w:r>
+      <w:r>
+        <w:rPr>
+          <w:rFonts w:ascii="Arial" w:hAnsi="Arial"/>
+          <w:sz w:val="18"/>
+          <w:szCs w:val="18"/>
+        </w:rPr>
+        <w:t xml:space="preserve"> </w:t>
       </w:r>
     </w:p>
     <w:p>
@@ -2442,8 +2939,6 @@
           <w:szCs w:val="18"/>
         </w:rPr>
       </w:pPr>
-      <w:bookmarkStart w:id="0" w:name="_GoBack"/>
-      <w:bookmarkEnd w:id="0"/>
       <w:r>
         <w:rPr>
           <w:rFonts w:ascii="Arial" w:hAnsi="Arial"/>
@@ -3024,7 +3519,33 @@
           <w:sz w:val="18"/>
           <w:szCs w:val="18"/>
         </w:rPr>
-        <w:t>Construir una grafica similar a esta</w:t>
+        <w:t xml:space="preserve">Construir una </w:t>
+      </w:r>
+      <w:commentRangeStart w:id="24"/>
+      <w:proofErr w:type="spellStart"/>
+      <w:r>
+        <w:rPr>
+          <w:rFonts w:ascii="Arial" w:hAnsi="Arial" w:cs="Arial"/>
+          <w:sz w:val="18"/>
+          <w:szCs w:val="18"/>
+        </w:rPr>
+        <w:t>grafica</w:t>
+      </w:r>
+      <w:commentRangeEnd w:id="24"/>
+      <w:proofErr w:type="spellEnd"/>
+      <w:r>
+        <w:rPr>
+          <w:rStyle w:val="Refdecomentario"/>
+        </w:rPr>
+        <w:commentReference w:id="24"/>
+      </w:r>
+      <w:r>
+        <w:rPr>
+          <w:rFonts w:ascii="Arial" w:hAnsi="Arial" w:cs="Arial"/>
+          <w:sz w:val="18"/>
+          <w:szCs w:val="18"/>
+        </w:rPr>
+        <w:t xml:space="preserve"> similar a esta</w:t>
       </w:r>
     </w:p>
     <w:p>
@@ -3068,7 +3589,7 @@
                     </pic:cNvPicPr>
                   </pic:nvPicPr>
                   <pic:blipFill>
-                    <a:blip r:embed="rId5">
+                    <a:blip r:embed="rId7">
                       <a:extLst>
                         <a:ext uri="{28A0092B-C50C-407E-A947-70E740481C1C}">
                           <a14:useLocalDpi xmlns:a14="http://schemas.microsoft.com/office/drawing/2010/main" val="0"/>
@@ -3866,6 +4387,7 @@
         </w:rPr>
         <w:t xml:space="preserve"> unidades hacia la derecha</w:t>
       </w:r>
+      <w:commentRangeStart w:id="25"/>
       <w:r>
         <w:rPr>
           <w:rFonts w:ascii="Arial" w:hAnsi="Arial" w:cs="Arial"/>
@@ -3874,6 +4396,13 @@
         </w:rPr>
         <w:t>,</w:t>
       </w:r>
+      <w:commentRangeEnd w:id="25"/>
+      <w:r>
+        <w:rPr>
+          <w:rStyle w:val="Refdecomentario"/>
+        </w:rPr>
+        <w:commentReference w:id="25"/>
+      </w:r>
       <w:r>
         <w:rPr>
           <w:rFonts w:ascii="Arial" w:hAnsi="Arial" w:cs="Arial"/>
@@ -3916,6 +4445,7 @@
         </w:rPr>
         <w:t xml:space="preserve"> negativo o hacia la izquierda</w:t>
       </w:r>
+      <w:commentRangeStart w:id="26"/>
       <w:r>
         <w:rPr>
           <w:rFonts w:ascii="Arial" w:hAnsi="Arial" w:cs="Arial"/>
@@ -3924,6 +4454,13 @@
         </w:rPr>
         <w:t>,</w:t>
       </w:r>
+      <w:commentRangeEnd w:id="26"/>
+      <w:r>
+        <w:rPr>
+          <w:rStyle w:val="Refdecomentario"/>
+        </w:rPr>
+        <w:commentReference w:id="26"/>
+      </w:r>
       <w:r>
         <w:rPr>
           <w:rFonts w:ascii="Arial" w:hAnsi="Arial" w:cs="Arial"/>
@@ -3984,6 +4521,7 @@
         </w:rPr>
         <w:t>En la figura</w:t>
       </w:r>
+      <w:commentRangeStart w:id="27"/>
       <w:r>
         <w:rPr>
           <w:rFonts w:ascii="Arial" w:hAnsi="Arial" w:cs="Arial"/>
@@ -3991,6 +4529,13 @@
           <w:szCs w:val="18"/>
         </w:rPr>
         <w:t>,</w:t>
+      </w:r>
+      <w:commentRangeEnd w:id="27"/>
+      <w:r>
+        <w:rPr>
+          <w:rStyle w:val="Refdecomentario"/>
+        </w:rPr>
+        <w:commentReference w:id="27"/>
       </w:r>
       <w:r>
         <w:rPr>
@@ -4106,13 +4651,29 @@
           <m:t>)</m:t>
         </m:r>
       </m:oMath>
-      <w:r>
-        <w:rPr>
-          <w:rFonts w:ascii="Arial" w:hAnsi="Arial" w:cs="Arial"/>
-          <w:sz w:val="18"/>
-          <w:szCs w:val="18"/>
-        </w:rPr>
-        <w:t>, la grá</w:t>
+      <w:commentRangeStart w:id="28"/>
+      <w:r>
+        <w:rPr>
+          <w:rFonts w:ascii="Arial" w:hAnsi="Arial" w:cs="Arial"/>
+          <w:sz w:val="18"/>
+          <w:szCs w:val="18"/>
+        </w:rPr>
+        <w:t>,</w:t>
+      </w:r>
+      <w:commentRangeEnd w:id="28"/>
+      <w:r>
+        <w:rPr>
+          <w:rStyle w:val="Refdecomentario"/>
+        </w:rPr>
+        <w:commentReference w:id="28"/>
+      </w:r>
+      <w:r>
+        <w:rPr>
+          <w:rFonts w:ascii="Arial" w:hAnsi="Arial" w:cs="Arial"/>
+          <w:sz w:val="18"/>
+          <w:szCs w:val="18"/>
+        </w:rPr>
+        <w:t xml:space="preserve"> la grá</w:t>
       </w:r>
       <w:r>
         <w:rPr>
@@ -4215,6 +4776,14 @@
             </m:r>
           </m:e>
         </m:rad>
+        <m:r>
+          <w:rPr>
+            <w:rFonts w:ascii="Cambria Math" w:hAnsi="Cambria Math" w:cs="Arial"/>
+            <w:sz w:val="18"/>
+            <w:szCs w:val="18"/>
+          </w:rPr>
+          <m:t>,</m:t>
+        </m:r>
       </m:oMath>
       <w:r>
         <w:rPr>
@@ -4222,7 +4791,23 @@
           <w:sz w:val="18"/>
           <w:szCs w:val="18"/>
         </w:rPr>
-        <w:t xml:space="preserve"> que es una traslación</w:t>
+        <w:t xml:space="preserve"> que es una </w:t>
+      </w:r>
+      <w:commentRangeStart w:id="29"/>
+      <w:r>
+        <w:rPr>
+          <w:rFonts w:ascii="Arial" w:hAnsi="Arial" w:cs="Arial"/>
+          <w:sz w:val="18"/>
+          <w:szCs w:val="18"/>
+        </w:rPr>
+        <w:t>traslación</w:t>
+      </w:r>
+      <w:commentRangeEnd w:id="29"/>
+      <w:r>
+        <w:rPr>
+          <w:rStyle w:val="Refdecomentario"/>
+        </w:rPr>
+        <w:commentReference w:id="29"/>
       </w:r>
       <w:r>
         <w:rPr>
@@ -4238,12 +4823,22 @@
           <w:sz w:val="18"/>
           <w:szCs w:val="18"/>
         </w:rPr>
-        <w:t xml:space="preserve">de tres unidades hacia la derecha de </w:t>
+        <w:t xml:space="preserve">de tres unidades hacia la derecha </w:t>
+      </w:r>
+      <w:r>
+        <w:rPr>
+          <w:rFonts w:ascii="Arial" w:hAnsi="Arial" w:cs="Arial"/>
+          <w:strike/>
+          <w:sz w:val="18"/>
+          <w:szCs w:val="18"/>
+        </w:rPr>
+        <w:t xml:space="preserve">de </w:t>
       </w:r>
       <m:oMath>
         <m:r>
           <w:rPr>
             <w:rFonts w:ascii="Cambria Math" w:hAnsi="Cambria Math" w:cs="Arial"/>
+            <w:strike/>
             <w:sz w:val="18"/>
             <w:szCs w:val="18"/>
           </w:rPr>
@@ -4256,15 +4851,39 @@
           <w:sz w:val="18"/>
           <w:szCs w:val="18"/>
         </w:rPr>
-        <w:t xml:space="preserve"> y </w:t>
-      </w:r>
-      <w:r>
-        <w:rPr>
-          <w:rFonts w:ascii="Arial" w:hAnsi="Arial" w:cs="Arial"/>
-          <w:sz w:val="18"/>
-          <w:szCs w:val="18"/>
-        </w:rPr>
-        <w:t xml:space="preserve">su </w:t>
+        <w:t xml:space="preserve"> </w:t>
+      </w:r>
+      <w:commentRangeStart w:id="30"/>
+      <w:r>
+        <w:rPr>
+          <w:rFonts w:ascii="Arial" w:hAnsi="Arial" w:cs="Arial"/>
+          <w:sz w:val="18"/>
+          <w:szCs w:val="18"/>
+        </w:rPr>
+        <w:t xml:space="preserve">y </w:t>
+      </w:r>
+      <w:r>
+        <w:rPr>
+          <w:rFonts w:ascii="Arial" w:hAnsi="Arial" w:cs="Arial"/>
+          <w:sz w:val="18"/>
+          <w:szCs w:val="18"/>
+        </w:rPr>
+        <w:t>su</w:t>
+      </w:r>
+      <w:commentRangeEnd w:id="30"/>
+      <w:r>
+        <w:rPr>
+          <w:rStyle w:val="Refdecomentario"/>
+        </w:rPr>
+        <w:commentReference w:id="30"/>
+      </w:r>
+      <w:r>
+        <w:rPr>
+          <w:rFonts w:ascii="Arial" w:hAnsi="Arial" w:cs="Arial"/>
+          <w:sz w:val="18"/>
+          <w:szCs w:val="18"/>
+        </w:rPr>
+        <w:t xml:space="preserve"> </w:t>
       </w:r>
       <w:r>
         <w:rPr>
@@ -4429,7 +5048,7 @@
                 <w:sz w:val="18"/>
                 <w:szCs w:val="18"/>
               </w:rPr>
-              <m:t xml:space="preserve">x+2 </m:t>
+              <m:t>x+2 ,</m:t>
             </m:r>
           </m:e>
         </m:rad>
@@ -4448,12 +5067,46 @@
           <w:sz w:val="18"/>
           <w:szCs w:val="18"/>
         </w:rPr>
-        <w:t xml:space="preserve">que es una traslación de dos unidades hacia la izquierda de </w:t>
+        <w:t xml:space="preserve">que es una </w:t>
+      </w:r>
+      <w:commentRangeStart w:id="31"/>
+      <w:r>
+        <w:rPr>
+          <w:rFonts w:ascii="Arial" w:hAnsi="Arial" w:cs="Arial"/>
+          <w:sz w:val="18"/>
+          <w:szCs w:val="18"/>
+        </w:rPr>
+        <w:t>traslación</w:t>
+      </w:r>
+      <w:commentRangeEnd w:id="31"/>
+      <w:r>
+        <w:rPr>
+          <w:rStyle w:val="Refdecomentario"/>
+        </w:rPr>
+        <w:commentReference w:id="31"/>
+      </w:r>
+      <w:r>
+        <w:rPr>
+          <w:rFonts w:ascii="Arial" w:hAnsi="Arial" w:cs="Arial"/>
+          <w:sz w:val="18"/>
+          <w:szCs w:val="18"/>
+        </w:rPr>
+        <w:t xml:space="preserve"> de dos unidades hacia la izquierda </w:t>
+      </w:r>
+      <w:r>
+        <w:rPr>
+          <w:rFonts w:ascii="Arial" w:hAnsi="Arial" w:cs="Arial"/>
+          <w:strike/>
+          <w:sz w:val="18"/>
+          <w:szCs w:val="18"/>
+        </w:rPr>
+        <w:t xml:space="preserve">de </w:t>
       </w:r>
       <m:oMath>
         <m:r>
           <w:rPr>
             <w:rFonts w:ascii="Cambria Math" w:hAnsi="Cambria Math" w:cs="Arial"/>
+            <w:strike/>
             <w:sz w:val="18"/>
             <w:szCs w:val="18"/>
           </w:rPr>
@@ -4683,6 +5336,7 @@
           <w:szCs w:val="18"/>
         </w:rPr>
       </w:pPr>
+      <w:commentRangeStart w:id="32"/>
       <w:r>
         <w:rPr>
           <w:rFonts w:ascii="Arial" w:hAnsi="Arial" w:cs="Arial"/>
@@ -4690,7 +5344,22 @@
           <w:szCs w:val="18"/>
         </w:rPr>
         <w:lastRenderedPageBreak/>
-        <w:t xml:space="preserve">Graficas de las funciones </w:t>
+        <w:t>Graficas</w:t>
+      </w:r>
+      <w:commentRangeEnd w:id="32"/>
+      <w:r>
+        <w:rPr>
+          <w:rStyle w:val="Refdecomentario"/>
+        </w:rPr>
+        <w:commentReference w:id="32"/>
+      </w:r>
+      <w:r>
+        <w:rPr>
+          <w:rFonts w:ascii="Arial" w:hAnsi="Arial" w:cs="Arial"/>
+          <w:sz w:val="18"/>
+          <w:szCs w:val="18"/>
+        </w:rPr>
+        <w:t xml:space="preserve"> de las funciones </w:t>
       </w:r>
       <m:oMath>
         <m:r>
@@ -4867,6 +5536,14 @@
             </m:r>
           </m:e>
         </m:d>
+        <m:r>
+          <w:rPr>
+            <w:rFonts w:ascii="Cambria Math" w:hAnsi="Cambria Math" w:cs="Arial"/>
+            <w:sz w:val="18"/>
+            <w:szCs w:val="18"/>
+          </w:rPr>
+          <m:t xml:space="preserve"> </m:t>
+        </m:r>
       </m:oMath>
       <w:r>
         <w:rPr>
@@ -4877,6 +5554,14 @@
         <w:t>=</w:t>
       </w:r>
       <m:oMath>
+        <m:r>
+          <w:rPr>
+            <w:rFonts w:ascii="Cambria Math" w:hAnsi="Cambria Math" w:cs="Arial"/>
+            <w:sz w:val="18"/>
+            <w:szCs w:val="18"/>
+          </w:rPr>
+          <m:t xml:space="preserve"> </m:t>
+        </m:r>
         <m:rad>
           <m:radPr>
             <m:degHide m:val="1"/>
@@ -5185,7 +5870,31 @@
           <w:sz w:val="18"/>
           <w:szCs w:val="18"/>
         </w:rPr>
-        <w:t xml:space="preserve"> , </w:t>
+        <w:t xml:space="preserve"> </w:t>
+      </w:r>
+      <w:commentRangeStart w:id="33"/>
+      <w:r>
+        <w:rPr>
+          <w:rFonts w:ascii="Arial" w:hAnsi="Arial" w:cs="Arial"/>
+          <w:sz w:val="18"/>
+          <w:szCs w:val="18"/>
+        </w:rPr>
+        <w:t>,</w:t>
+      </w:r>
+      <w:commentRangeEnd w:id="33"/>
+      <w:r>
+        <w:rPr>
+          <w:rStyle w:val="Refdecomentario"/>
+        </w:rPr>
+        <w:commentReference w:id="33"/>
+      </w:r>
+      <w:r>
+        <w:rPr>
+          <w:rFonts w:ascii="Arial" w:hAnsi="Arial" w:cs="Arial"/>
+          <w:sz w:val="18"/>
+          <w:szCs w:val="18"/>
+        </w:rPr>
+        <w:t xml:space="preserve"> </w:t>
       </w:r>
       <w:r>
         <w:rPr>
@@ -5298,6 +6007,14 @@
             </m:r>
           </m:e>
         </m:d>
+        <m:r>
+          <w:rPr>
+            <w:rFonts w:ascii="Cambria Math" w:hAnsi="Cambria Math" w:cs="Arial"/>
+            <w:sz w:val="18"/>
+            <w:szCs w:val="18"/>
+          </w:rPr>
+          <m:t xml:space="preserve"> </m:t>
+        </m:r>
       </m:oMath>
       <w:r>
         <w:rPr>
@@ -5308,6 +6025,14 @@
         <w:t>=</w:t>
       </w:r>
       <m:oMath>
+        <m:r>
+          <w:rPr>
+            <w:rFonts w:ascii="Cambria Math" w:hAnsi="Cambria Math" w:cs="Arial"/>
+            <w:sz w:val="18"/>
+            <w:szCs w:val="18"/>
+          </w:rPr>
+          <m:t xml:space="preserve"> </m:t>
+        </m:r>
         <m:rad>
           <m:radPr>
             <m:degHide m:val="1"/>
@@ -5646,6 +6371,7 @@
         </w:rPr>
         <w:t xml:space="preserve">, el número real </w:t>
       </w:r>
+      <w:commentRangeStart w:id="34"/>
       <w:r>
         <w:rPr>
           <w:rFonts w:ascii="Arial" w:hAnsi="Arial" w:cs="Arial"/>
@@ -5655,6 +6381,13 @@
         </w:rPr>
         <w:t>-1</w:t>
       </w:r>
+      <w:commentRangeEnd w:id="34"/>
+      <w:r>
+        <w:rPr>
+          <w:rStyle w:val="Refdecomentario"/>
+        </w:rPr>
+        <w:commentReference w:id="34"/>
+      </w:r>
       <w:r>
         <w:rPr>
           <w:rFonts w:ascii="Arial" w:hAnsi="Arial" w:cs="Arial"/>
@@ -5685,7 +6418,31 @@
           <w:sz w:val="18"/>
           <w:szCs w:val="18"/>
         </w:rPr>
-        <w:t xml:space="preserve"> y no afecta directamente a la imagen, es decir que este cambio debe verse sobre el dominio de la función es decir el eje </w:t>
+        <w:t xml:space="preserve"> y no afecta directamente a la imagen, es decir que este cambio debe verse sobre el dominio de la </w:t>
+      </w:r>
+      <w:commentRangeStart w:id="35"/>
+      <w:r>
+        <w:rPr>
+          <w:rFonts w:ascii="Arial" w:hAnsi="Arial" w:cs="Arial"/>
+          <w:sz w:val="18"/>
+          <w:szCs w:val="18"/>
+        </w:rPr>
+        <w:t>función es decir</w:t>
+      </w:r>
+      <w:commentRangeEnd w:id="35"/>
+      <w:r>
+        <w:rPr>
+          <w:rStyle w:val="Refdecomentario"/>
+        </w:rPr>
+        <w:commentReference w:id="35"/>
+      </w:r>
+      <w:r>
+        <w:rPr>
+          <w:rFonts w:ascii="Arial" w:hAnsi="Arial" w:cs="Arial"/>
+          <w:sz w:val="18"/>
+          <w:szCs w:val="18"/>
+        </w:rPr>
+        <w:t xml:space="preserve"> el eje </w:t>
       </w:r>
       <m:oMath>
         <m:r>
@@ -5742,6 +6499,12 @@
         </w:rPr>
         <w:t xml:space="preserve">fica de la función </w:t>
       </w:r>
+      <w:r>
+        <w:rPr>
+          <w:rStyle w:val="Refdecomentario"/>
+        </w:rPr>
+        <w:commentReference w:id="36"/>
+      </w:r>
       <m:oMath>
         <m:r>
           <w:rPr>
@@ -5760,6 +6523,7 @@
         </w:rPr>
         <w:t xml:space="preserve"> comparada con la de la función </w:t>
       </w:r>
+      <w:commentRangeStart w:id="37"/>
       <m:oMath>
         <m:r>
           <w:rPr>
@@ -5769,6 +6533,16 @@
           </w:rPr>
           <m:t>f</m:t>
         </m:r>
+        <w:commentRangeEnd w:id="37"/>
+        <m:r>
+          <m:rPr>
+            <m:sty m:val="p"/>
+          </m:rPr>
+          <w:rPr>
+            <w:rStyle w:val="Refdecomentario"/>
+          </w:rPr>
+          <w:commentReference w:id="37"/>
+        </m:r>
       </m:oMath>
       <w:r>
         <w:rPr>
@@ -5846,6 +6620,7 @@
         </w:rPr>
         <w:t>n la figura</w:t>
       </w:r>
+      <w:commentRangeStart w:id="38"/>
       <w:r>
         <w:rPr>
           <w:rFonts w:ascii="Arial" w:hAnsi="Arial" w:cs="Arial"/>
@@ -5854,13 +6629,62 @@
         </w:rPr>
         <w:t>,</w:t>
       </w:r>
-      <w:r>
-        <w:rPr>
-          <w:rFonts w:ascii="Arial" w:hAnsi="Arial" w:cs="Arial"/>
-          <w:sz w:val="18"/>
-          <w:szCs w:val="18"/>
-        </w:rPr>
-        <w:t xml:space="preserve"> se muestra la grafica de </w:t>
+      <w:commentRangeEnd w:id="38"/>
+      <w:r>
+        <w:rPr>
+          <w:rStyle w:val="Refdecomentario"/>
+        </w:rPr>
+        <w:commentReference w:id="38"/>
+      </w:r>
+      <w:r>
+        <w:rPr>
+          <w:rFonts w:ascii="Arial" w:hAnsi="Arial" w:cs="Arial"/>
+          <w:sz w:val="18"/>
+          <w:szCs w:val="18"/>
+        </w:rPr>
+        <w:t xml:space="preserve"> se muestra la </w:t>
+      </w:r>
+      <w:proofErr w:type="spellStart"/>
+      <w:r>
+        <w:rPr>
+          <w:rFonts w:ascii="Arial" w:hAnsi="Arial" w:cs="Arial"/>
+          <w:sz w:val="18"/>
+          <w:szCs w:val="18"/>
+        </w:rPr>
+        <w:t>gr</w:t>
+      </w:r>
+      <w:commentRangeStart w:id="39"/>
+      <w:r>
+        <w:rPr>
+          <w:rFonts w:ascii="Arial" w:hAnsi="Arial" w:cs="Arial"/>
+          <w:sz w:val="18"/>
+          <w:szCs w:val="18"/>
+        </w:rPr>
+        <w:t>a</w:t>
+      </w:r>
+      <w:commentRangeEnd w:id="39"/>
+      <w:r>
+        <w:rPr>
+          <w:rStyle w:val="Refdecomentario"/>
+        </w:rPr>
+        <w:commentReference w:id="39"/>
+      </w:r>
+      <w:r>
+        <w:rPr>
+          <w:rFonts w:ascii="Arial" w:hAnsi="Arial" w:cs="Arial"/>
+          <w:sz w:val="18"/>
+          <w:szCs w:val="18"/>
+        </w:rPr>
+        <w:t>fica</w:t>
+      </w:r>
+      <w:proofErr w:type="spellEnd"/>
+      <w:r>
+        <w:rPr>
+          <w:rFonts w:ascii="Arial" w:hAnsi="Arial" w:cs="Arial"/>
+          <w:sz w:val="18"/>
+          <w:szCs w:val="18"/>
+        </w:rPr>
+        <w:t xml:space="preserve"> de </w:t>
       </w:r>
       <m:oMath>
         <m:r>
@@ -6343,7 +7167,31 @@
           <w:sz w:val="18"/>
           <w:szCs w:val="18"/>
         </w:rPr>
-        <w:t xml:space="preserve">Graficas de las funciones </w:t>
+        <w:t>Gr</w:t>
+      </w:r>
+      <w:commentRangeStart w:id="40"/>
+      <w:r>
+        <w:rPr>
+          <w:rFonts w:ascii="Arial" w:hAnsi="Arial" w:cs="Arial"/>
+          <w:sz w:val="18"/>
+          <w:szCs w:val="18"/>
+        </w:rPr>
+        <w:t>a</w:t>
+      </w:r>
+      <w:commentRangeEnd w:id="40"/>
+      <w:r>
+        <w:rPr>
+          <w:rStyle w:val="Refdecomentario"/>
+        </w:rPr>
+        <w:commentReference w:id="40"/>
+      </w:r>
+      <w:r>
+        <w:rPr>
+          <w:rFonts w:ascii="Arial" w:hAnsi="Arial" w:cs="Arial"/>
+          <w:sz w:val="18"/>
+          <w:szCs w:val="18"/>
+        </w:rPr>
+        <w:t xml:space="preserve">ficas de las funciones </w:t>
       </w:r>
       <m:oMath>
         <m:r>
@@ -6409,6 +7257,7 @@
           </m:e>
         </m:rad>
       </m:oMath>
+      <w:proofErr w:type="gramStart"/>
       <w:r>
         <w:rPr>
           <w:rFonts w:ascii="Arial" w:hAnsi="Arial" w:cs="Arial"/>
@@ -6487,7 +7336,16 @@
           <w:sz w:val="18"/>
           <w:szCs w:val="18"/>
         </w:rPr>
-        <w:t xml:space="preserve">,  en diferentes colores si es posible una animación en la que se refleje </w:t>
+        <w:t>,</w:t>
+      </w:r>
+      <w:proofErr w:type="gramEnd"/>
+      <w:r>
+        <w:rPr>
+          <w:rFonts w:ascii="Arial" w:hAnsi="Arial" w:cs="Arial"/>
+          <w:sz w:val="18"/>
+          <w:szCs w:val="18"/>
+        </w:rPr>
+        <w:t xml:space="preserve">  en diferentes colores si es posible una animación en la que se refleje </w:t>
       </w:r>
       <m:oMath>
         <m:r>
@@ -6804,6 +7662,7 @@
           </m:e>
         </m:rad>
       </m:oMath>
+      <w:commentRangeStart w:id="41"/>
       <w:r>
         <w:rPr>
           <w:rFonts w:ascii="Arial" w:hAnsi="Arial"/>
@@ -6811,6 +7670,13 @@
           <w:szCs w:val="18"/>
         </w:rPr>
         <w:t>.</w:t>
+      </w:r>
+      <w:commentRangeEnd w:id="41"/>
+      <w:r>
+        <w:rPr>
+          <w:rStyle w:val="Refdecomentario"/>
+        </w:rPr>
+        <w:commentReference w:id="41"/>
       </w:r>
     </w:p>
     <w:p>
@@ -7051,6 +7917,7 @@
         </w:rPr>
         <w:t xml:space="preserve">, el número real </w:t>
       </w:r>
+      <w:commentRangeStart w:id="42"/>
       <w:r>
         <w:rPr>
           <w:rFonts w:ascii="Arial" w:hAnsi="Arial" w:cs="Arial"/>
@@ -7059,6 +7926,13 @@
           <w:szCs w:val="18"/>
         </w:rPr>
         <w:t>a</w:t>
+      </w:r>
+      <w:commentRangeEnd w:id="42"/>
+      <w:r>
+        <w:rPr>
+          <w:rStyle w:val="Refdecomentario"/>
+        </w:rPr>
+        <w:commentReference w:id="42"/>
       </w:r>
       <w:r>
         <w:rPr>
@@ -7209,6 +8083,7 @@
         </w:rPr>
         <w:t xml:space="preserve"> veces. En la figura</w:t>
       </w:r>
+      <w:commentRangeStart w:id="43"/>
       <w:r>
         <w:rPr>
           <w:rFonts w:ascii="Arial" w:hAnsi="Arial" w:cs="Arial"/>
@@ -7216,6 +8091,13 @@
           <w:szCs w:val="18"/>
         </w:rPr>
         <w:t>,</w:t>
+      </w:r>
+      <w:commentRangeEnd w:id="43"/>
+      <w:r>
+        <w:rPr>
+          <w:rStyle w:val="Refdecomentario"/>
+        </w:rPr>
+        <w:commentReference w:id="43"/>
       </w:r>
       <w:r>
         <w:rPr>
@@ -7377,7 +8259,49 @@
           <w:sz w:val="18"/>
           <w:szCs w:val="18"/>
         </w:rPr>
-        <w:t xml:space="preserve"> y la grafica de  </w:t>
+        <w:t xml:space="preserve"> y la </w:t>
+      </w:r>
+      <w:proofErr w:type="spellStart"/>
+      <w:r>
+        <w:rPr>
+          <w:rFonts w:ascii="Arial" w:hAnsi="Arial" w:cs="Arial"/>
+          <w:sz w:val="18"/>
+          <w:szCs w:val="18"/>
+        </w:rPr>
+        <w:t>gr</w:t>
+      </w:r>
+      <w:commentRangeStart w:id="44"/>
+      <w:r>
+        <w:rPr>
+          <w:rFonts w:ascii="Arial" w:hAnsi="Arial" w:cs="Arial"/>
+          <w:sz w:val="18"/>
+          <w:szCs w:val="18"/>
+        </w:rPr>
+        <w:t>a</w:t>
+      </w:r>
+      <w:commentRangeEnd w:id="44"/>
+      <w:r>
+        <w:rPr>
+          <w:rStyle w:val="Refdecomentario"/>
+        </w:rPr>
+        <w:commentReference w:id="44"/>
+      </w:r>
+      <w:r>
+        <w:rPr>
+          <w:rFonts w:ascii="Arial" w:hAnsi="Arial" w:cs="Arial"/>
+          <w:sz w:val="18"/>
+          <w:szCs w:val="18"/>
+        </w:rPr>
+        <w:t>fica</w:t>
+      </w:r>
+      <w:proofErr w:type="spellEnd"/>
+      <w:r>
+        <w:rPr>
+          <w:rFonts w:ascii="Arial" w:hAnsi="Arial" w:cs="Arial"/>
+          <w:sz w:val="18"/>
+          <w:szCs w:val="18"/>
+        </w:rPr>
+        <w:t xml:space="preserve"> de  </w:t>
       </w:r>
       <m:oMath>
         <m:r>
@@ -7788,7 +8712,49 @@
           <w:sz w:val="18"/>
           <w:szCs w:val="18"/>
         </w:rPr>
-        <w:t xml:space="preserve"> comparada con la grafica de </w:t>
+        <w:t xml:space="preserve"> comparada con la </w:t>
+      </w:r>
+      <w:proofErr w:type="spellStart"/>
+      <w:r>
+        <w:rPr>
+          <w:rFonts w:ascii="Arial" w:hAnsi="Arial" w:cs="Arial"/>
+          <w:sz w:val="18"/>
+          <w:szCs w:val="18"/>
+        </w:rPr>
+        <w:t>gr</w:t>
+      </w:r>
+      <w:commentRangeStart w:id="45"/>
+      <w:r>
+        <w:rPr>
+          <w:rFonts w:ascii="Arial" w:hAnsi="Arial" w:cs="Arial"/>
+          <w:sz w:val="18"/>
+          <w:szCs w:val="18"/>
+        </w:rPr>
+        <w:t>a</w:t>
+      </w:r>
+      <w:commentRangeEnd w:id="45"/>
+      <w:r>
+        <w:rPr>
+          <w:rStyle w:val="Refdecomentario"/>
+        </w:rPr>
+        <w:commentReference w:id="45"/>
+      </w:r>
+      <w:r>
+        <w:rPr>
+          <w:rFonts w:ascii="Arial" w:hAnsi="Arial" w:cs="Arial"/>
+          <w:sz w:val="18"/>
+          <w:szCs w:val="18"/>
+        </w:rPr>
+        <w:t>fica</w:t>
+      </w:r>
+      <w:proofErr w:type="spellEnd"/>
+      <w:r>
+        <w:rPr>
+          <w:rFonts w:ascii="Arial" w:hAnsi="Arial" w:cs="Arial"/>
+          <w:sz w:val="18"/>
+          <w:szCs w:val="18"/>
+        </w:rPr>
+        <w:t xml:space="preserve"> de </w:t>
       </w:r>
       <m:oMath>
         <m:r>
@@ -7826,6 +8792,7 @@
         </w:rPr>
         <w:t xml:space="preserve">, </w:t>
       </w:r>
+      <w:commentRangeStart w:id="46"/>
       <m:oMath>
         <m:r>
           <w:rPr>
@@ -7834,6 +8801,16 @@
             <w:szCs w:val="18"/>
           </w:rPr>
           <m:t>a</m:t>
+        </m:r>
+        <w:commentRangeEnd w:id="46"/>
+        <m:r>
+          <m:rPr>
+            <m:sty m:val="p"/>
+          </m:rPr>
+          <w:rPr>
+            <w:rStyle w:val="Refdecomentario"/>
+          </w:rPr>
+          <w:commentReference w:id="46"/>
         </m:r>
       </m:oMath>
       <w:r>
@@ -7987,7 +8964,16 @@
             <w:sz w:val="18"/>
             <w:szCs w:val="18"/>
           </w:rPr>
-          <m:t>[-1,1]</m:t>
+          <m:t>[-1,1</m:t>
+        </m:r>
+        <w:commentRangeStart w:id="47"/>
+        <m:r>
+          <w:rPr>
+            <w:rFonts w:ascii="Cambria Math" w:hAnsi="Cambria Math" w:cs="Arial"/>
+            <w:sz w:val="18"/>
+            <w:szCs w:val="18"/>
+          </w:rPr>
+          <m:t>]</m:t>
         </m:r>
       </m:oMath>
       <w:r>
@@ -7996,7 +8982,32 @@
           <w:sz w:val="18"/>
           <w:szCs w:val="18"/>
         </w:rPr>
-        <w:t xml:space="preserve"> y la grafica de  </w:t>
+        <w:t xml:space="preserve"> y la </w:t>
+      </w:r>
+      <w:proofErr w:type="spellStart"/>
+      <w:r>
+        <w:rPr>
+          <w:rFonts w:ascii="Arial" w:hAnsi="Arial" w:cs="Arial"/>
+          <w:sz w:val="18"/>
+          <w:szCs w:val="18"/>
+        </w:rPr>
+        <w:t>grafica</w:t>
+      </w:r>
+      <w:commentRangeEnd w:id="47"/>
+      <w:proofErr w:type="spellEnd"/>
+      <w:r>
+        <w:rPr>
+          <w:rStyle w:val="Refdecomentario"/>
+        </w:rPr>
+        <w:commentReference w:id="47"/>
+      </w:r>
+      <w:r>
+        <w:rPr>
+          <w:rFonts w:ascii="Arial" w:hAnsi="Arial" w:cs="Arial"/>
+          <w:sz w:val="18"/>
+          <w:szCs w:val="18"/>
+        </w:rPr>
+        <w:t xml:space="preserve"> de  </w:t>
       </w:r>
       <m:oMath>
         <m:r>
@@ -8443,7 +9454,49 @@
           <w:sz w:val="18"/>
           <w:szCs w:val="18"/>
         </w:rPr>
-        <w:t xml:space="preserve">, la grafica de </w:t>
+        <w:t xml:space="preserve">, la </w:t>
+      </w:r>
+      <w:proofErr w:type="spellStart"/>
+      <w:r>
+        <w:rPr>
+          <w:rFonts w:ascii="Arial" w:hAnsi="Arial" w:cs="Arial"/>
+          <w:sz w:val="18"/>
+          <w:szCs w:val="18"/>
+        </w:rPr>
+        <w:t>gr</w:t>
+      </w:r>
+      <w:commentRangeStart w:id="48"/>
+      <w:r>
+        <w:rPr>
+          <w:rFonts w:ascii="Arial" w:hAnsi="Arial" w:cs="Arial"/>
+          <w:sz w:val="18"/>
+          <w:szCs w:val="18"/>
+        </w:rPr>
+        <w:t>a</w:t>
+      </w:r>
+      <w:commentRangeEnd w:id="48"/>
+      <w:r>
+        <w:rPr>
+          <w:rStyle w:val="Refdecomentario"/>
+        </w:rPr>
+        <w:commentReference w:id="48"/>
+      </w:r>
+      <w:r>
+        <w:rPr>
+          <w:rFonts w:ascii="Arial" w:hAnsi="Arial" w:cs="Arial"/>
+          <w:sz w:val="18"/>
+          <w:szCs w:val="18"/>
+        </w:rPr>
+        <w:t>fica</w:t>
+      </w:r>
+      <w:proofErr w:type="spellEnd"/>
+      <w:r>
+        <w:rPr>
+          <w:rFonts w:ascii="Arial" w:hAnsi="Arial" w:cs="Arial"/>
+          <w:sz w:val="18"/>
+          <w:szCs w:val="18"/>
+        </w:rPr>
+        <w:t xml:space="preserve"> de </w:t>
       </w:r>
       <m:oMath>
         <m:r>
@@ -8539,6 +9592,7 @@
         </w:rPr>
         <w:t>mprimir (</w:t>
       </w:r>
+      <w:commentRangeStart w:id="49"/>
       <w:r>
         <w:rPr>
           <w:rFonts w:ascii="Arial" w:hAnsi="Arial" w:cs="Arial"/>
@@ -8546,6 +9600,13 @@
           <w:szCs w:val="18"/>
         </w:rPr>
         <w:t>expandir</w:t>
+      </w:r>
+      <w:commentRangeEnd w:id="49"/>
+      <w:r>
+        <w:rPr>
+          <w:rStyle w:val="Refdecomentario"/>
+        </w:rPr>
+        <w:commentReference w:id="49"/>
       </w:r>
       <w:r>
         <w:rPr>
@@ -8796,7 +9857,31 @@
           <w:sz w:val="18"/>
           <w:szCs w:val="18"/>
         </w:rPr>
-        <w:t xml:space="preserve">Graficas de las funciones </w:t>
+        <w:t>Gr</w:t>
+      </w:r>
+      <w:commentRangeStart w:id="50"/>
+      <w:r>
+        <w:rPr>
+          <w:rFonts w:ascii="Arial" w:hAnsi="Arial" w:cs="Arial"/>
+          <w:sz w:val="18"/>
+          <w:szCs w:val="18"/>
+        </w:rPr>
+        <w:t>a</w:t>
+      </w:r>
+      <w:commentRangeEnd w:id="50"/>
+      <w:r>
+        <w:rPr>
+          <w:rStyle w:val="Refdecomentario"/>
+        </w:rPr>
+        <w:commentReference w:id="50"/>
+      </w:r>
+      <w:r>
+        <w:rPr>
+          <w:rFonts w:ascii="Arial" w:hAnsi="Arial" w:cs="Arial"/>
+          <w:sz w:val="18"/>
+          <w:szCs w:val="18"/>
+        </w:rPr>
+        <w:t xml:space="preserve">ficas de las funciones </w:t>
       </w:r>
       <m:oMath>
         <m:r>
@@ -9006,6 +10091,7 @@
         </w:rPr>
         <w:t xml:space="preserve"> y </w:t>
       </w:r>
+      <w:commentRangeStart w:id="51"/>
       <m:oMath>
         <m:rad>
           <m:radPr>
@@ -9094,7 +10180,22 @@
           <w:sz w:val="18"/>
           <w:szCs w:val="18"/>
         </w:rPr>
-        <w:t xml:space="preserve">, en diferentes colores si es posible una animación en la que se comprima a expanda </w:t>
+        <w:t xml:space="preserve">, </w:t>
+      </w:r>
+      <w:commentRangeEnd w:id="51"/>
+      <w:r>
+        <w:rPr>
+          <w:rStyle w:val="Refdecomentario"/>
+        </w:rPr>
+        <w:commentReference w:id="51"/>
+      </w:r>
+      <w:r>
+        <w:rPr>
+          <w:rFonts w:ascii="Arial" w:hAnsi="Arial" w:cs="Arial"/>
+          <w:sz w:val="18"/>
+          <w:szCs w:val="18"/>
+        </w:rPr>
+        <w:t xml:space="preserve">en diferentes colores si es posible una animación en la que se comprima a expanda </w:t>
       </w:r>
       <m:oMath>
         <m:r>
@@ -9387,7 +10488,31 @@
           <w:sz w:val="18"/>
           <w:szCs w:val="18"/>
         </w:rPr>
-        <w:t xml:space="preserve"> ,  en las funciones </w:t>
+        <w:t xml:space="preserve"> </w:t>
+      </w:r>
+      <w:commentRangeStart w:id="52"/>
+      <w:r>
+        <w:rPr>
+          <w:rFonts w:ascii="Arial" w:hAnsi="Arial" w:cs="Arial"/>
+          <w:sz w:val="18"/>
+          <w:szCs w:val="18"/>
+        </w:rPr>
+        <w:t>,</w:t>
+      </w:r>
+      <w:commentRangeEnd w:id="52"/>
+      <w:r>
+        <w:rPr>
+          <w:rStyle w:val="Refdecomentario"/>
+        </w:rPr>
+        <w:commentReference w:id="52"/>
+      </w:r>
+      <w:r>
+        <w:rPr>
+          <w:rFonts w:ascii="Arial" w:hAnsi="Arial" w:cs="Arial"/>
+          <w:sz w:val="18"/>
+          <w:szCs w:val="18"/>
+        </w:rPr>
+        <w:t xml:space="preserve">  en las funciones </w:t>
       </w:r>
       <m:oMath>
         <m:r>
@@ -9786,7 +10911,49 @@
           <w:sz w:val="18"/>
           <w:szCs w:val="18"/>
         </w:rPr>
-        <w:t>Construir una grafica similar a esta:</w:t>
+        <w:t xml:space="preserve">Construir una </w:t>
+      </w:r>
+      <w:proofErr w:type="spellStart"/>
+      <w:r>
+        <w:rPr>
+          <w:rFonts w:ascii="Arial" w:hAnsi="Arial" w:cs="Arial"/>
+          <w:sz w:val="18"/>
+          <w:szCs w:val="18"/>
+        </w:rPr>
+        <w:t>gr</w:t>
+      </w:r>
+      <w:commentRangeStart w:id="53"/>
+      <w:r>
+        <w:rPr>
+          <w:rFonts w:ascii="Arial" w:hAnsi="Arial" w:cs="Arial"/>
+          <w:sz w:val="18"/>
+          <w:szCs w:val="18"/>
+        </w:rPr>
+        <w:t>a</w:t>
+      </w:r>
+      <w:commentRangeEnd w:id="53"/>
+      <w:r>
+        <w:rPr>
+          <w:rStyle w:val="Refdecomentario"/>
+        </w:rPr>
+        <w:commentReference w:id="53"/>
+      </w:r>
+      <w:r>
+        <w:rPr>
+          <w:rFonts w:ascii="Arial" w:hAnsi="Arial" w:cs="Arial"/>
+          <w:sz w:val="18"/>
+          <w:szCs w:val="18"/>
+        </w:rPr>
+        <w:t>fica</w:t>
+      </w:r>
+      <w:proofErr w:type="spellEnd"/>
+      <w:r>
+        <w:rPr>
+          <w:rFonts w:ascii="Arial" w:hAnsi="Arial" w:cs="Arial"/>
+          <w:sz w:val="18"/>
+          <w:szCs w:val="18"/>
+        </w:rPr>
+        <w:t xml:space="preserve"> similar a esta:</w:t>
       </w:r>
     </w:p>
     <w:p>
@@ -9839,7 +11006,7 @@
                     </pic:cNvPicPr>
                   </pic:nvPicPr>
                   <pic:blipFill>
-                    <a:blip r:embed="rId6">
+                    <a:blip r:embed="rId8">
                       <a:extLst>
                         <a:ext uri="{28A0092B-C50C-407E-A947-70E740481C1C}">
                           <a14:useLocalDpi xmlns:a14="http://schemas.microsoft.com/office/drawing/2010/main" val="0"/>
@@ -10749,7 +11916,31 @@
           <w:sz w:val="18"/>
           <w:szCs w:val="18"/>
         </w:rPr>
-        <w:t xml:space="preserve"> es una traslación tres unidades hacia abajo de la función </w:t>
+        <w:t xml:space="preserve"> es una traslación </w:t>
+      </w:r>
+      <w:commentRangeStart w:id="54"/>
+      <w:r>
+        <w:rPr>
+          <w:rFonts w:ascii="Arial" w:hAnsi="Arial" w:cs="Arial"/>
+          <w:sz w:val="18"/>
+          <w:szCs w:val="18"/>
+        </w:rPr>
+        <w:t>tres</w:t>
+      </w:r>
+      <w:commentRangeEnd w:id="54"/>
+      <w:r>
+        <w:rPr>
+          <w:rStyle w:val="Refdecomentario"/>
+        </w:rPr>
+        <w:commentReference w:id="54"/>
+      </w:r>
+      <w:r>
+        <w:rPr>
+          <w:rFonts w:ascii="Arial" w:hAnsi="Arial" w:cs="Arial"/>
+          <w:sz w:val="18"/>
+          <w:szCs w:val="18"/>
+        </w:rPr>
+        <w:t xml:space="preserve"> unidades hacia abajo de la función </w:t>
       </w:r>
       <m:oMath>
         <m:r>
@@ -10823,6 +12014,7 @@
           </m:sup>
         </m:sSup>
       </m:oMath>
+      <w:commentRangeStart w:id="55"/>
       <w:r>
         <w:rPr>
           <w:rFonts w:ascii="Arial" w:hAnsi="Arial" w:cs="Arial"/>
@@ -10830,6 +12022,13 @@
           <w:szCs w:val="18"/>
         </w:rPr>
         <w:t>, asimismo</w:t>
+      </w:r>
+      <w:commentRangeEnd w:id="55"/>
+      <w:r>
+        <w:rPr>
+          <w:rStyle w:val="Refdecomentario"/>
+        </w:rPr>
+        <w:commentReference w:id="55"/>
       </w:r>
       <w:r>
         <w:rPr>
@@ -10963,16 +12162,61 @@
           <w:sz w:val="18"/>
           <w:szCs w:val="18"/>
         </w:rPr>
-        <w:t xml:space="preserve"> es una traslación de dos unidades hacia arriba de </w:t>
+        <w:t xml:space="preserve"> es una traslación </w:t>
+      </w:r>
+      <w:commentRangeStart w:id="56"/>
+      <w:r>
+        <w:rPr>
+          <w:rFonts w:ascii="Arial" w:hAnsi="Arial" w:cs="Arial"/>
+          <w:sz w:val="18"/>
+          <w:szCs w:val="18"/>
+        </w:rPr>
+        <w:t>de</w:t>
+      </w:r>
+      <w:commentRangeEnd w:id="56"/>
+      <w:r>
+        <w:rPr>
+          <w:rStyle w:val="Refdecomentario"/>
+        </w:rPr>
+        <w:commentReference w:id="56"/>
+      </w:r>
+      <w:r>
+        <w:rPr>
+          <w:rFonts w:ascii="Arial" w:hAnsi="Arial" w:cs="Arial"/>
+          <w:sz w:val="18"/>
+          <w:szCs w:val="18"/>
+        </w:rPr>
+        <w:t xml:space="preserve"> dos unidades hacia arriba </w:t>
+      </w:r>
+      <w:commentRangeStart w:id="57"/>
+      <w:r>
+        <w:rPr>
+          <w:rFonts w:ascii="Arial" w:hAnsi="Arial" w:cs="Arial"/>
+          <w:strike/>
+          <w:sz w:val="18"/>
+          <w:szCs w:val="18"/>
+        </w:rPr>
+        <w:t xml:space="preserve">de </w:t>
       </w:r>
       <m:oMath>
         <m:r>
           <w:rPr>
             <w:rFonts w:ascii="Cambria Math" w:hAnsi="Cambria Math" w:cs="Arial"/>
+            <w:strike/>
             <w:sz w:val="18"/>
             <w:szCs w:val="18"/>
           </w:rPr>
           <m:t>f</m:t>
+        </m:r>
+        <w:commentRangeEnd w:id="57"/>
+        <m:r>
+          <m:rPr>
+            <m:sty m:val="p"/>
+          </m:rPr>
+          <w:rPr>
+            <w:rStyle w:val="Refdecomentario"/>
+          </w:rPr>
+          <w:commentReference w:id="57"/>
         </m:r>
       </m:oMath>
       <w:r>
@@ -11189,7 +12433,31 @@
           <w:sz w:val="18"/>
           <w:szCs w:val="18"/>
         </w:rPr>
-        <w:t xml:space="preserve">Graficas de las funciones </w:t>
+        <w:t>Gr</w:t>
+      </w:r>
+      <w:commentRangeStart w:id="58"/>
+      <w:r>
+        <w:rPr>
+          <w:rFonts w:ascii="Arial" w:hAnsi="Arial" w:cs="Arial"/>
+          <w:sz w:val="18"/>
+          <w:szCs w:val="18"/>
+        </w:rPr>
+        <w:t>a</w:t>
+      </w:r>
+      <w:commentRangeEnd w:id="58"/>
+      <w:r>
+        <w:rPr>
+          <w:rStyle w:val="Refdecomentario"/>
+        </w:rPr>
+        <w:commentReference w:id="58"/>
+      </w:r>
+      <w:r>
+        <w:rPr>
+          <w:rFonts w:ascii="Arial" w:hAnsi="Arial" w:cs="Arial"/>
+          <w:sz w:val="18"/>
+          <w:szCs w:val="18"/>
+        </w:rPr>
+        <w:t xml:space="preserve">ficas de las funciones </w:t>
       </w:r>
       <m:oMath>
         <m:r>
@@ -11481,8 +12749,18 @@
           <w:sz w:val="18"/>
           <w:szCs w:val="18"/>
         </w:rPr>
-        <w:t xml:space="preserve"> y </w:t>
-      </w:r>
+        <w:t xml:space="preserve"> </w:t>
+      </w:r>
+      <w:proofErr w:type="gramStart"/>
+      <w:r>
+        <w:rPr>
+          <w:rFonts w:ascii="Arial" w:hAnsi="Arial" w:cs="Arial"/>
+          <w:sz w:val="18"/>
+          <w:szCs w:val="18"/>
+        </w:rPr>
+        <w:t xml:space="preserve">y </w:t>
+      </w:r>
+      <w:proofErr w:type="gramEnd"/>
       <m:oMath>
         <m:r>
           <w:rPr>
@@ -11698,13 +12976,29 @@
           </m:sup>
         </m:sSup>
       </m:oMath>
-      <w:r>
-        <w:rPr>
-          <w:rFonts w:ascii="Arial" w:hAnsi="Arial" w:cs="Arial"/>
-          <w:sz w:val="18"/>
-          <w:szCs w:val="18"/>
-        </w:rPr>
-        <w:t xml:space="preserve">,  en las funciones </w:t>
+      <w:commentRangeStart w:id="59"/>
+      <w:r>
+        <w:rPr>
+          <w:rFonts w:ascii="Arial" w:hAnsi="Arial" w:cs="Arial"/>
+          <w:sz w:val="18"/>
+          <w:szCs w:val="18"/>
+        </w:rPr>
+        <w:t>,</w:t>
+      </w:r>
+      <w:commentRangeEnd w:id="59"/>
+      <w:r>
+        <w:rPr>
+          <w:rStyle w:val="Refdecomentario"/>
+        </w:rPr>
+        <w:commentReference w:id="59"/>
+      </w:r>
+      <w:r>
+        <w:rPr>
+          <w:rFonts w:ascii="Arial" w:hAnsi="Arial" w:cs="Arial"/>
+          <w:sz w:val="18"/>
+          <w:szCs w:val="18"/>
+        </w:rPr>
+        <w:t xml:space="preserve">  en las funciones </w:t>
       </w:r>
       <m:oMath>
         <m:r>
@@ -11825,16 +13119,14 @@
             </m:r>
           </m:e>
         </m:d>
-      </m:oMath>
-      <w:r>
-        <w:rPr>
-          <w:rFonts w:ascii="Arial" w:hAnsi="Arial" w:cs="Arial"/>
-          <w:sz w:val="18"/>
-          <w:szCs w:val="18"/>
-        </w:rPr>
-        <w:t>=</w:t>
-      </w:r>
-      <m:oMath>
+        <m:r>
+          <w:rPr>
+            <w:rFonts w:ascii="Cambria Math" w:hAnsi="Cambria Math" w:cs="Arial"/>
+            <w:sz w:val="18"/>
+            <w:szCs w:val="18"/>
+          </w:rPr>
+          <m:t xml:space="preserve"> = </m:t>
+        </m:r>
         <m:sSup>
           <m:sSupPr>
             <m:ctrlPr>
@@ -12117,7 +13409,31 @@
           <w:szCs w:val="18"/>
         </w:rPr>
         <w:lastRenderedPageBreak/>
-        <w:t xml:space="preserve">La grafica de la función </w:t>
+        <w:t>La gr</w:t>
+      </w:r>
+      <w:commentRangeStart w:id="60"/>
+      <w:r>
+        <w:rPr>
+          <w:rFonts w:ascii="Arial" w:hAnsi="Arial" w:cs="Arial"/>
+          <w:sz w:val="18"/>
+          <w:szCs w:val="18"/>
+        </w:rPr>
+        <w:t>a</w:t>
+      </w:r>
+      <w:commentRangeEnd w:id="60"/>
+      <w:r>
+        <w:rPr>
+          <w:rStyle w:val="Refdecomentario"/>
+        </w:rPr>
+        <w:commentReference w:id="60"/>
+      </w:r>
+      <w:r>
+        <w:rPr>
+          <w:rFonts w:ascii="Arial" w:hAnsi="Arial" w:cs="Arial"/>
+          <w:sz w:val="18"/>
+          <w:szCs w:val="18"/>
+        </w:rPr>
+        <w:t xml:space="preserve">fica de la función </w:t>
       </w:r>
       <m:oMath>
         <m:r>
@@ -12209,7 +13525,49 @@
           <w:sz w:val="18"/>
           <w:szCs w:val="18"/>
         </w:rPr>
-        <w:t xml:space="preserve">En la figura  se muestra la grafica de </w:t>
+        <w:t xml:space="preserve">En la figura  se muestra la </w:t>
+      </w:r>
+      <w:proofErr w:type="spellStart"/>
+      <w:r>
+        <w:rPr>
+          <w:rFonts w:ascii="Arial" w:hAnsi="Arial" w:cs="Arial"/>
+          <w:sz w:val="18"/>
+          <w:szCs w:val="18"/>
+        </w:rPr>
+        <w:t>gr</w:t>
+      </w:r>
+      <w:commentRangeStart w:id="61"/>
+      <w:r>
+        <w:rPr>
+          <w:rFonts w:ascii="Arial" w:hAnsi="Arial" w:cs="Arial"/>
+          <w:sz w:val="18"/>
+          <w:szCs w:val="18"/>
+        </w:rPr>
+        <w:t>a</w:t>
+      </w:r>
+      <w:commentRangeEnd w:id="61"/>
+      <w:r>
+        <w:rPr>
+          <w:rStyle w:val="Refdecomentario"/>
+        </w:rPr>
+        <w:commentReference w:id="61"/>
+      </w:r>
+      <w:r>
+        <w:rPr>
+          <w:rFonts w:ascii="Arial" w:hAnsi="Arial" w:cs="Arial"/>
+          <w:sz w:val="18"/>
+          <w:szCs w:val="18"/>
+        </w:rPr>
+        <w:t>fica</w:t>
+      </w:r>
+      <w:proofErr w:type="spellEnd"/>
+      <w:r>
+        <w:rPr>
+          <w:rFonts w:ascii="Arial" w:hAnsi="Arial" w:cs="Arial"/>
+          <w:sz w:val="18"/>
+          <w:szCs w:val="18"/>
+        </w:rPr>
+        <w:t xml:space="preserve"> de </w:t>
       </w:r>
       <m:oMath>
         <m:r>
@@ -12467,7 +13825,31 @@
           <w:sz w:val="18"/>
           <w:szCs w:val="18"/>
         </w:rPr>
-        <w:t xml:space="preserve"> por eje </w:t>
+        <w:t xml:space="preserve"> por </w:t>
+      </w:r>
+      <w:commentRangeStart w:id="62"/>
+      <w:r>
+        <w:rPr>
+          <w:rFonts w:ascii="Arial" w:hAnsi="Arial" w:cs="Arial"/>
+          <w:sz w:val="18"/>
+          <w:szCs w:val="18"/>
+        </w:rPr>
+        <w:t>eje</w:t>
+      </w:r>
+      <w:commentRangeEnd w:id="62"/>
+      <w:r>
+        <w:rPr>
+          <w:rStyle w:val="Refdecomentario"/>
+        </w:rPr>
+        <w:commentReference w:id="62"/>
+      </w:r>
+      <w:r>
+        <w:rPr>
+          <w:rFonts w:ascii="Arial" w:hAnsi="Arial" w:cs="Arial"/>
+          <w:sz w:val="18"/>
+          <w:szCs w:val="18"/>
+        </w:rPr>
+        <w:t xml:space="preserve"> </w:t>
       </w:r>
       <m:oMath>
         <m:r>
@@ -12684,7 +14066,31 @@
           <w:sz w:val="18"/>
           <w:szCs w:val="18"/>
         </w:rPr>
-        <w:t xml:space="preserve">Graficas de las funciones </w:t>
+        <w:t>Gr</w:t>
+      </w:r>
+      <w:commentRangeStart w:id="63"/>
+      <w:r>
+        <w:rPr>
+          <w:rFonts w:ascii="Arial" w:hAnsi="Arial" w:cs="Arial"/>
+          <w:sz w:val="18"/>
+          <w:szCs w:val="18"/>
+        </w:rPr>
+        <w:t>a</w:t>
+      </w:r>
+      <w:commentRangeEnd w:id="63"/>
+      <w:r>
+        <w:rPr>
+          <w:rStyle w:val="Refdecomentario"/>
+        </w:rPr>
+        <w:commentReference w:id="63"/>
+      </w:r>
+      <w:r>
+        <w:rPr>
+          <w:rFonts w:ascii="Arial" w:hAnsi="Arial" w:cs="Arial"/>
+          <w:sz w:val="18"/>
+          <w:szCs w:val="18"/>
+        </w:rPr>
+        <w:t xml:space="preserve">ficas de las funciones </w:t>
       </w:r>
       <m:oMath>
         <m:r>
@@ -12750,6 +14156,7 @@
           </m:e>
         </m:rad>
       </m:oMath>
+      <w:proofErr w:type="gramStart"/>
       <w:r>
         <w:rPr>
           <w:rFonts w:ascii="Arial" w:hAnsi="Arial" w:cs="Arial"/>
@@ -12828,7 +14235,16 @@
           <w:sz w:val="18"/>
           <w:szCs w:val="18"/>
         </w:rPr>
-        <w:t xml:space="preserve">, en diferentes colores si es posible una animación en la que se refleje </w:t>
+        <w:t>,</w:t>
+      </w:r>
+      <w:proofErr w:type="gramEnd"/>
+      <w:r>
+        <w:rPr>
+          <w:rFonts w:ascii="Arial" w:hAnsi="Arial" w:cs="Arial"/>
+          <w:sz w:val="18"/>
+          <w:szCs w:val="18"/>
+        </w:rPr>
+        <w:t xml:space="preserve"> en diferentes colores si es posible una animación en la que se refleje </w:t>
       </w:r>
       <m:oMath>
         <m:r>
@@ -13127,6 +14543,7 @@
           </m:e>
         </m:rad>
       </m:oMath>
+      <w:commentRangeStart w:id="64"/>
       <w:r>
         <w:rPr>
           <w:rFonts w:ascii="Arial" w:hAnsi="Arial"/>
@@ -13134,6 +14551,13 @@
           <w:szCs w:val="18"/>
         </w:rPr>
         <w:t>.</w:t>
+      </w:r>
+      <w:commentRangeEnd w:id="64"/>
+      <w:r>
+        <w:rPr>
+          <w:rStyle w:val="Refdecomentario"/>
+        </w:rPr>
+        <w:commentReference w:id="64"/>
       </w:r>
     </w:p>
     <w:p>
@@ -13375,13 +14799,29 @@
           <m:t>h(x)=af(x)</m:t>
         </m:r>
       </m:oMath>
-      <w:r>
-        <w:rPr>
-          <w:rFonts w:ascii="Arial" w:hAnsi="Arial" w:cs="Arial"/>
-          <w:sz w:val="18"/>
-          <w:szCs w:val="18"/>
-        </w:rPr>
-        <w:t>, presenta los siguientes casos:</w:t>
+      <w:commentRangeStart w:id="65"/>
+      <w:r>
+        <w:rPr>
+          <w:rFonts w:ascii="Arial" w:hAnsi="Arial" w:cs="Arial"/>
+          <w:sz w:val="18"/>
+          <w:szCs w:val="18"/>
+        </w:rPr>
+        <w:t>,</w:t>
+      </w:r>
+      <w:commentRangeEnd w:id="65"/>
+      <w:r>
+        <w:rPr>
+          <w:rStyle w:val="Refdecomentario"/>
+        </w:rPr>
+        <w:commentReference w:id="65"/>
+      </w:r>
+      <w:r>
+        <w:rPr>
+          <w:rFonts w:ascii="Arial" w:hAnsi="Arial" w:cs="Arial"/>
+          <w:sz w:val="18"/>
+          <w:szCs w:val="18"/>
+        </w:rPr>
+        <w:t xml:space="preserve"> presenta los siguientes casos:</w:t>
       </w:r>
     </w:p>
     <w:p>
@@ -13416,7 +14856,19 @@
             <w:sz w:val="18"/>
             <w:szCs w:val="18"/>
           </w:rPr>
-          <m:t>a&gt;1</m:t>
+          <m:t>a&gt;</m:t>
+        </m:r>
+        <w:commentRangeStart w:id="66"/>
+        <m:r>
+          <m:rPr>
+            <m:sty m:val="bi"/>
+          </m:rPr>
+          <w:rPr>
+            <w:rFonts w:ascii="Cambria Math" w:hAnsi="Cambria Math" w:cs="Arial"/>
+            <w:sz w:val="18"/>
+            <w:szCs w:val="18"/>
+          </w:rPr>
+          <m:t>1</m:t>
         </m:r>
       </m:oMath>
       <w:r>
@@ -13425,7 +14877,32 @@
           <w:sz w:val="18"/>
           <w:szCs w:val="18"/>
         </w:rPr>
-        <w:t xml:space="preserve"> la grafica de la función </w:t>
+        <w:t xml:space="preserve"> la </w:t>
+      </w:r>
+      <w:proofErr w:type="spellStart"/>
+      <w:r>
+        <w:rPr>
+          <w:rFonts w:ascii="Arial" w:hAnsi="Arial" w:cs="Arial"/>
+          <w:sz w:val="18"/>
+          <w:szCs w:val="18"/>
+        </w:rPr>
+        <w:t>grafica</w:t>
+      </w:r>
+      <w:commentRangeEnd w:id="66"/>
+      <w:proofErr w:type="spellEnd"/>
+      <w:r>
+        <w:rPr>
+          <w:rStyle w:val="Refdecomentario"/>
+        </w:rPr>
+        <w:commentReference w:id="66"/>
+      </w:r>
+      <w:r>
+        <w:rPr>
+          <w:rFonts w:ascii="Arial" w:hAnsi="Arial" w:cs="Arial"/>
+          <w:sz w:val="18"/>
+          <w:szCs w:val="18"/>
+        </w:rPr>
+        <w:t xml:space="preserve"> de la función </w:t>
       </w:r>
       <m:oMath>
         <m:r>
@@ -13443,7 +14920,49 @@
           <w:sz w:val="18"/>
           <w:szCs w:val="18"/>
         </w:rPr>
-        <w:t xml:space="preserve"> comparada con la grafica de </w:t>
+        <w:t xml:space="preserve"> comparada con la </w:t>
+      </w:r>
+      <w:proofErr w:type="spellStart"/>
+      <w:r>
+        <w:rPr>
+          <w:rFonts w:ascii="Arial" w:hAnsi="Arial" w:cs="Arial"/>
+          <w:sz w:val="18"/>
+          <w:szCs w:val="18"/>
+        </w:rPr>
+        <w:t>gr</w:t>
+      </w:r>
+      <w:commentRangeStart w:id="67"/>
+      <w:r>
+        <w:rPr>
+          <w:rFonts w:ascii="Arial" w:hAnsi="Arial" w:cs="Arial"/>
+          <w:sz w:val="18"/>
+          <w:szCs w:val="18"/>
+        </w:rPr>
+        <w:t>a</w:t>
+      </w:r>
+      <w:commentRangeEnd w:id="67"/>
+      <w:r>
+        <w:rPr>
+          <w:rStyle w:val="Refdecomentario"/>
+        </w:rPr>
+        <w:commentReference w:id="67"/>
+      </w:r>
+      <w:r>
+        <w:rPr>
+          <w:rFonts w:ascii="Arial" w:hAnsi="Arial" w:cs="Arial"/>
+          <w:sz w:val="18"/>
+          <w:szCs w:val="18"/>
+        </w:rPr>
+        <w:t>fica</w:t>
+      </w:r>
+      <w:proofErr w:type="spellEnd"/>
+      <w:r>
+        <w:rPr>
+          <w:rFonts w:ascii="Arial" w:hAnsi="Arial" w:cs="Arial"/>
+          <w:sz w:val="18"/>
+          <w:szCs w:val="18"/>
+        </w:rPr>
+        <w:t xml:space="preserve"> de </w:t>
       </w:r>
       <m:oMath>
         <m:r>
@@ -13527,7 +15046,49 @@
           <w:sz w:val="18"/>
           <w:szCs w:val="18"/>
         </w:rPr>
-        <w:t xml:space="preserve">En la figura se muestra la grafica de la función </w:t>
+        <w:t xml:space="preserve">En la figura se muestra la </w:t>
+      </w:r>
+      <w:proofErr w:type="spellStart"/>
+      <w:r>
+        <w:rPr>
+          <w:rFonts w:ascii="Arial" w:hAnsi="Arial" w:cs="Arial"/>
+          <w:sz w:val="18"/>
+          <w:szCs w:val="18"/>
+        </w:rPr>
+        <w:t>gr</w:t>
+      </w:r>
+      <w:commentRangeStart w:id="68"/>
+      <w:r>
+        <w:rPr>
+          <w:rFonts w:ascii="Arial" w:hAnsi="Arial" w:cs="Arial"/>
+          <w:sz w:val="18"/>
+          <w:szCs w:val="18"/>
+        </w:rPr>
+        <w:t>a</w:t>
+      </w:r>
+      <w:commentRangeEnd w:id="68"/>
+      <w:r>
+        <w:rPr>
+          <w:rStyle w:val="Refdecomentario"/>
+        </w:rPr>
+        <w:commentReference w:id="68"/>
+      </w:r>
+      <w:r>
+        <w:rPr>
+          <w:rFonts w:ascii="Arial" w:hAnsi="Arial" w:cs="Arial"/>
+          <w:sz w:val="18"/>
+          <w:szCs w:val="18"/>
+        </w:rPr>
+        <w:t>fica</w:t>
+      </w:r>
+      <w:proofErr w:type="spellEnd"/>
+      <w:r>
+        <w:rPr>
+          <w:rFonts w:ascii="Arial" w:hAnsi="Arial" w:cs="Arial"/>
+          <w:sz w:val="18"/>
+          <w:szCs w:val="18"/>
+        </w:rPr>
+        <w:t xml:space="preserve"> de la función </w:t>
       </w:r>
       <m:oMath>
         <m:r>
@@ -13631,7 +15192,31 @@
           <w:sz w:val="18"/>
           <w:szCs w:val="18"/>
         </w:rPr>
-        <w:t xml:space="preserve"> y tiene por rango </w:t>
+        <w:t xml:space="preserve"> </w:t>
+      </w:r>
+      <w:commentRangeStart w:id="69"/>
+      <w:r>
+        <w:rPr>
+          <w:rFonts w:ascii="Arial" w:hAnsi="Arial" w:cs="Arial"/>
+          <w:sz w:val="18"/>
+          <w:szCs w:val="18"/>
+        </w:rPr>
+        <w:t>y tiene por</w:t>
+      </w:r>
+      <w:commentRangeEnd w:id="69"/>
+      <w:r>
+        <w:rPr>
+          <w:rStyle w:val="Refdecomentario"/>
+        </w:rPr>
+        <w:commentReference w:id="69"/>
+      </w:r>
+      <w:r>
+        <w:rPr>
+          <w:rFonts w:ascii="Arial" w:hAnsi="Arial" w:cs="Arial"/>
+          <w:sz w:val="18"/>
+          <w:szCs w:val="18"/>
+        </w:rPr>
+        <w:t xml:space="preserve"> rango </w:t>
       </w:r>
       <m:oMath>
         <m:r>
@@ -13649,7 +15234,49 @@
           <w:sz w:val="18"/>
           <w:szCs w:val="18"/>
         </w:rPr>
-        <w:t xml:space="preserve"> y la grafica de                </w:t>
+        <w:t xml:space="preserve"> y la </w:t>
+      </w:r>
+      <w:proofErr w:type="spellStart"/>
+      <w:r>
+        <w:rPr>
+          <w:rFonts w:ascii="Arial" w:hAnsi="Arial" w:cs="Arial"/>
+          <w:sz w:val="18"/>
+          <w:szCs w:val="18"/>
+        </w:rPr>
+        <w:t>gr</w:t>
+      </w:r>
+      <w:commentRangeStart w:id="70"/>
+      <w:r>
+        <w:rPr>
+          <w:rFonts w:ascii="Arial" w:hAnsi="Arial" w:cs="Arial"/>
+          <w:sz w:val="18"/>
+          <w:szCs w:val="18"/>
+        </w:rPr>
+        <w:t>a</w:t>
+      </w:r>
+      <w:commentRangeEnd w:id="70"/>
+      <w:r>
+        <w:rPr>
+          <w:rStyle w:val="Refdecomentario"/>
+        </w:rPr>
+        <w:commentReference w:id="70"/>
+      </w:r>
+      <w:r>
+        <w:rPr>
+          <w:rFonts w:ascii="Arial" w:hAnsi="Arial" w:cs="Arial"/>
+          <w:sz w:val="18"/>
+          <w:szCs w:val="18"/>
+        </w:rPr>
+        <w:t>fica</w:t>
+      </w:r>
+      <w:proofErr w:type="spellEnd"/>
+      <w:r>
+        <w:rPr>
+          <w:rFonts w:ascii="Arial" w:hAnsi="Arial" w:cs="Arial"/>
+          <w:sz w:val="18"/>
+          <w:szCs w:val="18"/>
+        </w:rPr>
+        <w:t xml:space="preserve"> de                </w:t>
       </w:r>
       <m:oMath>
         <m:r>
@@ -13915,7 +15542,29 @@
             <w:sz w:val="18"/>
             <w:szCs w:val="18"/>
           </w:rPr>
-          <m:t>1&gt;a&gt;0</m:t>
+          <m:t>1&gt;a&gt;</m:t>
+        </m:r>
+        <w:commentRangeStart w:id="71"/>
+        <m:r>
+          <m:rPr>
+            <m:sty m:val="bi"/>
+          </m:rPr>
+          <w:rPr>
+            <w:rFonts w:ascii="Cambria Math" w:hAnsi="Cambria Math" w:cs="Arial"/>
+            <w:sz w:val="18"/>
+            <w:szCs w:val="18"/>
+          </w:rPr>
+          <m:t>0</m:t>
+        </m:r>
+        <w:commentRangeEnd w:id="71"/>
+        <m:r>
+          <m:rPr>
+            <m:sty m:val="p"/>
+          </m:rPr>
+          <w:rPr>
+            <w:rStyle w:val="Refdecomentario"/>
+          </w:rPr>
+          <w:commentReference w:id="71"/>
         </m:r>
       </m:oMath>
       <w:r>
@@ -13924,7 +15573,49 @@
           <w:sz w:val="18"/>
           <w:szCs w:val="18"/>
         </w:rPr>
-        <w:t xml:space="preserve"> la grafica de la función </w:t>
+        <w:t xml:space="preserve"> la </w:t>
+      </w:r>
+      <w:proofErr w:type="spellStart"/>
+      <w:r>
+        <w:rPr>
+          <w:rFonts w:ascii="Arial" w:hAnsi="Arial" w:cs="Arial"/>
+          <w:sz w:val="18"/>
+          <w:szCs w:val="18"/>
+        </w:rPr>
+        <w:t>gr</w:t>
+      </w:r>
+      <w:commentRangeStart w:id="72"/>
+      <w:r>
+        <w:rPr>
+          <w:rFonts w:ascii="Arial" w:hAnsi="Arial" w:cs="Arial"/>
+          <w:sz w:val="18"/>
+          <w:szCs w:val="18"/>
+        </w:rPr>
+        <w:t>a</w:t>
+      </w:r>
+      <w:commentRangeEnd w:id="72"/>
+      <w:r>
+        <w:rPr>
+          <w:rStyle w:val="Refdecomentario"/>
+        </w:rPr>
+        <w:commentReference w:id="72"/>
+      </w:r>
+      <w:r>
+        <w:rPr>
+          <w:rFonts w:ascii="Arial" w:hAnsi="Arial" w:cs="Arial"/>
+          <w:sz w:val="18"/>
+          <w:szCs w:val="18"/>
+        </w:rPr>
+        <w:t>fica</w:t>
+      </w:r>
+      <w:proofErr w:type="spellEnd"/>
+      <w:r>
+        <w:rPr>
+          <w:rFonts w:ascii="Arial" w:hAnsi="Arial" w:cs="Arial"/>
+          <w:sz w:val="18"/>
+          <w:szCs w:val="18"/>
+        </w:rPr>
+        <w:t xml:space="preserve"> de la función </w:t>
       </w:r>
       <m:oMath>
         <m:r>
@@ -13942,7 +15633,49 @@
           <w:sz w:val="18"/>
           <w:szCs w:val="18"/>
         </w:rPr>
-        <w:t xml:space="preserve"> comparada con la grafica de </w:t>
+        <w:t xml:space="preserve"> comparada con la </w:t>
+      </w:r>
+      <w:proofErr w:type="spellStart"/>
+      <w:r>
+        <w:rPr>
+          <w:rFonts w:ascii="Arial" w:hAnsi="Arial" w:cs="Arial"/>
+          <w:sz w:val="18"/>
+          <w:szCs w:val="18"/>
+        </w:rPr>
+        <w:t>gr</w:t>
+      </w:r>
+      <w:commentRangeStart w:id="73"/>
+      <w:r>
+        <w:rPr>
+          <w:rFonts w:ascii="Arial" w:hAnsi="Arial" w:cs="Arial"/>
+          <w:sz w:val="18"/>
+          <w:szCs w:val="18"/>
+        </w:rPr>
+        <w:t>a</w:t>
+      </w:r>
+      <w:commentRangeEnd w:id="73"/>
+      <w:r>
+        <w:rPr>
+          <w:rStyle w:val="Refdecomentario"/>
+        </w:rPr>
+        <w:commentReference w:id="73"/>
+      </w:r>
+      <w:r>
+        <w:rPr>
+          <w:rFonts w:ascii="Arial" w:hAnsi="Arial" w:cs="Arial"/>
+          <w:sz w:val="18"/>
+          <w:szCs w:val="18"/>
+        </w:rPr>
+        <w:t>fica</w:t>
+      </w:r>
+      <w:proofErr w:type="spellEnd"/>
+      <w:r>
+        <w:rPr>
+          <w:rFonts w:ascii="Arial" w:hAnsi="Arial" w:cs="Arial"/>
+          <w:sz w:val="18"/>
+          <w:szCs w:val="18"/>
+        </w:rPr>
+        <w:t xml:space="preserve"> de </w:t>
       </w:r>
       <m:oMath>
         <m:r>
@@ -14015,7 +15748,49 @@
           <w:sz w:val="18"/>
           <w:szCs w:val="18"/>
         </w:rPr>
-        <w:t xml:space="preserve">En la figura se muestra la grafica de la función </w:t>
+        <w:t xml:space="preserve">En la figura se muestra la </w:t>
+      </w:r>
+      <w:proofErr w:type="spellStart"/>
+      <w:r>
+        <w:rPr>
+          <w:rFonts w:ascii="Arial" w:hAnsi="Arial" w:cs="Arial"/>
+          <w:sz w:val="18"/>
+          <w:szCs w:val="18"/>
+        </w:rPr>
+        <w:t>gr</w:t>
+      </w:r>
+      <w:commentRangeStart w:id="74"/>
+      <w:r>
+        <w:rPr>
+          <w:rFonts w:ascii="Arial" w:hAnsi="Arial" w:cs="Arial"/>
+          <w:sz w:val="18"/>
+          <w:szCs w:val="18"/>
+        </w:rPr>
+        <w:t>a</w:t>
+      </w:r>
+      <w:commentRangeEnd w:id="74"/>
+      <w:r>
+        <w:rPr>
+          <w:rStyle w:val="Refdecomentario"/>
+        </w:rPr>
+        <w:commentReference w:id="74"/>
+      </w:r>
+      <w:r>
+        <w:rPr>
+          <w:rFonts w:ascii="Arial" w:hAnsi="Arial" w:cs="Arial"/>
+          <w:sz w:val="18"/>
+          <w:szCs w:val="18"/>
+        </w:rPr>
+        <w:t>fica</w:t>
+      </w:r>
+      <w:proofErr w:type="spellEnd"/>
+      <w:r>
+        <w:rPr>
+          <w:rFonts w:ascii="Arial" w:hAnsi="Arial" w:cs="Arial"/>
+          <w:sz w:val="18"/>
+          <w:szCs w:val="18"/>
+        </w:rPr>
+        <w:t xml:space="preserve"> de la función </w:t>
       </w:r>
       <m:oMath>
         <m:r>
@@ -14113,13 +15888,29 @@
           </m:e>
         </m:rad>
       </m:oMath>
-      <w:r>
-        <w:rPr>
-          <w:rFonts w:ascii="Arial" w:hAnsi="Arial" w:cs="Arial"/>
-          <w:sz w:val="18"/>
-          <w:szCs w:val="18"/>
-        </w:rPr>
-        <w:t xml:space="preserve"> y tiene por rango </w:t>
+      <w:commentRangeStart w:id="75"/>
+      <w:r>
+        <w:rPr>
+          <w:rFonts w:ascii="Arial" w:hAnsi="Arial" w:cs="Arial"/>
+          <w:sz w:val="18"/>
+          <w:szCs w:val="18"/>
+        </w:rPr>
+        <w:t xml:space="preserve"> y tiene por</w:t>
+      </w:r>
+      <w:commentRangeEnd w:id="75"/>
+      <w:r>
+        <w:rPr>
+          <w:rStyle w:val="Refdecomentario"/>
+        </w:rPr>
+        <w:commentReference w:id="75"/>
+      </w:r>
+      <w:r>
+        <w:rPr>
+          <w:rFonts w:ascii="Arial" w:hAnsi="Arial" w:cs="Arial"/>
+          <w:sz w:val="18"/>
+          <w:szCs w:val="18"/>
+        </w:rPr>
+        <w:t xml:space="preserve"> rango </w:t>
       </w:r>
       <m:oMath>
         <m:r>
@@ -14137,7 +15928,49 @@
           <w:sz w:val="18"/>
           <w:szCs w:val="18"/>
         </w:rPr>
-        <w:t xml:space="preserve"> y la grafica de                </w:t>
+        <w:t xml:space="preserve"> y la </w:t>
+      </w:r>
+      <w:proofErr w:type="spellStart"/>
+      <w:r>
+        <w:rPr>
+          <w:rFonts w:ascii="Arial" w:hAnsi="Arial" w:cs="Arial"/>
+          <w:sz w:val="18"/>
+          <w:szCs w:val="18"/>
+        </w:rPr>
+        <w:t>gr</w:t>
+      </w:r>
+      <w:commentRangeStart w:id="76"/>
+      <w:r>
+        <w:rPr>
+          <w:rFonts w:ascii="Arial" w:hAnsi="Arial" w:cs="Arial"/>
+          <w:sz w:val="18"/>
+          <w:szCs w:val="18"/>
+        </w:rPr>
+        <w:t>a</w:t>
+      </w:r>
+      <w:commentRangeEnd w:id="76"/>
+      <w:r>
+        <w:rPr>
+          <w:rStyle w:val="Refdecomentario"/>
+        </w:rPr>
+        <w:commentReference w:id="76"/>
+      </w:r>
+      <w:r>
+        <w:rPr>
+          <w:rFonts w:ascii="Arial" w:hAnsi="Arial" w:cs="Arial"/>
+          <w:sz w:val="18"/>
+          <w:szCs w:val="18"/>
+        </w:rPr>
+        <w:t>fica</w:t>
+      </w:r>
+      <w:proofErr w:type="spellEnd"/>
+      <w:r>
+        <w:rPr>
+          <w:rFonts w:ascii="Arial" w:hAnsi="Arial" w:cs="Arial"/>
+          <w:sz w:val="18"/>
+          <w:szCs w:val="18"/>
+        </w:rPr>
+        <w:t xml:space="preserve"> de                </w:t>
       </w:r>
       <m:oMath>
         <m:r>
@@ -14483,7 +16316,29 @@
             <w:sz w:val="18"/>
             <w:szCs w:val="18"/>
           </w:rPr>
-          <m:t>a&lt;0</m:t>
+          <m:t>a&lt;</m:t>
+        </m:r>
+        <w:commentRangeStart w:id="77"/>
+        <m:r>
+          <m:rPr>
+            <m:sty m:val="bi"/>
+          </m:rPr>
+          <w:rPr>
+            <w:rFonts w:ascii="Cambria Math" w:hAnsi="Cambria Math" w:cs="Arial"/>
+            <w:sz w:val="18"/>
+            <w:szCs w:val="18"/>
+          </w:rPr>
+          <m:t>0</m:t>
+        </m:r>
+        <w:commentRangeEnd w:id="77"/>
+        <m:r>
+          <m:rPr>
+            <m:sty m:val="p"/>
+          </m:rPr>
+          <w:rPr>
+            <w:rStyle w:val="Refdecomentario"/>
+          </w:rPr>
+          <w:commentReference w:id="77"/>
         </m:r>
       </m:oMath>
       <w:r>
@@ -14512,13 +16367,29 @@
           <m:t>h(x)=af(x)</m:t>
         </m:r>
       </m:oMath>
-      <w:r>
-        <w:rPr>
-          <w:rFonts w:ascii="Arial" w:hAnsi="Arial" w:cs="Arial"/>
-          <w:sz w:val="18"/>
-          <w:szCs w:val="18"/>
-        </w:rPr>
-        <w:t xml:space="preserve">, resulta de expandir o comprimir </w:t>
+      <w:commentRangeStart w:id="78"/>
+      <w:r>
+        <w:rPr>
+          <w:rFonts w:ascii="Arial" w:hAnsi="Arial" w:cs="Arial"/>
+          <w:sz w:val="18"/>
+          <w:szCs w:val="18"/>
+        </w:rPr>
+        <w:t>,</w:t>
+      </w:r>
+      <w:commentRangeEnd w:id="78"/>
+      <w:r>
+        <w:rPr>
+          <w:rStyle w:val="Refdecomentario"/>
+        </w:rPr>
+        <w:commentReference w:id="78"/>
+      </w:r>
+      <w:r>
+        <w:rPr>
+          <w:rFonts w:ascii="Arial" w:hAnsi="Arial" w:cs="Arial"/>
+          <w:sz w:val="18"/>
+          <w:szCs w:val="18"/>
+        </w:rPr>
+        <w:t xml:space="preserve"> resulta de expandir o comprimir </w:t>
       </w:r>
       <m:oMath>
         <m:d>
@@ -14752,7 +16623,31 @@
           <w:sz w:val="18"/>
           <w:szCs w:val="18"/>
         </w:rPr>
-        <w:t xml:space="preserve">Graficas de las funciones </w:t>
+        <w:t>Gr</w:t>
+      </w:r>
+      <w:commentRangeStart w:id="79"/>
+      <w:r>
+        <w:rPr>
+          <w:rFonts w:ascii="Arial" w:hAnsi="Arial" w:cs="Arial"/>
+          <w:sz w:val="18"/>
+          <w:szCs w:val="18"/>
+        </w:rPr>
+        <w:t>a</w:t>
+      </w:r>
+      <w:commentRangeEnd w:id="79"/>
+      <w:r>
+        <w:rPr>
+          <w:rStyle w:val="Refdecomentario"/>
+        </w:rPr>
+        <w:commentReference w:id="79"/>
+      </w:r>
+      <w:r>
+        <w:rPr>
+          <w:rFonts w:ascii="Arial" w:hAnsi="Arial" w:cs="Arial"/>
+          <w:sz w:val="18"/>
+          <w:szCs w:val="18"/>
+        </w:rPr>
+        <w:t xml:space="preserve">ficas de las funciones </w:t>
       </w:r>
       <m:oMath>
         <m:r>
@@ -15124,8 +17019,18 @@
           <w:sz w:val="18"/>
           <w:szCs w:val="18"/>
         </w:rPr>
-        <w:t xml:space="preserve"> y </w:t>
-      </w:r>
+        <w:t xml:space="preserve"> </w:t>
+      </w:r>
+      <w:proofErr w:type="gramStart"/>
+      <w:r>
+        <w:rPr>
+          <w:rFonts w:ascii="Arial" w:hAnsi="Arial" w:cs="Arial"/>
+          <w:sz w:val="18"/>
+          <w:szCs w:val="18"/>
+        </w:rPr>
+        <w:t xml:space="preserve">y </w:t>
+      </w:r>
+      <w:proofErr w:type="gramEnd"/>
       <m:oMath>
         <m:r>
           <w:rPr>
@@ -15453,7 +17358,7 @@
                     </pic:cNvPicPr>
                   </pic:nvPicPr>
                   <pic:blipFill>
-                    <a:blip r:embed="rId7">
+                    <a:blip r:embed="rId9">
                       <a:extLst>
                         <a:ext uri="{28A0092B-C50C-407E-A947-70E740481C1C}">
                           <a14:useLocalDpi xmlns:a14="http://schemas.microsoft.com/office/drawing/2010/main" val="0"/>
@@ -16168,7 +18073,71 @@
           <w:sz w:val="18"/>
           <w:szCs w:val="18"/>
         </w:rPr>
-        <w:t>Para obtenerla expresión analítica se relaciona el tiempo con el total de dinero que debe pagar así:</w:t>
+        <w:t xml:space="preserve">Para </w:t>
+      </w:r>
+      <w:commentRangeStart w:id="80"/>
+      <w:r>
+        <w:rPr>
+          <w:rFonts w:ascii="Arial" w:hAnsi="Arial" w:cs="Arial"/>
+          <w:sz w:val="18"/>
+          <w:szCs w:val="18"/>
+        </w:rPr>
+        <w:t>obtenerla</w:t>
+      </w:r>
+      <w:commentRangeEnd w:id="80"/>
+      <w:r>
+        <w:rPr>
+          <w:rStyle w:val="Refdecomentario"/>
+        </w:rPr>
+        <w:commentReference w:id="80"/>
+      </w:r>
+      <w:r>
+        <w:rPr>
+          <w:rFonts w:ascii="Arial" w:hAnsi="Arial" w:cs="Arial"/>
+          <w:sz w:val="18"/>
+          <w:szCs w:val="18"/>
+        </w:rPr>
+        <w:t xml:space="preserve"> expresión </w:t>
+      </w:r>
+      <w:commentRangeStart w:id="81"/>
+      <w:r>
+        <w:rPr>
+          <w:rFonts w:ascii="Arial" w:hAnsi="Arial" w:cs="Arial"/>
+          <w:sz w:val="18"/>
+          <w:szCs w:val="18"/>
+        </w:rPr>
+        <w:t>analítica</w:t>
+      </w:r>
+      <w:commentRangeEnd w:id="81"/>
+      <w:r>
+        <w:rPr>
+          <w:rStyle w:val="Refdecomentario"/>
+        </w:rPr>
+        <w:commentReference w:id="81"/>
+      </w:r>
+      <w:r>
+        <w:rPr>
+          <w:rFonts w:ascii="Arial" w:hAnsi="Arial" w:cs="Arial"/>
+          <w:sz w:val="18"/>
+          <w:szCs w:val="18"/>
+        </w:rPr>
+        <w:t xml:space="preserve"> se relaciona el tiempo con el total de dinero que debe </w:t>
+      </w:r>
+      <w:commentRangeStart w:id="82"/>
+      <w:r>
+        <w:rPr>
+          <w:rFonts w:ascii="Arial" w:hAnsi="Arial" w:cs="Arial"/>
+          <w:sz w:val="18"/>
+          <w:szCs w:val="18"/>
+        </w:rPr>
+        <w:t>pagar así:</w:t>
+      </w:r>
+      <w:commentRangeEnd w:id="82"/>
+      <w:r>
+        <w:rPr>
+          <w:rStyle w:val="Refdecomentario"/>
+        </w:rPr>
+        <w:commentReference w:id="82"/>
       </w:r>
     </w:p>
     <w:p>
@@ -16195,7 +18164,31 @@
           <w:sz w:val="18"/>
           <w:szCs w:val="18"/>
         </w:rPr>
-        <w:t xml:space="preserve">- pagaría $500 si de demora entre </w:t>
+        <w:t xml:space="preserve">- pagaría </w:t>
+      </w:r>
+      <w:commentRangeStart w:id="83"/>
+      <w:r>
+        <w:rPr>
+          <w:rFonts w:ascii="Arial" w:hAnsi="Arial" w:cs="Arial"/>
+          <w:sz w:val="18"/>
+          <w:szCs w:val="18"/>
+        </w:rPr>
+        <w:t>$500 si de</w:t>
+      </w:r>
+      <w:commentRangeEnd w:id="83"/>
+      <w:r>
+        <w:rPr>
+          <w:rStyle w:val="Refdecomentario"/>
+        </w:rPr>
+        <w:commentReference w:id="83"/>
+      </w:r>
+      <w:r>
+        <w:rPr>
+          <w:rFonts w:ascii="Arial" w:hAnsi="Arial" w:cs="Arial"/>
+          <w:sz w:val="18"/>
+          <w:szCs w:val="18"/>
+        </w:rPr>
+        <w:t xml:space="preserve"> demora entre </w:t>
       </w:r>
       <m:oMath>
         <m:r>
@@ -16249,7 +18242,31 @@
           <w:sz w:val="18"/>
           <w:szCs w:val="18"/>
         </w:rPr>
-        <w:t xml:space="preserve">- pagaría $1000 si de demora entre </w:t>
+        <w:t xml:space="preserve">- pagaría </w:t>
+      </w:r>
+      <w:commentRangeStart w:id="84"/>
+      <w:r>
+        <w:rPr>
+          <w:rFonts w:ascii="Arial" w:hAnsi="Arial" w:cs="Arial"/>
+          <w:sz w:val="18"/>
+          <w:szCs w:val="18"/>
+        </w:rPr>
+        <w:t xml:space="preserve">$1000 si de </w:t>
+      </w:r>
+      <w:commentRangeEnd w:id="84"/>
+      <w:r>
+        <w:rPr>
+          <w:rStyle w:val="Refdecomentario"/>
+        </w:rPr>
+        <w:commentReference w:id="84"/>
+      </w:r>
+      <w:r>
+        <w:rPr>
+          <w:rFonts w:ascii="Arial" w:hAnsi="Arial" w:cs="Arial"/>
+          <w:sz w:val="18"/>
+          <w:szCs w:val="18"/>
+        </w:rPr>
+        <w:t xml:space="preserve">demora entre </w:t>
       </w:r>
       <m:oMath>
         <m:r>
@@ -16303,7 +18320,31 @@
           <w:sz w:val="18"/>
           <w:szCs w:val="18"/>
         </w:rPr>
-        <w:t xml:space="preserve">- pagaría $1.500 si de demora entre </w:t>
+        <w:t xml:space="preserve">- pagaría </w:t>
+      </w:r>
+      <w:commentRangeStart w:id="85"/>
+      <w:r>
+        <w:rPr>
+          <w:rFonts w:ascii="Arial" w:hAnsi="Arial" w:cs="Arial"/>
+          <w:sz w:val="18"/>
+          <w:szCs w:val="18"/>
+        </w:rPr>
+        <w:t xml:space="preserve">$1.500 si de </w:t>
+      </w:r>
+      <w:commentRangeEnd w:id="85"/>
+      <w:r>
+        <w:rPr>
+          <w:rStyle w:val="Refdecomentario"/>
+        </w:rPr>
+        <w:commentReference w:id="85"/>
+      </w:r>
+      <w:r>
+        <w:rPr>
+          <w:rFonts w:ascii="Arial" w:hAnsi="Arial" w:cs="Arial"/>
+          <w:sz w:val="18"/>
+          <w:szCs w:val="18"/>
+        </w:rPr>
+        <w:t xml:space="preserve">demora entre </w:t>
       </w:r>
       <m:oMath>
         <m:r>
@@ -16357,7 +18398,31 @@
           <w:sz w:val="18"/>
           <w:szCs w:val="18"/>
         </w:rPr>
-        <w:t xml:space="preserve">- pagaría $2.000 si de demora entre </w:t>
+        <w:t xml:space="preserve">- pagaría </w:t>
+      </w:r>
+      <w:commentRangeStart w:id="86"/>
+      <w:r>
+        <w:rPr>
+          <w:rFonts w:ascii="Arial" w:hAnsi="Arial" w:cs="Arial"/>
+          <w:sz w:val="18"/>
+          <w:szCs w:val="18"/>
+        </w:rPr>
+        <w:t>$2.000 si de</w:t>
+      </w:r>
+      <w:commentRangeEnd w:id="86"/>
+      <w:r>
+        <w:rPr>
+          <w:rStyle w:val="Refdecomentario"/>
+        </w:rPr>
+        <w:commentReference w:id="86"/>
+      </w:r>
+      <w:r>
+        <w:rPr>
+          <w:rFonts w:ascii="Arial" w:hAnsi="Arial" w:cs="Arial"/>
+          <w:sz w:val="18"/>
+          <w:szCs w:val="18"/>
+        </w:rPr>
+        <w:t xml:space="preserve"> demora entre </w:t>
       </w:r>
       <m:oMath>
         <m:r>
@@ -16411,7 +18476,31 @@
           <w:sz w:val="18"/>
           <w:szCs w:val="18"/>
         </w:rPr>
-        <w:t xml:space="preserve">- pagaría $2.500 si de demora entre </w:t>
+        <w:t xml:space="preserve">- pagaría </w:t>
+      </w:r>
+      <w:commentRangeStart w:id="87"/>
+      <w:r>
+        <w:rPr>
+          <w:rFonts w:ascii="Arial" w:hAnsi="Arial" w:cs="Arial"/>
+          <w:sz w:val="18"/>
+          <w:szCs w:val="18"/>
+        </w:rPr>
+        <w:t>$2.500 si de</w:t>
+      </w:r>
+      <w:commentRangeEnd w:id="87"/>
+      <w:r>
+        <w:rPr>
+          <w:rStyle w:val="Refdecomentario"/>
+        </w:rPr>
+        <w:commentReference w:id="87"/>
+      </w:r>
+      <w:r>
+        <w:rPr>
+          <w:rFonts w:ascii="Arial" w:hAnsi="Arial" w:cs="Arial"/>
+          <w:sz w:val="18"/>
+          <w:szCs w:val="18"/>
+        </w:rPr>
+        <w:t xml:space="preserve"> demora entre </w:t>
       </w:r>
       <m:oMath>
         <m:r>
@@ -16492,7 +18581,55 @@
           <w:sz w:val="18"/>
           <w:szCs w:val="18"/>
         </w:rPr>
-        <w:t xml:space="preserve">La grafica de la función que representa esta situación se muestra en la figura 1, se puede observar que tiene cierta similitud con la función parte entera </w:t>
+        <w:t>La gr</w:t>
+      </w:r>
+      <w:commentRangeStart w:id="88"/>
+      <w:r>
+        <w:rPr>
+          <w:rFonts w:ascii="Arial" w:hAnsi="Arial" w:cs="Arial"/>
+          <w:sz w:val="18"/>
+          <w:szCs w:val="18"/>
+        </w:rPr>
+        <w:t>a</w:t>
+      </w:r>
+      <w:commentRangeEnd w:id="88"/>
+      <w:r>
+        <w:rPr>
+          <w:rStyle w:val="Refdecomentario"/>
+        </w:rPr>
+        <w:commentReference w:id="88"/>
+      </w:r>
+      <w:r>
+        <w:rPr>
+          <w:rFonts w:ascii="Arial" w:hAnsi="Arial" w:cs="Arial"/>
+          <w:sz w:val="18"/>
+          <w:szCs w:val="18"/>
+        </w:rPr>
+        <w:t>fica de la función que representa esta situación se muestra en la figura 1</w:t>
+      </w:r>
+      <w:commentRangeStart w:id="89"/>
+      <w:r>
+        <w:rPr>
+          <w:rFonts w:ascii="Arial" w:hAnsi="Arial" w:cs="Arial"/>
+          <w:sz w:val="18"/>
+          <w:szCs w:val="18"/>
+        </w:rPr>
+        <w:t>, se</w:t>
+      </w:r>
+      <w:commentRangeEnd w:id="89"/>
+      <w:r>
+        <w:rPr>
+          <w:rStyle w:val="Refdecomentario"/>
+        </w:rPr>
+        <w:commentReference w:id="89"/>
+      </w:r>
+      <w:r>
+        <w:rPr>
+          <w:rFonts w:ascii="Arial" w:hAnsi="Arial" w:cs="Arial"/>
+          <w:sz w:val="18"/>
+          <w:szCs w:val="18"/>
+        </w:rPr>
+        <w:t xml:space="preserve"> puede observar que tiene cierta similitud con la función parte entera </w:t>
       </w:r>
       <m:oMath>
         <m:d>
@@ -16558,7 +18695,31 @@
           <w:sz w:val="18"/>
           <w:szCs w:val="18"/>
         </w:rPr>
-        <w:t xml:space="preserve">pero a diferencia de </w:t>
+        <w:t xml:space="preserve">pero </w:t>
+      </w:r>
+      <w:commentRangeStart w:id="90"/>
+      <w:r>
+        <w:rPr>
+          <w:rFonts w:ascii="Arial" w:hAnsi="Arial" w:cs="Arial"/>
+          <w:sz w:val="18"/>
+          <w:szCs w:val="18"/>
+        </w:rPr>
+        <w:t>a</w:t>
+      </w:r>
+      <w:commentRangeEnd w:id="90"/>
+      <w:r>
+        <w:rPr>
+          <w:rStyle w:val="Refdecomentario"/>
+        </w:rPr>
+        <w:commentReference w:id="90"/>
+      </w:r>
+      <w:r>
+        <w:rPr>
+          <w:rFonts w:ascii="Arial" w:hAnsi="Arial" w:cs="Arial"/>
+          <w:sz w:val="18"/>
+          <w:szCs w:val="18"/>
+        </w:rPr>
+        <w:t xml:space="preserve"> diferencia de </w:t>
       </w:r>
       <w:r>
         <w:rPr>
@@ -16596,6 +18757,7 @@
           <m:t>1</m:t>
         </m:r>
       </m:oMath>
+      <w:commentRangeStart w:id="91"/>
       <w:r>
         <w:rPr>
           <w:rFonts w:ascii="Arial" w:hAnsi="Arial" w:cs="Arial"/>
@@ -16612,6 +18774,13 @@
         </w:rPr>
         <w:t>,</w:t>
       </w:r>
+      <w:commentRangeEnd w:id="91"/>
+      <w:r>
+        <w:rPr>
+          <w:rStyle w:val="Refdecomentario"/>
+        </w:rPr>
+        <w:commentReference w:id="91"/>
+      </w:r>
       <w:r>
         <w:rPr>
           <w:rFonts w:ascii="Arial" w:hAnsi="Arial" w:cs="Arial"/>
@@ -16626,15 +18795,87 @@
           <w:sz w:val="18"/>
           <w:szCs w:val="18"/>
         </w:rPr>
-        <w:t xml:space="preserve"> por lo tanto la función parte entera se debe extender desde el eje Y, 15 veces. </w:t>
-      </w:r>
-      <w:r>
-        <w:rPr>
-          <w:rFonts w:ascii="Arial" w:hAnsi="Arial" w:cs="Arial"/>
-          <w:sz w:val="18"/>
-          <w:szCs w:val="18"/>
-        </w:rPr>
-        <w:t xml:space="preserve">Por lo tanto </w:t>
+        <w:t xml:space="preserve"> por lo </w:t>
+      </w:r>
+      <w:commentRangeStart w:id="92"/>
+      <w:r>
+        <w:rPr>
+          <w:rFonts w:ascii="Arial" w:hAnsi="Arial" w:cs="Arial"/>
+          <w:sz w:val="18"/>
+          <w:szCs w:val="18"/>
+        </w:rPr>
+        <w:t>tanto</w:t>
+      </w:r>
+      <w:commentRangeEnd w:id="92"/>
+      <w:r>
+        <w:rPr>
+          <w:rStyle w:val="Refdecomentario"/>
+        </w:rPr>
+        <w:commentReference w:id="92"/>
+      </w:r>
+      <w:r>
+        <w:rPr>
+          <w:rFonts w:ascii="Arial" w:hAnsi="Arial" w:cs="Arial"/>
+          <w:sz w:val="18"/>
+          <w:szCs w:val="18"/>
+        </w:rPr>
+        <w:t xml:space="preserve"> la función parte entera se debe extender desde el eje Y</w:t>
+      </w:r>
+      <w:commentRangeStart w:id="93"/>
+      <w:r>
+        <w:rPr>
+          <w:rFonts w:ascii="Arial" w:hAnsi="Arial" w:cs="Arial"/>
+          <w:sz w:val="18"/>
+          <w:szCs w:val="18"/>
+        </w:rPr>
+        <w:t>,</w:t>
+      </w:r>
+      <w:commentRangeEnd w:id="93"/>
+      <w:r>
+        <w:rPr>
+          <w:rStyle w:val="Refdecomentario"/>
+        </w:rPr>
+        <w:commentReference w:id="93"/>
+      </w:r>
+      <w:r>
+        <w:rPr>
+          <w:rFonts w:ascii="Arial" w:hAnsi="Arial" w:cs="Arial"/>
+          <w:sz w:val="18"/>
+          <w:szCs w:val="18"/>
+        </w:rPr>
+        <w:t xml:space="preserve"> 15 veces. </w:t>
+      </w:r>
+      <w:r>
+        <w:rPr>
+          <w:rFonts w:ascii="Arial" w:hAnsi="Arial" w:cs="Arial"/>
+          <w:sz w:val="18"/>
+          <w:szCs w:val="18"/>
+        </w:rPr>
+        <w:t xml:space="preserve">Por lo </w:t>
+      </w:r>
+      <w:commentRangeStart w:id="94"/>
+      <w:r>
+        <w:rPr>
+          <w:rFonts w:ascii="Arial" w:hAnsi="Arial" w:cs="Arial"/>
+          <w:sz w:val="18"/>
+          <w:szCs w:val="18"/>
+        </w:rPr>
+        <w:t>tanto</w:t>
+      </w:r>
+      <w:commentRangeEnd w:id="94"/>
+      <w:r>
+        <w:rPr>
+          <w:rStyle w:val="Refdecomentario"/>
+        </w:rPr>
+        <w:commentReference w:id="94"/>
+      </w:r>
+      <w:r>
+        <w:rPr>
+          <w:rFonts w:ascii="Arial" w:hAnsi="Arial" w:cs="Arial"/>
+          <w:sz w:val="18"/>
+          <w:szCs w:val="18"/>
+        </w:rPr>
+        <w:t xml:space="preserve"> </w:t>
       </w:r>
       <w:r>
         <w:rPr>
@@ -16809,6 +19050,7 @@
             </m:r>
           </m:e>
         </m:d>
+        <w:commentRangeStart w:id="95"/>
         <m:r>
           <w:rPr>
             <w:rFonts w:ascii="Cambria Math" w:hAnsi="Cambria Math" w:cs="Arial"/>
@@ -16817,6 +19059,16 @@
           </w:rPr>
           <m:t>]</m:t>
         </m:r>
+        <w:commentRangeEnd w:id="95"/>
+        <m:r>
+          <m:rPr>
+            <m:sty m:val="p"/>
+          </m:rPr>
+          <w:rPr>
+            <w:rStyle w:val="Refdecomentario"/>
+          </w:rPr>
+          <w:commentReference w:id="95"/>
+        </m:r>
       </m:oMath>
       <w:r>
         <w:rPr>
@@ -16824,7 +19076,31 @@
           <w:sz w:val="18"/>
           <w:szCs w:val="18"/>
         </w:rPr>
-        <w:t xml:space="preserve"> entonces la función </w:t>
+        <w:t xml:space="preserve"> entonces </w:t>
+      </w:r>
+      <w:commentRangeStart w:id="96"/>
+      <w:r>
+        <w:rPr>
+          <w:rFonts w:ascii="Arial" w:hAnsi="Arial" w:cs="Arial"/>
+          <w:sz w:val="18"/>
+          <w:szCs w:val="18"/>
+        </w:rPr>
+        <w:t>la</w:t>
+      </w:r>
+      <w:commentRangeEnd w:id="96"/>
+      <w:r>
+        <w:rPr>
+          <w:rStyle w:val="Refdecomentario"/>
+        </w:rPr>
+        <w:commentReference w:id="96"/>
+      </w:r>
+      <w:r>
+        <w:rPr>
+          <w:rFonts w:ascii="Arial" w:hAnsi="Arial" w:cs="Arial"/>
+          <w:sz w:val="18"/>
+          <w:szCs w:val="18"/>
+        </w:rPr>
+        <w:t xml:space="preserve"> función </w:t>
       </w:r>
       <m:oMath>
         <m:r>
@@ -16979,6 +19255,7 @@
       <w:r>
         <w:rPr>
           <w:rFonts w:ascii="Arial" w:hAnsi="Arial" w:cs="Arial"/>
+          <w:strike/>
           <w:sz w:val="18"/>
           <w:szCs w:val="18"/>
         </w:rPr>
@@ -16987,6 +19264,7 @@
       <w:r>
         <w:rPr>
           <w:rFonts w:ascii="Arial" w:hAnsi="Arial" w:cs="Arial"/>
+          <w:strike/>
           <w:sz w:val="18"/>
           <w:szCs w:val="18"/>
         </w:rPr>
@@ -16996,6 +19274,7 @@
         <m:r>
           <w:rPr>
             <w:rFonts w:ascii="Cambria Math" w:hAnsi="Cambria Math" w:cs="Arial"/>
+            <w:strike/>
             <w:sz w:val="18"/>
             <w:szCs w:val="18"/>
           </w:rPr>
@@ -17026,7 +19305,49 @@
           <w:sz w:val="18"/>
           <w:szCs w:val="18"/>
         </w:rPr>
-        <w:t xml:space="preserve"> veces la grafica de la función </w:t>
+        <w:t xml:space="preserve"> veces la </w:t>
+      </w:r>
+      <w:proofErr w:type="spellStart"/>
+      <w:r>
+        <w:rPr>
+          <w:rFonts w:ascii="Arial" w:hAnsi="Arial" w:cs="Arial"/>
+          <w:sz w:val="18"/>
+          <w:szCs w:val="18"/>
+        </w:rPr>
+        <w:t>gr</w:t>
+      </w:r>
+      <w:commentRangeStart w:id="98"/>
+      <w:r>
+        <w:rPr>
+          <w:rFonts w:ascii="Arial" w:hAnsi="Arial" w:cs="Arial"/>
+          <w:sz w:val="18"/>
+          <w:szCs w:val="18"/>
+        </w:rPr>
+        <w:t>a</w:t>
+      </w:r>
+      <w:commentRangeEnd w:id="98"/>
+      <w:r>
+        <w:rPr>
+          <w:rStyle w:val="Refdecomentario"/>
+        </w:rPr>
+        <w:commentReference w:id="98"/>
+      </w:r>
+      <w:r>
+        <w:rPr>
+          <w:rFonts w:ascii="Arial" w:hAnsi="Arial" w:cs="Arial"/>
+          <w:sz w:val="18"/>
+          <w:szCs w:val="18"/>
+        </w:rPr>
+        <w:t>fica</w:t>
+      </w:r>
+      <w:proofErr w:type="spellEnd"/>
+      <w:r>
+        <w:rPr>
+          <w:rFonts w:ascii="Arial" w:hAnsi="Arial" w:cs="Arial"/>
+          <w:sz w:val="18"/>
+          <w:szCs w:val="18"/>
+        </w:rPr>
+        <w:t xml:space="preserve"> de la función </w:t>
       </w:r>
       <m:oMath>
         <m:r>
@@ -17056,6 +19377,7 @@
           <m:t>Y</m:t>
         </m:r>
       </m:oMath>
+      <w:commentRangeStart w:id="99"/>
       <w:r>
         <w:rPr>
           <w:rFonts w:ascii="Arial" w:hAnsi="Arial" w:cs="Arial"/>
@@ -17070,32 +19392,165 @@
           <w:sz w:val="18"/>
           <w:szCs w:val="18"/>
         </w:rPr>
-        <w:t xml:space="preserve"> Como se muestra en la figura 3.</w:t>
-      </w:r>
-    </w:p>
-    <w:p>
-      <w:pPr>
-        <w:rPr>
-          <w:rFonts w:ascii="Arial" w:hAnsi="Arial" w:cs="Arial"/>
-          <w:sz w:val="18"/>
-          <w:szCs w:val="18"/>
-        </w:rPr>
-      </w:pPr>
-    </w:p>
-    <w:p>
-      <w:pPr>
-        <w:rPr>
-          <w:rFonts w:ascii="Arial" w:hAnsi="Arial" w:cs="Arial"/>
-          <w:sz w:val="18"/>
-          <w:szCs w:val="18"/>
-        </w:rPr>
-      </w:pPr>
-      <w:r>
-        <w:rPr>
-          <w:rFonts w:ascii="Arial" w:hAnsi="Arial" w:cs="Arial"/>
-          <w:sz w:val="18"/>
-          <w:szCs w:val="18"/>
-        </w:rPr>
+        <w:t xml:space="preserve"> Como</w:t>
+      </w:r>
+      <w:commentRangeEnd w:id="99"/>
+      <w:r>
+        <w:rPr>
+          <w:rStyle w:val="Refdecomentario"/>
+        </w:rPr>
+        <w:commentReference w:id="99"/>
+      </w:r>
+      <w:r>
+        <w:rPr>
+          <w:rFonts w:ascii="Arial" w:hAnsi="Arial" w:cs="Arial"/>
+          <w:sz w:val="18"/>
+          <w:szCs w:val="18"/>
+        </w:rPr>
+        <w:t xml:space="preserve"> se muestra en la figura 3.</w:t>
+      </w:r>
+    </w:p>
+    <w:p>
+      <w:pPr>
+        <w:rPr>
+          <w:rFonts w:ascii="Arial" w:hAnsi="Arial" w:cs="Arial"/>
+          <w:sz w:val="18"/>
+          <w:szCs w:val="18"/>
+        </w:rPr>
+      </w:pPr>
+    </w:p>
+    <w:p>
+      <w:pPr>
+        <w:rPr>
+          <w:rFonts w:ascii="Arial" w:hAnsi="Arial" w:cs="Arial"/>
+          <w:sz w:val="18"/>
+          <w:szCs w:val="18"/>
+        </w:rPr>
+      </w:pPr>
+    </w:p>
+    <w:p>
+      <w:pPr>
+        <w:rPr>
+          <w:rFonts w:ascii="Arial" w:hAnsi="Arial" w:cs="Arial"/>
+          <w:sz w:val="18"/>
+          <w:szCs w:val="18"/>
+        </w:rPr>
+      </w:pPr>
+    </w:p>
+    <w:p>
+      <w:pPr>
+        <w:rPr>
+          <w:rFonts w:ascii="Arial" w:hAnsi="Arial" w:cs="Arial"/>
+          <w:sz w:val="18"/>
+          <w:szCs w:val="18"/>
+        </w:rPr>
+      </w:pPr>
+    </w:p>
+    <w:p>
+      <w:pPr>
+        <w:rPr>
+          <w:rFonts w:ascii="Arial" w:hAnsi="Arial" w:cs="Arial"/>
+          <w:sz w:val="18"/>
+          <w:szCs w:val="18"/>
+        </w:rPr>
+      </w:pPr>
+    </w:p>
+    <w:p>
+      <w:pPr>
+        <w:rPr>
+          <w:rFonts w:ascii="Arial" w:hAnsi="Arial" w:cs="Arial"/>
+          <w:sz w:val="18"/>
+          <w:szCs w:val="18"/>
+        </w:rPr>
+      </w:pPr>
+    </w:p>
+    <w:p>
+      <w:pPr>
+        <w:rPr>
+          <w:rFonts w:ascii="Arial" w:hAnsi="Arial" w:cs="Arial"/>
+          <w:sz w:val="18"/>
+          <w:szCs w:val="18"/>
+        </w:rPr>
+      </w:pPr>
+    </w:p>
+    <w:p>
+      <w:pPr>
+        <w:rPr>
+          <w:rFonts w:ascii="Arial" w:hAnsi="Arial" w:cs="Arial"/>
+          <w:sz w:val="18"/>
+          <w:szCs w:val="18"/>
+        </w:rPr>
+      </w:pPr>
+    </w:p>
+    <w:p>
+      <w:pPr>
+        <w:rPr>
+          <w:rFonts w:ascii="Arial" w:hAnsi="Arial" w:cs="Arial"/>
+          <w:sz w:val="18"/>
+          <w:szCs w:val="18"/>
+        </w:rPr>
+      </w:pPr>
+    </w:p>
+    <w:p>
+      <w:pPr>
+        <w:rPr>
+          <w:rFonts w:ascii="Arial" w:hAnsi="Arial" w:cs="Arial"/>
+          <w:sz w:val="18"/>
+          <w:szCs w:val="18"/>
+        </w:rPr>
+      </w:pPr>
+    </w:p>
+    <w:p>
+      <w:pPr>
+        <w:rPr>
+          <w:rFonts w:ascii="Arial" w:hAnsi="Arial" w:cs="Arial"/>
+          <w:sz w:val="18"/>
+          <w:szCs w:val="18"/>
+        </w:rPr>
+      </w:pPr>
+    </w:p>
+    <w:p>
+      <w:pPr>
+        <w:rPr>
+          <w:rFonts w:ascii="Arial" w:hAnsi="Arial" w:cs="Arial"/>
+          <w:sz w:val="18"/>
+          <w:szCs w:val="18"/>
+        </w:rPr>
+      </w:pPr>
+    </w:p>
+    <w:p>
+      <w:pPr>
+        <w:rPr>
+          <w:rFonts w:ascii="Arial" w:hAnsi="Arial" w:cs="Arial"/>
+          <w:sz w:val="18"/>
+          <w:szCs w:val="18"/>
+        </w:rPr>
+      </w:pPr>
+    </w:p>
+    <w:p>
+      <w:pPr>
+        <w:rPr>
+          <w:rFonts w:ascii="Arial" w:hAnsi="Arial" w:cs="Arial"/>
+          <w:sz w:val="18"/>
+          <w:szCs w:val="18"/>
+        </w:rPr>
+      </w:pPr>
+    </w:p>
+    <w:p>
+      <w:pPr>
+        <w:rPr>
+          <w:rFonts w:ascii="Arial" w:hAnsi="Arial" w:cs="Arial"/>
+          <w:sz w:val="18"/>
+          <w:szCs w:val="18"/>
+        </w:rPr>
+      </w:pPr>
+      <w:r>
+        <w:rPr>
+          <w:rFonts w:ascii="Arial" w:hAnsi="Arial" w:cs="Arial"/>
+          <w:sz w:val="18"/>
+          <w:szCs w:val="18"/>
+        </w:rPr>
+        <w:lastRenderedPageBreak/>
         <w:t>También</w:t>
       </w:r>
       <w:r>
@@ -17104,7 +19559,15 @@
           <w:sz w:val="18"/>
           <w:szCs w:val="18"/>
         </w:rPr>
-        <w:t xml:space="preserve"> se debe extender  verticalmente la función, </w:t>
+        <w:t xml:space="preserve"> se debe extender </w:t>
+      </w:r>
+      <w:r>
+        <w:rPr>
+          <w:rFonts w:ascii="Arial" w:hAnsi="Arial" w:cs="Arial"/>
+          <w:sz w:val="18"/>
+          <w:szCs w:val="18"/>
+        </w:rPr>
+        <w:t xml:space="preserve">verticalmente la función, </w:t>
       </w:r>
       <w:r>
         <w:rPr>
@@ -17491,7 +19954,24 @@
           <w:sz w:val="18"/>
           <w:szCs w:val="18"/>
         </w:rPr>
-        <w:t xml:space="preserve"> consiste es una función que expande </w:t>
+        <w:t xml:space="preserve"> </w:t>
+      </w:r>
+      <w:r>
+        <w:rPr>
+          <w:rFonts w:ascii="Arial" w:hAnsi="Arial" w:cs="Arial"/>
+          <w:strike/>
+          <w:sz w:val="18"/>
+          <w:szCs w:val="18"/>
+        </w:rPr>
+        <w:t>consiste</w:t>
+      </w:r>
+      <w:r>
+        <w:rPr>
+          <w:rFonts w:ascii="Arial" w:hAnsi="Arial" w:cs="Arial"/>
+          <w:sz w:val="18"/>
+          <w:szCs w:val="18"/>
+        </w:rPr>
+        <w:t xml:space="preserve"> es una función que expande </w:t>
       </w:r>
       <w:r>
         <w:rPr>
@@ -17609,7 +20089,49 @@
           <w:sz w:val="18"/>
           <w:szCs w:val="18"/>
         </w:rPr>
-        <w:t xml:space="preserve">a grafica de </w:t>
+        <w:t xml:space="preserve">a </w:t>
+      </w:r>
+      <w:proofErr w:type="spellStart"/>
+      <w:r>
+        <w:rPr>
+          <w:rFonts w:ascii="Arial" w:hAnsi="Arial" w:cs="Arial"/>
+          <w:sz w:val="18"/>
+          <w:szCs w:val="18"/>
+        </w:rPr>
+        <w:t>gr</w:t>
+      </w:r>
+      <w:commentRangeStart w:id="100"/>
+      <w:r>
+        <w:rPr>
+          <w:rFonts w:ascii="Arial" w:hAnsi="Arial" w:cs="Arial"/>
+          <w:sz w:val="18"/>
+          <w:szCs w:val="18"/>
+        </w:rPr>
+        <w:t>a</w:t>
+      </w:r>
+      <w:commentRangeEnd w:id="100"/>
+      <w:r>
+        <w:rPr>
+          <w:rStyle w:val="Refdecomentario"/>
+        </w:rPr>
+        <w:commentReference w:id="100"/>
+      </w:r>
+      <w:r>
+        <w:rPr>
+          <w:rFonts w:ascii="Arial" w:hAnsi="Arial" w:cs="Arial"/>
+          <w:sz w:val="18"/>
+          <w:szCs w:val="18"/>
+        </w:rPr>
+        <w:t>fica</w:t>
+      </w:r>
+      <w:proofErr w:type="spellEnd"/>
+      <w:r>
+        <w:rPr>
+          <w:rFonts w:ascii="Arial" w:hAnsi="Arial" w:cs="Arial"/>
+          <w:sz w:val="18"/>
+          <w:szCs w:val="18"/>
+        </w:rPr>
+        <w:t xml:space="preserve"> de </w:t>
       </w:r>
       <m:oMath>
         <m:r>
@@ -17635,15 +20157,39 @@
           <w:sz w:val="18"/>
           <w:szCs w:val="18"/>
         </w:rPr>
-        <w:t xml:space="preserve">gráfica de esta </w:t>
-      </w:r>
-      <w:r>
-        <w:rPr>
-          <w:rFonts w:ascii="Arial" w:hAnsi="Arial" w:cs="Arial"/>
-          <w:sz w:val="18"/>
-          <w:szCs w:val="18"/>
-        </w:rPr>
-        <w:t>situación por lo que se puede afirmar que</w:t>
+        <w:t xml:space="preserve">gráfica </w:t>
+      </w:r>
+      <w:commentRangeStart w:id="101"/>
+      <w:r>
+        <w:rPr>
+          <w:rFonts w:ascii="Arial" w:hAnsi="Arial" w:cs="Arial"/>
+          <w:sz w:val="18"/>
+          <w:szCs w:val="18"/>
+        </w:rPr>
+        <w:t xml:space="preserve">de esta </w:t>
+      </w:r>
+      <w:r>
+        <w:rPr>
+          <w:rFonts w:ascii="Arial" w:hAnsi="Arial" w:cs="Arial"/>
+          <w:sz w:val="18"/>
+          <w:szCs w:val="18"/>
+        </w:rPr>
+        <w:t>situación</w:t>
+      </w:r>
+      <w:commentRangeEnd w:id="101"/>
+      <w:r>
+        <w:rPr>
+          <w:rStyle w:val="Refdecomentario"/>
+        </w:rPr>
+        <w:commentReference w:id="101"/>
+      </w:r>
+      <w:r>
+        <w:rPr>
+          <w:rFonts w:ascii="Arial" w:hAnsi="Arial" w:cs="Arial"/>
+          <w:sz w:val="18"/>
+          <w:szCs w:val="18"/>
+        </w:rPr>
+        <w:t xml:space="preserve"> por lo que se puede afirmar que</w:t>
       </w:r>
       <w:r>
         <w:rPr>
@@ -17719,13 +20265,29 @@
           </m:e>
         </m:d>
       </m:oMath>
-      <w:r>
-        <w:rPr>
-          <w:rFonts w:ascii="Arial" w:hAnsi="Arial" w:cs="Arial"/>
-          <w:sz w:val="18"/>
-          <w:szCs w:val="18"/>
-        </w:rPr>
-        <w:t xml:space="preserve">, determina el valor que debe pagar un cliente que permaneció </w:t>
+      <w:commentRangeStart w:id="102"/>
+      <w:r>
+        <w:rPr>
+          <w:rFonts w:ascii="Arial" w:hAnsi="Arial" w:cs="Arial"/>
+          <w:sz w:val="18"/>
+          <w:szCs w:val="18"/>
+        </w:rPr>
+        <w:t>,</w:t>
+      </w:r>
+      <w:commentRangeEnd w:id="102"/>
+      <w:r>
+        <w:rPr>
+          <w:rStyle w:val="Refdecomentario"/>
+        </w:rPr>
+        <w:commentReference w:id="102"/>
+      </w:r>
+      <w:r>
+        <w:rPr>
+          <w:rFonts w:ascii="Arial" w:hAnsi="Arial" w:cs="Arial"/>
+          <w:sz w:val="18"/>
+          <w:szCs w:val="18"/>
+        </w:rPr>
+        <w:t xml:space="preserve"> determina el valor que debe pagar un cliente que permaneció </w:t>
       </w:r>
       <w:r>
         <w:rPr>
@@ -17907,8 +20469,31 @@
           <w:sz w:val="18"/>
           <w:szCs w:val="18"/>
         </w:rPr>
-        <w:lastRenderedPageBreak/>
-        <w:t xml:space="preserve">Grafica de </w:t>
+        <w:t>Gr</w:t>
+      </w:r>
+      <w:commentRangeStart w:id="103"/>
+      <w:r>
+        <w:rPr>
+          <w:rFonts w:ascii="Arial" w:hAnsi="Arial" w:cs="Arial"/>
+          <w:sz w:val="18"/>
+          <w:szCs w:val="18"/>
+        </w:rPr>
+        <w:t>a</w:t>
+      </w:r>
+      <w:commentRangeEnd w:id="103"/>
+      <w:r>
+        <w:rPr>
+          <w:rStyle w:val="Refdecomentario"/>
+        </w:rPr>
+        <w:commentReference w:id="103"/>
+      </w:r>
+      <w:r>
+        <w:rPr>
+          <w:rFonts w:ascii="Arial" w:hAnsi="Arial" w:cs="Arial"/>
+          <w:sz w:val="18"/>
+          <w:szCs w:val="18"/>
+        </w:rPr>
+        <w:t xml:space="preserve">fica de </w:t>
       </w:r>
       <m:oMath>
         <m:r>
@@ -18038,7 +20623,16 @@
           <w:sz w:val="18"/>
           <w:szCs w:val="18"/>
         </w:rPr>
-        <w:t xml:space="preserve">y rango </w:t>
+        <w:t>y rango</w:t>
+      </w:r>
+      <w:commentRangeStart w:id="104"/>
+      <w:r>
+        <w:rPr>
+          <w:rFonts w:ascii="Arial" w:hAnsi="Arial" w:cs="Arial"/>
+          <w:sz w:val="18"/>
+          <w:szCs w:val="18"/>
+        </w:rPr>
+        <w:t xml:space="preserve"> </w:t>
       </w:r>
       <m:oMath>
         <m:r>
@@ -18048,6 +20642,16 @@
             <w:szCs w:val="18"/>
           </w:rPr>
           <m:t>[0,3000]</m:t>
+        </m:r>
+        <w:commentRangeEnd w:id="104"/>
+        <m:r>
+          <m:rPr>
+            <m:sty m:val="p"/>
+          </m:rPr>
+          <w:rPr>
+            <w:rStyle w:val="Refdecomentario"/>
+          </w:rPr>
+          <w:commentReference w:id="104"/>
         </m:r>
       </m:oMath>
     </w:p>
@@ -18397,7 +21001,31 @@
           <w:sz w:val="18"/>
           <w:szCs w:val="18"/>
         </w:rPr>
-        <w:t xml:space="preserve">Grafica de </w:t>
+        <w:t>Gr</w:t>
+      </w:r>
+      <w:commentRangeStart w:id="105"/>
+      <w:r>
+        <w:rPr>
+          <w:rFonts w:ascii="Arial" w:hAnsi="Arial" w:cs="Arial"/>
+          <w:sz w:val="18"/>
+          <w:szCs w:val="18"/>
+        </w:rPr>
+        <w:t>a</w:t>
+      </w:r>
+      <w:commentRangeEnd w:id="105"/>
+      <w:r>
+        <w:rPr>
+          <w:rStyle w:val="Refdecomentario"/>
+        </w:rPr>
+        <w:commentReference w:id="105"/>
+      </w:r>
+      <w:r>
+        <w:rPr>
+          <w:rFonts w:ascii="Arial" w:hAnsi="Arial" w:cs="Arial"/>
+          <w:sz w:val="18"/>
+          <w:szCs w:val="18"/>
+        </w:rPr>
+        <w:t xml:space="preserve">fica de </w:t>
       </w:r>
       <m:oMath>
         <m:r>
@@ -18832,7 +21460,31 @@
           <w:sz w:val="18"/>
           <w:szCs w:val="18"/>
         </w:rPr>
-        <w:t xml:space="preserve">Grafica de </w:t>
+        <w:t>Gr</w:t>
+      </w:r>
+      <w:commentRangeStart w:id="106"/>
+      <w:r>
+        <w:rPr>
+          <w:rFonts w:ascii="Arial" w:hAnsi="Arial" w:cs="Arial"/>
+          <w:sz w:val="18"/>
+          <w:szCs w:val="18"/>
+        </w:rPr>
+        <w:t>a</w:t>
+      </w:r>
+      <w:commentRangeEnd w:id="106"/>
+      <w:r>
+        <w:rPr>
+          <w:rStyle w:val="Refdecomentario"/>
+        </w:rPr>
+        <w:commentReference w:id="106"/>
+      </w:r>
+      <w:r>
+        <w:rPr>
+          <w:rFonts w:ascii="Arial" w:hAnsi="Arial" w:cs="Arial"/>
+          <w:sz w:val="18"/>
+          <w:szCs w:val="18"/>
+        </w:rPr>
+        <w:t xml:space="preserve">fica de </w:t>
       </w:r>
       <m:oMath>
         <m:r>
@@ -19245,6 +21897,2088 @@
 </w:document>
 </file>
 
+<file path=word/comments.xml><?xml version="1.0" encoding="utf-8"?>
+<w:comments xmlns:wpc="http://schemas.microsoft.com/office/word/2010/wordprocessingCanvas" xmlns:mc="http://schemas.openxmlformats.org/markup-compatibility/2006" xmlns:o="urn:schemas-microsoft-com:office:office" xmlns:r="http://schemas.openxmlformats.org/officeDocument/2006/relationships" xmlns:m="http://schemas.openxmlformats.org/officeDocument/2006/math" xmlns:v="urn:schemas-microsoft-com:vml" xmlns:wp14="http://schemas.microsoft.com/office/word/2010/wordprocessingDrawing" xmlns:wp="http://schemas.openxmlformats.org/drawingml/2006/wordprocessingDrawing" xmlns:w10="urn:schemas-microsoft-com:office:word" xmlns:w="http://schemas.openxmlformats.org/wordprocessingml/2006/main" xmlns:w14="http://schemas.microsoft.com/office/word/2010/wordml" xmlns:w15="http://schemas.microsoft.com/office/word/2012/wordml" xmlns:wpg="http://schemas.microsoft.com/office/word/2010/wordprocessingGroup" xmlns:wpi="http://schemas.microsoft.com/office/word/2010/wordprocessingInk" xmlns:wne="http://schemas.microsoft.com/office/word/2006/wordml" xmlns:wps="http://schemas.microsoft.com/office/word/2010/wordprocessingShape" mc:Ignorable="w14 w15 wp14">
+  <w:comment w:id="0" w:author="PETER UJFALUSSY" w:date="2015-04-22T08:54:00Z" w:initials="PU">
+    <w:p>
+      <w:pPr>
+        <w:pStyle w:val="Textocomentario"/>
+      </w:pPr>
+      <w:r>
+        <w:t xml:space="preserve"> </w:t>
+      </w:r>
+      <w:r>
+        <w:rPr>
+          <w:rStyle w:val="Refdecomentario"/>
+        </w:rPr>
+        <w:annotationRef/>
+      </w:r>
+      <w:r>
+        <w:t>Transformación</w:t>
+      </w:r>
+    </w:p>
+  </w:comment>
+  <w:comment w:id="1" w:author="PETER UJFALUSSY" w:date="2015-04-22T08:55:00Z" w:initials="PU">
+    <w:p>
+      <w:pPr>
+        <w:pStyle w:val="Textocomentario"/>
+      </w:pPr>
+      <w:r>
+        <w:rPr>
+          <w:rStyle w:val="Refdecomentario"/>
+        </w:rPr>
+        <w:annotationRef/>
+      </w:r>
+      <w:r>
+        <w:t>estudia cómo obtener gráficas</w:t>
+      </w:r>
+    </w:p>
+  </w:comment>
+  <w:comment w:id="2" w:author="PETER UJFALUSSY" w:date="2015-04-22T08:55:00Z" w:initials="PU">
+    <w:p>
+      <w:pPr>
+        <w:pStyle w:val="Textocomentario"/>
+      </w:pPr>
+      <w:r>
+        <w:rPr>
+          <w:rStyle w:val="Refdecomentario"/>
+        </w:rPr>
+        <w:annotationRef/>
+      </w:r>
+    </w:p>
+  </w:comment>
+  <w:comment w:id="3" w:author="PETER UJFALUSSY" w:date="2015-04-25T21:12:00Z" w:initials="PU">
+    <w:p>
+      <w:pPr>
+        <w:pStyle w:val="Textocomentario"/>
+      </w:pPr>
+      <w:r>
+        <w:rPr>
+          <w:rStyle w:val="Refdecomentario"/>
+        </w:rPr>
+        <w:annotationRef/>
+      </w:r>
+      <w:r>
+        <w:rPr>
+          <w:rFonts w:ascii="Arial" w:hAnsi="Arial" w:cs="Arial"/>
+          <w:sz w:val="18"/>
+          <w:szCs w:val="18"/>
+        </w:rPr>
+        <w:t>transformación de funciones</w:t>
+      </w:r>
+    </w:p>
+  </w:comment>
+  <w:comment w:id="4" w:author="PETER UJFALUSSY" w:date="2015-04-22T08:56:00Z" w:initials="PU">
+    <w:p>
+      <w:pPr>
+        <w:pStyle w:val="Textocomentario"/>
+      </w:pPr>
+      <w:r>
+        <w:rPr>
+          <w:rStyle w:val="Refdecomentario"/>
+        </w:rPr>
+        <w:annotationRef/>
+      </w:r>
+      <w:r>
+        <w:t>o</w:t>
+      </w:r>
+    </w:p>
+  </w:comment>
+  <w:comment w:id="5" w:author="PETER UJFALUSSY" w:date="2015-04-22T08:56:00Z" w:initials="PU">
+    <w:p>
+      <w:pPr>
+        <w:pStyle w:val="Textocomentario"/>
+      </w:pPr>
+      <w:r>
+        <w:rPr>
+          <w:rStyle w:val="Refdecomentario"/>
+        </w:rPr>
+        <w:annotationRef/>
+      </w:r>
+      <w:r>
+        <w:rPr>
+          <w:shd w:val="clear" w:color="auto" w:fill="F79646" w:themeFill="accent6"/>
+        </w:rPr>
+        <w:t>FALTA ESPECIFICAR NIVEL</w:t>
+      </w:r>
+    </w:p>
+  </w:comment>
+  <w:comment w:id="6" w:author="PETER UJFALUSSY" w:date="2015-04-22T08:58:00Z" w:initials="PU">
+    <w:p>
+      <w:pPr>
+        <w:pStyle w:val="Textocomentario"/>
+      </w:pPr>
+      <w:r>
+        <w:rPr>
+          <w:rStyle w:val="Refdecomentario"/>
+        </w:rPr>
+        <w:annotationRef/>
+      </w:r>
+      <w:r>
+        <w:t>de ciertos cambios algebraicos sobre las gráficas de una función y la manera en que esto permite obtener nuevas gráficas y la utilidad que representa en modelación.</w:t>
+      </w:r>
+    </w:p>
+  </w:comment>
+  <w:comment w:id="7" w:author="PETER UJFALUSSY" w:date="2015-04-22T09:02:00Z" w:initials="PU">
+    <w:p>
+      <w:pPr>
+        <w:pStyle w:val="Textocomentario"/>
+      </w:pPr>
+      <w:r>
+        <w:rPr>
+          <w:rStyle w:val="Refdecomentario"/>
+        </w:rPr>
+        <w:annotationRef/>
+      </w:r>
+      <w:r>
+        <w:t>hacer</w:t>
+      </w:r>
+    </w:p>
+  </w:comment>
+  <w:comment w:id="8" w:author="PETER UJFALUSSY" w:date="2015-04-22T09:03:00Z" w:initials="PU">
+    <w:p>
+      <w:pPr>
+        <w:pStyle w:val="Textocomentario"/>
+      </w:pPr>
+      <w:r>
+        <w:rPr>
+          <w:rStyle w:val="Refdecomentario"/>
+        </w:rPr>
+        <w:annotationRef/>
+      </w:r>
+      <w:r>
+        <w:t>gráficas</w:t>
+      </w:r>
+    </w:p>
+  </w:comment>
+  <w:comment w:id="9" w:author="PETER UJFALUSSY" w:date="2015-04-22T09:03:00Z" w:initials="PU">
+    <w:p>
+      <w:pPr>
+        <w:pStyle w:val="Textocomentario"/>
+      </w:pPr>
+      <w:r>
+        <w:rPr>
+          <w:rStyle w:val="Refdecomentario"/>
+        </w:rPr>
+        <w:annotationRef/>
+      </w:r>
+      <w:r>
+        <w:t xml:space="preserve">. Se </w:t>
+      </w:r>
+    </w:p>
+  </w:comment>
+  <w:comment w:id="10" w:author="PETER UJFALUSSY" w:date="2015-04-22T09:04:00Z" w:initials="PU">
+    <w:p>
+      <w:pPr>
+        <w:pStyle w:val="Textocomentario"/>
+      </w:pPr>
+      <w:r>
+        <w:rPr>
+          <w:rStyle w:val="Refdecomentario"/>
+        </w:rPr>
+        <w:annotationRef/>
+      </w:r>
+      <w:r>
+        <w:t>utilizadas en este interactivo.</w:t>
+      </w:r>
+    </w:p>
+  </w:comment>
+  <w:comment w:id="11" w:author="PETER UJFALUSSY" w:date="2015-04-22T09:07:00Z" w:initials="PU">
+    <w:p>
+      <w:pPr>
+        <w:pStyle w:val="Textocomentario"/>
+      </w:pPr>
+      <w:r>
+        <w:rPr>
+          <w:rStyle w:val="Refdecomentario"/>
+        </w:rPr>
+        <w:annotationRef/>
+      </w:r>
+      <w:r>
+        <w:t>explicado. El</w:t>
+      </w:r>
+    </w:p>
+  </w:comment>
+  <w:comment w:id="12" w:author="PETER UJFALUSSY" w:date="2015-04-22T09:08:00Z" w:initials="PU">
+    <w:p>
+      <w:pPr>
+        <w:pStyle w:val="Textocomentario"/>
+      </w:pPr>
+      <w:r>
+        <w:rPr>
+          <w:rStyle w:val="Refdecomentario"/>
+        </w:rPr>
+        <w:annotationRef/>
+      </w:r>
+      <w:r>
+        <w:t>ellas</w:t>
+      </w:r>
+    </w:p>
+  </w:comment>
+  <w:comment w:id="13" w:author="PETER UJFALUSSY" w:date="2015-04-22T09:10:00Z" w:initials="PU">
+    <w:p>
+      <w:pPr>
+        <w:pStyle w:val="Textocomentario"/>
+      </w:pPr>
+      <w:r>
+        <w:rPr>
+          <w:rStyle w:val="Refdecomentario"/>
+        </w:rPr>
+        <w:annotationRef/>
+      </w:r>
+      <w:r>
+        <w:t>abordar después</w:t>
+      </w:r>
+    </w:p>
+  </w:comment>
+  <w:comment w:id="14" w:author="PETER UJFALUSSY" w:date="2015-04-22T09:10:00Z" w:initials="PU">
+    <w:p>
+      <w:pPr>
+        <w:pStyle w:val="Textocomentario"/>
+      </w:pPr>
+      <w:r>
+        <w:rPr>
+          <w:rStyle w:val="Refdecomentario"/>
+        </w:rPr>
+        <w:annotationRef/>
+      </w:r>
+      <w:r>
+        <w:t>gráficas de funciones</w:t>
+      </w:r>
+    </w:p>
+  </w:comment>
+  <w:comment w:id="15" w:author="PETER UJFALUSSY" w:date="2015-04-22T09:11:00Z" w:initials="PU">
+    <w:p>
+      <w:pPr>
+        <w:pStyle w:val="Textocomentario"/>
+      </w:pPr>
+      <w:r>
+        <w:rPr>
+          <w:rStyle w:val="Refdecomentario"/>
+        </w:rPr>
+        <w:annotationRef/>
+      </w:r>
+      <w:r>
+        <w:t>puedan ver como transformaciones</w:t>
+      </w:r>
+    </w:p>
+  </w:comment>
+  <w:comment w:id="16" w:author="PETER UJFALUSSY" w:date="2015-04-22T09:18:00Z" w:initials="PU">
+    <w:p>
+      <w:pPr>
+        <w:pStyle w:val="Textocomentario"/>
+      </w:pPr>
+      <w:r>
+        <w:rPr>
+          <w:rStyle w:val="Refdecomentario"/>
+        </w:rPr>
+        <w:annotationRef/>
+      </w:r>
+      <w:r>
+        <w:t>susceptibles de</w:t>
+      </w:r>
+    </w:p>
+  </w:comment>
+  <w:comment w:id="17" w:author="PETER UJFALUSSY" w:date="2015-04-22T09:19:00Z" w:initials="PU">
+    <w:p>
+      <w:pPr>
+        <w:pStyle w:val="Textocomentario"/>
+      </w:pPr>
+      <w:r>
+        <w:rPr>
+          <w:rStyle w:val="Refdecomentario"/>
+        </w:rPr>
+        <w:annotationRef/>
+      </w:r>
+      <w:r>
+        <w:t>; además, porque a partir de ellas</w:t>
+      </w:r>
+    </w:p>
+  </w:comment>
+  <w:comment w:id="18" w:author="PETER UJFALUSSY" w:date="2015-04-22T09:20:00Z" w:initials="PU">
+    <w:p>
+      <w:pPr>
+        <w:pStyle w:val="Textocomentario"/>
+      </w:pPr>
+      <w:r>
+        <w:rPr>
+          <w:rStyle w:val="Refdecomentario"/>
+        </w:rPr>
+        <w:annotationRef/>
+      </w:r>
+      <w:r>
+        <w:t>a través de procedimientos algebraicos y gráficos.</w:t>
+      </w:r>
+    </w:p>
+  </w:comment>
+  <w:comment w:id="19" w:author="PETER UJFALUSSY" w:date="2015-04-22T09:23:00Z" w:initials="PU">
+    <w:p>
+      <w:pPr>
+        <w:pStyle w:val="Textocomentario"/>
+      </w:pPr>
+      <w:r>
+        <w:rPr>
+          <w:rStyle w:val="Refdecomentario"/>
+        </w:rPr>
+        <w:annotationRef/>
+      </w:r>
+      <w:r>
+        <w:t>con otras, debido</w:t>
+      </w:r>
+    </w:p>
+  </w:comment>
+  <w:comment w:id="20" w:author="PETER UJFALUSSY" w:date="2015-04-22T09:24:00Z" w:initials="PU">
+    <w:p>
+      <w:pPr>
+        <w:pStyle w:val="Textocomentario"/>
+      </w:pPr>
+      <w:r>
+        <w:rPr>
+          <w:rStyle w:val="Refdecomentario"/>
+        </w:rPr>
+        <w:annotationRef/>
+      </w:r>
+      <w:r>
+        <w:t>. Las</w:t>
+      </w:r>
+    </w:p>
+  </w:comment>
+  <w:comment w:id="21" w:author="PETER UJFALUSSY" w:date="2015-04-22T09:25:00Z" w:initials="PU">
+    <w:p>
+      <w:pPr>
+        <w:pStyle w:val="Textocomentario"/>
+      </w:pPr>
+      <w:r>
+        <w:rPr>
+          <w:rStyle w:val="Refdecomentario"/>
+        </w:rPr>
+        <w:annotationRef/>
+      </w:r>
+      <w:r>
+        <w:t>ellas.</w:t>
+      </w:r>
+    </w:p>
+  </w:comment>
+  <w:comment w:id="22" w:author="PETER UJFALUSSY" w:date="2015-04-22T09:27:00Z" w:initials="PU">
+    <w:p>
+      <w:pPr>
+        <w:pStyle w:val="Textocomentario"/>
+      </w:pPr>
+      <w:r>
+        <w:rPr>
+          <w:rStyle w:val="Refdecomentario"/>
+        </w:rPr>
+        <w:annotationRef/>
+      </w:r>
+      <w:r>
+        <w:t>de</w:t>
+      </w:r>
+    </w:p>
+  </w:comment>
+  <w:comment w:id="23" w:author="PETER UJFALUSSY" w:date="2015-04-22T09:27:00Z" w:initials="PU">
+    <w:p>
+      <w:pPr>
+        <w:pStyle w:val="Textocomentario"/>
+      </w:pPr>
+      <w:r>
+        <w:rPr>
+          <w:rStyle w:val="Refdecomentario"/>
+        </w:rPr>
+        <w:annotationRef/>
+      </w:r>
+      <w:r>
+        <w:t>cotidianas.</w:t>
+      </w:r>
+    </w:p>
+  </w:comment>
+  <w:comment w:id="24" w:author="PETER UJFALUSSY" w:date="2015-04-22T09:28:00Z" w:initials="PU">
+    <w:p>
+      <w:pPr>
+        <w:pStyle w:val="Textocomentario"/>
+      </w:pPr>
+      <w:r>
+        <w:rPr>
+          <w:rStyle w:val="Refdecomentario"/>
+        </w:rPr>
+        <w:annotationRef/>
+      </w:r>
+      <w:r>
+        <w:t>gráfica</w:t>
+      </w:r>
+    </w:p>
+  </w:comment>
+  <w:comment w:id="25" w:author="PETER UJFALUSSY" w:date="2015-04-22T09:30:00Z" w:initials="PU">
+    <w:p>
+      <w:pPr>
+        <w:pStyle w:val="Textocomentario"/>
+      </w:pPr>
+      <w:r>
+        <w:rPr>
+          <w:rStyle w:val="Refdecomentario"/>
+        </w:rPr>
+        <w:annotationRef/>
+      </w:r>
+    </w:p>
+  </w:comment>
+  <w:comment w:id="26" w:author="PETER UJFALUSSY" w:date="2015-04-22T09:30:00Z" w:initials="PU">
+    <w:p>
+      <w:pPr>
+        <w:pStyle w:val="Textocomentario"/>
+      </w:pPr>
+      <w:r>
+        <w:rPr>
+          <w:rStyle w:val="Refdecomentario"/>
+        </w:rPr>
+        <w:annotationRef/>
+      </w:r>
+    </w:p>
+  </w:comment>
+  <w:comment w:id="27" w:author="PETER UJFALUSSY" w:date="2015-04-22T09:31:00Z" w:initials="PU">
+    <w:p>
+      <w:pPr>
+        <w:pStyle w:val="Textocomentario"/>
+      </w:pPr>
+      <w:r>
+        <w:rPr>
+          <w:rStyle w:val="Refdecomentario"/>
+        </w:rPr>
+        <w:annotationRef/>
+      </w:r>
+      <w:r>
+        <w:rPr>
+          <w:rFonts w:ascii="Arial" w:hAnsi="Arial" w:cs="Arial"/>
+          <w:sz w:val="18"/>
+          <w:szCs w:val="18"/>
+        </w:rPr>
+        <w:t xml:space="preserve"> </w:t>
+      </w:r>
+    </w:p>
+  </w:comment>
+  <w:comment w:id="28" w:author="PETER UJFALUSSY" w:date="2015-04-22T09:38:00Z" w:initials="PU">
+    <w:p>
+      <w:pPr>
+        <w:pStyle w:val="Textocomentario"/>
+      </w:pPr>
+      <w:r>
+        <w:rPr>
+          <w:rStyle w:val="Refdecomentario"/>
+        </w:rPr>
+        <w:annotationRef/>
+      </w:r>
+      <w:r>
+        <w:t>;</w:t>
+      </w:r>
+    </w:p>
+  </w:comment>
+  <w:comment w:id="29" w:author="PETER UJFALUSSY" w:date="2015-04-22T09:36:00Z" w:initials="PU">
+    <w:p>
+      <w:pPr>
+        <w:pStyle w:val="Textocomentario"/>
+      </w:pPr>
+      <w:r>
+        <w:rPr>
+          <w:rStyle w:val="Refdecomentario"/>
+        </w:rPr>
+        <w:annotationRef/>
+      </w:r>
+      <w:r>
+        <w:rPr>
+          <w:rFonts w:ascii="Arial" w:hAnsi="Arial" w:cs="Arial"/>
+          <w:sz w:val="18"/>
+          <w:szCs w:val="18"/>
+        </w:rPr>
+        <w:t xml:space="preserve">traslación de </w:t>
+      </w:r>
+      <m:oMath>
+        <m:r>
+          <w:rPr>
+            <w:rFonts w:ascii="Cambria Math" w:hAnsi="Cambria Math" w:cs="Arial"/>
+            <w:sz w:val="18"/>
+            <w:szCs w:val="18"/>
+          </w:rPr>
+          <m:t>f</m:t>
+        </m:r>
+      </m:oMath>
+    </w:p>
+  </w:comment>
+  <w:comment w:id="30" w:author="PETER UJFALUSSY" w:date="2015-04-22T09:38:00Z" w:initials="PU">
+    <w:p>
+      <w:pPr>
+        <w:pStyle w:val="Textocomentario"/>
+      </w:pPr>
+      <w:r>
+        <w:rPr>
+          <w:rStyle w:val="Refdecomentario"/>
+        </w:rPr>
+        <w:annotationRef/>
+      </w:r>
+      <w:r>
+        <w:t>cuyo</w:t>
+      </w:r>
+    </w:p>
+  </w:comment>
+  <w:comment w:id="31" w:author="PETER UJFALUSSY" w:date="2015-04-22T09:40:00Z" w:initials="PU">
+    <w:p>
+      <w:pPr>
+        <w:pStyle w:val="Textocomentario"/>
+      </w:pPr>
+      <w:r>
+        <w:rPr>
+          <w:rStyle w:val="Refdecomentario"/>
+        </w:rPr>
+        <w:annotationRef/>
+      </w:r>
+      <w:r>
+        <w:rPr>
+          <w:rStyle w:val="Refdecomentario"/>
+        </w:rPr>
+        <w:annotationRef/>
+      </w:r>
+      <w:r>
+        <w:rPr>
+          <w:rFonts w:ascii="Arial" w:hAnsi="Arial" w:cs="Arial"/>
+          <w:sz w:val="18"/>
+          <w:szCs w:val="18"/>
+        </w:rPr>
+        <w:t xml:space="preserve">traslación de </w:t>
+      </w:r>
+      <m:oMath>
+        <m:r>
+          <w:rPr>
+            <w:rFonts w:ascii="Cambria Math" w:hAnsi="Cambria Math" w:cs="Arial"/>
+            <w:sz w:val="18"/>
+            <w:szCs w:val="18"/>
+          </w:rPr>
+          <m:t>f</m:t>
+        </m:r>
+      </m:oMath>
+    </w:p>
+    <w:p>
+      <w:pPr>
+        <w:pStyle w:val="Textocomentario"/>
+      </w:pPr>
+    </w:p>
+  </w:comment>
+  <w:comment w:id="32" w:author="PETER UJFALUSSY" w:date="2015-04-22T09:42:00Z" w:initials="PU">
+    <w:p>
+      <w:pPr>
+        <w:pStyle w:val="Textocomentario"/>
+      </w:pPr>
+      <w:r>
+        <w:rPr>
+          <w:rStyle w:val="Refdecomentario"/>
+        </w:rPr>
+        <w:annotationRef/>
+      </w:r>
+      <w:r>
+        <w:t>gráficas</w:t>
+      </w:r>
+    </w:p>
+  </w:comment>
+  <w:comment w:id="33" w:author="PETER UJFALUSSY" w:date="2015-04-22T09:43:00Z" w:initials="PU">
+    <w:p>
+      <w:pPr>
+        <w:pStyle w:val="Textocomentario"/>
+      </w:pPr>
+      <w:r>
+        <w:rPr>
+          <w:rStyle w:val="Refdecomentario"/>
+        </w:rPr>
+        <w:annotationRef/>
+      </w:r>
+    </w:p>
+  </w:comment>
+  <w:comment w:id="34" w:author="PETER UJFALUSSY" w:date="2015-04-22T09:43:00Z" w:initials="PU">
+    <w:p>
+      <w:pPr>
+        <w:pStyle w:val="Textocomentario"/>
+      </w:pPr>
+      <w:r>
+        <w:rPr>
+          <w:rStyle w:val="Refdecomentario"/>
+        </w:rPr>
+        <w:annotationRef/>
+      </w:r>
+      <m:oMath>
+        <m:r>
+          <w:rPr>
+            <w:rFonts w:ascii="Cambria Math" w:hAnsi="Cambria Math" w:cs="Arial"/>
+            <w:sz w:val="18"/>
+            <w:szCs w:val="18"/>
+          </w:rPr>
+          <m:t>-1</m:t>
+        </m:r>
+      </m:oMath>
+    </w:p>
+  </w:comment>
+  <w:comment w:id="35" w:author="PETER UJFALUSSY" w:date="2015-04-25T21:24:00Z" w:initials="PU">
+    <w:p>
+      <w:pPr>
+        <w:pStyle w:val="Textocomentario"/>
+      </w:pPr>
+      <w:r>
+        <w:rPr>
+          <w:rStyle w:val="Refdecomentario"/>
+        </w:rPr>
+        <w:annotationRef/>
+      </w:r>
+      <w:r>
+        <w:t>función, o sea, sobre</w:t>
+      </w:r>
+    </w:p>
+  </w:comment>
+  <w:comment w:id="36" w:author="PETER UJFALUSSY" w:date="2015-04-22T09:49:00Z" w:initials="PU">
+    <w:p>
+      <w:pPr>
+        <w:pStyle w:val="Textocomentario"/>
+      </w:pPr>
+      <w:r>
+        <w:rPr>
+          <w:rStyle w:val="Refdecomentario"/>
+        </w:rPr>
+        <w:annotationRef/>
+      </w:r>
+      <m:oMath>
+        <m:r>
+          <w:rPr>
+            <w:rFonts w:ascii="Cambria Math" w:hAnsi="Cambria Math" w:cs="Arial"/>
+            <w:sz w:val="18"/>
+            <w:szCs w:val="18"/>
+          </w:rPr>
+          <m:t>h,</m:t>
+        </m:r>
+      </m:oMath>
+    </w:p>
+  </w:comment>
+  <w:comment w:id="37" w:author="PETER UJFALUSSY" w:date="2015-04-22T09:50:00Z" w:initials="PU">
+    <w:p>
+      <w:pPr>
+        <w:pStyle w:val="Textocomentario"/>
+      </w:pPr>
+      <w:r>
+        <w:rPr>
+          <w:rStyle w:val="Refdecomentario"/>
+        </w:rPr>
+        <w:annotationRef/>
+      </w:r>
+      <m:oMath>
+        <m:r>
+          <w:rPr>
+            <w:rFonts w:ascii="Cambria Math" w:hAnsi="Cambria Math" w:cs="Arial"/>
+            <w:sz w:val="18"/>
+            <w:szCs w:val="18"/>
+          </w:rPr>
+          <m:t>f,</m:t>
+        </m:r>
+      </m:oMath>
+    </w:p>
+  </w:comment>
+  <w:comment w:id="38" w:author="PETER UJFALUSSY" w:date="2015-04-22T09:51:00Z" w:initials="PU">
+    <w:p>
+      <w:pPr>
+        <w:pStyle w:val="Textocomentario"/>
+      </w:pPr>
+      <w:r>
+        <w:rPr>
+          <w:rStyle w:val="Refdecomentario"/>
+        </w:rPr>
+        <w:annotationRef/>
+      </w:r>
+    </w:p>
+  </w:comment>
+  <w:comment w:id="39" w:author="PETER UJFALUSSY" w:date="2015-04-22T09:51:00Z" w:initials="PU">
+    <w:p>
+      <w:pPr>
+        <w:pStyle w:val="Textocomentario"/>
+      </w:pPr>
+      <w:r>
+        <w:rPr>
+          <w:rStyle w:val="Refdecomentario"/>
+        </w:rPr>
+        <w:annotationRef/>
+      </w:r>
+      <w:r>
+        <w:t>á</w:t>
+      </w:r>
+    </w:p>
+  </w:comment>
+  <w:comment w:id="40" w:author="PETER UJFALUSSY" w:date="2015-04-22T09:52:00Z" w:initials="PU">
+    <w:p>
+      <w:pPr>
+        <w:pStyle w:val="Textocomentario"/>
+      </w:pPr>
+      <w:r>
+        <w:rPr>
+          <w:rStyle w:val="Refdecomentario"/>
+        </w:rPr>
+        <w:annotationRef/>
+      </w:r>
+      <w:r>
+        <w:t>á</w:t>
+      </w:r>
+    </w:p>
+  </w:comment>
+  <w:comment w:id="41" w:author="PETER UJFALUSSY" w:date="2015-04-22T09:53:00Z" w:initials="PU">
+    <w:p>
+      <w:pPr>
+        <w:pStyle w:val="Textocomentario"/>
+      </w:pPr>
+      <w:r>
+        <w:rPr>
+          <w:rStyle w:val="Refdecomentario"/>
+        </w:rPr>
+        <w:annotationRef/>
+      </w:r>
+    </w:p>
+  </w:comment>
+  <w:comment w:id="42" w:author="PETER UJFALUSSY" w:date="2015-04-22T09:54:00Z" w:initials="PU">
+    <w:p>
+      <w:pPr>
+        <w:pStyle w:val="Textocomentario"/>
+      </w:pPr>
+      <w:r>
+        <w:rPr>
+          <w:rStyle w:val="Refdecomentario"/>
+        </w:rPr>
+        <w:annotationRef/>
+      </w:r>
+      <m:oMath>
+        <m:r>
+          <w:rPr>
+            <w:rFonts w:ascii="Cambria Math" w:hAnsi="Cambria Math" w:cs="Arial"/>
+            <w:sz w:val="18"/>
+            <w:szCs w:val="18"/>
+          </w:rPr>
+          <m:t>a</m:t>
+        </m:r>
+      </m:oMath>
+    </w:p>
+  </w:comment>
+  <w:comment w:id="43" w:author="PETER UJFALUSSY" w:date="2015-04-22T09:55:00Z" w:initials="PU">
+    <w:p>
+      <w:pPr>
+        <w:pStyle w:val="Textocomentario"/>
+      </w:pPr>
+      <w:r>
+        <w:rPr>
+          <w:rStyle w:val="Refdecomentario"/>
+        </w:rPr>
+        <w:annotationRef/>
+      </w:r>
+    </w:p>
+  </w:comment>
+  <w:comment w:id="44" w:author="PETER UJFALUSSY" w:date="2015-04-22T09:55:00Z" w:initials="PU">
+    <w:p>
+      <w:pPr>
+        <w:pStyle w:val="Textocomentario"/>
+      </w:pPr>
+      <w:r>
+        <w:rPr>
+          <w:rStyle w:val="Refdecomentario"/>
+        </w:rPr>
+        <w:annotationRef/>
+      </w:r>
+      <w:r>
+        <w:t>á</w:t>
+      </w:r>
+    </w:p>
+  </w:comment>
+  <w:comment w:id="45" w:author="PETER UJFALUSSY" w:date="2015-04-22T09:58:00Z" w:initials="PU">
+    <w:p>
+      <w:pPr>
+        <w:pStyle w:val="Textocomentario"/>
+      </w:pPr>
+      <w:r>
+        <w:rPr>
+          <w:rStyle w:val="Refdecomentario"/>
+        </w:rPr>
+        <w:annotationRef/>
+      </w:r>
+      <w:r>
+        <w:t>á</w:t>
+      </w:r>
+    </w:p>
+  </w:comment>
+  <w:comment w:id="46" w:author="PETER UJFALUSSY" w:date="2015-04-22T10:04:00Z" w:initials="PU">
+    <w:p>
+      <w:pPr>
+        <w:pStyle w:val="Textocomentario"/>
+      </w:pPr>
+      <w:r>
+        <w:rPr>
+          <w:rStyle w:val="Refdecomentario"/>
+        </w:rPr>
+        <w:annotationRef/>
+      </w:r>
+      <m:oMath>
+        <m:f>
+          <m:fPr>
+            <m:ctrlPr>
+              <w:rPr>
+                <w:rFonts w:ascii="Cambria Math" w:hAnsi="Cambria Math" w:cs="Arial"/>
+                <w:i/>
+                <w:sz w:val="18"/>
+                <w:szCs w:val="18"/>
+              </w:rPr>
+            </m:ctrlPr>
+          </m:fPr>
+          <m:num>
+            <m:r>
+              <w:rPr>
+                <w:rFonts w:ascii="Cambria Math" w:hAnsi="Cambria Math" w:cs="Arial"/>
+                <w:sz w:val="18"/>
+                <w:szCs w:val="18"/>
+              </w:rPr>
+              <m:t>1</m:t>
+            </m:r>
+          </m:num>
+          <m:den>
+            <m:r>
+              <w:rPr>
+                <w:rFonts w:ascii="Cambria Math" w:hAnsi="Cambria Math" w:cs="Arial"/>
+                <w:sz w:val="18"/>
+                <w:szCs w:val="18"/>
+              </w:rPr>
+              <m:t>a</m:t>
+            </m:r>
+          </m:den>
+        </m:f>
+      </m:oMath>
+    </w:p>
+  </w:comment>
+  <w:comment w:id="47" w:author="PETER UJFALUSSY" w:date="2015-04-22T09:59:00Z" w:initials="PU">
+    <w:p>
+      <w:pPr>
+        <w:pStyle w:val="Textocomentario"/>
+      </w:pPr>
+      <w:r>
+        <w:rPr>
+          <w:rStyle w:val="Refdecomentario"/>
+        </w:rPr>
+        <w:annotationRef/>
+      </w:r>
+      <w:r>
+        <w:t>], y la gráfica</w:t>
+      </w:r>
+    </w:p>
+  </w:comment>
+  <w:comment w:id="48" w:author="PETER UJFALUSSY" w:date="2015-04-25T21:28:00Z" w:initials="PU">
+    <w:p>
+      <w:pPr>
+        <w:pStyle w:val="Textocomentario"/>
+      </w:pPr>
+      <w:r>
+        <w:rPr>
+          <w:rStyle w:val="Refdecomentario"/>
+        </w:rPr>
+        <w:annotationRef/>
+      </w:r>
+      <w:r>
+        <w:t>á</w:t>
+      </w:r>
+    </w:p>
+  </w:comment>
+  <w:comment w:id="49" w:author="PETER UJFALUSSY" w:date="2015-04-22T10:10:00Z" w:initials="PU">
+    <w:p>
+      <w:pPr>
+        <w:pStyle w:val="Textocomentario"/>
+      </w:pPr>
+      <w:r>
+        <w:rPr>
+          <w:rStyle w:val="Refdecomentario"/>
+        </w:rPr>
+        <w:annotationRef/>
+      </w:r>
+      <w:r>
+        <w:t>o expandir</w:t>
+      </w:r>
+    </w:p>
+  </w:comment>
+  <w:comment w:id="50" w:author="PETER UJFALUSSY" w:date="2015-04-22T10:13:00Z" w:initials="PU">
+    <w:p>
+      <w:pPr>
+        <w:pStyle w:val="Textocomentario"/>
+      </w:pPr>
+      <w:r>
+        <w:rPr>
+          <w:rStyle w:val="Refdecomentario"/>
+        </w:rPr>
+        <w:annotationRef/>
+      </w:r>
+      <w:r>
+        <w:t>á</w:t>
+      </w:r>
+    </w:p>
+  </w:comment>
+  <w:comment w:id="51" w:author="PETER UJFALUSSY" w:date="2015-04-22T10:15:00Z" w:initials="PU">
+    <w:p>
+      <w:pPr>
+        <w:pStyle w:val="Textocomentario"/>
+      </w:pPr>
+      <w:r>
+        <w:rPr>
+          <w:rStyle w:val="Refdecomentario"/>
+        </w:rPr>
+        <w:annotationRef/>
+      </w:r>
+      <w:r>
+        <w:rPr>
+          <w:rStyle w:val="Refdecomentario"/>
+        </w:rPr>
+        <w:annotationRef/>
+      </w:r>
+      <m:oMath>
+        <m:r>
+          <w:rPr>
+            <w:rFonts w:ascii="Cambria Math" w:hAnsi="Cambria Math" w:cs="Arial"/>
+            <w:sz w:val="18"/>
+            <w:szCs w:val="18"/>
+          </w:rPr>
+          <m:t>h</m:t>
+        </m:r>
+        <m:d>
+          <m:dPr>
+            <m:ctrlPr>
+              <w:rPr>
+                <w:rFonts w:ascii="Cambria Math" w:hAnsi="Cambria Math" w:cs="Arial"/>
+                <w:i/>
+                <w:sz w:val="18"/>
+                <w:szCs w:val="18"/>
+              </w:rPr>
+            </m:ctrlPr>
+          </m:dPr>
+          <m:e>
+            <m:r>
+              <w:rPr>
+                <w:rFonts w:ascii="Cambria Math" w:hAnsi="Cambria Math" w:cs="Arial"/>
+                <w:sz w:val="18"/>
+                <w:szCs w:val="18"/>
+              </w:rPr>
+              <m:t>x</m:t>
+            </m:r>
+          </m:e>
+        </m:d>
+        <m:r>
+          <w:rPr>
+            <w:rFonts w:ascii="Cambria Math" w:hAnsi="Cambria Math" w:cs="Arial"/>
+            <w:sz w:val="18"/>
+            <w:szCs w:val="18"/>
+          </w:rPr>
+          <m:t>=</m:t>
+        </m:r>
+        <m:rad>
+          <m:radPr>
+            <m:degHide m:val="1"/>
+            <m:ctrlPr>
+              <w:rPr>
+                <w:rFonts w:ascii="Cambria Math" w:hAnsi="Cambria Math" w:cs="Arial"/>
+                <w:i/>
+                <w:sz w:val="18"/>
+                <w:szCs w:val="18"/>
+              </w:rPr>
+            </m:ctrlPr>
+          </m:radPr>
+          <m:deg/>
+          <m:e>
+            <m:r>
+              <w:rPr>
+                <w:rFonts w:ascii="Cambria Math" w:hAnsi="Cambria Math" w:cs="Arial"/>
+                <w:sz w:val="18"/>
+                <w:szCs w:val="18"/>
+              </w:rPr>
+              <m:t>1-</m:t>
+            </m:r>
+            <m:f>
+              <m:fPr>
+                <m:ctrlPr>
+                  <w:rPr>
+                    <w:rFonts w:ascii="Cambria Math" w:hAnsi="Cambria Math" w:cs="Arial"/>
+                    <w:i/>
+                    <w:sz w:val="18"/>
+                    <w:szCs w:val="18"/>
+                  </w:rPr>
+                </m:ctrlPr>
+              </m:fPr>
+              <m:num>
+                <m:sSup>
+                  <m:sSupPr>
+                    <m:ctrlPr>
+                      <w:rPr>
+                        <w:rFonts w:ascii="Cambria Math" w:hAnsi="Cambria Math" w:cs="Arial"/>
+                        <w:i/>
+                        <w:sz w:val="18"/>
+                        <w:szCs w:val="18"/>
+                      </w:rPr>
+                    </m:ctrlPr>
+                  </m:sSupPr>
+                  <m:e>
+                    <m:r>
+                      <w:rPr>
+                        <w:rFonts w:ascii="Cambria Math" w:hAnsi="Cambria Math" w:cs="Arial"/>
+                        <w:sz w:val="18"/>
+                        <w:szCs w:val="18"/>
+                      </w:rPr>
+                      <m:t>x</m:t>
+                    </m:r>
+                  </m:e>
+                  <m:sup>
+                    <m:r>
+                      <w:rPr>
+                        <w:rFonts w:ascii="Cambria Math" w:hAnsi="Cambria Math" w:cs="Arial"/>
+                        <w:sz w:val="18"/>
+                        <w:szCs w:val="18"/>
+                      </w:rPr>
+                      <m:t>2</m:t>
+                    </m:r>
+                  </m:sup>
+                </m:sSup>
+              </m:num>
+              <m:den>
+                <m:r>
+                  <w:rPr>
+                    <w:rFonts w:ascii="Cambria Math" w:hAnsi="Cambria Math" w:cs="Arial"/>
+                    <w:sz w:val="18"/>
+                    <w:szCs w:val="18"/>
+                  </w:rPr>
+                  <m:t>9</m:t>
+                </m:r>
+              </m:den>
+            </m:f>
+          </m:e>
+        </m:rad>
+      </m:oMath>
+      <w:r>
+        <w:rPr>
+          <w:sz w:val="18"/>
+          <w:szCs w:val="18"/>
+        </w:rPr>
+        <w:t>,</w:t>
+      </w:r>
+    </w:p>
+    <w:p>
+      <w:pPr>
+        <w:pStyle w:val="Textocomentario"/>
+      </w:pPr>
+    </w:p>
+  </w:comment>
+  <w:comment w:id="52" w:author="PETER UJFALUSSY" w:date="2015-04-22T10:16:00Z" w:initials="PU">
+    <w:p>
+      <w:pPr>
+        <w:pStyle w:val="Textocomentario"/>
+      </w:pPr>
+      <w:r>
+        <w:rPr>
+          <w:rStyle w:val="Refdecomentario"/>
+        </w:rPr>
+        <w:annotationRef/>
+      </w:r>
+    </w:p>
+  </w:comment>
+  <w:comment w:id="53" w:author="PETER UJFALUSSY" w:date="2015-04-22T10:16:00Z" w:initials="PU">
+    <w:p>
+      <w:pPr>
+        <w:pStyle w:val="Textocomentario"/>
+      </w:pPr>
+      <w:r>
+        <w:rPr>
+          <w:rStyle w:val="Refdecomentario"/>
+        </w:rPr>
+        <w:annotationRef/>
+      </w:r>
+      <w:r>
+        <w:t>á</w:t>
+      </w:r>
+    </w:p>
+  </w:comment>
+  <w:comment w:id="54" w:author="PETER UJFALUSSY" w:date="2015-04-22T10:18:00Z" w:initials="PU">
+    <w:p>
+      <w:pPr>
+        <w:pStyle w:val="Textocomentario"/>
+      </w:pPr>
+      <w:r>
+        <w:rPr>
+          <w:rStyle w:val="Refdecomentario"/>
+        </w:rPr>
+        <w:annotationRef/>
+      </w:r>
+      <w:r>
+        <w:t>de tres</w:t>
+      </w:r>
+    </w:p>
+  </w:comment>
+  <w:comment w:id="55" w:author="PETER UJFALUSSY" w:date="2015-04-25T21:32:00Z" w:initials="PU">
+    <w:p>
+      <w:pPr>
+        <w:pStyle w:val="Textocomentario"/>
+      </w:pPr>
+      <w:r>
+        <w:rPr>
+          <w:rStyle w:val="Refdecomentario"/>
+        </w:rPr>
+        <w:annotationRef/>
+      </w:r>
+      <w:r>
+        <w:t>; así mismo</w:t>
+      </w:r>
+    </w:p>
+  </w:comment>
+  <w:comment w:id="56" w:author="PETER UJFALUSSY" w:date="2015-04-25T21:33:00Z" w:initials="PU">
+    <w:p>
+      <w:pPr>
+        <w:pStyle w:val="Textocomentario"/>
+      </w:pPr>
+      <w:r>
+        <w:rPr>
+          <w:rStyle w:val="Refdecomentario"/>
+        </w:rPr>
+        <w:annotationRef/>
+      </w:r>
+      <w:r>
+        <w:t xml:space="preserve">de </w:t>
+      </w:r>
+      <m:oMath>
+        <m:r>
+          <w:rPr>
+            <w:rFonts w:ascii="Cambria Math" w:hAnsi="Cambria Math" w:cs="Arial"/>
+            <w:sz w:val="18"/>
+            <w:szCs w:val="18"/>
+          </w:rPr>
+          <m:t>f</m:t>
+        </m:r>
+      </m:oMath>
+    </w:p>
+  </w:comment>
+  <w:comment w:id="57" w:author="PETER UJFALUSSY" w:date="2015-04-25T21:34:00Z" w:initials="PU">
+    <w:p>
+      <w:pPr>
+        <w:pStyle w:val="Textocomentario"/>
+      </w:pPr>
+      <w:r>
+        <w:rPr>
+          <w:rStyle w:val="Refdecomentario"/>
+        </w:rPr>
+        <w:annotationRef/>
+      </w:r>
+    </w:p>
+  </w:comment>
+  <w:comment w:id="58" w:author="PETER UJFALUSSY" w:date="2015-04-22T10:19:00Z" w:initials="PU">
+    <w:p>
+      <w:pPr>
+        <w:pStyle w:val="Textocomentario"/>
+      </w:pPr>
+      <w:r>
+        <w:rPr>
+          <w:rStyle w:val="Refdecomentario"/>
+        </w:rPr>
+        <w:annotationRef/>
+      </w:r>
+      <w:r>
+        <w:t>á</w:t>
+      </w:r>
+    </w:p>
+  </w:comment>
+  <w:comment w:id="59" w:author="PETER UJFALUSSY" w:date="2015-04-22T10:19:00Z" w:initials="PU">
+    <w:p>
+      <w:pPr>
+        <w:pStyle w:val="Textocomentario"/>
+      </w:pPr>
+      <w:r>
+        <w:rPr>
+          <w:rStyle w:val="Refdecomentario"/>
+        </w:rPr>
+        <w:annotationRef/>
+      </w:r>
+    </w:p>
+  </w:comment>
+  <w:comment w:id="60" w:author="PETER UJFALUSSY" w:date="2015-04-22T10:21:00Z" w:initials="PU">
+    <w:p>
+      <w:pPr>
+        <w:pStyle w:val="Textocomentario"/>
+      </w:pPr>
+      <w:r>
+        <w:rPr>
+          <w:rStyle w:val="Refdecomentario"/>
+        </w:rPr>
+        <w:annotationRef/>
+      </w:r>
+      <w:r>
+        <w:t>á</w:t>
+      </w:r>
+    </w:p>
+  </w:comment>
+  <w:comment w:id="61" w:author="PETER UJFALUSSY" w:date="2015-04-22T10:22:00Z" w:initials="PU">
+    <w:p>
+      <w:pPr>
+        <w:pStyle w:val="Textocomentario"/>
+      </w:pPr>
+      <w:r>
+        <w:rPr>
+          <w:rStyle w:val="Refdecomentario"/>
+        </w:rPr>
+        <w:annotationRef/>
+      </w:r>
+      <w:r>
+        <w:t>á</w:t>
+      </w:r>
+    </w:p>
+  </w:comment>
+  <w:comment w:id="62" w:author="PETER UJFALUSSY" w:date="2015-04-22T10:23:00Z" w:initials="PU">
+    <w:p>
+      <w:pPr>
+        <w:pStyle w:val="Textocomentario"/>
+      </w:pPr>
+      <w:r>
+        <w:rPr>
+          <w:rStyle w:val="Refdecomentario"/>
+        </w:rPr>
+        <w:annotationRef/>
+      </w:r>
+      <w:r>
+        <w:t>el eje</w:t>
+      </w:r>
+    </w:p>
+  </w:comment>
+  <w:comment w:id="63" w:author="PETER UJFALUSSY" w:date="2015-04-22T10:24:00Z" w:initials="PU">
+    <w:p>
+      <w:pPr>
+        <w:pStyle w:val="Textocomentario"/>
+      </w:pPr>
+      <w:r>
+        <w:rPr>
+          <w:rStyle w:val="Refdecomentario"/>
+        </w:rPr>
+        <w:annotationRef/>
+      </w:r>
+      <w:r>
+        <w:t>á</w:t>
+      </w:r>
+    </w:p>
+  </w:comment>
+  <w:comment w:id="64" w:author="PETER UJFALUSSY" w:date="2015-04-22T10:24:00Z" w:initials="PU">
+    <w:p>
+      <w:pPr>
+        <w:pStyle w:val="Textocomentario"/>
+      </w:pPr>
+      <w:r>
+        <w:rPr>
+          <w:rStyle w:val="Refdecomentario"/>
+        </w:rPr>
+        <w:annotationRef/>
+      </w:r>
+    </w:p>
+  </w:comment>
+  <w:comment w:id="65" w:author="PETER UJFALUSSY" w:date="2015-04-22T10:25:00Z" w:initials="PU">
+    <w:p>
+      <w:pPr>
+        <w:pStyle w:val="Textocomentario"/>
+      </w:pPr>
+      <w:r>
+        <w:rPr>
+          <w:rStyle w:val="Refdecomentario"/>
+        </w:rPr>
+        <w:annotationRef/>
+      </w:r>
+    </w:p>
+  </w:comment>
+  <w:comment w:id="66" w:author="PETER UJFALUSSY" w:date="2015-04-22T11:59:00Z" w:initials="PU">
+    <w:p>
+      <w:pPr>
+        <w:pStyle w:val="Textocomentario"/>
+      </w:pPr>
+      <w:r>
+        <w:rPr>
+          <w:rStyle w:val="Refdecomentario"/>
+        </w:rPr>
+        <w:annotationRef/>
+      </w:r>
+      <w:r>
+        <w:t>1, la gr</w:t>
+      </w:r>
+      <w:r>
+        <w:rPr>
+          <w:lang w:val="es-CO"/>
+        </w:rPr>
+        <w:t>á</w:t>
+      </w:r>
+      <w:proofErr w:type="spellStart"/>
+      <w:r>
+        <w:t>fica</w:t>
+      </w:r>
+      <w:proofErr w:type="spellEnd"/>
+    </w:p>
+  </w:comment>
+  <w:comment w:id="67" w:author="PETER UJFALUSSY" w:date="2015-04-22T12:00:00Z" w:initials="PU">
+    <w:p>
+      <w:pPr>
+        <w:pStyle w:val="Textocomentario"/>
+      </w:pPr>
+      <w:r>
+        <w:rPr>
+          <w:rStyle w:val="Refdecomentario"/>
+        </w:rPr>
+        <w:annotationRef/>
+      </w:r>
+      <w:r>
+        <w:t>á</w:t>
+      </w:r>
+    </w:p>
+  </w:comment>
+  <w:comment w:id="68" w:author="PETER UJFALUSSY" w:date="2015-04-22T12:01:00Z" w:initials="PU">
+    <w:p>
+      <w:pPr>
+        <w:pStyle w:val="Textocomentario"/>
+      </w:pPr>
+      <w:r>
+        <w:rPr>
+          <w:rStyle w:val="Refdecomentario"/>
+        </w:rPr>
+        <w:annotationRef/>
+      </w:r>
+      <w:r>
+        <w:t>á</w:t>
+      </w:r>
+    </w:p>
+  </w:comment>
+  <w:comment w:id="69" w:author="PETER UJFALUSSY" w:date="2015-04-22T12:02:00Z" w:initials="PU">
+    <w:p>
+      <w:pPr>
+        <w:pStyle w:val="Textocomentario"/>
+      </w:pPr>
+      <w:r>
+        <w:rPr>
+          <w:rStyle w:val="Refdecomentario"/>
+        </w:rPr>
+        <w:annotationRef/>
+      </w:r>
+      <w:r>
+        <w:t>con</w:t>
+      </w:r>
+    </w:p>
+  </w:comment>
+  <w:comment w:id="70" w:author="PETER UJFALUSSY" w:date="2015-04-22T12:03:00Z" w:initials="PU">
+    <w:p>
+      <w:pPr>
+        <w:pStyle w:val="Textocomentario"/>
+      </w:pPr>
+      <w:r>
+        <w:rPr>
+          <w:rStyle w:val="Refdecomentario"/>
+        </w:rPr>
+        <w:annotationRef/>
+      </w:r>
+      <w:r>
+        <w:t>á</w:t>
+      </w:r>
+    </w:p>
+  </w:comment>
+  <w:comment w:id="71" w:author="PETER UJFALUSSY" w:date="2015-04-22T12:09:00Z" w:initials="PU">
+    <w:p>
+      <w:pPr>
+        <w:pStyle w:val="Textocomentario"/>
+      </w:pPr>
+      <w:r>
+        <w:rPr>
+          <w:rStyle w:val="Refdecomentario"/>
+        </w:rPr>
+        <w:annotationRef/>
+      </w:r>
+      <w:r>
+        <w:rPr>
+          <w:b/>
+        </w:rPr>
+        <w:t>0</w:t>
+      </w:r>
+      <w:r>
+        <w:t>,</w:t>
+      </w:r>
+    </w:p>
+  </w:comment>
+  <w:comment w:id="72" w:author="PETER UJFALUSSY" w:date="2015-04-22T12:07:00Z" w:initials="PU">
+    <w:p>
+      <w:pPr>
+        <w:pStyle w:val="Textocomentario"/>
+      </w:pPr>
+      <w:r>
+        <w:rPr>
+          <w:rStyle w:val="Refdecomentario"/>
+        </w:rPr>
+        <w:annotationRef/>
+      </w:r>
+      <w:r>
+        <w:t>á</w:t>
+      </w:r>
+    </w:p>
+  </w:comment>
+  <w:comment w:id="73" w:author="PETER UJFALUSSY" w:date="2015-04-22T12:07:00Z" w:initials="PU">
+    <w:p>
+      <w:pPr>
+        <w:pStyle w:val="Textocomentario"/>
+      </w:pPr>
+      <w:r>
+        <w:rPr>
+          <w:rStyle w:val="Refdecomentario"/>
+        </w:rPr>
+        <w:annotationRef/>
+      </w:r>
+      <w:r>
+        <w:t>á</w:t>
+      </w:r>
+    </w:p>
+  </w:comment>
+  <w:comment w:id="74" w:author="PETER UJFALUSSY" w:date="2015-04-22T12:07:00Z" w:initials="PU">
+    <w:p>
+      <w:pPr>
+        <w:pStyle w:val="Textocomentario"/>
+      </w:pPr>
+      <w:r>
+        <w:rPr>
+          <w:rStyle w:val="Refdecomentario"/>
+        </w:rPr>
+        <w:annotationRef/>
+      </w:r>
+      <w:r>
+        <w:t>á</w:t>
+      </w:r>
+    </w:p>
+  </w:comment>
+  <w:comment w:id="75" w:author="PETER UJFALUSSY" w:date="2015-04-22T12:08:00Z" w:initials="PU">
+    <w:p>
+      <w:pPr>
+        <w:pStyle w:val="Textocomentario"/>
+      </w:pPr>
+      <w:r>
+        <w:rPr>
+          <w:rStyle w:val="Refdecomentario"/>
+        </w:rPr>
+        <w:annotationRef/>
+      </w:r>
+      <w:r>
+        <w:t>con</w:t>
+      </w:r>
+    </w:p>
+  </w:comment>
+  <w:comment w:id="76" w:author="PETER UJFALUSSY" w:date="2015-04-22T12:08:00Z" w:initials="PU">
+    <w:p>
+      <w:pPr>
+        <w:pStyle w:val="Textocomentario"/>
+      </w:pPr>
+      <w:r>
+        <w:rPr>
+          <w:rStyle w:val="Refdecomentario"/>
+        </w:rPr>
+        <w:annotationRef/>
+      </w:r>
+      <w:r>
+        <w:t>á</w:t>
+      </w:r>
+    </w:p>
+  </w:comment>
+  <w:comment w:id="77" w:author="PETER UJFALUSSY" w:date="2015-04-22T12:10:00Z" w:initials="PU">
+    <w:p>
+      <w:pPr>
+        <w:pStyle w:val="Textocomentario"/>
+      </w:pPr>
+      <w:r>
+        <w:rPr>
+          <w:rStyle w:val="Refdecomentario"/>
+        </w:rPr>
+        <w:annotationRef/>
+      </w:r>
+      <w:r>
+        <w:rPr>
+          <w:b/>
+        </w:rPr>
+        <w:t>0</w:t>
+      </w:r>
+      <w:r>
+        <w:t>,</w:t>
+      </w:r>
+    </w:p>
+  </w:comment>
+  <w:comment w:id="78" w:author="PETER UJFALUSSY" w:date="2015-04-22T12:11:00Z" w:initials="PU">
+    <w:p>
+      <w:pPr>
+        <w:pStyle w:val="Textocomentario"/>
+      </w:pPr>
+      <w:r>
+        <w:rPr>
+          <w:rStyle w:val="Refdecomentario"/>
+        </w:rPr>
+        <w:annotationRef/>
+      </w:r>
+    </w:p>
+  </w:comment>
+  <w:comment w:id="79" w:author="PETER UJFALUSSY" w:date="2015-04-22T12:12:00Z" w:initials="PU">
+    <w:p>
+      <w:pPr>
+        <w:pStyle w:val="Textocomentario"/>
+      </w:pPr>
+      <w:r>
+        <w:rPr>
+          <w:rStyle w:val="Refdecomentario"/>
+        </w:rPr>
+        <w:annotationRef/>
+      </w:r>
+      <w:r>
+        <w:t>á</w:t>
+      </w:r>
+    </w:p>
+  </w:comment>
+  <w:comment w:id="80" w:author="PETER UJFALUSSY" w:date="2015-04-22T12:14:00Z" w:initials="PU">
+    <w:p>
+      <w:pPr>
+        <w:pStyle w:val="Textocomentario"/>
+      </w:pPr>
+      <w:r>
+        <w:rPr>
+          <w:rStyle w:val="Refdecomentario"/>
+        </w:rPr>
+        <w:annotationRef/>
+      </w:r>
+      <w:r>
+        <w:t>obtener la</w:t>
+      </w:r>
+    </w:p>
+  </w:comment>
+  <w:comment w:id="81" w:author="PETER UJFALUSSY" w:date="2015-04-22T12:15:00Z" w:initials="PU">
+    <w:p>
+      <w:pPr>
+        <w:pStyle w:val="Textocomentario"/>
+      </w:pPr>
+      <w:r>
+        <w:rPr>
+          <w:rStyle w:val="Refdecomentario"/>
+        </w:rPr>
+        <w:annotationRef/>
+      </w:r>
+      <w:r>
+        <w:t>analítica,</w:t>
+      </w:r>
+    </w:p>
+  </w:comment>
+  <w:comment w:id="82" w:author="PETER UJFALUSSY" w:date="2015-04-22T12:15:00Z" w:initials="PU">
+    <w:p>
+      <w:pPr>
+        <w:pStyle w:val="Textocomentario"/>
+      </w:pPr>
+      <w:r>
+        <w:rPr>
+          <w:rStyle w:val="Refdecomentario"/>
+        </w:rPr>
+        <w:annotationRef/>
+      </w:r>
+      <w:r>
+        <w:t>pagar el cliente, así:</w:t>
+      </w:r>
+    </w:p>
+  </w:comment>
+  <w:comment w:id="83" w:author="PETER UJFALUSSY" w:date="2015-04-22T12:18:00Z" w:initials="PU">
+    <w:p>
+      <w:pPr>
+        <w:pStyle w:val="Textocomentario"/>
+      </w:pPr>
+      <w:r>
+        <w:rPr>
+          <w:rStyle w:val="Refdecomentario"/>
+        </w:rPr>
+        <w:annotationRef/>
+      </w:r>
+      <w:r>
+        <w:t>$ 500 si se</w:t>
+      </w:r>
+    </w:p>
+  </w:comment>
+  <w:comment w:id="84" w:author="PETER UJFALUSSY" w:date="2015-04-22T12:18:00Z" w:initials="PU">
+    <w:p>
+      <w:pPr>
+        <w:pStyle w:val="Textocomentario"/>
+      </w:pPr>
+      <w:r>
+        <w:rPr>
+          <w:rStyle w:val="Refdecomentario"/>
+        </w:rPr>
+        <w:annotationRef/>
+      </w:r>
+      <w:r>
+        <w:t>$ 1000 si se</w:t>
+      </w:r>
+    </w:p>
+  </w:comment>
+  <w:comment w:id="85" w:author="PETER UJFALUSSY" w:date="2015-04-22T12:19:00Z" w:initials="PU">
+    <w:p>
+      <w:pPr>
+        <w:pStyle w:val="Textocomentario"/>
+      </w:pPr>
+      <w:r>
+        <w:rPr>
+          <w:rStyle w:val="Refdecomentario"/>
+        </w:rPr>
+        <w:annotationRef/>
+      </w:r>
+      <w:r>
+        <w:t>$ 1500 si se</w:t>
+      </w:r>
+    </w:p>
+  </w:comment>
+  <w:comment w:id="86" w:author="PETER UJFALUSSY" w:date="2015-04-22T12:19:00Z" w:initials="PU">
+    <w:p>
+      <w:pPr>
+        <w:pStyle w:val="Textocomentario"/>
+      </w:pPr>
+      <w:r>
+        <w:rPr>
+          <w:rStyle w:val="Refdecomentario"/>
+        </w:rPr>
+        <w:annotationRef/>
+      </w:r>
+      <w:r>
+        <w:t>$ 2000 si se</w:t>
+      </w:r>
+    </w:p>
+  </w:comment>
+  <w:comment w:id="87" w:author="PETER UJFALUSSY" w:date="2015-04-22T12:19:00Z" w:initials="PU">
+    <w:p>
+      <w:pPr>
+        <w:pStyle w:val="Textocomentario"/>
+      </w:pPr>
+      <w:r>
+        <w:rPr>
+          <w:rStyle w:val="Refdecomentario"/>
+        </w:rPr>
+        <w:annotationRef/>
+      </w:r>
+      <w:r>
+        <w:t xml:space="preserve">$ 2500 si se </w:t>
+      </w:r>
+    </w:p>
+  </w:comment>
+  <w:comment w:id="88" w:author="PETER UJFALUSSY" w:date="2015-04-22T12:22:00Z" w:initials="PU">
+    <w:p>
+      <w:pPr>
+        <w:pStyle w:val="Textocomentario"/>
+      </w:pPr>
+      <w:r>
+        <w:rPr>
+          <w:rStyle w:val="Refdecomentario"/>
+        </w:rPr>
+        <w:annotationRef/>
+      </w:r>
+      <w:r>
+        <w:t>á</w:t>
+      </w:r>
+    </w:p>
+  </w:comment>
+  <w:comment w:id="89" w:author="PETER UJFALUSSY" w:date="2015-04-22T12:22:00Z" w:initials="PU">
+    <w:p>
+      <w:pPr>
+        <w:pStyle w:val="Textocomentario"/>
+      </w:pPr>
+      <w:r>
+        <w:rPr>
+          <w:rStyle w:val="Refdecomentario"/>
+        </w:rPr>
+        <w:annotationRef/>
+      </w:r>
+      <w:r>
+        <w:t>. Se</w:t>
+      </w:r>
+    </w:p>
+  </w:comment>
+  <w:comment w:id="90" w:author="PETER UJFALUSSY" w:date="2015-04-22T12:24:00Z" w:initials="PU">
+    <w:p>
+      <w:pPr>
+        <w:pStyle w:val="Textocomentario"/>
+      </w:pPr>
+      <w:r>
+        <w:rPr>
+          <w:rStyle w:val="Refdecomentario"/>
+        </w:rPr>
+        <w:annotationRef/>
+      </w:r>
+      <w:r>
+        <w:t xml:space="preserve">—a </w:t>
+      </w:r>
+    </w:p>
+  </w:comment>
+  <w:comment w:id="91" w:author="PETER UJFALUSSY" w:date="2015-04-22T12:27:00Z" w:initials="PU">
+    <w:p>
+      <w:pPr>
+        <w:pStyle w:val="Textocomentario"/>
+        <w:numPr>
+          <w:ilvl w:val="0"/>
+          <w:numId w:val="3"/>
+        </w:numPr>
+      </w:pPr>
+      <w:r>
+        <w:rPr>
+          <w:rStyle w:val="Refdecomentario"/>
+        </w:rPr>
+        <w:annotationRef/>
+      </w:r>
+      <w:r>
+        <w:t xml:space="preserve"> </w:t>
+      </w:r>
+      <w:r>
+        <w:t>en el caso que nos ocupa,</w:t>
+      </w:r>
+    </w:p>
+  </w:comment>
+  <w:comment w:id="92" w:author="PETER UJFALUSSY" w:date="2015-04-22T12:29:00Z" w:initials="PU">
+    <w:p>
+      <w:pPr>
+        <w:pStyle w:val="Textocomentario"/>
+      </w:pPr>
+      <w:r>
+        <w:rPr>
+          <w:rStyle w:val="Refdecomentario"/>
+        </w:rPr>
+        <w:annotationRef/>
+      </w:r>
+      <w:r>
+        <w:t>que</w:t>
+      </w:r>
+    </w:p>
+  </w:comment>
+  <w:comment w:id="93" w:author="PETER UJFALUSSY" w:date="2015-04-22T12:29:00Z" w:initials="PU">
+    <w:p>
+      <w:pPr>
+        <w:pStyle w:val="Textocomentario"/>
+      </w:pPr>
+      <w:r>
+        <w:rPr>
+          <w:rStyle w:val="Refdecomentario"/>
+        </w:rPr>
+        <w:annotationRef/>
+      </w:r>
+    </w:p>
+  </w:comment>
+  <w:comment w:id="94" w:author="PETER UJFALUSSY" w:date="2015-04-22T12:23:00Z" w:initials="PU">
+    <w:p>
+      <w:pPr>
+        <w:pStyle w:val="Textocomentario"/>
+      </w:pPr>
+      <w:r>
+        <w:rPr>
+          <w:rStyle w:val="Refdecomentario"/>
+        </w:rPr>
+        <w:annotationRef/>
+      </w:r>
+      <w:r>
+        <w:t>tanto,</w:t>
+      </w:r>
+    </w:p>
+  </w:comment>
+  <w:comment w:id="95" w:author="PETER UJFALUSSY" w:date="2015-04-22T12:30:00Z" w:initials="PU">
+    <w:p>
+      <w:pPr>
+        <w:pStyle w:val="Textocomentario"/>
+      </w:pPr>
+      <w:r>
+        <w:rPr>
+          <w:rStyle w:val="Refdecomentario"/>
+        </w:rPr>
+        <w:annotationRef/>
+      </w:r>
+      <w:r>
+        <w:t>],</w:t>
+      </w:r>
+    </w:p>
+  </w:comment>
+  <w:comment w:id="96" w:author="PETER UJFALUSSY" w:date="2015-04-22T12:35:00Z" w:initials="PU">
+    <w:p>
+      <w:pPr>
+        <w:pStyle w:val="Textocomentario"/>
+      </w:pPr>
+      <w:r>
+        <w:rPr>
+          <w:rStyle w:val="Refdecomentario"/>
+        </w:rPr>
+        <w:annotationRef/>
+      </w:r>
+      <w:r>
+        <w:t>l</w:t>
+      </w:r>
+      <w:bookmarkStart w:id="97" w:name="_GoBack"/>
+      <w:bookmarkEnd w:id="97"/>
+      <w:r>
+        <w:t xml:space="preserve">a </w:t>
+      </w:r>
+      <w:r>
+        <w:t>gráfica de la</w:t>
+      </w:r>
+    </w:p>
+  </w:comment>
+  <w:comment w:id="98" w:author="PETER UJFALUSSY" w:date="2015-04-22T12:36:00Z" w:initials="PU">
+    <w:p>
+      <w:pPr>
+        <w:pStyle w:val="Textocomentario"/>
+      </w:pPr>
+      <w:r>
+        <w:rPr>
+          <w:rStyle w:val="Refdecomentario"/>
+        </w:rPr>
+        <w:annotationRef/>
+      </w:r>
+      <w:r>
+        <w:t>á</w:t>
+      </w:r>
+    </w:p>
+  </w:comment>
+  <w:comment w:id="99" w:author="PETER UJFALUSSY" w:date="2015-04-22T12:31:00Z" w:initials="PU">
+    <w:p>
+      <w:pPr>
+        <w:pStyle w:val="Textocomentario"/>
+      </w:pPr>
+      <w:r>
+        <w:rPr>
+          <w:rStyle w:val="Refdecomentario"/>
+        </w:rPr>
+        <w:annotationRef/>
+      </w:r>
+      <w:r>
+        <w:t>, tal como</w:t>
+      </w:r>
+    </w:p>
+  </w:comment>
+  <w:comment w:id="100" w:author="PETER UJFALUSSY" w:date="2015-04-22T12:41:00Z" w:initials="PU">
+    <w:p>
+      <w:pPr>
+        <w:pStyle w:val="Textocomentario"/>
+      </w:pPr>
+      <w:r>
+        <w:rPr>
+          <w:rStyle w:val="Refdecomentario"/>
+        </w:rPr>
+        <w:annotationRef/>
+      </w:r>
+      <w:r>
+        <w:t>á</w:t>
+      </w:r>
+    </w:p>
+  </w:comment>
+  <w:comment w:id="101" w:author="PETER UJFALUSSY" w:date="2015-04-22T12:43:00Z" w:initials="PU">
+    <w:p>
+      <w:pPr>
+        <w:pStyle w:val="Textocomentario"/>
+      </w:pPr>
+      <w:r>
+        <w:rPr>
+          <w:rStyle w:val="Refdecomentario"/>
+        </w:rPr>
+        <w:annotationRef/>
+      </w:r>
+      <w:r>
+        <w:t>que describe esta situación,</w:t>
+      </w:r>
+    </w:p>
+  </w:comment>
+  <w:comment w:id="102" w:author="PETER UJFALUSSY" w:date="2015-04-22T12:43:00Z" w:initials="PU">
+    <w:p>
+      <w:pPr>
+        <w:pStyle w:val="Textocomentario"/>
+      </w:pPr>
+      <w:r>
+        <w:rPr>
+          <w:rStyle w:val="Refdecomentario"/>
+        </w:rPr>
+        <w:annotationRef/>
+      </w:r>
+    </w:p>
+  </w:comment>
+  <w:comment w:id="103" w:author="PETER UJFALUSSY" w:date="2015-04-22T12:43:00Z" w:initials="PU">
+    <w:p>
+      <w:pPr>
+        <w:pStyle w:val="Textocomentario"/>
+      </w:pPr>
+      <w:r>
+        <w:rPr>
+          <w:rStyle w:val="Refdecomentario"/>
+        </w:rPr>
+        <w:annotationRef/>
+      </w:r>
+      <w:r>
+        <w:t>á</w:t>
+      </w:r>
+    </w:p>
+  </w:comment>
+  <w:comment w:id="104" w:author="PETER UJFALUSSY" w:date="2015-04-22T12:46:00Z" w:initials="PU">
+    <w:p>
+      <w:pPr>
+        <w:pStyle w:val="Textocomentario"/>
+      </w:pPr>
+      <w:r>
+        <w:rPr>
+          <w:rStyle w:val="Refdecomentario"/>
+        </w:rPr>
+        <w:annotationRef/>
+      </w:r>
+      <m:oMath>
+        <m:r>
+          <w:rPr>
+            <w:rFonts w:ascii="Cambria Math" w:hAnsi="Cambria Math" w:cs="Arial"/>
+            <w:sz w:val="18"/>
+            <w:szCs w:val="18"/>
+          </w:rPr>
+          <m:t>[0, 3000]</m:t>
+        </m:r>
+        <m:r>
+          <m:rPr>
+            <m:sty m:val="p"/>
+          </m:rPr>
+          <w:rPr>
+            <w:rStyle w:val="Refdecomentario"/>
+          </w:rPr>
+          <w:annotationRef/>
+        </m:r>
+      </m:oMath>
+    </w:p>
+  </w:comment>
+  <w:comment w:id="105" w:author="PETER UJFALUSSY" w:date="2015-04-22T12:49:00Z" w:initials="PU">
+    <w:p>
+      <w:pPr>
+        <w:pStyle w:val="Textocomentario"/>
+      </w:pPr>
+      <w:r>
+        <w:rPr>
+          <w:rStyle w:val="Refdecomentario"/>
+        </w:rPr>
+        <w:annotationRef/>
+      </w:r>
+      <w:r>
+        <w:t>á</w:t>
+      </w:r>
+    </w:p>
+  </w:comment>
+  <w:comment w:id="106" w:author="PETER UJFALUSSY" w:date="2015-04-22T12:49:00Z" w:initials="PU">
+    <w:p>
+      <w:pPr>
+        <w:pStyle w:val="Textocomentario"/>
+      </w:pPr>
+      <w:r>
+        <w:rPr>
+          <w:rStyle w:val="Refdecomentario"/>
+        </w:rPr>
+        <w:annotationRef/>
+      </w:r>
+      <w:r>
+        <w:t>á</w:t>
+      </w:r>
+    </w:p>
+  </w:comment>
+</w:comments>
+</file>
+
+<file path=word/commentsExtended.xml><?xml version="1.0" encoding="utf-8"?>
+<w15:commentsEx xmlns:wpc="http://schemas.microsoft.com/office/word/2010/wordprocessingCanvas" xmlns:mc="http://schemas.openxmlformats.org/markup-compatibility/2006" xmlns:o="urn:schemas-microsoft-com:office:office" xmlns:r="http://schemas.openxmlformats.org/officeDocument/2006/relationships" xmlns:m="http://schemas.openxmlformats.org/officeDocument/2006/math" xmlns:v="urn:schemas-microsoft-com:vml" xmlns:wp14="http://schemas.microsoft.com/office/word/2010/wordprocessingDrawing" xmlns:wp="http://schemas.openxmlformats.org/drawingml/2006/wordprocessingDrawing" xmlns:w10="urn:schemas-microsoft-com:office:word" xmlns:w="http://schemas.openxmlformats.org/wordprocessingml/2006/main" xmlns:w14="http://schemas.microsoft.com/office/word/2010/wordml" xmlns:w15="http://schemas.microsoft.com/office/word/2012/wordml" xmlns:wpg="http://schemas.microsoft.com/office/word/2010/wordprocessingGroup" xmlns:wpi="http://schemas.microsoft.com/office/word/2010/wordprocessingInk" xmlns:wne="http://schemas.microsoft.com/office/word/2006/wordml" xmlns:wps="http://schemas.microsoft.com/office/word/2010/wordprocessingShape" mc:Ignorable="w14 w15 wp14">
+  <w15:commentEx w15:paraId="6951E30F" w15:done="0"/>
+  <w15:commentEx w15:paraId="2A299ADD" w15:done="0"/>
+  <w15:commentEx w15:paraId="602E61E0" w15:done="0"/>
+  <w15:commentEx w15:paraId="0A1C3DAD" w15:done="0"/>
+  <w15:commentEx w15:paraId="7FB2D976" w15:done="0"/>
+  <w15:commentEx w15:paraId="541FDD4E" w15:done="0"/>
+  <w15:commentEx w15:paraId="72768D29" w15:done="0"/>
+  <w15:commentEx w15:paraId="1C973EA6" w15:done="0"/>
+  <w15:commentEx w15:paraId="7616A85B" w15:done="0"/>
+  <w15:commentEx w15:paraId="3CEE4E0F" w15:done="0"/>
+  <w15:commentEx w15:paraId="09269815" w15:done="0"/>
+  <w15:commentEx w15:paraId="05380129" w15:done="0"/>
+  <w15:commentEx w15:paraId="5ABAC61B" w15:done="0"/>
+  <w15:commentEx w15:paraId="7B589C8B" w15:done="0"/>
+  <w15:commentEx w15:paraId="557CE179" w15:done="0"/>
+  <w15:commentEx w15:paraId="1C694C46" w15:done="0"/>
+  <w15:commentEx w15:paraId="232A3A39" w15:done="0"/>
+  <w15:commentEx w15:paraId="0A71893F" w15:done="0"/>
+  <w15:commentEx w15:paraId="1F188B7E" w15:done="0"/>
+  <w15:commentEx w15:paraId="5BEB7501" w15:done="0"/>
+  <w15:commentEx w15:paraId="6D2AD7C3" w15:done="0"/>
+  <w15:commentEx w15:paraId="59A05EDE" w15:done="0"/>
+  <w15:commentEx w15:paraId="777FCC65" w15:done="0"/>
+  <w15:commentEx w15:paraId="602DC4C4" w15:done="0"/>
+  <w15:commentEx w15:paraId="146AD88B" w15:done="0"/>
+  <w15:commentEx w15:paraId="7C921CD4" w15:done="0"/>
+  <w15:commentEx w15:paraId="3114A1DA" w15:done="0"/>
+  <w15:commentEx w15:paraId="1F848385" w15:done="0"/>
+  <w15:commentEx w15:paraId="1C240645" w15:done="0"/>
+  <w15:commentEx w15:paraId="6810EAF1" w15:done="0"/>
+  <w15:commentEx w15:paraId="32870234" w15:done="0"/>
+  <w15:commentEx w15:paraId="4DF1A954" w15:done="0"/>
+  <w15:commentEx w15:paraId="446CDFC8" w15:done="0"/>
+  <w15:commentEx w15:paraId="4F1CFF9C" w15:done="0"/>
+  <w15:commentEx w15:paraId="2267D42C" w15:done="0"/>
+  <w15:commentEx w15:paraId="636910C3" w15:done="0"/>
+  <w15:commentEx w15:paraId="6F564665" w15:done="0"/>
+  <w15:commentEx w15:paraId="5A5827A8" w15:done="0"/>
+  <w15:commentEx w15:paraId="245D3451" w15:done="0"/>
+  <w15:commentEx w15:paraId="50D204CE" w15:done="0"/>
+  <w15:commentEx w15:paraId="56373DB7" w15:done="0"/>
+  <w15:commentEx w15:paraId="0356AF1C" w15:done="0"/>
+  <w15:commentEx w15:paraId="2BC4AC5D" w15:done="0"/>
+  <w15:commentEx w15:paraId="6805A7D9" w15:done="0"/>
+  <w15:commentEx w15:paraId="2A4AC666" w15:done="0"/>
+  <w15:commentEx w15:paraId="61697910" w15:done="0"/>
+  <w15:commentEx w15:paraId="54156540" w15:done="0"/>
+  <w15:commentEx w15:paraId="511CEEFB" w15:done="0"/>
+  <w15:commentEx w15:paraId="624ACDC2" w15:done="0"/>
+  <w15:commentEx w15:paraId="07A09983" w15:done="0"/>
+  <w15:commentEx w15:paraId="514325D5" w15:done="0"/>
+  <w15:commentEx w15:paraId="62DFCC69" w15:done="0"/>
+  <w15:commentEx w15:paraId="50EDD306" w15:done="0"/>
+  <w15:commentEx w15:paraId="058122D4" w15:done="0"/>
+  <w15:commentEx w15:paraId="724733B2" w15:done="0"/>
+  <w15:commentEx w15:paraId="19B35FE5" w15:done="0"/>
+  <w15:commentEx w15:paraId="76D63174" w15:done="0"/>
+  <w15:commentEx w15:paraId="79F15AAD" w15:done="0"/>
+  <w15:commentEx w15:paraId="2E27A06A" w15:done="0"/>
+  <w15:commentEx w15:paraId="7B75C876" w15:done="0"/>
+  <w15:commentEx w15:paraId="21119DE0" w15:done="0"/>
+  <w15:commentEx w15:paraId="0471F2CC" w15:done="0"/>
+  <w15:commentEx w15:paraId="5E39CF3C" w15:done="0"/>
+  <w15:commentEx w15:paraId="6AF1999D" w15:done="0"/>
+  <w15:commentEx w15:paraId="5521F7EA" w15:done="0"/>
+  <w15:commentEx w15:paraId="4D1ABEB6" w15:done="0"/>
+  <w15:commentEx w15:paraId="30C4AA75" w15:done="0"/>
+  <w15:commentEx w15:paraId="697880C2" w15:done="0"/>
+  <w15:commentEx w15:paraId="728A7DD7" w15:done="0"/>
+  <w15:commentEx w15:paraId="55CD6B82" w15:done="0"/>
+  <w15:commentEx w15:paraId="259893E1" w15:done="0"/>
+  <w15:commentEx w15:paraId="717C6C14" w15:done="0"/>
+  <w15:commentEx w15:paraId="345F0C18" w15:done="0"/>
+  <w15:commentEx w15:paraId="35A08F64" w15:done="0"/>
+  <w15:commentEx w15:paraId="4581BFE9" w15:done="0"/>
+  <w15:commentEx w15:paraId="1346C206" w15:done="0"/>
+  <w15:commentEx w15:paraId="2D3E306B" w15:done="0"/>
+  <w15:commentEx w15:paraId="68BAAA5F" w15:done="0"/>
+  <w15:commentEx w15:paraId="6431FA18" w15:done="0"/>
+  <w15:commentEx w15:paraId="7ACAF19B" w15:done="0"/>
+  <w15:commentEx w15:paraId="779C5C3F" w15:done="0"/>
+  <w15:commentEx w15:paraId="1B826647" w15:done="0"/>
+  <w15:commentEx w15:paraId="2F764AE7" w15:done="0"/>
+  <w15:commentEx w15:paraId="6FC252F7" w15:done="0"/>
+  <w15:commentEx w15:paraId="009A76E8" w15:done="0"/>
+  <w15:commentEx w15:paraId="25DE3662" w15:done="0"/>
+  <w15:commentEx w15:paraId="3AF763C2" w15:done="0"/>
+  <w15:commentEx w15:paraId="3007F68D" w15:done="0"/>
+  <w15:commentEx w15:paraId="05FC14BD" w15:done="0"/>
+  <w15:commentEx w15:paraId="4D084A3B" w15:done="0"/>
+  <w15:commentEx w15:paraId="5D2CB731" w15:done="0"/>
+  <w15:commentEx w15:paraId="1353C707" w15:done="0"/>
+  <w15:commentEx w15:paraId="56CB74AF" w15:done="0"/>
+  <w15:commentEx w15:paraId="0B62883B" w15:done="0"/>
+  <w15:commentEx w15:paraId="0CCB91D7" w15:done="0"/>
+  <w15:commentEx w15:paraId="4D96AB8C" w15:done="0"/>
+  <w15:commentEx w15:paraId="277A8B8B" w15:done="0"/>
+  <w15:commentEx w15:paraId="7F68CD27" w15:done="0"/>
+  <w15:commentEx w15:paraId="337E0C59" w15:done="0"/>
+  <w15:commentEx w15:paraId="6C7EFE34" w15:done="0"/>
+  <w15:commentEx w15:paraId="0DBDFDDB" w15:done="0"/>
+  <w15:commentEx w15:paraId="2E91BA5F" w15:done="0"/>
+  <w15:commentEx w15:paraId="61212DD9" w15:done="0"/>
+  <w15:commentEx w15:paraId="01A80CE1" w15:done="0"/>
+  <w15:commentEx w15:paraId="0EE81502" w15:done="0"/>
+  <w15:commentEx w15:paraId="7F5D7F35" w15:done="0"/>
+</w15:commentsEx>
+</file>
+
 <file path=word/numbering.xml><?xml version="1.0" encoding="utf-8"?>
 <w:numbering xmlns:wpc="http://schemas.microsoft.com/office/word/2010/wordprocessingCanvas" xmlns:mc="http://schemas.openxmlformats.org/markup-compatibility/2006" xmlns:o="urn:schemas-microsoft-com:office:office" xmlns:r="http://schemas.openxmlformats.org/officeDocument/2006/relationships" xmlns:m="http://schemas.openxmlformats.org/officeDocument/2006/math" xmlns:v="urn:schemas-microsoft-com:vml" xmlns:wp14="http://schemas.microsoft.com/office/word/2010/wordprocessingDrawing" xmlns:wp="http://schemas.openxmlformats.org/drawingml/2006/wordprocessingDrawing" xmlns:w10="urn:schemas-microsoft-com:office:word" xmlns:w="http://schemas.openxmlformats.org/wordprocessingml/2006/main" xmlns:w14="http://schemas.microsoft.com/office/word/2010/wordml" xmlns:w15="http://schemas.microsoft.com/office/word/2012/wordml" xmlns:wpg="http://schemas.microsoft.com/office/word/2010/wordprocessingGroup" xmlns:wpi="http://schemas.microsoft.com/office/word/2010/wordprocessingInk" xmlns:wne="http://schemas.microsoft.com/office/word/2006/wordml" xmlns:wps="http://schemas.microsoft.com/office/word/2010/wordprocessingShape" mc:Ignorable="w14 w15 wp14">
   <w:abstractNum w:abstractNumId="0">
@@ -19473,13 +24207,136 @@
       </w:rPr>
     </w:lvl>
   </w:abstractNum>
+  <w:abstractNum w:abstractNumId="2">
+    <w:nsid w:val="371143C6"/>
+    <w:multiLevelType w:val="hybridMultilevel"/>
+    <w:tmpl w:val="4360287E"/>
+    <w:lvl w:ilvl="0" w:tplc="B4B4E614">
+      <w:numFmt w:val="bullet"/>
+      <w:lvlText w:val="—"/>
+      <w:lvlJc w:val="left"/>
+      <w:pPr>
+        <w:ind w:left="720" w:hanging="360"/>
+      </w:pPr>
+      <w:rPr>
+        <w:rFonts w:ascii="Cambria" w:eastAsiaTheme="minorEastAsia" w:hAnsi="Cambria" w:cstheme="minorBidi" w:hint="default"/>
+      </w:rPr>
+    </w:lvl>
+    <w:lvl w:ilvl="1" w:tplc="240A0003" w:tentative="1">
+      <w:start w:val="1"/>
+      <w:numFmt w:val="bullet"/>
+      <w:lvlText w:val="o"/>
+      <w:lvlJc w:val="left"/>
+      <w:pPr>
+        <w:ind w:left="1440" w:hanging="360"/>
+      </w:pPr>
+      <w:rPr>
+        <w:rFonts w:ascii="Courier New" w:hAnsi="Courier New" w:cs="Courier New" w:hint="default"/>
+      </w:rPr>
+    </w:lvl>
+    <w:lvl w:ilvl="2" w:tplc="240A0005" w:tentative="1">
+      <w:start w:val="1"/>
+      <w:numFmt w:val="bullet"/>
+      <w:lvlText w:val=""/>
+      <w:lvlJc w:val="left"/>
+      <w:pPr>
+        <w:ind w:left="2160" w:hanging="360"/>
+      </w:pPr>
+      <w:rPr>
+        <w:rFonts w:ascii="Wingdings" w:hAnsi="Wingdings" w:hint="default"/>
+      </w:rPr>
+    </w:lvl>
+    <w:lvl w:ilvl="3" w:tplc="240A0001" w:tentative="1">
+      <w:start w:val="1"/>
+      <w:numFmt w:val="bullet"/>
+      <w:lvlText w:val=""/>
+      <w:lvlJc w:val="left"/>
+      <w:pPr>
+        <w:ind w:left="2880" w:hanging="360"/>
+      </w:pPr>
+      <w:rPr>
+        <w:rFonts w:ascii="Symbol" w:hAnsi="Symbol" w:hint="default"/>
+      </w:rPr>
+    </w:lvl>
+    <w:lvl w:ilvl="4" w:tplc="240A0003" w:tentative="1">
+      <w:start w:val="1"/>
+      <w:numFmt w:val="bullet"/>
+      <w:lvlText w:val="o"/>
+      <w:lvlJc w:val="left"/>
+      <w:pPr>
+        <w:ind w:left="3600" w:hanging="360"/>
+      </w:pPr>
+      <w:rPr>
+        <w:rFonts w:ascii="Courier New" w:hAnsi="Courier New" w:cs="Courier New" w:hint="default"/>
+      </w:rPr>
+    </w:lvl>
+    <w:lvl w:ilvl="5" w:tplc="240A0005" w:tentative="1">
+      <w:start w:val="1"/>
+      <w:numFmt w:val="bullet"/>
+      <w:lvlText w:val=""/>
+      <w:lvlJc w:val="left"/>
+      <w:pPr>
+        <w:ind w:left="4320" w:hanging="360"/>
+      </w:pPr>
+      <w:rPr>
+        <w:rFonts w:ascii="Wingdings" w:hAnsi="Wingdings" w:hint="default"/>
+      </w:rPr>
+    </w:lvl>
+    <w:lvl w:ilvl="6" w:tplc="240A0001" w:tentative="1">
+      <w:start w:val="1"/>
+      <w:numFmt w:val="bullet"/>
+      <w:lvlText w:val=""/>
+      <w:lvlJc w:val="left"/>
+      <w:pPr>
+        <w:ind w:left="5040" w:hanging="360"/>
+      </w:pPr>
+      <w:rPr>
+        <w:rFonts w:ascii="Symbol" w:hAnsi="Symbol" w:hint="default"/>
+      </w:rPr>
+    </w:lvl>
+    <w:lvl w:ilvl="7" w:tplc="240A0003" w:tentative="1">
+      <w:start w:val="1"/>
+      <w:numFmt w:val="bullet"/>
+      <w:lvlText w:val="o"/>
+      <w:lvlJc w:val="left"/>
+      <w:pPr>
+        <w:ind w:left="5760" w:hanging="360"/>
+      </w:pPr>
+      <w:rPr>
+        <w:rFonts w:ascii="Courier New" w:hAnsi="Courier New" w:cs="Courier New" w:hint="default"/>
+      </w:rPr>
+    </w:lvl>
+    <w:lvl w:ilvl="8" w:tplc="240A0005" w:tentative="1">
+      <w:start w:val="1"/>
+      <w:numFmt w:val="bullet"/>
+      <w:lvlText w:val=""/>
+      <w:lvlJc w:val="left"/>
+      <w:pPr>
+        <w:ind w:left="6480" w:hanging="360"/>
+      </w:pPr>
+      <w:rPr>
+        <w:rFonts w:ascii="Wingdings" w:hAnsi="Wingdings" w:hint="default"/>
+      </w:rPr>
+    </w:lvl>
+  </w:abstractNum>
   <w:num w:numId="1">
     <w:abstractNumId w:val="1"/>
   </w:num>
   <w:num w:numId="2">
     <w:abstractNumId w:val="0"/>
   </w:num>
+  <w:num w:numId="3">
+    <w:abstractNumId w:val="2"/>
+  </w:num>
 </w:numbering>
+</file>
+
+<file path=word/people.xml><?xml version="1.0" encoding="utf-8"?>
+<w15:people xmlns:wpc="http://schemas.microsoft.com/office/word/2010/wordprocessingCanvas" xmlns:mc="http://schemas.openxmlformats.org/markup-compatibility/2006" xmlns:o="urn:schemas-microsoft-com:office:office" xmlns:r="http://schemas.openxmlformats.org/officeDocument/2006/relationships" xmlns:m="http://schemas.openxmlformats.org/officeDocument/2006/math" xmlns:v="urn:schemas-microsoft-com:vml" xmlns:wp14="http://schemas.microsoft.com/office/word/2010/wordprocessingDrawing" xmlns:wp="http://schemas.openxmlformats.org/drawingml/2006/wordprocessingDrawing" xmlns:w10="urn:schemas-microsoft-com:office:word" xmlns:w="http://schemas.openxmlformats.org/wordprocessingml/2006/main" xmlns:w14="http://schemas.microsoft.com/office/word/2010/wordml" xmlns:w15="http://schemas.microsoft.com/office/word/2012/wordml" xmlns:wpg="http://schemas.microsoft.com/office/word/2010/wordprocessingGroup" xmlns:wpi="http://schemas.microsoft.com/office/word/2010/wordprocessingInk" xmlns:wne="http://schemas.microsoft.com/office/word/2006/wordml" xmlns:wps="http://schemas.microsoft.com/office/word/2010/wordprocessingShape" mc:Ignorable="w14 w15 wp14">
+  <w15:person w15:author="PETER UJFALUSSY">
+    <w15:presenceInfo w15:providerId="None" w15:userId="PETER UJFALUSSY"/>
+  </w15:person>
+</w15:people>
 </file>
 
 <file path=word/styles.xml><?xml version="1.0" encoding="utf-8"?>
@@ -19899,7 +24756,6 @@
     <w:uiPriority w:val="59"/>
     <w:rsid w:val="006907A4"/>
     <w:tblPr>
-      <w:tblInd w:w="0" w:type="dxa"/>
       <w:tblBorders>
         <w:top w:val="single" w:sz="4" w:space="0" w:color="auto"/>
         <w:left w:val="single" w:sz="4" w:space="0" w:color="auto"/>
@@ -19908,12 +24764,6 @@
         <w:insideH w:val="single" w:sz="4" w:space="0" w:color="auto"/>
         <w:insideV w:val="single" w:sz="4" w:space="0" w:color="auto"/>
       </w:tblBorders>
-      <w:tblCellMar>
-        <w:top w:w="0" w:type="dxa"/>
-        <w:left w:w="108" w:type="dxa"/>
-        <w:bottom w:w="0" w:type="dxa"/>
-        <w:right w:w="108" w:type="dxa"/>
-      </w:tblCellMar>
     </w:tblPr>
   </w:style>
   <w:style w:type="paragraph" w:styleId="Prrafodelista">
@@ -19985,6 +24835,73 @@
     <w:rPr>
       <w:color w:val="800080" w:themeColor="followedHyperlink"/>
       <w:u w:val="single"/>
+    </w:rPr>
+  </w:style>
+  <w:style w:type="character" w:styleId="Refdecomentario">
+    <w:name w:val="annotation reference"/>
+    <w:basedOn w:val="Fuentedeprrafopredeter"/>
+    <w:uiPriority w:val="99"/>
+    <w:semiHidden/>
+    <w:unhideWhenUsed/>
+    <w:rsid w:val="00A025F4"/>
+    <w:rPr>
+      <w:sz w:val="16"/>
+      <w:szCs w:val="16"/>
+    </w:rPr>
+  </w:style>
+  <w:style w:type="paragraph" w:styleId="Textocomentario">
+    <w:name w:val="annotation text"/>
+    <w:basedOn w:val="Normal"/>
+    <w:link w:val="TextocomentarioCar"/>
+    <w:uiPriority w:val="99"/>
+    <w:semiHidden/>
+    <w:unhideWhenUsed/>
+    <w:rsid w:val="00A025F4"/>
+    <w:rPr>
+      <w:sz w:val="20"/>
+      <w:szCs w:val="20"/>
+    </w:rPr>
+  </w:style>
+  <w:style w:type="character" w:customStyle="1" w:styleId="TextocomentarioCar">
+    <w:name w:val="Texto comentario Car"/>
+    <w:basedOn w:val="Fuentedeprrafopredeter"/>
+    <w:link w:val="Textocomentario"/>
+    <w:uiPriority w:val="99"/>
+    <w:semiHidden/>
+    <w:rsid w:val="00A025F4"/>
+    <w:rPr>
+      <w:sz w:val="20"/>
+      <w:szCs w:val="20"/>
+      <w:lang w:val="es-ES_tradnl"/>
+    </w:rPr>
+  </w:style>
+  <w:style w:type="paragraph" w:styleId="Asuntodelcomentario">
+    <w:name w:val="annotation subject"/>
+    <w:basedOn w:val="Textocomentario"/>
+    <w:next w:val="Textocomentario"/>
+    <w:link w:val="AsuntodelcomentarioCar"/>
+    <w:uiPriority w:val="99"/>
+    <w:semiHidden/>
+    <w:unhideWhenUsed/>
+    <w:rsid w:val="00A025F4"/>
+    <w:rPr>
+      <w:b/>
+      <w:bCs/>
+    </w:rPr>
+  </w:style>
+  <w:style w:type="character" w:customStyle="1" w:styleId="AsuntodelcomentarioCar">
+    <w:name w:val="Asunto del comentario Car"/>
+    <w:basedOn w:val="TextocomentarioCar"/>
+    <w:link w:val="Asuntodelcomentario"/>
+    <w:uiPriority w:val="99"/>
+    <w:semiHidden/>
+    <w:rsid w:val="00A025F4"/>
+    <w:rPr>
+      <w:b/>
+      <w:bCs/>
+      <w:sz w:val="20"/>
+      <w:szCs w:val="20"/>
+      <w:lang w:val="es-ES_tradnl"/>
     </w:rPr>
   </w:style>
 </w:styles>

--- a/fuentes/contenidos/grado11/guion02/MA_11_02_CO_REC180.docx
+++ b/fuentes/contenidos/grado11/guion02/MA_11_02_CO_REC180.docx
@@ -72,7 +72,27 @@
           <w:szCs w:val="18"/>
           <w:highlight w:val="green"/>
         </w:rPr>
-        <w:t>Nombre del guión a que corresponde el ejercicio</w:t>
+        <w:t xml:space="preserve">Nombre del </w:t>
+      </w:r>
+      <w:proofErr w:type="spellStart"/>
+      <w:r>
+        <w:rPr>
+          <w:rFonts w:ascii="Arial" w:hAnsi="Arial"/>
+          <w:sz w:val="18"/>
+          <w:szCs w:val="18"/>
+          <w:highlight w:val="green"/>
+        </w:rPr>
+        <w:t>guión</w:t>
+      </w:r>
+      <w:proofErr w:type="spellEnd"/>
+      <w:r>
+        <w:rPr>
+          <w:rFonts w:ascii="Arial" w:hAnsi="Arial"/>
+          <w:sz w:val="18"/>
+          <w:szCs w:val="18"/>
+          <w:highlight w:val="green"/>
+        </w:rPr>
+        <w:t xml:space="preserve"> a que corresponde el ejercicio</w:t>
       </w:r>
     </w:p>
     <w:p>
@@ -227,27 +247,33 @@
           <w:color w:val="000000"/>
         </w:rPr>
       </w:pPr>
-      <w:commentRangeStart w:id="0"/>
       <w:r>
         <w:rPr>
           <w:rFonts w:ascii="Times New Roman" w:hAnsi="Times New Roman" w:cs="Times New Roman"/>
           <w:color w:val="000000"/>
         </w:rPr>
-        <w:t xml:space="preserve">Las transformaciones </w:t>
-      </w:r>
-      <w:commentRangeEnd w:id="0"/>
-      <w:r>
-        <w:rPr>
-          <w:rStyle w:val="Refdecomentario"/>
-        </w:rPr>
-        <w:commentReference w:id="0"/>
+        <w:t>T</w:t>
       </w:r>
       <w:r>
         <w:rPr>
           <w:rFonts w:ascii="Times New Roman" w:hAnsi="Times New Roman" w:cs="Times New Roman"/>
           <w:color w:val="000000"/>
         </w:rPr>
-        <w:t>de funciones</w:t>
+        <w:t>ransformaci</w:t>
+      </w:r>
+      <w:r>
+        <w:rPr>
+          <w:rFonts w:ascii="Times New Roman" w:hAnsi="Times New Roman" w:cs="Times New Roman"/>
+          <w:color w:val="000000"/>
+        </w:rPr>
+        <w:t>ó</w:t>
+      </w:r>
+      <w:r>
+        <w:rPr>
+          <w:rFonts w:ascii="Times New Roman" w:hAnsi="Times New Roman" w:cs="Times New Roman"/>
+          <w:color w:val="000000"/>
+        </w:rPr>
+        <w:t>n de funciones</w:t>
       </w:r>
     </w:p>
     <w:p>
@@ -308,60 +334,28 @@
           <w:rFonts w:ascii="Times New Roman" w:hAnsi="Times New Roman" w:cs="Times New Roman"/>
           <w:color w:val="000000"/>
         </w:rPr>
-        <w:t xml:space="preserve">Interactivo en el que se </w:t>
-      </w:r>
-      <w:commentRangeStart w:id="1"/>
+        <w:t>Interactivo en el que se estudia</w:t>
+      </w:r>
       <w:r>
         <w:rPr>
           <w:rFonts w:ascii="Times New Roman" w:hAnsi="Times New Roman" w:cs="Times New Roman"/>
           <w:color w:val="000000"/>
         </w:rPr>
-        <w:t xml:space="preserve">estudian </w:t>
-      </w:r>
-      <w:proofErr w:type="spellStart"/>
+        <w:t xml:space="preserve"> cómo obtener grá</w:t>
+      </w:r>
       <w:r>
         <w:rPr>
           <w:rFonts w:ascii="Times New Roman" w:hAnsi="Times New Roman" w:cs="Times New Roman"/>
           <w:color w:val="000000"/>
         </w:rPr>
-        <w:t>como</w:t>
-      </w:r>
-      <w:proofErr w:type="spellEnd"/>
+        <w:t>ficas de cier</w:t>
+      </w:r>
       <w:r>
         <w:rPr>
           <w:rFonts w:ascii="Times New Roman" w:hAnsi="Times New Roman" w:cs="Times New Roman"/>
           <w:color w:val="000000"/>
         </w:rPr>
-        <w:t xml:space="preserve"> obtener graficas</w:t>
-      </w:r>
-      <w:commentRangeEnd w:id="1"/>
-      <w:r>
-        <w:rPr>
-          <w:rStyle w:val="Refdecomentario"/>
-        </w:rPr>
-        <w:commentReference w:id="1"/>
-      </w:r>
-      <w:r>
-        <w:rPr>
-          <w:rFonts w:ascii="Times New Roman" w:hAnsi="Times New Roman" w:cs="Times New Roman"/>
-          <w:color w:val="000000"/>
-        </w:rPr>
-        <w:t xml:space="preserve"> de ciertas funciones a partir de otras</w:t>
-      </w:r>
-      <w:commentRangeStart w:id="2"/>
-      <w:r>
-        <w:rPr>
-          <w:rFonts w:ascii="Times New Roman" w:hAnsi="Times New Roman" w:cs="Times New Roman"/>
-          <w:color w:val="000000"/>
-        </w:rPr>
-        <w:t>.</w:t>
-      </w:r>
-      <w:commentRangeEnd w:id="2"/>
-      <w:r>
-        <w:rPr>
-          <w:rStyle w:val="Refdecomentario"/>
-        </w:rPr>
-        <w:commentReference w:id="2"/>
+        <w:t>tas funciones a partir de otras</w:t>
       </w:r>
     </w:p>
     <w:p>
@@ -435,22 +429,16 @@
           <w:szCs w:val="18"/>
         </w:rPr>
       </w:pPr>
-      <w:commentRangeStart w:id="3"/>
-      <w:r>
-        <w:rPr>
-          <w:rFonts w:ascii="Arial" w:hAnsi="Arial" w:cs="Arial"/>
-          <w:sz w:val="18"/>
-          <w:szCs w:val="18"/>
-        </w:rPr>
-        <w:t>“transformación de funciones”</w:t>
-      </w:r>
-      <w:commentRangeEnd w:id="3"/>
-      <w:r>
-        <w:rPr>
-          <w:rStyle w:val="Refdecomentario"/>
-        </w:rPr>
-        <w:commentReference w:id="3"/>
-      </w:r>
+      <w:r>
+        <w:rPr>
+          <w:rFonts w:ascii="Arial" w:hAnsi="Arial" w:cs="Arial"/>
+          <w:sz w:val="18"/>
+          <w:szCs w:val="18"/>
+        </w:rPr>
+        <w:t>transformación de funciones</w:t>
+      </w:r>
+      <w:bookmarkStart w:id="0" w:name="_GoBack"/>
+      <w:bookmarkEnd w:id="0"/>
     </w:p>
     <w:p>
       <w:pPr>
@@ -1854,7 +1842,6 @@
         </w:rPr>
         <w:t xml:space="preserve">Nivel del ejercicio, 1-Fácil, 2-Medio </w:t>
       </w:r>
-      <w:commentRangeStart w:id="4"/>
       <w:proofErr w:type="spellStart"/>
       <w:r>
         <w:rPr>
@@ -1865,16 +1852,9 @@
         </w:rPr>
         <w:t>ó</w:t>
       </w:r>
-      <w:commentRangeEnd w:id="4"/>
       <w:proofErr w:type="spellEnd"/>
       <w:r>
         <w:rPr>
-          <w:rStyle w:val="Refdecomentario"/>
-        </w:rPr>
-        <w:commentReference w:id="4"/>
-      </w:r>
-      <w:r>
-        <w:rPr>
           <w:rFonts w:ascii="Arial" w:hAnsi="Arial"/>
           <w:sz w:val="18"/>
           <w:szCs w:val="18"/>
@@ -1893,9 +1873,11 @@
       </w:pPr>
       <w:r>
         <w:rPr>
-          <w:rStyle w:val="Refdecomentario"/>
-        </w:rPr>
-        <w:commentReference w:id="5"/>
+          <w:rFonts w:ascii="Arial" w:hAnsi="Arial" w:cs="Arial"/>
+          <w:sz w:val="18"/>
+          <w:szCs w:val="18"/>
+        </w:rPr>
+        <w:t>Medio</w:t>
       </w:r>
     </w:p>
     <w:p>
@@ -1949,23 +1931,49 @@
           <w:sz w:val="18"/>
           <w:szCs w:val="18"/>
         </w:rPr>
-        <w:t xml:space="preserve">Objetivo: Estudiar las implicaciones </w:t>
-      </w:r>
-      <w:commentRangeStart w:id="6"/>
-      <w:r>
-        <w:rPr>
-          <w:rFonts w:ascii="Arial" w:hAnsi="Arial"/>
-          <w:sz w:val="18"/>
-          <w:szCs w:val="18"/>
-        </w:rPr>
-        <w:t>que ciertos cambios algebraicos tienen sobre las graficas de una función y como estos nos permite tanto obtener graficas de funciones como modelar.</w:t>
-      </w:r>
-      <w:commentRangeEnd w:id="6"/>
-      <w:r>
-        <w:rPr>
-          <w:rStyle w:val="Refdecomentario"/>
-        </w:rPr>
-        <w:commentReference w:id="6"/>
+        <w:t>Objetivo:</w:t>
+      </w:r>
+    </w:p>
+    <w:p>
+      <w:pPr>
+        <w:jc w:val="both"/>
+        <w:rPr>
+          <w:rFonts w:ascii="Arial" w:hAnsi="Arial" w:cs="Arial"/>
+          <w:sz w:val="18"/>
+          <w:szCs w:val="18"/>
+        </w:rPr>
+      </w:pPr>
+      <w:r>
+        <w:rPr>
+          <w:rFonts w:ascii="Arial" w:hAnsi="Arial" w:cs="Arial"/>
+          <w:sz w:val="18"/>
+          <w:szCs w:val="18"/>
+        </w:rPr>
+        <w:t>Estudiar las implicaciones</w:t>
+      </w:r>
+      <w:r>
+        <w:rPr>
+          <w:rFonts w:ascii="Arial" w:hAnsi="Arial" w:cs="Arial"/>
+          <w:sz w:val="18"/>
+          <w:szCs w:val="18"/>
+        </w:rPr>
+        <w:t xml:space="preserve"> de ciertos cambios algebraicos sob</w:t>
+      </w:r>
+      <w:r>
+        <w:rPr>
+          <w:rFonts w:ascii="Arial" w:hAnsi="Arial" w:cs="Arial"/>
+          <w:sz w:val="18"/>
+          <w:szCs w:val="18"/>
+        </w:rPr>
+        <w:t>re las gráficas de una función,</w:t>
+      </w:r>
+      <w:r>
+        <w:rPr>
+          <w:rFonts w:ascii="Arial" w:hAnsi="Arial" w:cs="Arial"/>
+          <w:sz w:val="18"/>
+          <w:szCs w:val="18"/>
+        </w:rPr>
+        <w:t xml:space="preserve"> la manera en que esto permite obtener nuevas gráficas y la utilidad que representa en modelación.</w:t>
       </w:r>
     </w:p>
     <w:p>
@@ -2027,81 +2035,156 @@
           <w:sz w:val="18"/>
           <w:szCs w:val="18"/>
         </w:rPr>
-        <w:t xml:space="preserve">Es necesario </w:t>
-      </w:r>
-      <w:commentRangeStart w:id="7"/>
-      <w:r>
-        <w:rPr>
-          <w:rFonts w:ascii="Arial" w:hAnsi="Arial"/>
-          <w:sz w:val="18"/>
-          <w:szCs w:val="18"/>
-        </w:rPr>
-        <w:t>realizar</w:t>
-      </w:r>
-      <w:commentRangeEnd w:id="7"/>
-      <w:r>
-        <w:rPr>
-          <w:rStyle w:val="Refdecomentario"/>
-        </w:rPr>
-        <w:commentReference w:id="7"/>
-      </w:r>
-      <w:r>
-        <w:rPr>
-          <w:rFonts w:ascii="Arial" w:hAnsi="Arial"/>
-          <w:sz w:val="18"/>
-          <w:szCs w:val="18"/>
-        </w:rPr>
-        <w:t xml:space="preserve"> un repaso con los estudiantes sobre las </w:t>
-      </w:r>
-      <w:commentRangeStart w:id="8"/>
-      <w:proofErr w:type="spellStart"/>
-      <w:r>
-        <w:rPr>
-          <w:rFonts w:ascii="Arial" w:hAnsi="Arial"/>
-          <w:sz w:val="18"/>
-          <w:szCs w:val="18"/>
-        </w:rPr>
-        <w:t>graficas</w:t>
-      </w:r>
-      <w:commentRangeEnd w:id="8"/>
-      <w:proofErr w:type="spellEnd"/>
-      <w:r>
-        <w:rPr>
-          <w:rStyle w:val="Refdecomentario"/>
-        </w:rPr>
-        <w:commentReference w:id="8"/>
-      </w:r>
-      <w:r>
-        <w:rPr>
-          <w:rFonts w:ascii="Arial" w:hAnsi="Arial"/>
-          <w:sz w:val="18"/>
-          <w:szCs w:val="18"/>
-        </w:rPr>
-        <w:t xml:space="preserve"> de algunas de las funciones reales más usuales y sus características</w:t>
-      </w:r>
-      <w:commentRangeStart w:id="9"/>
-      <w:r>
-        <w:rPr>
-          <w:rFonts w:ascii="Arial" w:hAnsi="Arial"/>
-          <w:sz w:val="18"/>
-          <w:szCs w:val="18"/>
-        </w:rPr>
-        <w:t xml:space="preserve">, </w:t>
-      </w:r>
-      <w:r>
-        <w:rPr>
-          <w:rFonts w:ascii="Arial" w:hAnsi="Arial"/>
-          <w:sz w:val="18"/>
-          <w:szCs w:val="18"/>
-        </w:rPr>
-        <w:t>para esto se</w:t>
-      </w:r>
-      <w:commentRangeEnd w:id="9"/>
-      <w:r>
-        <w:rPr>
-          <w:rStyle w:val="Refdecomentario"/>
-        </w:rPr>
-        <w:commentReference w:id="9"/>
+        <w:t>Es necesario hacer</w:t>
+      </w:r>
+      <w:r>
+        <w:rPr>
+          <w:rFonts w:ascii="Arial" w:hAnsi="Arial"/>
+          <w:sz w:val="18"/>
+          <w:szCs w:val="18"/>
+        </w:rPr>
+        <w:t xml:space="preserve"> un repaso c</w:t>
+      </w:r>
+      <w:r>
+        <w:rPr>
+          <w:rFonts w:ascii="Arial" w:hAnsi="Arial"/>
+          <w:sz w:val="18"/>
+          <w:szCs w:val="18"/>
+        </w:rPr>
+        <w:t>on los estudiantes sobre las grá</w:t>
+      </w:r>
+      <w:r>
+        <w:rPr>
+          <w:rFonts w:ascii="Arial" w:hAnsi="Arial"/>
+          <w:sz w:val="18"/>
+          <w:szCs w:val="18"/>
+        </w:rPr>
+        <w:t>ficas de algunas de las funciones reales más</w:t>
+      </w:r>
+      <w:r>
+        <w:rPr>
+          <w:rFonts w:ascii="Arial" w:hAnsi="Arial"/>
+          <w:sz w:val="18"/>
+          <w:szCs w:val="18"/>
+        </w:rPr>
+        <w:t xml:space="preserve"> usuales y sus características. S</w:t>
+      </w:r>
+      <w:r>
+        <w:rPr>
+          <w:rFonts w:ascii="Arial" w:hAnsi="Arial"/>
+          <w:sz w:val="18"/>
+          <w:szCs w:val="18"/>
+        </w:rPr>
+        <w:t xml:space="preserve">e </w:t>
+      </w:r>
+      <w:r>
+        <w:rPr>
+          <w:rFonts w:ascii="Arial" w:hAnsi="Arial"/>
+          <w:sz w:val="18"/>
+          <w:szCs w:val="18"/>
+        </w:rPr>
+        <w:t>recomienda</w:t>
+      </w:r>
+      <w:r>
+        <w:rPr>
+          <w:rFonts w:ascii="Arial" w:hAnsi="Arial"/>
+          <w:sz w:val="18"/>
+          <w:szCs w:val="18"/>
+        </w:rPr>
+        <w:t xml:space="preserve"> haber estudiado la clasificación de las funciones de los números reales</w:t>
+      </w:r>
+      <w:r>
+        <w:rPr>
+          <w:rFonts w:ascii="Arial" w:hAnsi="Arial"/>
+          <w:sz w:val="18"/>
+          <w:szCs w:val="18"/>
+        </w:rPr>
+        <w:t xml:space="preserve"> utilizadas en este interactivo. </w:t>
+      </w:r>
+    </w:p>
+    <w:p>
+      <w:pPr>
+        <w:rPr>
+          <w:rFonts w:ascii="Arial" w:hAnsi="Arial"/>
+          <w:sz w:val="18"/>
+          <w:szCs w:val="18"/>
+        </w:rPr>
+      </w:pPr>
+    </w:p>
+    <w:p>
+      <w:pPr>
+        <w:rPr>
+          <w:rFonts w:ascii="Arial" w:hAnsi="Arial"/>
+          <w:sz w:val="18"/>
+          <w:szCs w:val="18"/>
+        </w:rPr>
+      </w:pPr>
+      <w:r>
+        <w:rPr>
+          <w:rFonts w:ascii="Arial" w:hAnsi="Arial"/>
+          <w:sz w:val="18"/>
+          <w:szCs w:val="18"/>
+        </w:rPr>
+        <w:t xml:space="preserve">Durante la </w:t>
+      </w:r>
+      <w:r>
+        <w:rPr>
+          <w:rFonts w:ascii="Arial" w:hAnsi="Arial"/>
+          <w:sz w:val="18"/>
+          <w:szCs w:val="18"/>
+        </w:rPr>
+        <w:t>presentación</w:t>
+      </w:r>
+      <w:r>
+        <w:rPr>
+          <w:rFonts w:ascii="Arial" w:hAnsi="Arial"/>
+          <w:sz w:val="18"/>
+          <w:szCs w:val="18"/>
+        </w:rPr>
+        <w:t>:</w:t>
+      </w:r>
+    </w:p>
+    <w:p>
+      <w:pPr>
+        <w:rPr>
+          <w:rFonts w:ascii="Arial" w:hAnsi="Arial"/>
+          <w:sz w:val="18"/>
+          <w:szCs w:val="18"/>
+        </w:rPr>
+      </w:pPr>
+    </w:p>
+    <w:p>
+      <w:pPr>
+        <w:jc w:val="both"/>
+        <w:rPr>
+          <w:rFonts w:ascii="Arial" w:hAnsi="Arial"/>
+          <w:sz w:val="18"/>
+          <w:szCs w:val="18"/>
+        </w:rPr>
+      </w:pPr>
+      <w:r>
+        <w:rPr>
+          <w:rFonts w:ascii="Arial" w:hAnsi="Arial"/>
+          <w:sz w:val="18"/>
+          <w:szCs w:val="18"/>
+        </w:rPr>
+        <w:t>No es necesario terminar la presentación para hacer una pausa y consolidar lo</w:t>
+      </w:r>
+      <w:r>
+        <w:rPr>
+          <w:rFonts w:ascii="Arial" w:hAnsi="Arial"/>
+          <w:sz w:val="18"/>
+          <w:szCs w:val="18"/>
+        </w:rPr>
+        <w:t xml:space="preserve"> explicado. E</w:t>
+      </w:r>
+      <w:r>
+        <w:rPr>
+          <w:rFonts w:ascii="Arial" w:hAnsi="Arial"/>
+          <w:sz w:val="18"/>
+          <w:szCs w:val="18"/>
+        </w:rPr>
+        <w:t>l</w:t>
       </w:r>
       <w:r>
         <w:rPr>
@@ -2111,131 +2194,13 @@
         </w:rPr>
         <w:t xml:space="preserve"> </w:t>
       </w:r>
-      <w:proofErr w:type="gramStart"/>
-      <w:r>
-        <w:rPr>
-          <w:rFonts w:ascii="Arial" w:hAnsi="Arial"/>
-          <w:sz w:val="18"/>
-          <w:szCs w:val="18"/>
-        </w:rPr>
-        <w:t>recomienda</w:t>
-      </w:r>
-      <w:proofErr w:type="gramEnd"/>
-      <w:r>
-        <w:rPr>
-          <w:rFonts w:ascii="Arial" w:hAnsi="Arial"/>
-          <w:sz w:val="18"/>
-          <w:szCs w:val="18"/>
-        </w:rPr>
-        <w:t xml:space="preserve"> haber estudiado la clasificación de las funciones de los números reales </w:t>
-      </w:r>
-      <w:commentRangeStart w:id="10"/>
-      <w:r>
-        <w:rPr>
-          <w:rFonts w:ascii="Arial" w:hAnsi="Arial"/>
-          <w:sz w:val="18"/>
-          <w:szCs w:val="18"/>
-        </w:rPr>
-        <w:t>presente en este tema.</w:t>
-      </w:r>
-      <w:commentRangeEnd w:id="10"/>
-      <w:r>
-        <w:rPr>
-          <w:rStyle w:val="Refdecomentario"/>
-        </w:rPr>
-        <w:commentReference w:id="10"/>
-      </w:r>
-    </w:p>
-    <w:p>
-      <w:pPr>
-        <w:rPr>
-          <w:rFonts w:ascii="Arial" w:hAnsi="Arial"/>
-          <w:sz w:val="18"/>
-          <w:szCs w:val="18"/>
-        </w:rPr>
-      </w:pPr>
-    </w:p>
-    <w:p>
-      <w:pPr>
-        <w:rPr>
-          <w:rFonts w:ascii="Arial" w:hAnsi="Arial"/>
-          <w:sz w:val="18"/>
-          <w:szCs w:val="18"/>
-        </w:rPr>
-      </w:pPr>
-      <w:r>
-        <w:rPr>
-          <w:rFonts w:ascii="Arial" w:hAnsi="Arial"/>
-          <w:sz w:val="18"/>
-          <w:szCs w:val="18"/>
-        </w:rPr>
-        <w:t xml:space="preserve">Durante la </w:t>
-      </w:r>
-      <w:r>
-        <w:rPr>
-          <w:rFonts w:ascii="Arial" w:hAnsi="Arial"/>
-          <w:sz w:val="18"/>
-          <w:szCs w:val="18"/>
-        </w:rPr>
-        <w:t>presentación</w:t>
-      </w:r>
-      <w:r>
-        <w:rPr>
-          <w:rFonts w:ascii="Arial" w:hAnsi="Arial"/>
-          <w:sz w:val="18"/>
-          <w:szCs w:val="18"/>
-        </w:rPr>
-        <w:t>:</w:t>
-      </w:r>
-    </w:p>
-    <w:p>
-      <w:pPr>
-        <w:rPr>
-          <w:rFonts w:ascii="Arial" w:hAnsi="Arial"/>
-          <w:sz w:val="18"/>
-          <w:szCs w:val="18"/>
-        </w:rPr>
-      </w:pPr>
-    </w:p>
-    <w:p>
-      <w:pPr>
-        <w:rPr>
-          <w:rFonts w:ascii="Arial" w:hAnsi="Arial"/>
-          <w:sz w:val="18"/>
-          <w:szCs w:val="18"/>
-        </w:rPr>
-      </w:pPr>
-      <w:r>
-        <w:rPr>
-          <w:rFonts w:ascii="Arial" w:hAnsi="Arial"/>
-          <w:sz w:val="18"/>
-          <w:szCs w:val="18"/>
-        </w:rPr>
-        <w:t xml:space="preserve">No es necesario terminar la presentación para hacer una pausa y consolidar lo </w:t>
-      </w:r>
-      <w:commentRangeStart w:id="11"/>
-      <w:r>
-        <w:rPr>
-          <w:rFonts w:ascii="Arial" w:hAnsi="Arial"/>
-          <w:sz w:val="18"/>
-          <w:szCs w:val="18"/>
-        </w:rPr>
-        <w:t>que allí explican el</w:t>
-      </w:r>
-      <w:commentRangeEnd w:id="11"/>
-      <w:r>
-        <w:rPr>
-          <w:rStyle w:val="Refdecomentario"/>
-        </w:rPr>
-        <w:commentReference w:id="11"/>
-      </w:r>
-      <w:r>
-        <w:rPr>
-          <w:rFonts w:ascii="Arial" w:hAnsi="Arial"/>
-          <w:sz w:val="18"/>
-          <w:szCs w:val="18"/>
-        </w:rPr>
-        <w:t xml:space="preserve"> profesor puede tomar el primer tipo de trasformaciones horizontales y realizar varios </w:t>
+      <w:r>
+        <w:rPr>
+          <w:rFonts w:ascii="Arial" w:hAnsi="Arial"/>
+          <w:sz w:val="18"/>
+          <w:szCs w:val="18"/>
+        </w:rPr>
+        <w:t xml:space="preserve">profesor puede tomar el primer tipo de trasformaciones horizontales y realizar varios </w:t>
       </w:r>
       <w:r>
         <w:rPr>
@@ -2253,53 +2218,37 @@
         </w:rPr>
         <w:t xml:space="preserve"> con </w:t>
       </w:r>
-      <w:commentRangeStart w:id="12"/>
-      <w:r>
-        <w:rPr>
-          <w:rFonts w:ascii="Arial" w:hAnsi="Arial"/>
-          <w:sz w:val="18"/>
-          <w:szCs w:val="18"/>
-        </w:rPr>
-        <w:t>estas</w:t>
-      </w:r>
-      <w:commentRangeEnd w:id="12"/>
-      <w:r>
-        <w:rPr>
-          <w:rStyle w:val="Refdecomentario"/>
-        </w:rPr>
-        <w:commentReference w:id="12"/>
-      </w:r>
-      <w:r>
-        <w:rPr>
-          <w:rFonts w:ascii="Arial" w:hAnsi="Arial"/>
-          <w:sz w:val="18"/>
-          <w:szCs w:val="18"/>
-        </w:rPr>
-        <w:t xml:space="preserve"> para consolidar lo visto en la presentación, </w:t>
-      </w:r>
-      <w:commentRangeStart w:id="13"/>
-      <w:r>
-        <w:rPr>
-          <w:rFonts w:ascii="Arial" w:hAnsi="Arial"/>
-          <w:sz w:val="18"/>
-          <w:szCs w:val="18"/>
-        </w:rPr>
-        <w:t xml:space="preserve">luego abordar el caso de </w:t>
-      </w:r>
-      <w:commentRangeEnd w:id="13"/>
-      <w:r>
-        <w:rPr>
-          <w:rStyle w:val="Refdecomentario"/>
-        </w:rPr>
-        <w:commentReference w:id="13"/>
-      </w:r>
-      <w:r>
-        <w:rPr>
-          <w:rFonts w:ascii="Arial" w:hAnsi="Arial"/>
-          <w:sz w:val="18"/>
-          <w:szCs w:val="18"/>
-        </w:rPr>
-        <w:t xml:space="preserve">los </w:t>
+      <w:r>
+        <w:rPr>
+          <w:rFonts w:ascii="Arial" w:hAnsi="Arial"/>
+          <w:sz w:val="18"/>
+          <w:szCs w:val="18"/>
+        </w:rPr>
+        <w:t xml:space="preserve">ellas </w:t>
+      </w:r>
+      <w:r>
+        <w:rPr>
+          <w:rFonts w:ascii="Arial" w:hAnsi="Arial"/>
+          <w:sz w:val="18"/>
+          <w:szCs w:val="18"/>
+        </w:rPr>
+        <w:t xml:space="preserve">estas para consolidar lo visto en la presentación, </w:t>
+      </w:r>
+      <w:r>
+        <w:rPr>
+          <w:rFonts w:ascii="Arial" w:hAnsi="Arial"/>
+          <w:sz w:val="18"/>
+          <w:szCs w:val="18"/>
+        </w:rPr>
+        <w:t>abordar después</w:t>
+      </w:r>
+      <w:r>
+        <w:rPr>
+          <w:rFonts w:ascii="Arial" w:hAnsi="Arial"/>
+          <w:sz w:val="18"/>
+          <w:szCs w:val="18"/>
+        </w:rPr>
+        <w:t xml:space="preserve"> los </w:t>
       </w:r>
       <w:r>
         <w:rPr>
@@ -2331,55 +2280,119 @@
           <w:sz w:val="18"/>
           <w:szCs w:val="18"/>
         </w:rPr>
-        <w:t xml:space="preserve">luego la construcción de </w:t>
-      </w:r>
-      <w:commentRangeStart w:id="14"/>
-      <w:r>
-        <w:rPr>
-          <w:rFonts w:ascii="Arial" w:hAnsi="Arial"/>
-          <w:sz w:val="18"/>
-          <w:szCs w:val="18"/>
-        </w:rPr>
-        <w:t>graficas de una función</w:t>
-      </w:r>
-      <w:commentRangeEnd w:id="14"/>
-      <w:r>
-        <w:rPr>
-          <w:rStyle w:val="Refdecomentario"/>
-        </w:rPr>
-        <w:commentReference w:id="14"/>
-      </w:r>
-      <w:r>
-        <w:rPr>
-          <w:rFonts w:ascii="Arial" w:hAnsi="Arial"/>
-          <w:sz w:val="18"/>
-          <w:szCs w:val="18"/>
-        </w:rPr>
-        <w:t xml:space="preserve"> que se </w:t>
-      </w:r>
-      <w:commentRangeStart w:id="15"/>
-      <w:r>
-        <w:rPr>
-          <w:rFonts w:ascii="Arial" w:hAnsi="Arial"/>
-          <w:sz w:val="18"/>
-          <w:szCs w:val="18"/>
-        </w:rPr>
-        <w:t>pueda ver como transformación</w:t>
-      </w:r>
-      <w:commentRangeEnd w:id="15"/>
-      <w:r>
-        <w:rPr>
-          <w:rStyle w:val="Refdecomentario"/>
-        </w:rPr>
-        <w:commentReference w:id="15"/>
-      </w:r>
-      <w:r>
-        <w:rPr>
-          <w:rFonts w:ascii="Arial" w:hAnsi="Arial"/>
-          <w:sz w:val="18"/>
-          <w:szCs w:val="18"/>
-        </w:rPr>
-        <w:t xml:space="preserve"> de una función usual.</w:t>
+        <w:t>luego la construcción de gr</w:t>
+      </w:r>
+      <w:r>
+        <w:rPr>
+          <w:rFonts w:ascii="Arial" w:hAnsi="Arial"/>
+          <w:sz w:val="18"/>
+          <w:szCs w:val="18"/>
+        </w:rPr>
+        <w:t>á</w:t>
+      </w:r>
+      <w:r>
+        <w:rPr>
+          <w:rFonts w:ascii="Arial" w:hAnsi="Arial"/>
+          <w:sz w:val="18"/>
+          <w:szCs w:val="18"/>
+        </w:rPr>
+        <w:t xml:space="preserve">ficas de </w:t>
+      </w:r>
+      <w:r>
+        <w:rPr>
+          <w:rFonts w:ascii="Arial" w:hAnsi="Arial"/>
+          <w:sz w:val="18"/>
+          <w:szCs w:val="18"/>
+        </w:rPr>
+        <w:t>funciones</w:t>
+      </w:r>
+      <w:r>
+        <w:rPr>
+          <w:rFonts w:ascii="Arial" w:hAnsi="Arial"/>
+          <w:sz w:val="18"/>
+          <w:szCs w:val="18"/>
+        </w:rPr>
+        <w:t xml:space="preserve"> que se pueda</w:t>
+      </w:r>
+      <w:r>
+        <w:rPr>
+          <w:rFonts w:ascii="Arial" w:hAnsi="Arial"/>
+          <w:sz w:val="18"/>
+          <w:szCs w:val="18"/>
+        </w:rPr>
+        <w:t>n</w:t>
+      </w:r>
+      <w:r>
+        <w:rPr>
+          <w:rFonts w:ascii="Arial" w:hAnsi="Arial"/>
+          <w:sz w:val="18"/>
+          <w:szCs w:val="18"/>
+        </w:rPr>
+        <w:t xml:space="preserve"> ver como transformaci</w:t>
+      </w:r>
+      <w:r>
+        <w:rPr>
+          <w:rFonts w:ascii="Arial" w:hAnsi="Arial"/>
+          <w:sz w:val="18"/>
+          <w:szCs w:val="18"/>
+        </w:rPr>
+        <w:t>o</w:t>
+      </w:r>
+      <w:r>
+        <w:rPr>
+          <w:rFonts w:ascii="Arial" w:hAnsi="Arial"/>
+          <w:sz w:val="18"/>
+          <w:szCs w:val="18"/>
+        </w:rPr>
+        <w:t>n</w:t>
+      </w:r>
+      <w:r>
+        <w:rPr>
+          <w:rFonts w:ascii="Arial" w:hAnsi="Arial"/>
+          <w:sz w:val="18"/>
+          <w:szCs w:val="18"/>
+        </w:rPr>
+        <w:t>es</w:t>
+      </w:r>
+      <w:r>
+        <w:rPr>
+          <w:rFonts w:ascii="Arial" w:hAnsi="Arial"/>
+          <w:sz w:val="18"/>
+          <w:szCs w:val="18"/>
+        </w:rPr>
+        <w:t xml:space="preserve"> de </w:t>
+      </w:r>
+      <w:r>
+        <w:rPr>
+          <w:rFonts w:ascii="Arial" w:hAnsi="Arial"/>
+          <w:sz w:val="18"/>
+          <w:szCs w:val="18"/>
+        </w:rPr>
+        <w:t>funciones</w:t>
+      </w:r>
+      <w:r>
+        <w:rPr>
+          <w:rFonts w:ascii="Arial" w:hAnsi="Arial"/>
+          <w:sz w:val="18"/>
+          <w:szCs w:val="18"/>
+        </w:rPr>
+        <w:t xml:space="preserve"> usual</w:t>
+      </w:r>
+      <w:r>
+        <w:rPr>
+          <w:rFonts w:ascii="Arial" w:hAnsi="Arial"/>
+          <w:sz w:val="18"/>
+          <w:szCs w:val="18"/>
+        </w:rPr>
+        <w:t>es</w:t>
+      </w:r>
+      <w:r>
+        <w:rPr>
+          <w:rFonts w:ascii="Arial" w:hAnsi="Arial"/>
+          <w:sz w:val="18"/>
+          <w:szCs w:val="18"/>
+        </w:rPr>
+        <w:t>.</w:t>
       </w:r>
     </w:p>
     <w:p>
@@ -2506,6 +2519,7 @@
     </w:p>
     <w:p>
       <w:pPr>
+        <w:jc w:val="both"/>
         <w:rPr>
           <w:rFonts w:ascii="Arial" w:hAnsi="Arial"/>
           <w:sz w:val="18"/>
@@ -2519,23 +2533,15 @@
           <w:szCs w:val="18"/>
         </w:rPr>
         <w:lastRenderedPageBreak/>
-        <w:t xml:space="preserve">El estudio de las funciones usuales de números reales se justifica porque hay muchas situaciones </w:t>
-      </w:r>
-      <w:commentRangeStart w:id="16"/>
-      <w:r>
-        <w:rPr>
-          <w:rFonts w:ascii="Arial" w:hAnsi="Arial"/>
-          <w:sz w:val="18"/>
-          <w:szCs w:val="18"/>
-        </w:rPr>
-        <w:t>que pueden</w:t>
-      </w:r>
-      <w:commentRangeEnd w:id="16"/>
-      <w:r>
-        <w:rPr>
-          <w:rStyle w:val="Refdecomentario"/>
-        </w:rPr>
-        <w:commentReference w:id="16"/>
+        <w:t>El estudio de las funciones usuales de números reales se justifica porque hay muchas situaciones</w:t>
+      </w:r>
+      <w:r>
+        <w:rPr>
+          <w:rFonts w:ascii="Arial" w:hAnsi="Arial"/>
+          <w:sz w:val="18"/>
+          <w:szCs w:val="18"/>
+        </w:rPr>
+        <w:t xml:space="preserve"> susceptibles de</w:t>
       </w:r>
       <w:r>
         <w:rPr>
@@ -2553,69 +2559,77 @@
         </w:rPr>
         <w:t xml:space="preserve"> funciones</w:t>
       </w:r>
-      <w:commentRangeStart w:id="17"/>
-      <w:r>
-        <w:rPr>
-          <w:rFonts w:ascii="Arial" w:hAnsi="Arial"/>
-          <w:sz w:val="18"/>
-          <w:szCs w:val="18"/>
-        </w:rPr>
-        <w:t xml:space="preserve">, </w:t>
-      </w:r>
-      <w:r>
-        <w:rPr>
-          <w:rFonts w:ascii="Arial" w:hAnsi="Arial"/>
-          <w:sz w:val="18"/>
-          <w:szCs w:val="18"/>
-        </w:rPr>
-        <w:t xml:space="preserve"> además porque </w:t>
-      </w:r>
-      <w:r>
-        <w:rPr>
-          <w:rFonts w:ascii="Arial" w:hAnsi="Arial"/>
-          <w:sz w:val="18"/>
-          <w:szCs w:val="18"/>
-        </w:rPr>
-        <w:t>a partir de las misma</w:t>
-      </w:r>
-      <w:r>
-        <w:rPr>
-          <w:rFonts w:ascii="Arial" w:hAnsi="Arial"/>
-          <w:sz w:val="18"/>
-          <w:szCs w:val="18"/>
-        </w:rPr>
-        <w:t>s</w:t>
-      </w:r>
-      <w:commentRangeEnd w:id="17"/>
-      <w:r>
-        <w:rPr>
-          <w:rStyle w:val="Refdecomentario"/>
-        </w:rPr>
-        <w:commentReference w:id="17"/>
-      </w:r>
-      <w:r>
-        <w:rPr>
-          <w:rFonts w:ascii="Arial" w:hAnsi="Arial"/>
-          <w:sz w:val="18"/>
-          <w:szCs w:val="18"/>
-        </w:rPr>
-        <w:t xml:space="preserve"> es posible construir nuevas funciones </w:t>
-      </w:r>
-      <w:commentRangeStart w:id="18"/>
-      <w:r>
-        <w:rPr>
-          <w:rFonts w:ascii="Arial" w:hAnsi="Arial"/>
-          <w:sz w:val="18"/>
-          <w:szCs w:val="18"/>
-        </w:rPr>
-        <w:t>de forma algebraica y gráfica.</w:t>
-      </w:r>
-      <w:commentRangeEnd w:id="18"/>
-      <w:r>
-        <w:rPr>
-          <w:rStyle w:val="Refdecomentario"/>
-        </w:rPr>
-        <w:commentReference w:id="18"/>
+      <w:r>
+        <w:rPr>
+          <w:rFonts w:ascii="Arial" w:hAnsi="Arial"/>
+          <w:sz w:val="18"/>
+          <w:szCs w:val="18"/>
+        </w:rPr>
+        <w:t>;</w:t>
+      </w:r>
+      <w:r>
+        <w:rPr>
+          <w:rFonts w:ascii="Arial" w:hAnsi="Arial"/>
+          <w:sz w:val="18"/>
+          <w:szCs w:val="18"/>
+        </w:rPr>
+        <w:t xml:space="preserve"> </w:t>
+      </w:r>
+      <w:r>
+        <w:rPr>
+          <w:rFonts w:ascii="Arial" w:hAnsi="Arial"/>
+          <w:sz w:val="18"/>
+          <w:szCs w:val="18"/>
+        </w:rPr>
+        <w:t xml:space="preserve">además </w:t>
+      </w:r>
+      <w:r>
+        <w:rPr>
+          <w:rFonts w:ascii="Arial" w:hAnsi="Arial" w:cs="Arial"/>
+          <w:sz w:val="18"/>
+          <w:szCs w:val="18"/>
+        </w:rPr>
+        <w:t xml:space="preserve">porque </w:t>
+      </w:r>
+      <w:r>
+        <w:rPr>
+          <w:rFonts w:ascii="Arial" w:hAnsi="Arial" w:cs="Arial"/>
+          <w:sz w:val="18"/>
+          <w:szCs w:val="18"/>
+        </w:rPr>
+        <w:t xml:space="preserve">a partir </w:t>
+      </w:r>
+      <w:r>
+        <w:rPr>
+          <w:rFonts w:ascii="Arial" w:hAnsi="Arial" w:cs="Arial"/>
+          <w:sz w:val="18"/>
+          <w:szCs w:val="18"/>
+        </w:rPr>
+        <w:t>ellas</w:t>
+      </w:r>
+      <w:r>
+        <w:rPr>
+          <w:rFonts w:ascii="Arial" w:hAnsi="Arial" w:cs="Arial"/>
+          <w:sz w:val="18"/>
+          <w:szCs w:val="18"/>
+        </w:rPr>
+        <w:t xml:space="preserve"> es posible construir nuevas funciones</w:t>
+      </w:r>
+      <w:r>
+        <w:rPr>
+          <w:rFonts w:ascii="Arial" w:hAnsi="Arial" w:cs="Arial"/>
+          <w:sz w:val="18"/>
+          <w:szCs w:val="18"/>
+        </w:rPr>
+        <w:t xml:space="preserve"> a través de procedimientos algebraicos y gráficos.</w:t>
+      </w:r>
+      <w:r>
+        <w:rPr>
+          <w:rFonts w:ascii="Arial" w:hAnsi="Arial"/>
+          <w:sz w:val="18"/>
+          <w:szCs w:val="18"/>
+        </w:rPr>
+        <w:t xml:space="preserve"> </w:t>
       </w:r>
     </w:p>
     <w:p>
@@ -2660,21 +2674,29 @@
         </w:rPr>
         <w:t xml:space="preserve">ienen cierta similitud </w:t>
       </w:r>
-      <w:commentRangeStart w:id="19"/>
-      <w:r>
-        <w:rPr>
-          <w:rFonts w:ascii="Arial" w:hAnsi="Arial"/>
-          <w:sz w:val="18"/>
-          <w:szCs w:val="18"/>
-        </w:rPr>
-        <w:t>a otras, esto se debe</w:t>
-      </w:r>
-      <w:commentRangeEnd w:id="19"/>
-      <w:r>
-        <w:rPr>
-          <w:rStyle w:val="Refdecomentario"/>
-        </w:rPr>
-        <w:commentReference w:id="19"/>
+      <w:r>
+        <w:rPr>
+          <w:rFonts w:ascii="Arial" w:hAnsi="Arial"/>
+          <w:sz w:val="18"/>
+          <w:szCs w:val="18"/>
+        </w:rPr>
+        <w:t>con</w:t>
+      </w:r>
+      <w:r>
+        <w:rPr>
+          <w:rFonts w:ascii="Arial" w:hAnsi="Arial"/>
+          <w:sz w:val="18"/>
+          <w:szCs w:val="18"/>
+        </w:rPr>
+        <w:t xml:space="preserve"> otras, </w:t>
+      </w:r>
+      <w:r>
+        <w:rPr>
+          <w:rFonts w:ascii="Arial" w:hAnsi="Arial"/>
+          <w:sz w:val="18"/>
+          <w:szCs w:val="18"/>
+        </w:rPr>
+        <w:t>debido</w:t>
       </w:r>
       <w:r>
         <w:rPr>
@@ -2716,54 +2738,45 @@
         </w:rPr>
         <w:t xml:space="preserve"> obtener la otra e incluso determinar sus características</w:t>
       </w:r>
-      <w:commentRangeStart w:id="20"/>
-      <w:r>
-        <w:rPr>
-          <w:rFonts w:ascii="Arial" w:hAnsi="Arial"/>
-          <w:sz w:val="18"/>
-          <w:szCs w:val="18"/>
-        </w:rPr>
-        <w:t xml:space="preserve">, </w:t>
-      </w:r>
-      <w:r>
-        <w:rPr>
-          <w:rFonts w:ascii="Arial" w:hAnsi="Arial"/>
-          <w:sz w:val="18"/>
-          <w:szCs w:val="18"/>
-        </w:rPr>
-        <w:t>las</w:t>
-      </w:r>
-      <w:commentRangeEnd w:id="20"/>
-      <w:r>
-        <w:rPr>
-          <w:rStyle w:val="Refdecomentario"/>
-        </w:rPr>
-        <w:commentReference w:id="20"/>
-      </w:r>
-      <w:r>
-        <w:rPr>
-          <w:rFonts w:ascii="Arial" w:hAnsi="Arial"/>
-          <w:sz w:val="18"/>
-          <w:szCs w:val="18"/>
-        </w:rPr>
-        <w:t xml:space="preserve"> transformaciones </w:t>
-      </w:r>
-      <w:r>
-        <w:rPr>
-          <w:rFonts w:ascii="Arial" w:hAnsi="Arial"/>
-          <w:strike/>
-          <w:sz w:val="18"/>
-          <w:szCs w:val="18"/>
-        </w:rPr>
-        <w:t>de funciones</w:t>
-      </w:r>
-      <w:r>
-        <w:rPr>
-          <w:rFonts w:ascii="Arial" w:hAnsi="Arial"/>
-          <w:sz w:val="18"/>
-          <w:szCs w:val="18"/>
-        </w:rPr>
-        <w:t xml:space="preserve"> o movimientos de funciones </w:t>
+      <w:r>
+        <w:rPr>
+          <w:rFonts w:ascii="Arial" w:hAnsi="Arial"/>
+          <w:sz w:val="18"/>
+          <w:szCs w:val="18"/>
+        </w:rPr>
+        <w:t>.</w:t>
+      </w:r>
+      <w:r>
+        <w:rPr>
+          <w:rFonts w:ascii="Arial" w:hAnsi="Arial"/>
+          <w:sz w:val="18"/>
+          <w:szCs w:val="18"/>
+        </w:rPr>
+        <w:t xml:space="preserve"> </w:t>
+      </w:r>
+      <w:r>
+        <w:rPr>
+          <w:rFonts w:ascii="Arial" w:hAnsi="Arial"/>
+          <w:sz w:val="18"/>
+          <w:szCs w:val="18"/>
+        </w:rPr>
+        <w:t>L</w:t>
+      </w:r>
+      <w:r>
+        <w:rPr>
+          <w:rFonts w:ascii="Arial" w:hAnsi="Arial"/>
+          <w:sz w:val="18"/>
+          <w:szCs w:val="18"/>
+        </w:rPr>
+        <w:t>as</w:t>
+      </w:r>
+      <w:r>
+        <w:rPr>
+          <w:rFonts w:ascii="Arial" w:hAnsi="Arial"/>
+          <w:sz w:val="18"/>
+          <w:szCs w:val="18"/>
+        </w:rPr>
+        <w:t xml:space="preserve"> transformaciones o movimientos de funciones </w:t>
       </w:r>
       <w:r>
         <w:rPr>
@@ -2781,21 +2794,21 @@
         </w:rPr>
         <w:t xml:space="preserve">comprender la relación entre </w:t>
       </w:r>
-      <w:commentRangeStart w:id="21"/>
-      <w:r>
-        <w:rPr>
-          <w:rFonts w:ascii="Arial" w:hAnsi="Arial"/>
-          <w:sz w:val="18"/>
-          <w:szCs w:val="18"/>
-        </w:rPr>
-        <w:t>estas funciones.</w:t>
-      </w:r>
-      <w:commentRangeEnd w:id="21"/>
-      <w:r>
-        <w:rPr>
-          <w:rStyle w:val="Refdecomentario"/>
-        </w:rPr>
-        <w:commentReference w:id="21"/>
+      <w:r>
+        <w:rPr>
+          <w:rFonts w:ascii="Arial" w:hAnsi="Arial"/>
+          <w:sz w:val="18"/>
+          <w:szCs w:val="18"/>
+        </w:rPr>
+        <w:t>ellas</w:t>
+      </w:r>
+      <w:r>
+        <w:rPr>
+          <w:rFonts w:ascii="Arial" w:hAnsi="Arial"/>
+          <w:sz w:val="18"/>
+          <w:szCs w:val="18"/>
+        </w:rPr>
+        <w:t>.</w:t>
       </w:r>
     </w:p>
     <w:p>
@@ -2870,55 +2883,23 @@
           <w:sz w:val="18"/>
           <w:szCs w:val="18"/>
         </w:rPr>
-        <w:t xml:space="preserve">en algunos casos </w:t>
-      </w:r>
-      <w:commentRangeStart w:id="22"/>
-      <w:r>
-        <w:rPr>
-          <w:rFonts w:ascii="Arial" w:hAnsi="Arial"/>
-          <w:sz w:val="18"/>
-          <w:szCs w:val="18"/>
-        </w:rPr>
-        <w:t>para la</w:t>
-      </w:r>
-      <w:commentRangeEnd w:id="22"/>
-      <w:r>
-        <w:rPr>
-          <w:rStyle w:val="Refdecomentario"/>
-        </w:rPr>
-        <w:commentReference w:id="22"/>
-      </w:r>
-      <w:r>
-        <w:rPr>
-          <w:rFonts w:ascii="Arial" w:hAnsi="Arial"/>
-          <w:sz w:val="18"/>
-          <w:szCs w:val="18"/>
-        </w:rPr>
-        <w:t xml:space="preserve"> modelación matemática de situaciones </w:t>
-      </w:r>
-      <w:commentRangeStart w:id="23"/>
-      <w:r>
-        <w:rPr>
-          <w:rFonts w:ascii="Arial" w:hAnsi="Arial"/>
-          <w:sz w:val="18"/>
-          <w:szCs w:val="18"/>
-        </w:rPr>
-        <w:t>cotidianas</w:t>
-      </w:r>
-      <w:commentRangeEnd w:id="23"/>
-      <w:r>
-        <w:rPr>
-          <w:rStyle w:val="Refdecomentario"/>
-        </w:rPr>
-        <w:commentReference w:id="23"/>
-      </w:r>
-      <w:r>
-        <w:rPr>
-          <w:rFonts w:ascii="Arial" w:hAnsi="Arial"/>
-          <w:sz w:val="18"/>
-          <w:szCs w:val="18"/>
-        </w:rPr>
-        <w:t xml:space="preserve"> </w:t>
+        <w:t>en algunos casos de</w:t>
+      </w:r>
+      <w:r>
+        <w:rPr>
+          <w:rFonts w:ascii="Arial" w:hAnsi="Arial"/>
+          <w:sz w:val="18"/>
+          <w:szCs w:val="18"/>
+        </w:rPr>
+        <w:t xml:space="preserve"> modelación matemática de situaciones cotidianas</w:t>
+      </w:r>
+      <w:r>
+        <w:rPr>
+          <w:rFonts w:ascii="Arial" w:hAnsi="Arial"/>
+          <w:sz w:val="18"/>
+          <w:szCs w:val="18"/>
+        </w:rPr>
+        <w:t>.</w:t>
       </w:r>
     </w:p>
     <w:p>
@@ -3519,33 +3500,23 @@
           <w:sz w:val="18"/>
           <w:szCs w:val="18"/>
         </w:rPr>
-        <w:t xml:space="preserve">Construir una </w:t>
-      </w:r>
-      <w:commentRangeStart w:id="24"/>
-      <w:proofErr w:type="spellStart"/>
-      <w:r>
-        <w:rPr>
-          <w:rFonts w:ascii="Arial" w:hAnsi="Arial" w:cs="Arial"/>
-          <w:sz w:val="18"/>
-          <w:szCs w:val="18"/>
-        </w:rPr>
-        <w:t>grafica</w:t>
-      </w:r>
-      <w:commentRangeEnd w:id="24"/>
-      <w:proofErr w:type="spellEnd"/>
-      <w:r>
-        <w:rPr>
-          <w:rStyle w:val="Refdecomentario"/>
-        </w:rPr>
-        <w:commentReference w:id="24"/>
-      </w:r>
-      <w:r>
-        <w:rPr>
-          <w:rFonts w:ascii="Arial" w:hAnsi="Arial" w:cs="Arial"/>
-          <w:sz w:val="18"/>
-          <w:szCs w:val="18"/>
-        </w:rPr>
-        <w:t xml:space="preserve"> similar a esta</w:t>
+        <w:t>Construir una gr</w:t>
+      </w:r>
+      <w:r>
+        <w:rPr>
+          <w:rFonts w:ascii="Arial" w:hAnsi="Arial" w:cs="Arial"/>
+          <w:sz w:val="18"/>
+          <w:szCs w:val="18"/>
+        </w:rPr>
+        <w:t>á</w:t>
+      </w:r>
+      <w:r>
+        <w:rPr>
+          <w:rFonts w:ascii="Arial" w:hAnsi="Arial" w:cs="Arial"/>
+          <w:sz w:val="18"/>
+          <w:szCs w:val="18"/>
+        </w:rPr>
+        <w:t>fica similar a esta</w:t>
       </w:r>
     </w:p>
     <w:p>
@@ -3589,7 +3560,7 @@
                     </pic:cNvPicPr>
                   </pic:nvPicPr>
                   <pic:blipFill>
-                    <a:blip r:embed="rId7">
+                    <a:blip r:embed="rId6">
                       <a:extLst>
                         <a:ext uri="{28A0092B-C50C-407E-A947-70E740481C1C}">
                           <a14:useLocalDpi xmlns:a14="http://schemas.microsoft.com/office/drawing/2010/main" val="0"/>
@@ -4385,31 +4356,7 @@
           <w:sz w:val="18"/>
           <w:szCs w:val="18"/>
         </w:rPr>
-        <w:t xml:space="preserve"> unidades hacia la derecha</w:t>
-      </w:r>
-      <w:commentRangeStart w:id="25"/>
-      <w:r>
-        <w:rPr>
-          <w:rFonts w:ascii="Arial" w:hAnsi="Arial" w:cs="Arial"/>
-          <w:sz w:val="18"/>
-          <w:szCs w:val="18"/>
-        </w:rPr>
-        <w:t>,</w:t>
-      </w:r>
-      <w:commentRangeEnd w:id="25"/>
-      <w:r>
-        <w:rPr>
-          <w:rStyle w:val="Refdecomentario"/>
-        </w:rPr>
-        <w:commentReference w:id="25"/>
-      </w:r>
-      <w:r>
-        <w:rPr>
-          <w:rFonts w:ascii="Arial" w:hAnsi="Arial" w:cs="Arial"/>
-          <w:sz w:val="18"/>
-          <w:szCs w:val="18"/>
-        </w:rPr>
-        <w:t xml:space="preserve"> si </w:t>
+        <w:t xml:space="preserve"> unidades hacia la derecha si </w:t>
       </w:r>
       <m:oMath>
         <m:r>
@@ -4443,31 +4390,7 @@
           <w:sz w:val="18"/>
           <w:szCs w:val="18"/>
         </w:rPr>
-        <w:t xml:space="preserve"> negativo o hacia la izquierda</w:t>
-      </w:r>
-      <w:commentRangeStart w:id="26"/>
-      <w:r>
-        <w:rPr>
-          <w:rFonts w:ascii="Arial" w:hAnsi="Arial" w:cs="Arial"/>
-          <w:sz w:val="18"/>
-          <w:szCs w:val="18"/>
-        </w:rPr>
-        <w:t>,</w:t>
-      </w:r>
-      <w:commentRangeEnd w:id="26"/>
-      <w:r>
-        <w:rPr>
-          <w:rStyle w:val="Refdecomentario"/>
-        </w:rPr>
-        <w:commentReference w:id="26"/>
-      </w:r>
-      <w:r>
-        <w:rPr>
-          <w:rFonts w:ascii="Arial" w:hAnsi="Arial" w:cs="Arial"/>
-          <w:sz w:val="18"/>
-          <w:szCs w:val="18"/>
-        </w:rPr>
-        <w:t xml:space="preserve"> si </w:t>
+        <w:t xml:space="preserve"> negativo o hacia la izquierda si </w:t>
       </w:r>
       <m:oMath>
         <m:r>
@@ -4520,22 +4443,6 @@
           <w:szCs w:val="18"/>
         </w:rPr>
         <w:t>En la figura</w:t>
-      </w:r>
-      <w:commentRangeStart w:id="27"/>
-      <w:r>
-        <w:rPr>
-          <w:rFonts w:ascii="Arial" w:hAnsi="Arial" w:cs="Arial"/>
-          <w:sz w:val="18"/>
-          <w:szCs w:val="18"/>
-        </w:rPr>
-        <w:t>,</w:t>
-      </w:r>
-      <w:commentRangeEnd w:id="27"/>
-      <w:r>
-        <w:rPr>
-          <w:rStyle w:val="Refdecomentario"/>
-        </w:rPr>
-        <w:commentReference w:id="27"/>
       </w:r>
       <w:r>
         <w:rPr>
@@ -4651,21 +4558,13 @@
           <m:t>)</m:t>
         </m:r>
       </m:oMath>
-      <w:commentRangeStart w:id="28"/>
-      <w:r>
-        <w:rPr>
-          <w:rFonts w:ascii="Arial" w:hAnsi="Arial" w:cs="Arial"/>
-          <w:sz w:val="18"/>
-          <w:szCs w:val="18"/>
-        </w:rPr>
-        <w:t>,</w:t>
-      </w:r>
-      <w:commentRangeEnd w:id="28"/>
-      <w:r>
-        <w:rPr>
-          <w:rStyle w:val="Refdecomentario"/>
-        </w:rPr>
-        <w:commentReference w:id="28"/>
+      <w:r>
+        <w:rPr>
+          <w:rFonts w:ascii="Arial" w:hAnsi="Arial" w:cs="Arial"/>
+          <w:sz w:val="18"/>
+          <w:szCs w:val="18"/>
+        </w:rPr>
+        <w:t>;</w:t>
       </w:r>
       <w:r>
         <w:rPr>
@@ -4791,23 +4690,24 @@
           <w:sz w:val="18"/>
           <w:szCs w:val="18"/>
         </w:rPr>
-        <w:t xml:space="preserve"> que es una </w:t>
-      </w:r>
-      <w:commentRangeStart w:id="29"/>
-      <w:r>
-        <w:rPr>
-          <w:rFonts w:ascii="Arial" w:hAnsi="Arial" w:cs="Arial"/>
-          <w:sz w:val="18"/>
-          <w:szCs w:val="18"/>
-        </w:rPr>
-        <w:t>traslación</w:t>
-      </w:r>
-      <w:commentRangeEnd w:id="29"/>
-      <w:r>
-        <w:rPr>
-          <w:rStyle w:val="Refdecomentario"/>
-        </w:rPr>
-        <w:commentReference w:id="29"/>
+        <w:t xml:space="preserve"> que es una traslación</w:t>
+      </w:r>
+      <w:r>
+        <w:rPr>
+          <w:rFonts w:ascii="Arial" w:hAnsi="Arial" w:cs="Arial"/>
+          <w:sz w:val="18"/>
+          <w:szCs w:val="18"/>
+        </w:rPr>
+        <w:t xml:space="preserve"> de </w:t>
+      </w:r>
+      <w:r>
+        <w:rPr>
+          <w:rFonts w:ascii="Times New Roman" w:hAnsi="Times New Roman" w:cs="Times New Roman"/>
+          <w:i/>
+          <w:sz w:val="18"/>
+          <w:szCs w:val="18"/>
+        </w:rPr>
+        <w:t>f</w:t>
       </w:r>
       <w:r>
         <w:rPr>
@@ -4828,62 +4728,10 @@
       <w:r>
         <w:rPr>
           <w:rFonts w:ascii="Arial" w:hAnsi="Arial" w:cs="Arial"/>
-          <w:strike/>
-          <w:sz w:val="18"/>
-          <w:szCs w:val="18"/>
-        </w:rPr>
-        <w:t xml:space="preserve">de </w:t>
-      </w:r>
-      <m:oMath>
-        <m:r>
-          <w:rPr>
-            <w:rFonts w:ascii="Cambria Math" w:hAnsi="Cambria Math" w:cs="Arial"/>
-            <w:strike/>
-            <w:sz w:val="18"/>
-            <w:szCs w:val="18"/>
-          </w:rPr>
-          <m:t>f</m:t>
-        </m:r>
-      </m:oMath>
-      <w:r>
-        <w:rPr>
-          <w:rFonts w:ascii="Arial" w:hAnsi="Arial" w:cs="Arial"/>
-          <w:sz w:val="18"/>
-          <w:szCs w:val="18"/>
-        </w:rPr>
-        <w:t xml:space="preserve"> </w:t>
-      </w:r>
-      <w:commentRangeStart w:id="30"/>
-      <w:r>
-        <w:rPr>
-          <w:rFonts w:ascii="Arial" w:hAnsi="Arial" w:cs="Arial"/>
-          <w:sz w:val="18"/>
-          <w:szCs w:val="18"/>
-        </w:rPr>
-        <w:t xml:space="preserve">y </w:t>
-      </w:r>
-      <w:r>
-        <w:rPr>
-          <w:rFonts w:ascii="Arial" w:hAnsi="Arial" w:cs="Arial"/>
-          <w:sz w:val="18"/>
-          <w:szCs w:val="18"/>
-        </w:rPr>
-        <w:t>su</w:t>
-      </w:r>
-      <w:commentRangeEnd w:id="30"/>
-      <w:r>
-        <w:rPr>
-          <w:rStyle w:val="Refdecomentario"/>
-        </w:rPr>
-        <w:commentReference w:id="30"/>
-      </w:r>
-      <w:r>
-        <w:rPr>
-          <w:rFonts w:ascii="Arial" w:hAnsi="Arial" w:cs="Arial"/>
-          <w:sz w:val="18"/>
-          <w:szCs w:val="18"/>
-        </w:rPr>
-        <w:t xml:space="preserve"> </w:t>
+          <w:sz w:val="18"/>
+          <w:szCs w:val="18"/>
+        </w:rPr>
+        <w:t xml:space="preserve">cuyo </w:t>
       </w:r>
       <w:r>
         <w:rPr>
@@ -5067,23 +4915,24 @@
           <w:sz w:val="18"/>
           <w:szCs w:val="18"/>
         </w:rPr>
-        <w:t xml:space="preserve">que es una </w:t>
-      </w:r>
-      <w:commentRangeStart w:id="31"/>
-      <w:r>
-        <w:rPr>
-          <w:rFonts w:ascii="Arial" w:hAnsi="Arial" w:cs="Arial"/>
-          <w:sz w:val="18"/>
-          <w:szCs w:val="18"/>
-        </w:rPr>
-        <w:t>traslación</w:t>
-      </w:r>
-      <w:commentRangeEnd w:id="31"/>
-      <w:r>
-        <w:rPr>
-          <w:rStyle w:val="Refdecomentario"/>
-        </w:rPr>
-        <w:commentReference w:id="31"/>
+        <w:t>que es una traslación</w:t>
+      </w:r>
+      <w:r>
+        <w:rPr>
+          <w:rFonts w:ascii="Arial" w:hAnsi="Arial" w:cs="Arial"/>
+          <w:sz w:val="18"/>
+          <w:szCs w:val="18"/>
+        </w:rPr>
+        <w:t xml:space="preserve"> de </w:t>
+      </w:r>
+      <w:r>
+        <w:rPr>
+          <w:rFonts w:ascii="Times New Roman" w:hAnsi="Times New Roman" w:cs="Times New Roman"/>
+          <w:i/>
+          <w:sz w:val="18"/>
+          <w:szCs w:val="18"/>
+        </w:rPr>
+        <w:t>f</w:t>
       </w:r>
       <w:r>
         <w:rPr>
@@ -5092,34 +4941,6 @@
           <w:szCs w:val="18"/>
         </w:rPr>
         <w:t xml:space="preserve"> de dos unidades hacia la izquierda </w:t>
-      </w:r>
-      <w:r>
-        <w:rPr>
-          <w:rFonts w:ascii="Arial" w:hAnsi="Arial" w:cs="Arial"/>
-          <w:strike/>
-          <w:sz w:val="18"/>
-          <w:szCs w:val="18"/>
-        </w:rPr>
-        <w:t xml:space="preserve">de </w:t>
-      </w:r>
-      <m:oMath>
-        <m:r>
-          <w:rPr>
-            <w:rFonts w:ascii="Cambria Math" w:hAnsi="Cambria Math" w:cs="Arial"/>
-            <w:strike/>
-            <w:sz w:val="18"/>
-            <w:szCs w:val="18"/>
-          </w:rPr>
-          <m:t>f</m:t>
-        </m:r>
-      </m:oMath>
-      <w:r>
-        <w:rPr>
-          <w:rFonts w:ascii="Arial" w:hAnsi="Arial" w:cs="Arial"/>
-          <w:sz w:val="18"/>
-          <w:szCs w:val="18"/>
-        </w:rPr>
-        <w:t xml:space="preserve"> </w:t>
       </w:r>
       <w:r>
         <w:rPr>
@@ -5336,7 +5157,6 @@
           <w:szCs w:val="18"/>
         </w:rPr>
       </w:pPr>
-      <w:commentRangeStart w:id="32"/>
       <w:r>
         <w:rPr>
           <w:rFonts w:ascii="Arial" w:hAnsi="Arial" w:cs="Arial"/>
@@ -5344,22 +5164,23 @@
           <w:szCs w:val="18"/>
         </w:rPr>
         <w:lastRenderedPageBreak/>
-        <w:t>Graficas</w:t>
-      </w:r>
-      <w:commentRangeEnd w:id="32"/>
-      <w:r>
-        <w:rPr>
-          <w:rStyle w:val="Refdecomentario"/>
-        </w:rPr>
-        <w:commentReference w:id="32"/>
-      </w:r>
-      <w:r>
-        <w:rPr>
-          <w:rFonts w:ascii="Arial" w:hAnsi="Arial" w:cs="Arial"/>
-          <w:sz w:val="18"/>
-          <w:szCs w:val="18"/>
-        </w:rPr>
-        <w:t xml:space="preserve"> de las funciones </w:t>
+        <w:t>Gr</w:t>
+      </w:r>
+      <w:r>
+        <w:rPr>
+          <w:rFonts w:ascii="Arial" w:hAnsi="Arial" w:cs="Arial"/>
+          <w:sz w:val="18"/>
+          <w:szCs w:val="18"/>
+        </w:rPr>
+        <w:t>á</w:t>
+      </w:r>
+      <w:r>
+        <w:rPr>
+          <w:rFonts w:ascii="Arial" w:hAnsi="Arial" w:cs="Arial"/>
+          <w:sz w:val="18"/>
+          <w:szCs w:val="18"/>
+        </w:rPr>
+        <w:t xml:space="preserve">ficas de las funciones </w:t>
       </w:r>
       <m:oMath>
         <m:r>
@@ -5872,22 +5693,6 @@
         </w:rPr>
         <w:t xml:space="preserve"> </w:t>
       </w:r>
-      <w:commentRangeStart w:id="33"/>
-      <w:r>
-        <w:rPr>
-          <w:rFonts w:ascii="Arial" w:hAnsi="Arial" w:cs="Arial"/>
-          <w:sz w:val="18"/>
-          <w:szCs w:val="18"/>
-        </w:rPr>
-        <w:t>,</w:t>
-      </w:r>
-      <w:commentRangeEnd w:id="33"/>
-      <w:r>
-        <w:rPr>
-          <w:rStyle w:val="Refdecomentario"/>
-        </w:rPr>
-        <w:commentReference w:id="33"/>
-      </w:r>
       <w:r>
         <w:rPr>
           <w:rFonts w:ascii="Arial" w:hAnsi="Arial" w:cs="Arial"/>
@@ -6173,7 +5978,7 @@
       <w:pPr>
         <w:jc w:val="both"/>
         <w:rPr>
-          <w:rFonts w:ascii="Cambria Math" w:hAnsi="Cambria Math" w:cs="Arial" w:hint="eastAsia"/>
+          <w:rFonts w:ascii="Cambria Math" w:hAnsi="Cambria Math" w:cs="Arial"/>
           <w:sz w:val="18"/>
           <w:szCs w:val="18"/>
           <w:oMath/>
@@ -6371,23 +6176,14 @@
         </w:rPr>
         <w:t xml:space="preserve">, el número real </w:t>
       </w:r>
-      <w:commentRangeStart w:id="34"/>
-      <w:r>
-        <w:rPr>
-          <w:rFonts w:ascii="Arial" w:hAnsi="Arial" w:cs="Arial"/>
-          <w:i/>
+      <w:r>
+        <w:rPr>
+          <w:rFonts w:ascii="Arial" w:hAnsi="Arial" w:cs="Arial"/>
           <w:sz w:val="18"/>
           <w:szCs w:val="18"/>
         </w:rPr>
         <w:t>-1</w:t>
       </w:r>
-      <w:commentRangeEnd w:id="34"/>
-      <w:r>
-        <w:rPr>
-          <w:rStyle w:val="Refdecomentario"/>
-        </w:rPr>
-        <w:commentReference w:id="34"/>
-      </w:r>
       <w:r>
         <w:rPr>
           <w:rFonts w:ascii="Arial" w:hAnsi="Arial" w:cs="Arial"/>
@@ -6418,23 +6214,31 @@
           <w:sz w:val="18"/>
           <w:szCs w:val="18"/>
         </w:rPr>
-        <w:t xml:space="preserve"> y no afecta directamente a la imagen, es decir que este cambio debe verse sobre el dominio de la </w:t>
-      </w:r>
-      <w:commentRangeStart w:id="35"/>
-      <w:r>
-        <w:rPr>
-          <w:rFonts w:ascii="Arial" w:hAnsi="Arial" w:cs="Arial"/>
-          <w:sz w:val="18"/>
-          <w:szCs w:val="18"/>
-        </w:rPr>
-        <w:t>función es decir</w:t>
-      </w:r>
-      <w:commentRangeEnd w:id="35"/>
-      <w:r>
-        <w:rPr>
-          <w:rStyle w:val="Refdecomentario"/>
-        </w:rPr>
-        <w:commentReference w:id="35"/>
+        <w:t xml:space="preserve"> y no afecta directamente a la imagen, es decir que este cambio debe verse sobre el dominio de la función</w:t>
+      </w:r>
+      <w:r>
+        <w:rPr>
+          <w:rFonts w:ascii="Arial" w:hAnsi="Arial" w:cs="Arial"/>
+          <w:sz w:val="18"/>
+          <w:szCs w:val="18"/>
+        </w:rPr>
+        <w:t>,</w:t>
+      </w:r>
+      <w:r>
+        <w:rPr>
+          <w:rFonts w:ascii="Arial" w:hAnsi="Arial" w:cs="Arial"/>
+          <w:sz w:val="18"/>
+          <w:szCs w:val="18"/>
+        </w:rPr>
+        <w:t xml:space="preserve"> es decir</w:t>
+      </w:r>
+      <w:r>
+        <w:rPr>
+          <w:rFonts w:ascii="Arial" w:hAnsi="Arial" w:cs="Arial"/>
+          <w:sz w:val="18"/>
+          <w:szCs w:val="18"/>
+        </w:rPr>
+        <w:t xml:space="preserve"> sobre</w:t>
       </w:r>
       <w:r>
         <w:rPr>
@@ -6497,14 +6301,18 @@
           <w:sz w:val="18"/>
           <w:szCs w:val="18"/>
         </w:rPr>
-        <w:t xml:space="preserve">fica de la función </w:t>
-      </w:r>
-      <w:r>
-        <w:rPr>
-          <w:rStyle w:val="Refdecomentario"/>
-        </w:rPr>
-        <w:commentReference w:id="36"/>
-      </w:r>
+        <w:t xml:space="preserve">fica de la </w:t>
+      </w:r>
+      <w:proofErr w:type="gramStart"/>
+      <w:r>
+        <w:rPr>
+          <w:rFonts w:ascii="Arial" w:hAnsi="Arial" w:cs="Arial"/>
+          <w:sz w:val="18"/>
+          <w:szCs w:val="18"/>
+        </w:rPr>
+        <w:t xml:space="preserve">función </w:t>
+      </w:r>
+      <w:proofErr w:type="gramEnd"/>
       <m:oMath>
         <m:r>
           <w:rPr>
@@ -6517,13 +6325,19 @@
       </m:oMath>
       <w:r>
         <w:rPr>
+          <w:sz w:val="18"/>
+          <w:szCs w:val="18"/>
+        </w:rPr>
+        <w:t>,</w:t>
+      </w:r>
+      <w:r>
+        <w:rPr>
           <w:rFonts w:ascii="Arial" w:hAnsi="Arial" w:cs="Arial"/>
           <w:sz w:val="18"/>
           <w:szCs w:val="18"/>
         </w:rPr>
         <w:t xml:space="preserve"> comparada con la de la función </w:t>
       </w:r>
-      <w:commentRangeStart w:id="37"/>
       <m:oMath>
         <m:r>
           <w:rPr>
@@ -6533,16 +6347,6 @@
           </w:rPr>
           <m:t>f</m:t>
         </m:r>
-        <w:commentRangeEnd w:id="37"/>
-        <m:r>
-          <m:rPr>
-            <m:sty m:val="p"/>
-          </m:rPr>
-          <w:rPr>
-            <w:rStyle w:val="Refdecomentario"/>
-          </w:rPr>
-          <w:commentReference w:id="37"/>
-        </m:r>
       </m:oMath>
       <w:r>
         <w:rPr>
@@ -6550,6 +6354,14 @@
           <w:sz w:val="18"/>
           <w:szCs w:val="18"/>
         </w:rPr>
+        <w:t>,</w:t>
+      </w:r>
+      <w:r>
+        <w:rPr>
+          <w:rFonts w:ascii="Arial" w:hAnsi="Arial" w:cs="Arial"/>
+          <w:sz w:val="18"/>
+          <w:szCs w:val="18"/>
+        </w:rPr>
         <w:t xml:space="preserve"> </w:t>
       </w:r>
       <w:r>
@@ -6618,73 +6430,23 @@
           <w:sz w:val="18"/>
           <w:szCs w:val="18"/>
         </w:rPr>
-        <w:t>n la figura</w:t>
-      </w:r>
-      <w:commentRangeStart w:id="38"/>
-      <w:r>
-        <w:rPr>
-          <w:rFonts w:ascii="Arial" w:hAnsi="Arial" w:cs="Arial"/>
-          <w:sz w:val="18"/>
-          <w:szCs w:val="18"/>
-        </w:rPr>
-        <w:t>,</w:t>
-      </w:r>
-      <w:commentRangeEnd w:id="38"/>
-      <w:r>
-        <w:rPr>
-          <w:rStyle w:val="Refdecomentario"/>
-        </w:rPr>
-        <w:commentReference w:id="38"/>
-      </w:r>
-      <w:r>
-        <w:rPr>
-          <w:rFonts w:ascii="Arial" w:hAnsi="Arial" w:cs="Arial"/>
-          <w:sz w:val="18"/>
-          <w:szCs w:val="18"/>
-        </w:rPr>
-        <w:t xml:space="preserve"> se muestra la </w:t>
-      </w:r>
-      <w:proofErr w:type="spellStart"/>
-      <w:r>
-        <w:rPr>
-          <w:rFonts w:ascii="Arial" w:hAnsi="Arial" w:cs="Arial"/>
-          <w:sz w:val="18"/>
-          <w:szCs w:val="18"/>
-        </w:rPr>
-        <w:t>gr</w:t>
-      </w:r>
-      <w:commentRangeStart w:id="39"/>
-      <w:r>
-        <w:rPr>
-          <w:rFonts w:ascii="Arial" w:hAnsi="Arial" w:cs="Arial"/>
-          <w:sz w:val="18"/>
-          <w:szCs w:val="18"/>
-        </w:rPr>
-        <w:t>a</w:t>
-      </w:r>
-      <w:commentRangeEnd w:id="39"/>
-      <w:r>
-        <w:rPr>
-          <w:rStyle w:val="Refdecomentario"/>
-        </w:rPr>
-        <w:commentReference w:id="39"/>
-      </w:r>
-      <w:r>
-        <w:rPr>
-          <w:rFonts w:ascii="Arial" w:hAnsi="Arial" w:cs="Arial"/>
-          <w:sz w:val="18"/>
-          <w:szCs w:val="18"/>
-        </w:rPr>
-        <w:t>fica</w:t>
-      </w:r>
-      <w:proofErr w:type="spellEnd"/>
-      <w:r>
-        <w:rPr>
-          <w:rFonts w:ascii="Arial" w:hAnsi="Arial" w:cs="Arial"/>
-          <w:sz w:val="18"/>
-          <w:szCs w:val="18"/>
-        </w:rPr>
-        <w:t xml:space="preserve"> de </w:t>
+        <w:t>n la figura se muestra la gr</w:t>
+      </w:r>
+      <w:r>
+        <w:rPr>
+          <w:rFonts w:ascii="Arial" w:hAnsi="Arial" w:cs="Arial"/>
+          <w:sz w:val="18"/>
+          <w:szCs w:val="18"/>
+        </w:rPr>
+        <w:t>á</w:t>
+      </w:r>
+      <w:r>
+        <w:rPr>
+          <w:rFonts w:ascii="Arial" w:hAnsi="Arial" w:cs="Arial"/>
+          <w:sz w:val="18"/>
+          <w:szCs w:val="18"/>
+        </w:rPr>
+        <w:t xml:space="preserve">fica de </w:t>
       </w:r>
       <m:oMath>
         <m:r>
@@ -6792,13 +6554,23 @@
         </w:rPr>
         <w:t xml:space="preserve"> y la grá</w:t>
       </w:r>
-      <w:r>
-        <w:rPr>
-          <w:rFonts w:ascii="Arial" w:hAnsi="Arial" w:cs="Arial"/>
-          <w:sz w:val="18"/>
-          <w:szCs w:val="18"/>
-        </w:rPr>
-        <w:t xml:space="preserve">fica de </w:t>
+      <w:proofErr w:type="spellStart"/>
+      <w:r>
+        <w:rPr>
+          <w:rFonts w:ascii="Arial" w:hAnsi="Arial" w:cs="Arial"/>
+          <w:sz w:val="18"/>
+          <w:szCs w:val="18"/>
+        </w:rPr>
+        <w:t>fica</w:t>
+      </w:r>
+      <w:proofErr w:type="spellEnd"/>
+      <w:r>
+        <w:rPr>
+          <w:rFonts w:ascii="Arial" w:hAnsi="Arial" w:cs="Arial"/>
+          <w:sz w:val="18"/>
+          <w:szCs w:val="18"/>
+        </w:rPr>
+        <w:t xml:space="preserve"> de </w:t>
       </w:r>
       <m:oMath>
         <m:r>
@@ -7167,23 +6939,7 @@
           <w:sz w:val="18"/>
           <w:szCs w:val="18"/>
         </w:rPr>
-        <w:t>Gr</w:t>
-      </w:r>
-      <w:commentRangeStart w:id="40"/>
-      <w:r>
-        <w:rPr>
-          <w:rFonts w:ascii="Arial" w:hAnsi="Arial" w:cs="Arial"/>
-          <w:sz w:val="18"/>
-          <w:szCs w:val="18"/>
-        </w:rPr>
-        <w:t>a</w:t>
-      </w:r>
-      <w:commentRangeEnd w:id="40"/>
-      <w:r>
-        <w:rPr>
-          <w:rStyle w:val="Refdecomentario"/>
-        </w:rPr>
-        <w:commentReference w:id="40"/>
+        <w:t>Grá</w:t>
       </w:r>
       <w:r>
         <w:rPr>
@@ -7662,22 +7418,6 @@
           </m:e>
         </m:rad>
       </m:oMath>
-      <w:commentRangeStart w:id="41"/>
-      <w:r>
-        <w:rPr>
-          <w:rFonts w:ascii="Arial" w:hAnsi="Arial"/>
-          <w:sz w:val="18"/>
-          <w:szCs w:val="18"/>
-        </w:rPr>
-        <w:t>.</w:t>
-      </w:r>
-      <w:commentRangeEnd w:id="41"/>
-      <w:r>
-        <w:rPr>
-          <w:rStyle w:val="Refdecomentario"/>
-        </w:rPr>
-        <w:commentReference w:id="41"/>
-      </w:r>
     </w:p>
     <w:p>
       <w:pPr>
@@ -7793,7 +7533,7 @@
       <w:pPr>
         <w:jc w:val="both"/>
         <w:rPr>
-          <w:rFonts w:ascii="Cambria Math" w:hAnsi="Cambria Math" w:cs="Arial" w:hint="eastAsia"/>
+          <w:rFonts w:ascii="Cambria Math" w:hAnsi="Cambria Math" w:cs="Arial"/>
           <w:sz w:val="18"/>
           <w:szCs w:val="18"/>
           <w:oMath/>
@@ -7917,22 +7657,14 @@
         </w:rPr>
         <w:t xml:space="preserve">, el número real </w:t>
       </w:r>
-      <w:commentRangeStart w:id="42"/>
-      <w:r>
-        <w:rPr>
-          <w:rFonts w:ascii="Arial" w:hAnsi="Arial" w:cs="Arial"/>
+      <w:r>
+        <w:rPr>
+          <w:rFonts w:ascii="Times New Roman" w:hAnsi="Times New Roman" w:cs="Times New Roman"/>
           <w:i/>
           <w:sz w:val="18"/>
           <w:szCs w:val="18"/>
         </w:rPr>
         <w:t>a</w:t>
-      </w:r>
-      <w:commentRangeEnd w:id="42"/>
-      <w:r>
-        <w:rPr>
-          <w:rStyle w:val="Refdecomentario"/>
-        </w:rPr>
-        <w:commentReference w:id="42"/>
       </w:r>
       <w:r>
         <w:rPr>
@@ -7995,13 +7727,23 @@
         </w:rPr>
         <w:t xml:space="preserve"> la grá</w:t>
       </w:r>
-      <w:r>
-        <w:rPr>
-          <w:rFonts w:ascii="Arial" w:hAnsi="Arial" w:cs="Arial"/>
-          <w:sz w:val="18"/>
-          <w:szCs w:val="18"/>
-        </w:rPr>
-        <w:t xml:space="preserve">fica de la función </w:t>
+      <w:proofErr w:type="spellStart"/>
+      <w:r>
+        <w:rPr>
+          <w:rFonts w:ascii="Arial" w:hAnsi="Arial" w:cs="Arial"/>
+          <w:sz w:val="18"/>
+          <w:szCs w:val="18"/>
+        </w:rPr>
+        <w:t>fica</w:t>
+      </w:r>
+      <w:proofErr w:type="spellEnd"/>
+      <w:r>
+        <w:rPr>
+          <w:rFonts w:ascii="Arial" w:hAnsi="Arial" w:cs="Arial"/>
+          <w:sz w:val="18"/>
+          <w:szCs w:val="18"/>
+        </w:rPr>
+        <w:t xml:space="preserve"> de la función </w:t>
       </w:r>
       <m:oMath>
         <m:r>
@@ -8021,13 +7763,23 @@
         </w:rPr>
         <w:t xml:space="preserve"> comparada con la grá</w:t>
       </w:r>
-      <w:r>
-        <w:rPr>
-          <w:rFonts w:ascii="Arial" w:hAnsi="Arial" w:cs="Arial"/>
-          <w:sz w:val="18"/>
-          <w:szCs w:val="18"/>
-        </w:rPr>
-        <w:t xml:space="preserve">fica de </w:t>
+      <w:proofErr w:type="spellStart"/>
+      <w:r>
+        <w:rPr>
+          <w:rFonts w:ascii="Arial" w:hAnsi="Arial" w:cs="Arial"/>
+          <w:sz w:val="18"/>
+          <w:szCs w:val="18"/>
+        </w:rPr>
+        <w:t>fica</w:t>
+      </w:r>
+      <w:proofErr w:type="spellEnd"/>
+      <w:r>
+        <w:rPr>
+          <w:rFonts w:ascii="Arial" w:hAnsi="Arial" w:cs="Arial"/>
+          <w:sz w:val="18"/>
+          <w:szCs w:val="18"/>
+        </w:rPr>
+        <w:t xml:space="preserve"> de </w:t>
       </w:r>
       <m:oMath>
         <m:r>
@@ -8081,32 +7833,9 @@
           <w:sz w:val="18"/>
           <w:szCs w:val="18"/>
         </w:rPr>
-        <w:t xml:space="preserve"> veces. En la figura</w:t>
-      </w:r>
-      <w:commentRangeStart w:id="43"/>
-      <w:r>
-        <w:rPr>
-          <w:rFonts w:ascii="Arial" w:hAnsi="Arial" w:cs="Arial"/>
-          <w:sz w:val="18"/>
-          <w:szCs w:val="18"/>
-        </w:rPr>
-        <w:t>,</w:t>
-      </w:r>
-      <w:commentRangeEnd w:id="43"/>
-      <w:r>
-        <w:rPr>
-          <w:rStyle w:val="Refdecomentario"/>
-        </w:rPr>
-        <w:commentReference w:id="43"/>
-      </w:r>
-      <w:r>
-        <w:rPr>
-          <w:rFonts w:ascii="Arial" w:hAnsi="Arial" w:cs="Arial"/>
-          <w:sz w:val="18"/>
-          <w:szCs w:val="18"/>
-        </w:rPr>
-        <w:t xml:space="preserve"> se muestra la gr</w:t>
-      </w:r>
+        <w:t xml:space="preserve"> veces. En la figura se muestra la gr</w:t>
+      </w:r>
+      <w:proofErr w:type="spellStart"/>
       <w:r>
         <w:rPr>
           <w:rFonts w:ascii="Arial" w:hAnsi="Arial" w:cs="Arial"/>
@@ -8121,7 +7850,16 @@
           <w:sz w:val="18"/>
           <w:szCs w:val="18"/>
         </w:rPr>
-        <w:t xml:space="preserve">fica de la función </w:t>
+        <w:t>fica</w:t>
+      </w:r>
+      <w:proofErr w:type="spellEnd"/>
+      <w:r>
+        <w:rPr>
+          <w:rFonts w:ascii="Arial" w:hAnsi="Arial" w:cs="Arial"/>
+          <w:sz w:val="18"/>
+          <w:szCs w:val="18"/>
+        </w:rPr>
+        <w:t xml:space="preserve"> de la función </w:t>
       </w:r>
       <m:oMath>
         <m:r>
@@ -8259,33 +7997,9 @@
           <w:sz w:val="18"/>
           <w:szCs w:val="18"/>
         </w:rPr>
-        <w:t xml:space="preserve"> y la </w:t>
+        <w:t xml:space="preserve"> y la grá</w:t>
       </w:r>
       <w:proofErr w:type="spellStart"/>
-      <w:r>
-        <w:rPr>
-          <w:rFonts w:ascii="Arial" w:hAnsi="Arial" w:cs="Arial"/>
-          <w:sz w:val="18"/>
-          <w:szCs w:val="18"/>
-        </w:rPr>
-        <w:t>gr</w:t>
-      </w:r>
-      <w:commentRangeStart w:id="44"/>
-      <w:r>
-        <w:rPr>
-          <w:rFonts w:ascii="Arial" w:hAnsi="Arial" w:cs="Arial"/>
-          <w:sz w:val="18"/>
-          <w:szCs w:val="18"/>
-        </w:rPr>
-        <w:t>a</w:t>
-      </w:r>
-      <w:commentRangeEnd w:id="44"/>
-      <w:r>
-        <w:rPr>
-          <w:rStyle w:val="Refdecomentario"/>
-        </w:rPr>
-        <w:commentReference w:id="44"/>
-      </w:r>
       <w:r>
         <w:rPr>
           <w:rFonts w:ascii="Arial" w:hAnsi="Arial" w:cs="Arial"/>
@@ -8688,13 +8402,23 @@
         </w:rPr>
         <w:t>, la grá</w:t>
       </w:r>
-      <w:r>
-        <w:rPr>
-          <w:rFonts w:ascii="Arial" w:hAnsi="Arial" w:cs="Arial"/>
-          <w:sz w:val="18"/>
-          <w:szCs w:val="18"/>
-        </w:rPr>
-        <w:t xml:space="preserve">fica de la función </w:t>
+      <w:proofErr w:type="spellStart"/>
+      <w:r>
+        <w:rPr>
+          <w:rFonts w:ascii="Arial" w:hAnsi="Arial" w:cs="Arial"/>
+          <w:sz w:val="18"/>
+          <w:szCs w:val="18"/>
+        </w:rPr>
+        <w:t>fica</w:t>
+      </w:r>
+      <w:proofErr w:type="spellEnd"/>
+      <w:r>
+        <w:rPr>
+          <w:rFonts w:ascii="Arial" w:hAnsi="Arial" w:cs="Arial"/>
+          <w:sz w:val="18"/>
+          <w:szCs w:val="18"/>
+        </w:rPr>
+        <w:t xml:space="preserve"> de la función </w:t>
       </w:r>
       <m:oMath>
         <m:r>
@@ -8712,7 +8436,7 @@
           <w:sz w:val="18"/>
           <w:szCs w:val="18"/>
         </w:rPr>
-        <w:t xml:space="preserve"> comparada con la </w:t>
+        <w:t xml:space="preserve"> comparada con la grá</w:t>
       </w:r>
       <w:proofErr w:type="spellStart"/>
       <w:r>
@@ -8721,30 +8445,6 @@
           <w:sz w:val="18"/>
           <w:szCs w:val="18"/>
         </w:rPr>
-        <w:t>gr</w:t>
-      </w:r>
-      <w:commentRangeStart w:id="45"/>
-      <w:r>
-        <w:rPr>
-          <w:rFonts w:ascii="Arial" w:hAnsi="Arial" w:cs="Arial"/>
-          <w:sz w:val="18"/>
-          <w:szCs w:val="18"/>
-        </w:rPr>
-        <w:t>a</w:t>
-      </w:r>
-      <w:commentRangeEnd w:id="45"/>
-      <w:r>
-        <w:rPr>
-          <w:rStyle w:val="Refdecomentario"/>
-        </w:rPr>
-        <w:commentReference w:id="45"/>
-      </w:r>
-      <w:r>
-        <w:rPr>
-          <w:rFonts w:ascii="Arial" w:hAnsi="Arial" w:cs="Arial"/>
-          <w:sz w:val="18"/>
-          <w:szCs w:val="18"/>
-        </w:rPr>
         <w:t>fica</w:t>
       </w:r>
       <w:proofErr w:type="spellEnd"/>
@@ -8792,26 +8492,39 @@
         </w:rPr>
         <w:t xml:space="preserve">, </w:t>
       </w:r>
-      <w:commentRangeStart w:id="46"/>
       <m:oMath>
-        <m:r>
-          <w:rPr>
-            <w:rFonts w:ascii="Cambria Math" w:hAnsi="Cambria Math" w:cs="Arial"/>
-            <w:sz w:val="18"/>
-            <w:szCs w:val="18"/>
-          </w:rPr>
-          <m:t>a</m:t>
-        </m:r>
-        <w:commentRangeEnd w:id="46"/>
-        <m:r>
-          <m:rPr>
-            <m:sty m:val="p"/>
-          </m:rPr>
-          <w:rPr>
-            <w:rStyle w:val="Refdecomentario"/>
-          </w:rPr>
-          <w:commentReference w:id="46"/>
-        </m:r>
+        <m:f>
+          <m:fPr>
+            <m:ctrlPr>
+              <w:rPr>
+                <w:rFonts w:ascii="Cambria Math" w:hAnsi="Cambria Math" w:cs="Arial"/>
+                <w:i/>
+                <w:sz w:val="18"/>
+                <w:szCs w:val="18"/>
+              </w:rPr>
+            </m:ctrlPr>
+          </m:fPr>
+          <m:num>
+            <m:r>
+              <w:rPr>
+                <w:rFonts w:ascii="Cambria Math" w:hAnsi="Cambria Math" w:cs="Arial"/>
+                <w:sz w:val="18"/>
+                <w:szCs w:val="18"/>
+              </w:rPr>
+              <m:t>1</m:t>
+            </m:r>
+          </m:num>
+          <m:den>
+            <m:r>
+              <w:rPr>
+                <w:rFonts w:ascii="Cambria Math" w:hAnsi="Cambria Math" w:cs="Arial"/>
+                <w:sz w:val="18"/>
+                <w:szCs w:val="18"/>
+              </w:rPr>
+              <m:t>a</m:t>
+            </m:r>
+          </m:den>
+        </m:f>
       </m:oMath>
       <w:r>
         <w:rPr>
@@ -8819,7 +8532,15 @@
           <w:sz w:val="18"/>
           <w:szCs w:val="18"/>
         </w:rPr>
-        <w:t xml:space="preserve"> veces. En la figura se muestra la gr</w:t>
+        <w:t xml:space="preserve"> </w:t>
+      </w:r>
+      <w:r>
+        <w:rPr>
+          <w:rFonts w:ascii="Arial" w:hAnsi="Arial" w:cs="Arial"/>
+          <w:sz w:val="18"/>
+          <w:szCs w:val="18"/>
+        </w:rPr>
+        <w:t>veces. En la figura se muestra la gr</w:t>
       </w:r>
       <w:r>
         <w:rPr>
@@ -8964,16 +8685,7 @@
             <w:sz w:val="18"/>
             <w:szCs w:val="18"/>
           </w:rPr>
-          <m:t>[-1,1</m:t>
-        </m:r>
-        <w:commentRangeStart w:id="47"/>
-        <m:r>
-          <w:rPr>
-            <w:rFonts w:ascii="Cambria Math" w:hAnsi="Cambria Math" w:cs="Arial"/>
-            <w:sz w:val="18"/>
-            <w:szCs w:val="18"/>
-          </w:rPr>
-          <m:t>]</m:t>
+          <m:t>[-1,1]</m:t>
         </m:r>
       </m:oMath>
       <w:r>
@@ -8982,24 +8694,23 @@
           <w:sz w:val="18"/>
           <w:szCs w:val="18"/>
         </w:rPr>
+        <w:t>,</w:t>
+      </w:r>
+      <w:r>
+        <w:rPr>
+          <w:rFonts w:ascii="Arial" w:hAnsi="Arial" w:cs="Arial"/>
+          <w:sz w:val="18"/>
+          <w:szCs w:val="18"/>
+        </w:rPr>
         <w:t xml:space="preserve"> y la </w:t>
       </w:r>
-      <w:proofErr w:type="spellStart"/>
-      <w:r>
-        <w:rPr>
-          <w:rFonts w:ascii="Arial" w:hAnsi="Arial" w:cs="Arial"/>
-          <w:sz w:val="18"/>
-          <w:szCs w:val="18"/>
-        </w:rPr>
-        <w:t>grafica</w:t>
-      </w:r>
-      <w:commentRangeEnd w:id="47"/>
-      <w:proofErr w:type="spellEnd"/>
-      <w:r>
-        <w:rPr>
-          <w:rStyle w:val="Refdecomentario"/>
-        </w:rPr>
-        <w:commentReference w:id="47"/>
+      <w:r>
+        <w:rPr>
+          <w:rFonts w:ascii="Arial" w:hAnsi="Arial" w:cs="Arial"/>
+          <w:sz w:val="18"/>
+          <w:szCs w:val="18"/>
+        </w:rPr>
+        <w:t>gráfica</w:t>
       </w:r>
       <w:r>
         <w:rPr>
@@ -9454,7 +9165,7 @@
           <w:sz w:val="18"/>
           <w:szCs w:val="18"/>
         </w:rPr>
-        <w:t xml:space="preserve">, la </w:t>
+        <w:t>, la grá</w:t>
       </w:r>
       <w:proofErr w:type="spellStart"/>
       <w:r>
@@ -9463,30 +9174,6 @@
           <w:sz w:val="18"/>
           <w:szCs w:val="18"/>
         </w:rPr>
-        <w:t>gr</w:t>
-      </w:r>
-      <w:commentRangeStart w:id="48"/>
-      <w:r>
-        <w:rPr>
-          <w:rFonts w:ascii="Arial" w:hAnsi="Arial" w:cs="Arial"/>
-          <w:sz w:val="18"/>
-          <w:szCs w:val="18"/>
-        </w:rPr>
-        <w:t>a</w:t>
-      </w:r>
-      <w:commentRangeEnd w:id="48"/>
-      <w:r>
-        <w:rPr>
-          <w:rStyle w:val="Refdecomentario"/>
-        </w:rPr>
-        <w:commentReference w:id="48"/>
-      </w:r>
-      <w:r>
-        <w:rPr>
-          <w:rFonts w:ascii="Arial" w:hAnsi="Arial" w:cs="Arial"/>
-          <w:sz w:val="18"/>
-          <w:szCs w:val="18"/>
-        </w:rPr>
         <w:t>fica</w:t>
       </w:r>
       <w:proofErr w:type="spellEnd"/>
@@ -9592,7 +9279,14 @@
         </w:rPr>
         <w:t>mprimir (</w:t>
       </w:r>
-      <w:commentRangeStart w:id="49"/>
+      <w:r>
+        <w:rPr>
+          <w:rFonts w:ascii="Arial" w:hAnsi="Arial" w:cs="Arial"/>
+          <w:sz w:val="18"/>
+          <w:szCs w:val="18"/>
+        </w:rPr>
+        <w:t xml:space="preserve">o </w:t>
+      </w:r>
       <w:r>
         <w:rPr>
           <w:rFonts w:ascii="Arial" w:hAnsi="Arial" w:cs="Arial"/>
@@ -9600,13 +9294,6 @@
           <w:szCs w:val="18"/>
         </w:rPr>
         <w:t>expandir</w:t>
-      </w:r>
-      <w:commentRangeEnd w:id="49"/>
-      <w:r>
-        <w:rPr>
-          <w:rStyle w:val="Refdecomentario"/>
-        </w:rPr>
-        <w:commentReference w:id="49"/>
       </w:r>
       <w:r>
         <w:rPr>
@@ -9857,23 +9544,7 @@
           <w:sz w:val="18"/>
           <w:szCs w:val="18"/>
         </w:rPr>
-        <w:t>Gr</w:t>
-      </w:r>
-      <w:commentRangeStart w:id="50"/>
-      <w:r>
-        <w:rPr>
-          <w:rFonts w:ascii="Arial" w:hAnsi="Arial" w:cs="Arial"/>
-          <w:sz w:val="18"/>
-          <w:szCs w:val="18"/>
-        </w:rPr>
-        <w:t>a</w:t>
-      </w:r>
-      <w:commentRangeEnd w:id="50"/>
-      <w:r>
-        <w:rPr>
-          <w:rStyle w:val="Refdecomentario"/>
-        </w:rPr>
-        <w:commentReference w:id="50"/>
+        <w:t>Grá</w:t>
       </w:r>
       <w:r>
         <w:rPr>
@@ -10089,10 +9760,55 @@
           <w:sz w:val="18"/>
           <w:szCs w:val="18"/>
         </w:rPr>
-        <w:t xml:space="preserve"> y </w:t>
-      </w:r>
-      <w:commentRangeStart w:id="51"/>
+        <w:t xml:space="preserve"> y</w:t>
+      </w:r>
+      <w:r>
+        <w:rPr>
+          <w:rFonts w:ascii="Arial" w:hAnsi="Arial" w:cs="Arial"/>
+          <w:sz w:val="18"/>
+          <w:szCs w:val="18"/>
+        </w:rPr>
+        <w:t xml:space="preserve"> </w:t>
+      </w:r>
       <m:oMath>
+        <m:r>
+          <w:rPr>
+            <w:rFonts w:ascii="Cambria Math" w:hAnsi="Cambria Math" w:cs="Arial"/>
+            <w:sz w:val="18"/>
+            <w:szCs w:val="18"/>
+          </w:rPr>
+          <m:t xml:space="preserve"> h</m:t>
+        </m:r>
+        <m:d>
+          <m:dPr>
+            <m:ctrlPr>
+              <w:rPr>
+                <w:rFonts w:ascii="Cambria Math" w:hAnsi="Cambria Math" w:cs="Arial"/>
+                <w:i/>
+                <w:sz w:val="18"/>
+                <w:szCs w:val="18"/>
+              </w:rPr>
+            </m:ctrlPr>
+          </m:dPr>
+          <m:e>
+            <m:r>
+              <w:rPr>
+                <w:rFonts w:ascii="Cambria Math" w:hAnsi="Cambria Math" w:cs="Arial"/>
+                <w:sz w:val="18"/>
+                <w:szCs w:val="18"/>
+              </w:rPr>
+              <m:t>x</m:t>
+            </m:r>
+          </m:e>
+        </m:d>
+        <m:r>
+          <w:rPr>
+            <w:rFonts w:ascii="Cambria Math" w:hAnsi="Cambria Math" w:cs="Arial"/>
+            <w:sz w:val="18"/>
+            <w:szCs w:val="18"/>
+          </w:rPr>
+          <m:t>=</m:t>
+        </m:r>
         <m:rad>
           <m:radPr>
             <m:degHide m:val="1"/>
@@ -10176,26 +9892,18 @@
       </m:oMath>
       <w:r>
         <w:rPr>
-          <w:rFonts w:ascii="Arial" w:hAnsi="Arial" w:cs="Arial"/>
-          <w:sz w:val="18"/>
-          <w:szCs w:val="18"/>
-        </w:rPr>
-        <w:t xml:space="preserve">, </w:t>
-      </w:r>
-      <w:commentRangeEnd w:id="51"/>
-      <w:r>
-        <w:rPr>
-          <w:rStyle w:val="Refdecomentario"/>
-        </w:rPr>
-        <w:commentReference w:id="51"/>
-      </w:r>
-      <w:r>
-        <w:rPr>
-          <w:rFonts w:ascii="Arial" w:hAnsi="Arial" w:cs="Arial"/>
-          <w:sz w:val="18"/>
-          <w:szCs w:val="18"/>
-        </w:rPr>
-        <w:t xml:space="preserve">en diferentes colores si es posible una animación en la que se comprima a expanda </w:t>
+          <w:sz w:val="18"/>
+          <w:szCs w:val="18"/>
+        </w:rPr>
+        <w:t>,</w:t>
+      </w:r>
+      <w:r>
+        <w:rPr>
+          <w:rFonts w:ascii="Arial" w:hAnsi="Arial" w:cs="Arial"/>
+          <w:sz w:val="18"/>
+          <w:szCs w:val="18"/>
+        </w:rPr>
+        <w:t xml:space="preserve"> en diferentes colores si es posible una animación en la que se comprima a expanda </w:t>
       </w:r>
       <m:oMath>
         <m:r>
@@ -10490,29 +10198,13 @@
         </w:rPr>
         <w:t xml:space="preserve"> </w:t>
       </w:r>
-      <w:commentRangeStart w:id="52"/>
-      <w:r>
-        <w:rPr>
-          <w:rFonts w:ascii="Arial" w:hAnsi="Arial" w:cs="Arial"/>
-          <w:sz w:val="18"/>
-          <w:szCs w:val="18"/>
-        </w:rPr>
-        <w:t>,</w:t>
-      </w:r>
-      <w:commentRangeEnd w:id="52"/>
-      <w:r>
-        <w:rPr>
-          <w:rStyle w:val="Refdecomentario"/>
-        </w:rPr>
-        <w:commentReference w:id="52"/>
-      </w:r>
-      <w:r>
-        <w:rPr>
-          <w:rFonts w:ascii="Arial" w:hAnsi="Arial" w:cs="Arial"/>
-          <w:sz w:val="18"/>
-          <w:szCs w:val="18"/>
-        </w:rPr>
-        <w:t xml:space="preserve">  en las funciones </w:t>
+      <w:r>
+        <w:rPr>
+          <w:rFonts w:ascii="Arial" w:hAnsi="Arial" w:cs="Arial"/>
+          <w:sz w:val="18"/>
+          <w:szCs w:val="18"/>
+        </w:rPr>
+        <w:t xml:space="preserve"> en las funciones </w:t>
       </w:r>
       <m:oMath>
         <m:r>
@@ -10911,49 +10603,15 @@
           <w:sz w:val="18"/>
           <w:szCs w:val="18"/>
         </w:rPr>
-        <w:t xml:space="preserve">Construir una </w:t>
-      </w:r>
-      <w:proofErr w:type="spellStart"/>
-      <w:r>
-        <w:rPr>
-          <w:rFonts w:ascii="Arial" w:hAnsi="Arial" w:cs="Arial"/>
-          <w:sz w:val="18"/>
-          <w:szCs w:val="18"/>
-        </w:rPr>
-        <w:t>gr</w:t>
-      </w:r>
-      <w:commentRangeStart w:id="53"/>
-      <w:r>
-        <w:rPr>
-          <w:rFonts w:ascii="Arial" w:hAnsi="Arial" w:cs="Arial"/>
-          <w:sz w:val="18"/>
-          <w:szCs w:val="18"/>
-        </w:rPr>
-        <w:t>a</w:t>
-      </w:r>
-      <w:commentRangeEnd w:id="53"/>
-      <w:r>
-        <w:rPr>
-          <w:rStyle w:val="Refdecomentario"/>
-        </w:rPr>
-        <w:commentReference w:id="53"/>
-      </w:r>
-      <w:r>
-        <w:rPr>
-          <w:rFonts w:ascii="Arial" w:hAnsi="Arial" w:cs="Arial"/>
-          <w:sz w:val="18"/>
-          <w:szCs w:val="18"/>
-        </w:rPr>
-        <w:t>fica</w:t>
-      </w:r>
-      <w:proofErr w:type="spellEnd"/>
-      <w:r>
-        <w:rPr>
-          <w:rFonts w:ascii="Arial" w:hAnsi="Arial" w:cs="Arial"/>
-          <w:sz w:val="18"/>
-          <w:szCs w:val="18"/>
-        </w:rPr>
-        <w:t xml:space="preserve"> similar a esta:</w:t>
+        <w:t>Construir una grá</w:t>
+      </w:r>
+      <w:r>
+        <w:rPr>
+          <w:rFonts w:ascii="Arial" w:hAnsi="Arial" w:cs="Arial"/>
+          <w:sz w:val="18"/>
+          <w:szCs w:val="18"/>
+        </w:rPr>
+        <w:t>fica similar a esta:</w:t>
       </w:r>
     </w:p>
     <w:p>
@@ -11006,7 +10664,7 @@
                     </pic:cNvPicPr>
                   </pic:nvPicPr>
                   <pic:blipFill>
-                    <a:blip r:embed="rId8">
+                    <a:blip r:embed="rId7">
                       <a:extLst>
                         <a:ext uri="{28A0092B-C50C-407E-A947-70E740481C1C}">
                           <a14:useLocalDpi xmlns:a14="http://schemas.microsoft.com/office/drawing/2010/main" val="0"/>
@@ -11485,7 +11143,7 @@
         <w:ind w:left="426" w:hanging="142"/>
         <w:jc w:val="both"/>
         <w:rPr>
-          <w:rFonts w:ascii="Cambria Math" w:hAnsi="Cambria Math" w:cs="Arial" w:hint="eastAsia"/>
+          <w:rFonts w:ascii="Cambria Math" w:hAnsi="Cambria Math" w:cs="Arial"/>
           <w:sz w:val="18"/>
           <w:szCs w:val="18"/>
           <w:oMath/>
@@ -11618,13 +11276,23 @@
         </w:rPr>
         <w:t>, la grá</w:t>
       </w:r>
-      <w:r>
-        <w:rPr>
-          <w:rFonts w:ascii="Arial" w:hAnsi="Arial" w:cs="Arial"/>
-          <w:sz w:val="18"/>
-          <w:szCs w:val="18"/>
-        </w:rPr>
-        <w:t xml:space="preserve">fica de la función </w:t>
+      <w:proofErr w:type="spellStart"/>
+      <w:r>
+        <w:rPr>
+          <w:rFonts w:ascii="Arial" w:hAnsi="Arial" w:cs="Arial"/>
+          <w:sz w:val="18"/>
+          <w:szCs w:val="18"/>
+        </w:rPr>
+        <w:t>fica</w:t>
+      </w:r>
+      <w:proofErr w:type="spellEnd"/>
+      <w:r>
+        <w:rPr>
+          <w:rFonts w:ascii="Arial" w:hAnsi="Arial" w:cs="Arial"/>
+          <w:sz w:val="18"/>
+          <w:szCs w:val="18"/>
+        </w:rPr>
+        <w:t xml:space="preserve"> de la función </w:t>
       </w:r>
       <m:oMath>
         <m:r>
@@ -11916,31 +11584,23 @@
           <w:sz w:val="18"/>
           <w:szCs w:val="18"/>
         </w:rPr>
-        <w:t xml:space="preserve"> es una traslación </w:t>
-      </w:r>
-      <w:commentRangeStart w:id="54"/>
-      <w:r>
-        <w:rPr>
-          <w:rFonts w:ascii="Arial" w:hAnsi="Arial" w:cs="Arial"/>
-          <w:sz w:val="18"/>
-          <w:szCs w:val="18"/>
-        </w:rPr>
-        <w:t>tres</w:t>
-      </w:r>
-      <w:commentRangeEnd w:id="54"/>
-      <w:r>
-        <w:rPr>
-          <w:rStyle w:val="Refdecomentario"/>
-        </w:rPr>
-        <w:commentReference w:id="54"/>
-      </w:r>
-      <w:r>
-        <w:rPr>
-          <w:rFonts w:ascii="Arial" w:hAnsi="Arial" w:cs="Arial"/>
-          <w:sz w:val="18"/>
-          <w:szCs w:val="18"/>
-        </w:rPr>
-        <w:t xml:space="preserve"> unidades hacia abajo de la función </w:t>
+        <w:t xml:space="preserve"> es una traslación</w:t>
+      </w:r>
+      <w:r>
+        <w:rPr>
+          <w:rFonts w:ascii="Arial" w:hAnsi="Arial" w:cs="Arial"/>
+          <w:sz w:val="18"/>
+          <w:szCs w:val="18"/>
+        </w:rPr>
+        <w:t xml:space="preserve"> de</w:t>
+      </w:r>
+      <w:r>
+        <w:rPr>
+          <w:rFonts w:ascii="Arial" w:hAnsi="Arial" w:cs="Arial"/>
+          <w:sz w:val="18"/>
+          <w:szCs w:val="18"/>
+        </w:rPr>
+        <w:t xml:space="preserve"> tres unidades hacia abajo de la función </w:t>
       </w:r>
       <m:oMath>
         <m:r>
@@ -12014,21 +11674,21 @@
           </m:sup>
         </m:sSup>
       </m:oMath>
-      <w:commentRangeStart w:id="55"/>
-      <w:r>
-        <w:rPr>
-          <w:rFonts w:ascii="Arial" w:hAnsi="Arial" w:cs="Arial"/>
-          <w:sz w:val="18"/>
-          <w:szCs w:val="18"/>
-        </w:rPr>
-        <w:t>, asimismo</w:t>
-      </w:r>
-      <w:commentRangeEnd w:id="55"/>
-      <w:r>
-        <w:rPr>
-          <w:rStyle w:val="Refdecomentario"/>
-        </w:rPr>
-        <w:commentReference w:id="55"/>
+      <w:r>
+        <w:rPr>
+          <w:rFonts w:ascii="Arial" w:hAnsi="Arial" w:cs="Arial"/>
+          <w:sz w:val="18"/>
+          <w:szCs w:val="18"/>
+        </w:rPr>
+        <w:t>;</w:t>
+      </w:r>
+      <w:r>
+        <w:rPr>
+          <w:rFonts w:ascii="Arial" w:hAnsi="Arial" w:cs="Arial"/>
+          <w:sz w:val="18"/>
+          <w:szCs w:val="18"/>
+        </w:rPr>
+        <w:t xml:space="preserve"> asimismo</w:t>
       </w:r>
       <w:r>
         <w:rPr>
@@ -12162,70 +11822,32 @@
           <w:sz w:val="18"/>
           <w:szCs w:val="18"/>
         </w:rPr>
-        <w:t xml:space="preserve"> es una traslación </w:t>
-      </w:r>
-      <w:commentRangeStart w:id="56"/>
-      <w:r>
-        <w:rPr>
-          <w:rFonts w:ascii="Arial" w:hAnsi="Arial" w:cs="Arial"/>
-          <w:sz w:val="18"/>
-          <w:szCs w:val="18"/>
-        </w:rPr>
-        <w:t>de</w:t>
-      </w:r>
-      <w:commentRangeEnd w:id="56"/>
-      <w:r>
-        <w:rPr>
-          <w:rStyle w:val="Refdecomentario"/>
-        </w:rPr>
-        <w:commentReference w:id="56"/>
-      </w:r>
-      <w:r>
-        <w:rPr>
-          <w:rFonts w:ascii="Arial" w:hAnsi="Arial" w:cs="Arial"/>
-          <w:sz w:val="18"/>
-          <w:szCs w:val="18"/>
-        </w:rPr>
-        <w:t xml:space="preserve"> dos unidades hacia arriba </w:t>
-      </w:r>
-      <w:commentRangeStart w:id="57"/>
-      <w:r>
-        <w:rPr>
-          <w:rFonts w:ascii="Arial" w:hAnsi="Arial" w:cs="Arial"/>
-          <w:strike/>
-          <w:sz w:val="18"/>
-          <w:szCs w:val="18"/>
-        </w:rPr>
-        <w:t xml:space="preserve">de </w:t>
-      </w:r>
-      <m:oMath>
-        <m:r>
-          <w:rPr>
-            <w:rFonts w:ascii="Cambria Math" w:hAnsi="Cambria Math" w:cs="Arial"/>
-            <w:strike/>
-            <w:sz w:val="18"/>
-            <w:szCs w:val="18"/>
-          </w:rPr>
-          <m:t>f</m:t>
-        </m:r>
-        <w:commentRangeEnd w:id="57"/>
-        <m:r>
-          <m:rPr>
-            <m:sty m:val="p"/>
-          </m:rPr>
-          <w:rPr>
-            <w:rStyle w:val="Refdecomentario"/>
-          </w:rPr>
-          <w:commentReference w:id="57"/>
-        </m:r>
-      </m:oMath>
-      <w:r>
-        <w:rPr>
-          <w:rFonts w:ascii="Arial" w:hAnsi="Arial" w:cs="Arial"/>
-          <w:sz w:val="18"/>
-          <w:szCs w:val="18"/>
-        </w:rPr>
-        <w:t xml:space="preserve"> y tiene rango </w:t>
+        <w:t xml:space="preserve"> es una traslación de </w:t>
+      </w:r>
+      <w:r>
+        <w:rPr>
+          <w:rFonts w:ascii="Times New Roman" w:hAnsi="Times New Roman" w:cs="Times New Roman"/>
+          <w:i/>
+          <w:sz w:val="18"/>
+          <w:szCs w:val="18"/>
+        </w:rPr>
+        <w:t>f</w:t>
+      </w:r>
+      <w:r>
+        <w:rPr>
+          <w:rFonts w:ascii="Arial" w:hAnsi="Arial" w:cs="Arial"/>
+          <w:sz w:val="18"/>
+          <w:szCs w:val="18"/>
+        </w:rPr>
+        <w:t xml:space="preserve"> </w:t>
+      </w:r>
+      <w:r>
+        <w:rPr>
+          <w:rFonts w:ascii="Arial" w:hAnsi="Arial" w:cs="Arial"/>
+          <w:sz w:val="18"/>
+          <w:szCs w:val="18"/>
+        </w:rPr>
+        <w:t xml:space="preserve">dos unidades hacia arriba y tiene rango </w:t>
       </w:r>
       <m:oMath>
         <m:r>
@@ -12433,23 +12055,7 @@
           <w:sz w:val="18"/>
           <w:szCs w:val="18"/>
         </w:rPr>
-        <w:t>Gr</w:t>
-      </w:r>
-      <w:commentRangeStart w:id="58"/>
-      <w:r>
-        <w:rPr>
-          <w:rFonts w:ascii="Arial" w:hAnsi="Arial" w:cs="Arial"/>
-          <w:sz w:val="18"/>
-          <w:szCs w:val="18"/>
-        </w:rPr>
-        <w:t>a</w:t>
-      </w:r>
-      <w:commentRangeEnd w:id="58"/>
-      <w:r>
-        <w:rPr>
-          <w:rStyle w:val="Refdecomentario"/>
-        </w:rPr>
-        <w:commentReference w:id="58"/>
+        <w:t>Grá</w:t>
       </w:r>
       <w:r>
         <w:rPr>
@@ -12976,29 +12582,29 @@
           </m:sup>
         </m:sSup>
       </m:oMath>
-      <w:commentRangeStart w:id="59"/>
-      <w:r>
-        <w:rPr>
-          <w:rFonts w:ascii="Arial" w:hAnsi="Arial" w:cs="Arial"/>
-          <w:sz w:val="18"/>
-          <w:szCs w:val="18"/>
-        </w:rPr>
-        <w:t>,</w:t>
-      </w:r>
-      <w:commentRangeEnd w:id="59"/>
-      <w:r>
-        <w:rPr>
-          <w:rStyle w:val="Refdecomentario"/>
-        </w:rPr>
-        <w:commentReference w:id="59"/>
-      </w:r>
-      <w:r>
-        <w:rPr>
-          <w:rFonts w:ascii="Arial" w:hAnsi="Arial" w:cs="Arial"/>
-          <w:sz w:val="18"/>
-          <w:szCs w:val="18"/>
-        </w:rPr>
-        <w:t xml:space="preserve">  en las funciones </w:t>
+      <w:r>
+        <w:rPr>
+          <w:rFonts w:ascii="Arial" w:hAnsi="Arial" w:cs="Arial"/>
+          <w:sz w:val="18"/>
+          <w:szCs w:val="18"/>
+        </w:rPr>
+        <w:t xml:space="preserve"> </w:t>
+      </w:r>
+      <w:r>
+        <w:rPr>
+          <w:rFonts w:ascii="Arial" w:hAnsi="Arial" w:cs="Arial"/>
+          <w:sz w:val="18"/>
+          <w:szCs w:val="18"/>
+        </w:rPr>
+        <w:t xml:space="preserve"> </w:t>
+      </w:r>
+      <w:r>
+        <w:rPr>
+          <w:rFonts w:ascii="Arial" w:hAnsi="Arial" w:cs="Arial"/>
+          <w:sz w:val="18"/>
+          <w:szCs w:val="18"/>
+        </w:rPr>
+        <w:t xml:space="preserve">en las funciones </w:t>
       </w:r>
       <m:oMath>
         <m:r>
@@ -13409,23 +13015,7 @@
           <w:szCs w:val="18"/>
         </w:rPr>
         <w:lastRenderedPageBreak/>
-        <w:t>La gr</w:t>
-      </w:r>
-      <w:commentRangeStart w:id="60"/>
-      <w:r>
-        <w:rPr>
-          <w:rFonts w:ascii="Arial" w:hAnsi="Arial" w:cs="Arial"/>
-          <w:sz w:val="18"/>
-          <w:szCs w:val="18"/>
-        </w:rPr>
-        <w:t>a</w:t>
-      </w:r>
-      <w:commentRangeEnd w:id="60"/>
-      <w:r>
-        <w:rPr>
-          <w:rStyle w:val="Refdecomentario"/>
-        </w:rPr>
-        <w:commentReference w:id="60"/>
+        <w:t>La grá</w:t>
       </w:r>
       <w:r>
         <w:rPr>
@@ -13525,49 +13115,15 @@
           <w:sz w:val="18"/>
           <w:szCs w:val="18"/>
         </w:rPr>
-        <w:t xml:space="preserve">En la figura  se muestra la </w:t>
-      </w:r>
-      <w:proofErr w:type="spellStart"/>
-      <w:r>
-        <w:rPr>
-          <w:rFonts w:ascii="Arial" w:hAnsi="Arial" w:cs="Arial"/>
-          <w:sz w:val="18"/>
-          <w:szCs w:val="18"/>
-        </w:rPr>
-        <w:t>gr</w:t>
-      </w:r>
-      <w:commentRangeStart w:id="61"/>
-      <w:r>
-        <w:rPr>
-          <w:rFonts w:ascii="Arial" w:hAnsi="Arial" w:cs="Arial"/>
-          <w:sz w:val="18"/>
-          <w:szCs w:val="18"/>
-        </w:rPr>
-        <w:t>a</w:t>
-      </w:r>
-      <w:commentRangeEnd w:id="61"/>
-      <w:r>
-        <w:rPr>
-          <w:rStyle w:val="Refdecomentario"/>
-        </w:rPr>
-        <w:commentReference w:id="61"/>
-      </w:r>
-      <w:r>
-        <w:rPr>
-          <w:rFonts w:ascii="Arial" w:hAnsi="Arial" w:cs="Arial"/>
-          <w:sz w:val="18"/>
-          <w:szCs w:val="18"/>
-        </w:rPr>
-        <w:t>fica</w:t>
-      </w:r>
-      <w:proofErr w:type="spellEnd"/>
-      <w:r>
-        <w:rPr>
-          <w:rFonts w:ascii="Arial" w:hAnsi="Arial" w:cs="Arial"/>
-          <w:sz w:val="18"/>
-          <w:szCs w:val="18"/>
-        </w:rPr>
-        <w:t xml:space="preserve"> de </w:t>
+        <w:t>En la figura  se muestra la grá</w:t>
+      </w:r>
+      <w:r>
+        <w:rPr>
+          <w:rFonts w:ascii="Arial" w:hAnsi="Arial" w:cs="Arial"/>
+          <w:sz w:val="18"/>
+          <w:szCs w:val="18"/>
+        </w:rPr>
+        <w:t xml:space="preserve">fica de </w:t>
       </w:r>
       <m:oMath>
         <m:r>
@@ -13825,31 +13381,23 @@
           <w:sz w:val="18"/>
           <w:szCs w:val="18"/>
         </w:rPr>
-        <w:t xml:space="preserve"> por </w:t>
-      </w:r>
-      <w:commentRangeStart w:id="62"/>
-      <w:r>
-        <w:rPr>
-          <w:rFonts w:ascii="Arial" w:hAnsi="Arial" w:cs="Arial"/>
-          <w:sz w:val="18"/>
-          <w:szCs w:val="18"/>
-        </w:rPr>
-        <w:t>eje</w:t>
-      </w:r>
-      <w:commentRangeEnd w:id="62"/>
-      <w:r>
-        <w:rPr>
-          <w:rStyle w:val="Refdecomentario"/>
-        </w:rPr>
-        <w:commentReference w:id="62"/>
-      </w:r>
-      <w:r>
-        <w:rPr>
-          <w:rFonts w:ascii="Arial" w:hAnsi="Arial" w:cs="Arial"/>
-          <w:sz w:val="18"/>
-          <w:szCs w:val="18"/>
-        </w:rPr>
-        <w:t xml:space="preserve"> </w:t>
+        <w:t xml:space="preserve"> por</w:t>
+      </w:r>
+      <w:r>
+        <w:rPr>
+          <w:rFonts w:ascii="Arial" w:hAnsi="Arial" w:cs="Arial"/>
+          <w:sz w:val="18"/>
+          <w:szCs w:val="18"/>
+        </w:rPr>
+        <w:t xml:space="preserve"> el</w:t>
+      </w:r>
+      <w:r>
+        <w:rPr>
+          <w:rFonts w:ascii="Arial" w:hAnsi="Arial" w:cs="Arial"/>
+          <w:sz w:val="18"/>
+          <w:szCs w:val="18"/>
+        </w:rPr>
+        <w:t xml:space="preserve"> eje </w:t>
       </w:r>
       <m:oMath>
         <m:r>
@@ -14066,23 +13614,7 @@
           <w:sz w:val="18"/>
           <w:szCs w:val="18"/>
         </w:rPr>
-        <w:t>Gr</w:t>
-      </w:r>
-      <w:commentRangeStart w:id="63"/>
-      <w:r>
-        <w:rPr>
-          <w:rFonts w:ascii="Arial" w:hAnsi="Arial" w:cs="Arial"/>
-          <w:sz w:val="18"/>
-          <w:szCs w:val="18"/>
-        </w:rPr>
-        <w:t>a</w:t>
-      </w:r>
-      <w:commentRangeEnd w:id="63"/>
-      <w:r>
-        <w:rPr>
-          <w:rStyle w:val="Refdecomentario"/>
-        </w:rPr>
-        <w:commentReference w:id="63"/>
+        <w:t>Grá</w:t>
       </w:r>
       <w:r>
         <w:rPr>
@@ -14543,22 +14075,6 @@
           </m:e>
         </m:rad>
       </m:oMath>
-      <w:commentRangeStart w:id="64"/>
-      <w:r>
-        <w:rPr>
-          <w:rFonts w:ascii="Arial" w:hAnsi="Arial"/>
-          <w:sz w:val="18"/>
-          <w:szCs w:val="18"/>
-        </w:rPr>
-        <w:t>.</w:t>
-      </w:r>
-      <w:commentRangeEnd w:id="64"/>
-      <w:r>
-        <w:rPr>
-          <w:rStyle w:val="Refdecomentario"/>
-        </w:rPr>
-        <w:commentReference w:id="64"/>
-      </w:r>
     </w:p>
     <w:p>
       <w:pPr>
@@ -14799,22 +14315,6 @@
           <m:t>h(x)=af(x)</m:t>
         </m:r>
       </m:oMath>
-      <w:commentRangeStart w:id="65"/>
-      <w:r>
-        <w:rPr>
-          <w:rFonts w:ascii="Arial" w:hAnsi="Arial" w:cs="Arial"/>
-          <w:sz w:val="18"/>
-          <w:szCs w:val="18"/>
-        </w:rPr>
-        <w:t>,</w:t>
-      </w:r>
-      <w:commentRangeEnd w:id="65"/>
-      <w:r>
-        <w:rPr>
-          <w:rStyle w:val="Refdecomentario"/>
-        </w:rPr>
-        <w:commentReference w:id="65"/>
-      </w:r>
       <w:r>
         <w:rPr>
           <w:rFonts w:ascii="Arial" w:hAnsi="Arial" w:cs="Arial"/>
@@ -14856,29 +14356,60 @@
             <w:sz w:val="18"/>
             <w:szCs w:val="18"/>
           </w:rPr>
-          <m:t>a&gt;</m:t>
-        </m:r>
-        <w:commentRangeStart w:id="66"/>
-        <m:r>
-          <m:rPr>
-            <m:sty m:val="bi"/>
-          </m:rPr>
-          <w:rPr>
-            <w:rFonts w:ascii="Cambria Math" w:hAnsi="Cambria Math" w:cs="Arial"/>
-            <w:sz w:val="18"/>
-            <w:szCs w:val="18"/>
-          </w:rPr>
-          <m:t>1</m:t>
+          <m:t>a&gt;1</m:t>
         </m:r>
       </m:oMath>
       <w:r>
         <w:rPr>
           <w:rFonts w:ascii="Arial" w:hAnsi="Arial" w:cs="Arial"/>
+          <w:b/>
+          <w:sz w:val="18"/>
+          <w:szCs w:val="18"/>
+        </w:rPr>
+        <w:t>,</w:t>
+      </w:r>
+      <w:r>
+        <w:rPr>
+          <w:rFonts w:ascii="Arial" w:hAnsi="Arial" w:cs="Arial"/>
           <w:sz w:val="18"/>
           <w:szCs w:val="18"/>
         </w:rPr>
         <w:t xml:space="preserve"> la </w:t>
       </w:r>
+      <w:r>
+        <w:rPr>
+          <w:rFonts w:ascii="Arial" w:hAnsi="Arial" w:cs="Arial"/>
+          <w:sz w:val="18"/>
+          <w:szCs w:val="18"/>
+        </w:rPr>
+        <w:t>gráfica</w:t>
+      </w:r>
+      <w:r>
+        <w:rPr>
+          <w:rFonts w:ascii="Arial" w:hAnsi="Arial" w:cs="Arial"/>
+          <w:sz w:val="18"/>
+          <w:szCs w:val="18"/>
+        </w:rPr>
+        <w:t xml:space="preserve"> de la función </w:t>
+      </w:r>
+      <m:oMath>
+        <m:r>
+          <w:rPr>
+            <w:rFonts w:ascii="Cambria Math" w:hAnsi="Cambria Math" w:cs="Arial"/>
+            <w:sz w:val="18"/>
+            <w:szCs w:val="18"/>
+          </w:rPr>
+          <m:t>h</m:t>
+        </m:r>
+      </m:oMath>
+      <w:r>
+        <w:rPr>
+          <w:rFonts w:ascii="Arial" w:hAnsi="Arial" w:cs="Arial"/>
+          <w:sz w:val="18"/>
+          <w:szCs w:val="18"/>
+        </w:rPr>
+        <w:t xml:space="preserve"> comparada con la gr</w:t>
+      </w:r>
       <w:proofErr w:type="spellStart"/>
       <w:r>
         <w:rPr>
@@ -14886,74 +14417,15 @@
           <w:sz w:val="18"/>
           <w:szCs w:val="18"/>
         </w:rPr>
-        <w:t>grafica</w:t>
-      </w:r>
-      <w:commentRangeEnd w:id="66"/>
-      <w:proofErr w:type="spellEnd"/>
-      <w:r>
-        <w:rPr>
-          <w:rStyle w:val="Refdecomentario"/>
-        </w:rPr>
-        <w:commentReference w:id="66"/>
-      </w:r>
-      <w:r>
-        <w:rPr>
-          <w:rFonts w:ascii="Arial" w:hAnsi="Arial" w:cs="Arial"/>
-          <w:sz w:val="18"/>
-          <w:szCs w:val="18"/>
-        </w:rPr>
-        <w:t xml:space="preserve"> de la función </w:t>
-      </w:r>
-      <m:oMath>
-        <m:r>
-          <w:rPr>
-            <w:rFonts w:ascii="Cambria Math" w:hAnsi="Cambria Math" w:cs="Arial"/>
-            <w:sz w:val="18"/>
-            <w:szCs w:val="18"/>
-          </w:rPr>
-          <m:t>h</m:t>
-        </m:r>
-      </m:oMath>
-      <w:r>
-        <w:rPr>
-          <w:rFonts w:ascii="Arial" w:hAnsi="Arial" w:cs="Arial"/>
-          <w:sz w:val="18"/>
-          <w:szCs w:val="18"/>
-        </w:rPr>
-        <w:t xml:space="preserve"> comparada con la </w:t>
-      </w:r>
-      <w:proofErr w:type="spellStart"/>
-      <w:r>
-        <w:rPr>
-          <w:rFonts w:ascii="Arial" w:hAnsi="Arial" w:cs="Arial"/>
-          <w:sz w:val="18"/>
-          <w:szCs w:val="18"/>
-        </w:rPr>
-        <w:t>gr</w:t>
-      </w:r>
-      <w:commentRangeStart w:id="67"/>
-      <w:r>
-        <w:rPr>
-          <w:rFonts w:ascii="Arial" w:hAnsi="Arial" w:cs="Arial"/>
-          <w:sz w:val="18"/>
-          <w:szCs w:val="18"/>
-        </w:rPr>
-        <w:t>a</w:t>
-      </w:r>
-      <w:commentRangeEnd w:id="67"/>
-      <w:r>
-        <w:rPr>
-          <w:rStyle w:val="Refdecomentario"/>
-        </w:rPr>
-        <w:commentReference w:id="67"/>
-      </w:r>
-      <w:r>
-        <w:rPr>
-          <w:rFonts w:ascii="Arial" w:hAnsi="Arial" w:cs="Arial"/>
-          <w:sz w:val="18"/>
-          <w:szCs w:val="18"/>
-        </w:rPr>
-        <w:t>fica</w:t>
+        <w:t>áf</w:t>
+      </w:r>
+      <w:r>
+        <w:rPr>
+          <w:rFonts w:ascii="Arial" w:hAnsi="Arial" w:cs="Arial"/>
+          <w:sz w:val="18"/>
+          <w:szCs w:val="18"/>
+        </w:rPr>
+        <w:t>ica</w:t>
       </w:r>
       <w:proofErr w:type="spellEnd"/>
       <w:r>
@@ -15048,47 +14520,21 @@
         </w:rPr>
         <w:t xml:space="preserve">En la figura se muestra la </w:t>
       </w:r>
-      <w:proofErr w:type="spellStart"/>
-      <w:r>
-        <w:rPr>
-          <w:rFonts w:ascii="Arial" w:hAnsi="Arial" w:cs="Arial"/>
-          <w:sz w:val="18"/>
-          <w:szCs w:val="18"/>
-        </w:rPr>
-        <w:t>gr</w:t>
-      </w:r>
-      <w:commentRangeStart w:id="68"/>
-      <w:r>
-        <w:rPr>
-          <w:rFonts w:ascii="Arial" w:hAnsi="Arial" w:cs="Arial"/>
-          <w:sz w:val="18"/>
-          <w:szCs w:val="18"/>
-        </w:rPr>
-        <w:t>a</w:t>
-      </w:r>
-      <w:commentRangeEnd w:id="68"/>
-      <w:r>
-        <w:rPr>
-          <w:rStyle w:val="Refdecomentario"/>
-        </w:rPr>
-        <w:commentReference w:id="68"/>
-      </w:r>
-      <w:r>
-        <w:rPr>
-          <w:rFonts w:ascii="Arial" w:hAnsi="Arial" w:cs="Arial"/>
-          <w:sz w:val="18"/>
-          <w:szCs w:val="18"/>
-        </w:rPr>
-        <w:t>fica</w:t>
-      </w:r>
-      <w:proofErr w:type="spellEnd"/>
-      <w:r>
-        <w:rPr>
-          <w:rFonts w:ascii="Arial" w:hAnsi="Arial" w:cs="Arial"/>
-          <w:sz w:val="18"/>
-          <w:szCs w:val="18"/>
-        </w:rPr>
-        <w:t xml:space="preserve"> de la función </w:t>
+      <w:r>
+        <w:rPr>
+          <w:rFonts w:ascii="Arial" w:hAnsi="Arial" w:cs="Arial"/>
+          <w:sz w:val="18"/>
+          <w:szCs w:val="18"/>
+        </w:rPr>
+        <w:t>grá</w:t>
+      </w:r>
+      <w:r>
+        <w:rPr>
+          <w:rFonts w:ascii="Arial" w:hAnsi="Arial" w:cs="Arial"/>
+          <w:sz w:val="18"/>
+          <w:szCs w:val="18"/>
+        </w:rPr>
+        <w:t xml:space="preserve">fica de la función </w:t>
       </w:r>
       <m:oMath>
         <m:r>
@@ -15192,91 +14638,41 @@
           <w:sz w:val="18"/>
           <w:szCs w:val="18"/>
         </w:rPr>
+        <w:t xml:space="preserve"> con</w:t>
+      </w:r>
+      <w:r>
+        <w:rPr>
+          <w:rFonts w:ascii="Arial" w:hAnsi="Arial" w:cs="Arial"/>
+          <w:sz w:val="18"/>
+          <w:szCs w:val="18"/>
+        </w:rPr>
+        <w:t xml:space="preserve"> rango </w:t>
+      </w:r>
+      <m:oMath>
+        <m:r>
+          <w:rPr>
+            <w:rFonts w:ascii="Cambria Math" w:hAnsi="Cambria Math" w:cs="Arial"/>
+            <w:sz w:val="18"/>
+            <w:szCs w:val="18"/>
+          </w:rPr>
+          <m:t>[0,1]</m:t>
+        </m:r>
+      </m:oMath>
+      <w:r>
+        <w:rPr>
+          <w:rFonts w:ascii="Arial" w:hAnsi="Arial" w:cs="Arial"/>
+          <w:sz w:val="18"/>
+          <w:szCs w:val="18"/>
+        </w:rPr>
+        <w:t xml:space="preserve"> y la gráfica de</w:t>
+      </w:r>
+      <w:r>
+        <w:rPr>
+          <w:rFonts w:ascii="Arial" w:hAnsi="Arial" w:cs="Arial"/>
+          <w:sz w:val="18"/>
+          <w:szCs w:val="18"/>
+        </w:rPr>
         <w:t xml:space="preserve"> </w:t>
-      </w:r>
-      <w:commentRangeStart w:id="69"/>
-      <w:r>
-        <w:rPr>
-          <w:rFonts w:ascii="Arial" w:hAnsi="Arial" w:cs="Arial"/>
-          <w:sz w:val="18"/>
-          <w:szCs w:val="18"/>
-        </w:rPr>
-        <w:t>y tiene por</w:t>
-      </w:r>
-      <w:commentRangeEnd w:id="69"/>
-      <w:r>
-        <w:rPr>
-          <w:rStyle w:val="Refdecomentario"/>
-        </w:rPr>
-        <w:commentReference w:id="69"/>
-      </w:r>
-      <w:r>
-        <w:rPr>
-          <w:rFonts w:ascii="Arial" w:hAnsi="Arial" w:cs="Arial"/>
-          <w:sz w:val="18"/>
-          <w:szCs w:val="18"/>
-        </w:rPr>
-        <w:t xml:space="preserve"> rango </w:t>
-      </w:r>
-      <m:oMath>
-        <m:r>
-          <w:rPr>
-            <w:rFonts w:ascii="Cambria Math" w:hAnsi="Cambria Math" w:cs="Arial"/>
-            <w:sz w:val="18"/>
-            <w:szCs w:val="18"/>
-          </w:rPr>
-          <m:t>[0,1]</m:t>
-        </m:r>
-      </m:oMath>
-      <w:r>
-        <w:rPr>
-          <w:rFonts w:ascii="Arial" w:hAnsi="Arial" w:cs="Arial"/>
-          <w:sz w:val="18"/>
-          <w:szCs w:val="18"/>
-        </w:rPr>
-        <w:t xml:space="preserve"> y la </w:t>
-      </w:r>
-      <w:proofErr w:type="spellStart"/>
-      <w:r>
-        <w:rPr>
-          <w:rFonts w:ascii="Arial" w:hAnsi="Arial" w:cs="Arial"/>
-          <w:sz w:val="18"/>
-          <w:szCs w:val="18"/>
-        </w:rPr>
-        <w:t>gr</w:t>
-      </w:r>
-      <w:commentRangeStart w:id="70"/>
-      <w:r>
-        <w:rPr>
-          <w:rFonts w:ascii="Arial" w:hAnsi="Arial" w:cs="Arial"/>
-          <w:sz w:val="18"/>
-          <w:szCs w:val="18"/>
-        </w:rPr>
-        <w:t>a</w:t>
-      </w:r>
-      <w:commentRangeEnd w:id="70"/>
-      <w:r>
-        <w:rPr>
-          <w:rStyle w:val="Refdecomentario"/>
-        </w:rPr>
-        <w:commentReference w:id="70"/>
-      </w:r>
-      <w:r>
-        <w:rPr>
-          <w:rFonts w:ascii="Arial" w:hAnsi="Arial" w:cs="Arial"/>
-          <w:sz w:val="18"/>
-          <w:szCs w:val="18"/>
-        </w:rPr>
-        <w:t>fica</w:t>
-      </w:r>
-      <w:proofErr w:type="spellEnd"/>
-      <w:r>
-        <w:rPr>
-          <w:rFonts w:ascii="Arial" w:hAnsi="Arial" w:cs="Arial"/>
-          <w:sz w:val="18"/>
-          <w:szCs w:val="18"/>
-        </w:rPr>
-        <w:t xml:space="preserve"> de                </w:t>
       </w:r>
       <m:oMath>
         <m:r>
@@ -15542,80 +14938,41 @@
             <w:sz w:val="18"/>
             <w:szCs w:val="18"/>
           </w:rPr>
-          <m:t>1&gt;a&gt;</m:t>
-        </m:r>
-        <w:commentRangeStart w:id="71"/>
-        <m:r>
-          <m:rPr>
-            <m:sty m:val="bi"/>
-          </m:rPr>
-          <w:rPr>
-            <w:rFonts w:ascii="Cambria Math" w:hAnsi="Cambria Math" w:cs="Arial"/>
-            <w:sz w:val="18"/>
-            <w:szCs w:val="18"/>
-          </w:rPr>
-          <m:t>0</m:t>
-        </m:r>
-        <w:commentRangeEnd w:id="71"/>
-        <m:r>
-          <m:rPr>
-            <m:sty m:val="p"/>
-          </m:rPr>
-          <w:rPr>
-            <w:rStyle w:val="Refdecomentario"/>
-          </w:rPr>
-          <w:commentReference w:id="71"/>
+          <m:t>1&gt;a&gt;0</m:t>
         </m:r>
       </m:oMath>
       <w:r>
         <w:rPr>
           <w:rFonts w:ascii="Arial" w:hAnsi="Arial" w:cs="Arial"/>
-          <w:sz w:val="18"/>
-          <w:szCs w:val="18"/>
-        </w:rPr>
-        <w:t xml:space="preserve"> la </w:t>
-      </w:r>
-      <w:proofErr w:type="spellStart"/>
-      <w:r>
-        <w:rPr>
-          <w:rFonts w:ascii="Arial" w:hAnsi="Arial" w:cs="Arial"/>
-          <w:sz w:val="18"/>
-          <w:szCs w:val="18"/>
-        </w:rPr>
-        <w:t>gr</w:t>
-      </w:r>
-      <w:commentRangeStart w:id="72"/>
-      <w:r>
-        <w:rPr>
-          <w:rFonts w:ascii="Arial" w:hAnsi="Arial" w:cs="Arial"/>
-          <w:sz w:val="18"/>
-          <w:szCs w:val="18"/>
-        </w:rPr>
-        <w:t>a</w:t>
-      </w:r>
-      <w:commentRangeEnd w:id="72"/>
-      <w:r>
-        <w:rPr>
-          <w:rStyle w:val="Refdecomentario"/>
-        </w:rPr>
-        <w:commentReference w:id="72"/>
-      </w:r>
-      <w:r>
-        <w:rPr>
-          <w:rFonts w:ascii="Arial" w:hAnsi="Arial" w:cs="Arial"/>
-          <w:sz w:val="18"/>
-          <w:szCs w:val="18"/>
-        </w:rPr>
-        <w:t>fica</w:t>
-      </w:r>
-      <w:proofErr w:type="spellEnd"/>
-      <w:r>
-        <w:rPr>
-          <w:rFonts w:ascii="Arial" w:hAnsi="Arial" w:cs="Arial"/>
-          <w:sz w:val="18"/>
-          <w:szCs w:val="18"/>
-        </w:rPr>
-        <w:t xml:space="preserve"> de la función </w:t>
+          <w:b/>
+          <w:sz w:val="18"/>
+          <w:szCs w:val="18"/>
+        </w:rPr>
+        <w:t>,</w:t>
+      </w:r>
+      <w:r>
+        <w:rPr>
+          <w:rFonts w:ascii="Arial" w:hAnsi="Arial" w:cs="Arial"/>
+          <w:sz w:val="18"/>
+          <w:szCs w:val="18"/>
+        </w:rPr>
+        <w:t xml:space="preserve"> la gr</w:t>
+      </w:r>
+      <w:r>
+        <w:rPr>
+          <w:rFonts w:ascii="Arial" w:hAnsi="Arial" w:cs="Arial"/>
+          <w:sz w:val="18"/>
+          <w:szCs w:val="18"/>
+        </w:rPr>
+        <w:t>á</w:t>
+      </w:r>
+      <w:r>
+        <w:rPr>
+          <w:rFonts w:ascii="Arial" w:hAnsi="Arial" w:cs="Arial"/>
+          <w:sz w:val="18"/>
+          <w:szCs w:val="18"/>
+        </w:rPr>
+        <w:t xml:space="preserve">fica de la función </w:t>
       </w:r>
       <m:oMath>
         <m:r>
@@ -15633,49 +14990,23 @@
           <w:sz w:val="18"/>
           <w:szCs w:val="18"/>
         </w:rPr>
-        <w:t xml:space="preserve"> comparada con la </w:t>
-      </w:r>
-      <w:proofErr w:type="spellStart"/>
-      <w:r>
-        <w:rPr>
-          <w:rFonts w:ascii="Arial" w:hAnsi="Arial" w:cs="Arial"/>
-          <w:sz w:val="18"/>
-          <w:szCs w:val="18"/>
-        </w:rPr>
-        <w:t>gr</w:t>
-      </w:r>
-      <w:commentRangeStart w:id="73"/>
-      <w:r>
-        <w:rPr>
-          <w:rFonts w:ascii="Arial" w:hAnsi="Arial" w:cs="Arial"/>
-          <w:sz w:val="18"/>
-          <w:szCs w:val="18"/>
-        </w:rPr>
-        <w:t>a</w:t>
-      </w:r>
-      <w:commentRangeEnd w:id="73"/>
-      <w:r>
-        <w:rPr>
-          <w:rStyle w:val="Refdecomentario"/>
-        </w:rPr>
-        <w:commentReference w:id="73"/>
-      </w:r>
-      <w:r>
-        <w:rPr>
-          <w:rFonts w:ascii="Arial" w:hAnsi="Arial" w:cs="Arial"/>
-          <w:sz w:val="18"/>
-          <w:szCs w:val="18"/>
-        </w:rPr>
-        <w:t>fica</w:t>
-      </w:r>
-      <w:proofErr w:type="spellEnd"/>
-      <w:r>
-        <w:rPr>
-          <w:rFonts w:ascii="Arial" w:hAnsi="Arial" w:cs="Arial"/>
-          <w:sz w:val="18"/>
-          <w:szCs w:val="18"/>
-        </w:rPr>
-        <w:t xml:space="preserve"> de </w:t>
+        <w:t xml:space="preserve"> comparad</w:t>
+      </w:r>
+      <w:r>
+        <w:rPr>
+          <w:rFonts w:ascii="Arial" w:hAnsi="Arial" w:cs="Arial"/>
+          <w:sz w:val="18"/>
+          <w:szCs w:val="18"/>
+        </w:rPr>
+        <w:t>a con la grá</w:t>
+      </w:r>
+      <w:r>
+        <w:rPr>
+          <w:rFonts w:ascii="Arial" w:hAnsi="Arial" w:cs="Arial"/>
+          <w:sz w:val="18"/>
+          <w:szCs w:val="18"/>
+        </w:rPr>
+        <w:t xml:space="preserve">fica de </w:t>
       </w:r>
       <m:oMath>
         <m:r>
@@ -15748,49 +15079,15 @@
           <w:sz w:val="18"/>
           <w:szCs w:val="18"/>
         </w:rPr>
-        <w:t xml:space="preserve">En la figura se muestra la </w:t>
-      </w:r>
-      <w:proofErr w:type="spellStart"/>
-      <w:r>
-        <w:rPr>
-          <w:rFonts w:ascii="Arial" w:hAnsi="Arial" w:cs="Arial"/>
-          <w:sz w:val="18"/>
-          <w:szCs w:val="18"/>
-        </w:rPr>
-        <w:t>gr</w:t>
-      </w:r>
-      <w:commentRangeStart w:id="74"/>
-      <w:r>
-        <w:rPr>
-          <w:rFonts w:ascii="Arial" w:hAnsi="Arial" w:cs="Arial"/>
-          <w:sz w:val="18"/>
-          <w:szCs w:val="18"/>
-        </w:rPr>
-        <w:t>a</w:t>
-      </w:r>
-      <w:commentRangeEnd w:id="74"/>
-      <w:r>
-        <w:rPr>
-          <w:rStyle w:val="Refdecomentario"/>
-        </w:rPr>
-        <w:commentReference w:id="74"/>
-      </w:r>
-      <w:r>
-        <w:rPr>
-          <w:rFonts w:ascii="Arial" w:hAnsi="Arial" w:cs="Arial"/>
-          <w:sz w:val="18"/>
-          <w:szCs w:val="18"/>
-        </w:rPr>
-        <w:t>fica</w:t>
-      </w:r>
-      <w:proofErr w:type="spellEnd"/>
-      <w:r>
-        <w:rPr>
-          <w:rFonts w:ascii="Arial" w:hAnsi="Arial" w:cs="Arial"/>
-          <w:sz w:val="18"/>
-          <w:szCs w:val="18"/>
-        </w:rPr>
-        <w:t xml:space="preserve"> de la función </w:t>
+        <w:t>En la figura se muestra la grá</w:t>
+      </w:r>
+      <w:r>
+        <w:rPr>
+          <w:rFonts w:ascii="Arial" w:hAnsi="Arial" w:cs="Arial"/>
+          <w:sz w:val="18"/>
+          <w:szCs w:val="18"/>
+        </w:rPr>
+        <w:t xml:space="preserve">fica de la función </w:t>
       </w:r>
       <m:oMath>
         <m:r>
@@ -15888,21 +15185,13 @@
           </m:e>
         </m:rad>
       </m:oMath>
-      <w:commentRangeStart w:id="75"/>
-      <w:r>
-        <w:rPr>
-          <w:rFonts w:ascii="Arial" w:hAnsi="Arial" w:cs="Arial"/>
-          <w:sz w:val="18"/>
-          <w:szCs w:val="18"/>
-        </w:rPr>
-        <w:t xml:space="preserve"> y tiene por</w:t>
-      </w:r>
-      <w:commentRangeEnd w:id="75"/>
-      <w:r>
-        <w:rPr>
-          <w:rStyle w:val="Refdecomentario"/>
-        </w:rPr>
-        <w:commentReference w:id="75"/>
+      <w:r>
+        <w:rPr>
+          <w:rFonts w:ascii="Arial" w:hAnsi="Arial" w:cs="Arial"/>
+          <w:sz w:val="18"/>
+          <w:szCs w:val="18"/>
+        </w:rPr>
+        <w:t xml:space="preserve"> con</w:t>
       </w:r>
       <w:r>
         <w:rPr>
@@ -15928,7 +15217,7 @@
           <w:sz w:val="18"/>
           <w:szCs w:val="18"/>
         </w:rPr>
-        <w:t xml:space="preserve"> y la </w:t>
+        <w:t xml:space="preserve"> y la grá</w:t>
       </w:r>
       <w:proofErr w:type="spellStart"/>
       <w:r>
@@ -15937,30 +15226,6 @@
           <w:sz w:val="18"/>
           <w:szCs w:val="18"/>
         </w:rPr>
-        <w:t>gr</w:t>
-      </w:r>
-      <w:commentRangeStart w:id="76"/>
-      <w:r>
-        <w:rPr>
-          <w:rFonts w:ascii="Arial" w:hAnsi="Arial" w:cs="Arial"/>
-          <w:sz w:val="18"/>
-          <w:szCs w:val="18"/>
-        </w:rPr>
-        <w:t>a</w:t>
-      </w:r>
-      <w:commentRangeEnd w:id="76"/>
-      <w:r>
-        <w:rPr>
-          <w:rStyle w:val="Refdecomentario"/>
-        </w:rPr>
-        <w:commentReference w:id="76"/>
-      </w:r>
-      <w:r>
-        <w:rPr>
-          <w:rFonts w:ascii="Arial" w:hAnsi="Arial" w:cs="Arial"/>
-          <w:sz w:val="18"/>
-          <w:szCs w:val="18"/>
-        </w:rPr>
         <w:t>fica</w:t>
       </w:r>
       <w:proofErr w:type="spellEnd"/>
@@ -15970,7 +15235,7 @@
           <w:sz w:val="18"/>
           <w:szCs w:val="18"/>
         </w:rPr>
-        <w:t xml:space="preserve"> de                </w:t>
+        <w:t xml:space="preserve"> de   </w:t>
       </w:r>
       <m:oMath>
         <m:r>
@@ -16316,34 +15581,21 @@
             <w:sz w:val="18"/>
             <w:szCs w:val="18"/>
           </w:rPr>
-          <m:t>a&lt;</m:t>
-        </m:r>
-        <w:commentRangeStart w:id="77"/>
-        <m:r>
-          <m:rPr>
-            <m:sty m:val="bi"/>
-          </m:rPr>
-          <w:rPr>
-            <w:rFonts w:ascii="Cambria Math" w:hAnsi="Cambria Math" w:cs="Arial"/>
-            <w:sz w:val="18"/>
-            <w:szCs w:val="18"/>
-          </w:rPr>
-          <m:t>0</m:t>
-        </m:r>
-        <w:commentRangeEnd w:id="77"/>
-        <m:r>
-          <m:rPr>
-            <m:sty m:val="p"/>
-          </m:rPr>
-          <w:rPr>
-            <w:rStyle w:val="Refdecomentario"/>
-          </w:rPr>
-          <w:commentReference w:id="77"/>
+          <m:t>a&lt;0</m:t>
         </m:r>
       </m:oMath>
       <w:r>
         <w:rPr>
           <w:rFonts w:ascii="Arial" w:hAnsi="Arial" w:cs="Arial"/>
+          <w:b/>
+          <w:sz w:val="18"/>
+          <w:szCs w:val="18"/>
+        </w:rPr>
+        <w:t>,</w:t>
+      </w:r>
+      <w:r>
+        <w:rPr>
+          <w:rFonts w:ascii="Arial" w:hAnsi="Arial" w:cs="Arial"/>
           <w:sz w:val="18"/>
           <w:szCs w:val="18"/>
         </w:rPr>
@@ -16367,22 +15619,6 @@
           <m:t>h(x)=af(x)</m:t>
         </m:r>
       </m:oMath>
-      <w:commentRangeStart w:id="78"/>
-      <w:r>
-        <w:rPr>
-          <w:rFonts w:ascii="Arial" w:hAnsi="Arial" w:cs="Arial"/>
-          <w:sz w:val="18"/>
-          <w:szCs w:val="18"/>
-        </w:rPr>
-        <w:t>,</w:t>
-      </w:r>
-      <w:commentRangeEnd w:id="78"/>
-      <w:r>
-        <w:rPr>
-          <w:rStyle w:val="Refdecomentario"/>
-        </w:rPr>
-        <w:commentReference w:id="78"/>
-      </w:r>
       <w:r>
         <w:rPr>
           <w:rFonts w:ascii="Arial" w:hAnsi="Arial" w:cs="Arial"/>
@@ -16623,23 +15859,7 @@
           <w:sz w:val="18"/>
           <w:szCs w:val="18"/>
         </w:rPr>
-        <w:t>Gr</w:t>
-      </w:r>
-      <w:commentRangeStart w:id="79"/>
-      <w:r>
-        <w:rPr>
-          <w:rFonts w:ascii="Arial" w:hAnsi="Arial" w:cs="Arial"/>
-          <w:sz w:val="18"/>
-          <w:szCs w:val="18"/>
-        </w:rPr>
-        <w:t>a</w:t>
-      </w:r>
-      <w:commentRangeEnd w:id="79"/>
-      <w:r>
-        <w:rPr>
-          <w:rStyle w:val="Refdecomentario"/>
-        </w:rPr>
-        <w:commentReference w:id="79"/>
+        <w:t>Grá</w:t>
       </w:r>
       <w:r>
         <w:rPr>
@@ -17358,7 +16578,7 @@
                     </pic:cNvPicPr>
                   </pic:nvPicPr>
                   <pic:blipFill>
-                    <a:blip r:embed="rId9">
+                    <a:blip r:embed="rId8">
                       <a:extLst>
                         <a:ext uri="{28A0092B-C50C-407E-A947-70E740481C1C}">
                           <a14:useLocalDpi xmlns:a14="http://schemas.microsoft.com/office/drawing/2010/main" val="0"/>
@@ -18073,71 +17293,71 @@
           <w:sz w:val="18"/>
           <w:szCs w:val="18"/>
         </w:rPr>
-        <w:t xml:space="preserve">Para </w:t>
-      </w:r>
-      <w:commentRangeStart w:id="80"/>
-      <w:r>
-        <w:rPr>
-          <w:rFonts w:ascii="Arial" w:hAnsi="Arial" w:cs="Arial"/>
-          <w:sz w:val="18"/>
-          <w:szCs w:val="18"/>
-        </w:rPr>
-        <w:t>obtenerla</w:t>
-      </w:r>
-      <w:commentRangeEnd w:id="80"/>
-      <w:r>
-        <w:rPr>
-          <w:rStyle w:val="Refdecomentario"/>
-        </w:rPr>
-        <w:commentReference w:id="80"/>
-      </w:r>
-      <w:r>
-        <w:rPr>
-          <w:rFonts w:ascii="Arial" w:hAnsi="Arial" w:cs="Arial"/>
-          <w:sz w:val="18"/>
-          <w:szCs w:val="18"/>
-        </w:rPr>
-        <w:t xml:space="preserve"> expresión </w:t>
-      </w:r>
-      <w:commentRangeStart w:id="81"/>
-      <w:r>
-        <w:rPr>
-          <w:rFonts w:ascii="Arial" w:hAnsi="Arial" w:cs="Arial"/>
-          <w:sz w:val="18"/>
-          <w:szCs w:val="18"/>
-        </w:rPr>
-        <w:t>analítica</w:t>
-      </w:r>
-      <w:commentRangeEnd w:id="81"/>
-      <w:r>
-        <w:rPr>
-          <w:rStyle w:val="Refdecomentario"/>
-        </w:rPr>
-        <w:commentReference w:id="81"/>
-      </w:r>
-      <w:r>
-        <w:rPr>
-          <w:rFonts w:ascii="Arial" w:hAnsi="Arial" w:cs="Arial"/>
-          <w:sz w:val="18"/>
-          <w:szCs w:val="18"/>
-        </w:rPr>
-        <w:t xml:space="preserve"> se relaciona el tiempo con el total de dinero que debe </w:t>
-      </w:r>
-      <w:commentRangeStart w:id="82"/>
-      <w:r>
-        <w:rPr>
-          <w:rFonts w:ascii="Arial" w:hAnsi="Arial" w:cs="Arial"/>
-          <w:sz w:val="18"/>
-          <w:szCs w:val="18"/>
-        </w:rPr>
-        <w:t>pagar así:</w:t>
-      </w:r>
-      <w:commentRangeEnd w:id="82"/>
-      <w:r>
-        <w:rPr>
-          <w:rStyle w:val="Refdecomentario"/>
-        </w:rPr>
-        <w:commentReference w:id="82"/>
+        <w:t>Para obtener</w:t>
+      </w:r>
+      <w:r>
+        <w:rPr>
+          <w:rFonts w:ascii="Arial" w:hAnsi="Arial" w:cs="Arial"/>
+          <w:sz w:val="18"/>
+          <w:szCs w:val="18"/>
+        </w:rPr>
+        <w:t xml:space="preserve"> </w:t>
+      </w:r>
+      <w:r>
+        <w:rPr>
+          <w:rFonts w:ascii="Arial" w:hAnsi="Arial" w:cs="Arial"/>
+          <w:sz w:val="18"/>
+          <w:szCs w:val="18"/>
+        </w:rPr>
+        <w:t>la expresión anal</w:t>
+      </w:r>
+      <w:r>
+        <w:rPr>
+          <w:rFonts w:ascii="Arial" w:hAnsi="Arial" w:cs="Arial"/>
+          <w:sz w:val="18"/>
+          <w:szCs w:val="18"/>
+        </w:rPr>
+        <w:t>í</w:t>
+      </w:r>
+      <w:r>
+        <w:rPr>
+          <w:rFonts w:ascii="Arial" w:hAnsi="Arial" w:cs="Arial"/>
+          <w:sz w:val="18"/>
+          <w:szCs w:val="18"/>
+        </w:rPr>
+        <w:t>tica</w:t>
+      </w:r>
+      <w:r>
+        <w:rPr>
+          <w:rFonts w:ascii="Arial" w:hAnsi="Arial" w:cs="Arial"/>
+          <w:sz w:val="18"/>
+          <w:szCs w:val="18"/>
+        </w:rPr>
+        <w:t>,</w:t>
+      </w:r>
+      <w:r>
+        <w:rPr>
+          <w:rFonts w:ascii="Arial" w:hAnsi="Arial" w:cs="Arial"/>
+          <w:sz w:val="18"/>
+          <w:szCs w:val="18"/>
+        </w:rPr>
+        <w:t xml:space="preserve"> se relaciona el tiempo con el total de dinero que debe pagar</w:t>
+      </w:r>
+      <w:r>
+        <w:rPr>
+          <w:rFonts w:ascii="Arial" w:hAnsi="Arial" w:cs="Arial"/>
+          <w:sz w:val="18"/>
+          <w:szCs w:val="18"/>
+        </w:rPr>
+        <w:t xml:space="preserve"> el cliente,</w:t>
+      </w:r>
+      <w:r>
+        <w:rPr>
+          <w:rFonts w:ascii="Arial" w:hAnsi="Arial" w:cs="Arial"/>
+          <w:sz w:val="18"/>
+          <w:szCs w:val="18"/>
+        </w:rPr>
+        <w:t xml:space="preserve"> así:</w:t>
       </w:r>
     </w:p>
     <w:p>
@@ -18164,31 +17384,39 @@
           <w:sz w:val="18"/>
           <w:szCs w:val="18"/>
         </w:rPr>
-        <w:t xml:space="preserve">- pagaría </w:t>
-      </w:r>
-      <w:commentRangeStart w:id="83"/>
-      <w:r>
-        <w:rPr>
-          <w:rFonts w:ascii="Arial" w:hAnsi="Arial" w:cs="Arial"/>
-          <w:sz w:val="18"/>
-          <w:szCs w:val="18"/>
-        </w:rPr>
-        <w:t>$500 si de</w:t>
-      </w:r>
-      <w:commentRangeEnd w:id="83"/>
-      <w:r>
-        <w:rPr>
-          <w:rStyle w:val="Refdecomentario"/>
-        </w:rPr>
-        <w:commentReference w:id="83"/>
-      </w:r>
-      <w:r>
-        <w:rPr>
-          <w:rFonts w:ascii="Arial" w:hAnsi="Arial" w:cs="Arial"/>
-          <w:sz w:val="18"/>
-          <w:szCs w:val="18"/>
-        </w:rPr>
-        <w:t xml:space="preserve"> demora entre </w:t>
+        <w:t>- pagaría $</w:t>
+      </w:r>
+      <w:r>
+        <w:rPr>
+          <w:rFonts w:ascii="Arial" w:hAnsi="Arial" w:cs="Arial"/>
+          <w:sz w:val="18"/>
+          <w:szCs w:val="18"/>
+        </w:rPr>
+        <w:t xml:space="preserve"> </w:t>
+      </w:r>
+      <w:r>
+        <w:rPr>
+          <w:rFonts w:ascii="Arial" w:hAnsi="Arial" w:cs="Arial"/>
+          <w:sz w:val="18"/>
+          <w:szCs w:val="18"/>
+        </w:rPr>
+        <w:t xml:space="preserve">500 si </w:t>
+      </w:r>
+      <w:r>
+        <w:rPr>
+          <w:rFonts w:ascii="Arial" w:hAnsi="Arial" w:cs="Arial"/>
+          <w:sz w:val="18"/>
+          <w:szCs w:val="18"/>
+        </w:rPr>
+        <w:t>s</w:t>
+      </w:r>
+      <w:r>
+        <w:rPr>
+          <w:rFonts w:ascii="Arial" w:hAnsi="Arial" w:cs="Arial"/>
+          <w:sz w:val="18"/>
+          <w:szCs w:val="18"/>
+        </w:rPr>
+        <w:t xml:space="preserve">e demora entre </w:t>
       </w:r>
       <m:oMath>
         <m:r>
@@ -18242,31 +17470,23 @@
           <w:sz w:val="18"/>
           <w:szCs w:val="18"/>
         </w:rPr>
-        <w:t xml:space="preserve">- pagaría </w:t>
-      </w:r>
-      <w:commentRangeStart w:id="84"/>
-      <w:r>
-        <w:rPr>
-          <w:rFonts w:ascii="Arial" w:hAnsi="Arial" w:cs="Arial"/>
-          <w:sz w:val="18"/>
-          <w:szCs w:val="18"/>
-        </w:rPr>
-        <w:t xml:space="preserve">$1000 si de </w:t>
-      </w:r>
-      <w:commentRangeEnd w:id="84"/>
-      <w:r>
-        <w:rPr>
-          <w:rStyle w:val="Refdecomentario"/>
-        </w:rPr>
-        <w:commentReference w:id="84"/>
-      </w:r>
-      <w:r>
-        <w:rPr>
-          <w:rFonts w:ascii="Arial" w:hAnsi="Arial" w:cs="Arial"/>
-          <w:sz w:val="18"/>
-          <w:szCs w:val="18"/>
-        </w:rPr>
-        <w:t xml:space="preserve">demora entre </w:t>
+        <w:t>- pagaría $</w:t>
+      </w:r>
+      <w:r>
+        <w:rPr>
+          <w:rFonts w:ascii="Arial" w:hAnsi="Arial" w:cs="Arial"/>
+          <w:sz w:val="18"/>
+          <w:szCs w:val="18"/>
+        </w:rPr>
+        <w:t xml:space="preserve"> 1000 si s</w:t>
+      </w:r>
+      <w:r>
+        <w:rPr>
+          <w:rFonts w:ascii="Arial" w:hAnsi="Arial" w:cs="Arial"/>
+          <w:sz w:val="18"/>
+          <w:szCs w:val="18"/>
+        </w:rPr>
+        <w:t xml:space="preserve">e demora entre </w:t>
       </w:r>
       <m:oMath>
         <m:r>
@@ -18320,31 +17540,39 @@
           <w:sz w:val="18"/>
           <w:szCs w:val="18"/>
         </w:rPr>
-        <w:t xml:space="preserve">- pagaría </w:t>
-      </w:r>
-      <w:commentRangeStart w:id="85"/>
-      <w:r>
-        <w:rPr>
-          <w:rFonts w:ascii="Arial" w:hAnsi="Arial" w:cs="Arial"/>
-          <w:sz w:val="18"/>
-          <w:szCs w:val="18"/>
-        </w:rPr>
-        <w:t xml:space="preserve">$1.500 si de </w:t>
-      </w:r>
-      <w:commentRangeEnd w:id="85"/>
-      <w:r>
-        <w:rPr>
-          <w:rStyle w:val="Refdecomentario"/>
-        </w:rPr>
-        <w:commentReference w:id="85"/>
-      </w:r>
-      <w:r>
-        <w:rPr>
-          <w:rFonts w:ascii="Arial" w:hAnsi="Arial" w:cs="Arial"/>
-          <w:sz w:val="18"/>
-          <w:szCs w:val="18"/>
-        </w:rPr>
-        <w:t xml:space="preserve">demora entre </w:t>
+        <w:t>- pagaría $</w:t>
+      </w:r>
+      <w:r>
+        <w:rPr>
+          <w:rFonts w:ascii="Arial" w:hAnsi="Arial" w:cs="Arial"/>
+          <w:sz w:val="18"/>
+          <w:szCs w:val="18"/>
+        </w:rPr>
+        <w:t xml:space="preserve"> </w:t>
+      </w:r>
+      <w:r>
+        <w:rPr>
+          <w:rFonts w:ascii="Arial" w:hAnsi="Arial" w:cs="Arial"/>
+          <w:sz w:val="18"/>
+          <w:szCs w:val="18"/>
+        </w:rPr>
+        <w:t xml:space="preserve">1500 si </w:t>
+      </w:r>
+      <w:r>
+        <w:rPr>
+          <w:rFonts w:ascii="Arial" w:hAnsi="Arial" w:cs="Arial"/>
+          <w:sz w:val="18"/>
+          <w:szCs w:val="18"/>
+        </w:rPr>
+        <w:t>s</w:t>
+      </w:r>
+      <w:r>
+        <w:rPr>
+          <w:rFonts w:ascii="Arial" w:hAnsi="Arial" w:cs="Arial"/>
+          <w:sz w:val="18"/>
+          <w:szCs w:val="18"/>
+        </w:rPr>
+        <w:t xml:space="preserve">e demora entre </w:t>
       </w:r>
       <m:oMath>
         <m:r>
@@ -18398,31 +17626,23 @@
           <w:sz w:val="18"/>
           <w:szCs w:val="18"/>
         </w:rPr>
-        <w:t xml:space="preserve">- pagaría </w:t>
-      </w:r>
-      <w:commentRangeStart w:id="86"/>
-      <w:r>
-        <w:rPr>
-          <w:rFonts w:ascii="Arial" w:hAnsi="Arial" w:cs="Arial"/>
-          <w:sz w:val="18"/>
-          <w:szCs w:val="18"/>
-        </w:rPr>
-        <w:t>$2.000 si de</w:t>
-      </w:r>
-      <w:commentRangeEnd w:id="86"/>
-      <w:r>
-        <w:rPr>
-          <w:rStyle w:val="Refdecomentario"/>
-        </w:rPr>
-        <w:commentReference w:id="86"/>
-      </w:r>
-      <w:r>
-        <w:rPr>
-          <w:rFonts w:ascii="Arial" w:hAnsi="Arial" w:cs="Arial"/>
-          <w:sz w:val="18"/>
-          <w:szCs w:val="18"/>
-        </w:rPr>
-        <w:t xml:space="preserve"> demora entre </w:t>
+        <w:t>- pagaría $</w:t>
+      </w:r>
+      <w:r>
+        <w:rPr>
+          <w:rFonts w:ascii="Arial" w:hAnsi="Arial" w:cs="Arial"/>
+          <w:sz w:val="18"/>
+          <w:szCs w:val="18"/>
+        </w:rPr>
+        <w:t xml:space="preserve"> 2000 si s</w:t>
+      </w:r>
+      <w:r>
+        <w:rPr>
+          <w:rFonts w:ascii="Arial" w:hAnsi="Arial" w:cs="Arial"/>
+          <w:sz w:val="18"/>
+          <w:szCs w:val="18"/>
+        </w:rPr>
+        <w:t xml:space="preserve">e demora entre </w:t>
       </w:r>
       <m:oMath>
         <m:r>
@@ -18476,31 +17696,39 @@
           <w:sz w:val="18"/>
           <w:szCs w:val="18"/>
         </w:rPr>
-        <w:t xml:space="preserve">- pagaría </w:t>
-      </w:r>
-      <w:commentRangeStart w:id="87"/>
-      <w:r>
-        <w:rPr>
-          <w:rFonts w:ascii="Arial" w:hAnsi="Arial" w:cs="Arial"/>
-          <w:sz w:val="18"/>
-          <w:szCs w:val="18"/>
-        </w:rPr>
-        <w:t>$2.500 si de</w:t>
-      </w:r>
-      <w:commentRangeEnd w:id="87"/>
-      <w:r>
-        <w:rPr>
-          <w:rStyle w:val="Refdecomentario"/>
-        </w:rPr>
-        <w:commentReference w:id="87"/>
-      </w:r>
-      <w:r>
-        <w:rPr>
-          <w:rFonts w:ascii="Arial" w:hAnsi="Arial" w:cs="Arial"/>
-          <w:sz w:val="18"/>
-          <w:szCs w:val="18"/>
-        </w:rPr>
-        <w:t xml:space="preserve"> demora entre </w:t>
+        <w:t>- pagaría $</w:t>
+      </w:r>
+      <w:r>
+        <w:rPr>
+          <w:rFonts w:ascii="Arial" w:hAnsi="Arial" w:cs="Arial"/>
+          <w:sz w:val="18"/>
+          <w:szCs w:val="18"/>
+        </w:rPr>
+        <w:t xml:space="preserve"> </w:t>
+      </w:r>
+      <w:r>
+        <w:rPr>
+          <w:rFonts w:ascii="Arial" w:hAnsi="Arial" w:cs="Arial"/>
+          <w:sz w:val="18"/>
+          <w:szCs w:val="18"/>
+        </w:rPr>
+        <w:t>25</w:t>
+      </w:r>
+      <w:r>
+        <w:rPr>
+          <w:rFonts w:ascii="Arial" w:hAnsi="Arial" w:cs="Arial"/>
+          <w:sz w:val="18"/>
+          <w:szCs w:val="18"/>
+        </w:rPr>
+        <w:t>00 si s</w:t>
+      </w:r>
+      <w:r>
+        <w:rPr>
+          <w:rFonts w:ascii="Arial" w:hAnsi="Arial" w:cs="Arial"/>
+          <w:sz w:val="18"/>
+          <w:szCs w:val="18"/>
+        </w:rPr>
+        <w:t xml:space="preserve">e demora entre </w:t>
       </w:r>
       <m:oMath>
         <m:r>
@@ -18581,47 +17809,23 @@
           <w:sz w:val="18"/>
           <w:szCs w:val="18"/>
         </w:rPr>
-        <w:t>La gr</w:t>
-      </w:r>
-      <w:commentRangeStart w:id="88"/>
-      <w:r>
-        <w:rPr>
-          <w:rFonts w:ascii="Arial" w:hAnsi="Arial" w:cs="Arial"/>
-          <w:sz w:val="18"/>
-          <w:szCs w:val="18"/>
-        </w:rPr>
-        <w:t>a</w:t>
-      </w:r>
-      <w:commentRangeEnd w:id="88"/>
-      <w:r>
-        <w:rPr>
-          <w:rStyle w:val="Refdecomentario"/>
-        </w:rPr>
-        <w:commentReference w:id="88"/>
-      </w:r>
-      <w:r>
-        <w:rPr>
-          <w:rFonts w:ascii="Arial" w:hAnsi="Arial" w:cs="Arial"/>
-          <w:sz w:val="18"/>
-          <w:szCs w:val="18"/>
-        </w:rPr>
-        <w:t>fica de la función que representa esta situación se muestra en la figura 1</w:t>
-      </w:r>
-      <w:commentRangeStart w:id="89"/>
-      <w:r>
-        <w:rPr>
-          <w:rFonts w:ascii="Arial" w:hAnsi="Arial" w:cs="Arial"/>
-          <w:sz w:val="18"/>
-          <w:szCs w:val="18"/>
-        </w:rPr>
-        <w:t>, se</w:t>
-      </w:r>
-      <w:commentRangeEnd w:id="89"/>
-      <w:r>
-        <w:rPr>
-          <w:rStyle w:val="Refdecomentario"/>
-        </w:rPr>
-        <w:commentReference w:id="89"/>
+        <w:t>La grá</w:t>
+      </w:r>
+      <w:r>
+        <w:rPr>
+          <w:rFonts w:ascii="Arial" w:hAnsi="Arial" w:cs="Arial"/>
+          <w:sz w:val="18"/>
+          <w:szCs w:val="18"/>
+        </w:rPr>
+        <w:t>fica de la función que representa esta situ</w:t>
+      </w:r>
+      <w:r>
+        <w:rPr>
+          <w:rFonts w:ascii="Arial" w:hAnsi="Arial" w:cs="Arial"/>
+          <w:sz w:val="18"/>
+          <w:szCs w:val="18"/>
+        </w:rPr>
+        <w:t>ación se muestra en la figura 1. Se</w:t>
       </w:r>
       <w:r>
         <w:rPr>
@@ -18695,31 +17899,7 @@
           <w:sz w:val="18"/>
           <w:szCs w:val="18"/>
         </w:rPr>
-        <w:t xml:space="preserve">pero </w:t>
-      </w:r>
-      <w:commentRangeStart w:id="90"/>
-      <w:r>
-        <w:rPr>
-          <w:rFonts w:ascii="Arial" w:hAnsi="Arial" w:cs="Arial"/>
-          <w:sz w:val="18"/>
-          <w:szCs w:val="18"/>
-        </w:rPr>
-        <w:t>a</w:t>
-      </w:r>
-      <w:commentRangeEnd w:id="90"/>
-      <w:r>
-        <w:rPr>
-          <w:rStyle w:val="Refdecomentario"/>
-        </w:rPr>
-        <w:commentReference w:id="90"/>
-      </w:r>
-      <w:r>
-        <w:rPr>
-          <w:rFonts w:ascii="Arial" w:hAnsi="Arial" w:cs="Arial"/>
-          <w:sz w:val="18"/>
-          <w:szCs w:val="18"/>
-        </w:rPr>
-        <w:t xml:space="preserve"> diferencia de </w:t>
+        <w:t xml:space="preserve">pero a diferencia de </w:t>
       </w:r>
       <w:r>
         <w:rPr>
@@ -18737,34 +17917,29 @@
         </w:rPr>
         <w:t xml:space="preserve"> en la que la longitud de los intervalos </w:t>
       </w:r>
-      <w:proofErr w:type="gramStart"/>
-      <w:r>
-        <w:rPr>
-          <w:rFonts w:ascii="Arial" w:hAnsi="Arial" w:cs="Arial"/>
-          <w:sz w:val="18"/>
-          <w:szCs w:val="18"/>
-        </w:rPr>
-        <w:t xml:space="preserve">es </w:t>
-      </w:r>
-      <w:proofErr w:type="gramEnd"/>
-      <m:oMath>
-        <m:r>
-          <w:rPr>
-            <w:rFonts w:ascii="Cambria Math" w:hAnsi="Cambria Math" w:cs="Arial"/>
-            <w:sz w:val="18"/>
-            <w:szCs w:val="18"/>
-          </w:rPr>
-          <m:t>1</m:t>
-        </m:r>
-      </m:oMath>
-      <w:commentRangeStart w:id="91"/>
-      <w:r>
-        <w:rPr>
-          <w:rFonts w:ascii="Arial" w:hAnsi="Arial" w:cs="Arial"/>
-          <w:sz w:val="18"/>
-          <w:szCs w:val="18"/>
-        </w:rPr>
-        <w:t>, en la situación</w:t>
+      <w:r>
+        <w:rPr>
+          <w:rFonts w:ascii="Arial" w:hAnsi="Arial" w:cs="Arial"/>
+          <w:sz w:val="18"/>
+          <w:szCs w:val="18"/>
+        </w:rPr>
+        <w:t>es 1</w:t>
+      </w:r>
+      <w:r>
+        <w:rPr>
+          <w:rFonts w:ascii="Arial" w:hAnsi="Arial" w:cs="Arial"/>
+          <w:sz w:val="18"/>
+          <w:szCs w:val="18"/>
+        </w:rPr>
+        <w:t xml:space="preserve">, en </w:t>
+      </w:r>
+      <w:r>
+        <w:rPr>
+          <w:rFonts w:ascii="Arial" w:hAnsi="Arial" w:cs="Arial"/>
+          <w:sz w:val="18"/>
+          <w:szCs w:val="18"/>
+        </w:rPr>
+        <w:t>el caso que nos ocupa</w:t>
       </w:r>
       <w:r>
         <w:rPr>
@@ -18774,13 +17949,6 @@
         </w:rPr>
         <w:t>,</w:t>
       </w:r>
-      <w:commentRangeEnd w:id="91"/>
-      <w:r>
-        <w:rPr>
-          <w:rStyle w:val="Refdecomentario"/>
-        </w:rPr>
-        <w:commentReference w:id="91"/>
-      </w:r>
       <w:r>
         <w:rPr>
           <w:rFonts w:ascii="Arial" w:hAnsi="Arial" w:cs="Arial"/>
@@ -18795,33 +17963,24 @@
           <w:sz w:val="18"/>
           <w:szCs w:val="18"/>
         </w:rPr>
-        <w:t xml:space="preserve"> por lo </w:t>
-      </w:r>
-      <w:commentRangeStart w:id="92"/>
-      <w:r>
-        <w:rPr>
-          <w:rFonts w:ascii="Arial" w:hAnsi="Arial" w:cs="Arial"/>
-          <w:sz w:val="18"/>
-          <w:szCs w:val="18"/>
-        </w:rPr>
-        <w:t>tanto</w:t>
-      </w:r>
-      <w:commentRangeEnd w:id="92"/>
-      <w:r>
-        <w:rPr>
-          <w:rStyle w:val="Refdecomentario"/>
-        </w:rPr>
-        <w:commentReference w:id="92"/>
-      </w:r>
-      <w:r>
-        <w:rPr>
-          <w:rFonts w:ascii="Arial" w:hAnsi="Arial" w:cs="Arial"/>
-          <w:sz w:val="18"/>
-          <w:szCs w:val="18"/>
-        </w:rPr>
-        <w:t xml:space="preserve"> la función parte entera se debe extender desde el eje Y</w:t>
-      </w:r>
-      <w:commentRangeStart w:id="93"/>
+        <w:t xml:space="preserve"> por lo que</w:t>
+      </w:r>
+      <w:r>
+        <w:rPr>
+          <w:rFonts w:ascii="Arial" w:hAnsi="Arial" w:cs="Arial"/>
+          <w:sz w:val="18"/>
+          <w:szCs w:val="18"/>
+        </w:rPr>
+        <w:t xml:space="preserve"> la función parte entera se debe extender desde el eje Y 15 veces. </w:t>
+      </w:r>
+      <w:r>
+        <w:rPr>
+          <w:rFonts w:ascii="Arial" w:hAnsi="Arial" w:cs="Arial"/>
+          <w:sz w:val="18"/>
+          <w:szCs w:val="18"/>
+        </w:rPr>
+        <w:t>Por lo tanto</w:t>
+      </w:r>
       <w:r>
         <w:rPr>
           <w:rFonts w:ascii="Arial" w:hAnsi="Arial" w:cs="Arial"/>
@@ -18829,45 +17988,6 @@
           <w:szCs w:val="18"/>
         </w:rPr>
         <w:t>,</w:t>
-      </w:r>
-      <w:commentRangeEnd w:id="93"/>
-      <w:r>
-        <w:rPr>
-          <w:rStyle w:val="Refdecomentario"/>
-        </w:rPr>
-        <w:commentReference w:id="93"/>
-      </w:r>
-      <w:r>
-        <w:rPr>
-          <w:rFonts w:ascii="Arial" w:hAnsi="Arial" w:cs="Arial"/>
-          <w:sz w:val="18"/>
-          <w:szCs w:val="18"/>
-        </w:rPr>
-        <w:t xml:space="preserve"> 15 veces. </w:t>
-      </w:r>
-      <w:r>
-        <w:rPr>
-          <w:rFonts w:ascii="Arial" w:hAnsi="Arial" w:cs="Arial"/>
-          <w:sz w:val="18"/>
-          <w:szCs w:val="18"/>
-        </w:rPr>
-        <w:t xml:space="preserve">Por lo </w:t>
-      </w:r>
-      <w:commentRangeStart w:id="94"/>
-      <w:r>
-        <w:rPr>
-          <w:rFonts w:ascii="Arial" w:hAnsi="Arial" w:cs="Arial"/>
-          <w:sz w:val="18"/>
-          <w:szCs w:val="18"/>
-        </w:rPr>
-        <w:t>tanto</w:t>
-      </w:r>
-      <w:commentRangeEnd w:id="94"/>
-      <w:r>
-        <w:rPr>
-          <w:rStyle w:val="Refdecomentario"/>
-        </w:rPr>
-        <w:commentReference w:id="94"/>
       </w:r>
       <w:r>
         <w:rPr>
@@ -19024,12 +18144,12 @@
             <w:sz w:val="18"/>
             <w:szCs w:val="18"/>
           </w:rPr>
-          <m:t>=[</m:t>
+          <m:t>=</m:t>
         </m:r>
         <m:d>
           <m:dPr>
-            <m:begChr m:val="|"/>
-            <m:endChr m:val="|"/>
+            <m:begChr m:val="⟦"/>
+            <m:endChr m:val="⟧"/>
             <m:ctrlPr>
               <w:rPr>
                 <w:rFonts w:ascii="Cambria Math" w:hAnsi="Cambria Math" w:cs="Arial"/>
@@ -19050,25 +18170,6 @@
             </m:r>
           </m:e>
         </m:d>
-        <w:commentRangeStart w:id="95"/>
-        <m:r>
-          <w:rPr>
-            <w:rFonts w:ascii="Cambria Math" w:hAnsi="Cambria Math" w:cs="Arial"/>
-            <w:sz w:val="18"/>
-            <w:szCs w:val="18"/>
-          </w:rPr>
-          <m:t>]</m:t>
-        </m:r>
-        <w:commentRangeEnd w:id="95"/>
-        <m:r>
-          <m:rPr>
-            <m:sty m:val="p"/>
-          </m:rPr>
-          <w:rPr>
-            <w:rStyle w:val="Refdecomentario"/>
-          </w:rPr>
-          <w:commentReference w:id="95"/>
-        </m:r>
       </m:oMath>
       <w:r>
         <w:rPr>
@@ -19076,31 +18177,23 @@
           <w:sz w:val="18"/>
           <w:szCs w:val="18"/>
         </w:rPr>
-        <w:t xml:space="preserve"> entonces </w:t>
-      </w:r>
-      <w:commentRangeStart w:id="96"/>
-      <w:r>
-        <w:rPr>
-          <w:rFonts w:ascii="Arial" w:hAnsi="Arial" w:cs="Arial"/>
-          <w:sz w:val="18"/>
-          <w:szCs w:val="18"/>
-        </w:rPr>
-        <w:t>la</w:t>
-      </w:r>
-      <w:commentRangeEnd w:id="96"/>
-      <w:r>
-        <w:rPr>
-          <w:rStyle w:val="Refdecomentario"/>
-        </w:rPr>
-        <w:commentReference w:id="96"/>
-      </w:r>
-      <w:r>
-        <w:rPr>
-          <w:rFonts w:ascii="Arial" w:hAnsi="Arial" w:cs="Arial"/>
-          <w:sz w:val="18"/>
-          <w:szCs w:val="18"/>
-        </w:rPr>
-        <w:t xml:space="preserve"> función </w:t>
+        <w:t xml:space="preserve"> entonces la </w:t>
+      </w:r>
+      <w:r>
+        <w:rPr>
+          <w:rFonts w:ascii="Arial" w:hAnsi="Arial" w:cs="Arial"/>
+          <w:sz w:val="18"/>
+          <w:szCs w:val="18"/>
+        </w:rPr>
+        <w:t xml:space="preserve">gráfica de la </w:t>
+      </w:r>
+      <w:r>
+        <w:rPr>
+          <w:rFonts w:ascii="Arial" w:hAnsi="Arial" w:cs="Arial"/>
+          <w:sz w:val="18"/>
+          <w:szCs w:val="18"/>
+        </w:rPr>
+        <w:t xml:space="preserve">función </w:t>
       </w:r>
       <m:oMath>
         <m:r>
@@ -19255,30 +18348,35 @@
       <w:r>
         <w:rPr>
           <w:rFonts w:ascii="Arial" w:hAnsi="Arial" w:cs="Arial"/>
-          <w:strike/>
-          <w:sz w:val="18"/>
-          <w:szCs w:val="18"/>
-        </w:rPr>
-        <w:t>, la grá</w:t>
-      </w:r>
-      <w:r>
-        <w:rPr>
-          <w:rFonts w:ascii="Arial" w:hAnsi="Arial" w:cs="Arial"/>
-          <w:strike/>
-          <w:sz w:val="18"/>
-          <w:szCs w:val="18"/>
-        </w:rPr>
-        <w:t xml:space="preserve">fica de la función </w:t>
+          <w:sz w:val="18"/>
+          <w:szCs w:val="18"/>
+        </w:rPr>
+        <w:t xml:space="preserve"> </w:t>
+      </w:r>
+      <w:r>
+        <w:rPr>
+          <w:rFonts w:ascii="Arial" w:hAnsi="Arial" w:cs="Arial"/>
+          <w:sz w:val="18"/>
+          <w:szCs w:val="18"/>
+        </w:rPr>
+        <w:t xml:space="preserve"> </w:t>
+      </w:r>
+      <w:r>
+        <w:rPr>
+          <w:rFonts w:ascii="Arial" w:hAnsi="Arial" w:cs="Arial"/>
+          <w:sz w:val="18"/>
+          <w:szCs w:val="18"/>
+        </w:rPr>
+        <w:t xml:space="preserve">consiste en expandir </w:t>
       </w:r>
       <m:oMath>
         <m:r>
           <w:rPr>
             <w:rFonts w:ascii="Cambria Math" w:hAnsi="Cambria Math" w:cs="Arial"/>
-            <w:strike/>
-            <w:sz w:val="18"/>
-            <w:szCs w:val="18"/>
-          </w:rPr>
-          <m:t>j</m:t>
+            <w:sz w:val="18"/>
+            <w:szCs w:val="18"/>
+          </w:rPr>
+          <m:t>15</m:t>
         </m:r>
       </m:oMath>
       <w:r>
@@ -19287,7 +18385,25 @@
           <w:sz w:val="18"/>
           <w:szCs w:val="18"/>
         </w:rPr>
-        <w:t xml:space="preserve"> consiste en expandir </w:t>
+        <w:t xml:space="preserve"> veces la grá</w:t>
+      </w:r>
+      <w:proofErr w:type="spellStart"/>
+      <w:r>
+        <w:rPr>
+          <w:rFonts w:ascii="Arial" w:hAnsi="Arial" w:cs="Arial"/>
+          <w:sz w:val="18"/>
+          <w:szCs w:val="18"/>
+        </w:rPr>
+        <w:t>fica</w:t>
+      </w:r>
+      <w:proofErr w:type="spellEnd"/>
+      <w:r>
+        <w:rPr>
+          <w:rFonts w:ascii="Arial" w:hAnsi="Arial" w:cs="Arial"/>
+          <w:sz w:val="18"/>
+          <w:szCs w:val="18"/>
+        </w:rPr>
+        <w:t xml:space="preserve"> de la función </w:t>
       </w:r>
       <m:oMath>
         <m:r>
@@ -19296,7 +18412,7 @@
             <w:sz w:val="18"/>
             <w:szCs w:val="18"/>
           </w:rPr>
-          <m:t>15</m:t>
+          <m:t>f</m:t>
         </m:r>
       </m:oMath>
       <w:r>
@@ -19305,49 +18421,7 @@
           <w:sz w:val="18"/>
           <w:szCs w:val="18"/>
         </w:rPr>
-        <w:t xml:space="preserve"> veces la </w:t>
-      </w:r>
-      <w:proofErr w:type="spellStart"/>
-      <w:r>
-        <w:rPr>
-          <w:rFonts w:ascii="Arial" w:hAnsi="Arial" w:cs="Arial"/>
-          <w:sz w:val="18"/>
-          <w:szCs w:val="18"/>
-        </w:rPr>
-        <w:t>gr</w:t>
-      </w:r>
-      <w:commentRangeStart w:id="98"/>
-      <w:r>
-        <w:rPr>
-          <w:rFonts w:ascii="Arial" w:hAnsi="Arial" w:cs="Arial"/>
-          <w:sz w:val="18"/>
-          <w:szCs w:val="18"/>
-        </w:rPr>
-        <w:t>a</w:t>
-      </w:r>
-      <w:commentRangeEnd w:id="98"/>
-      <w:r>
-        <w:rPr>
-          <w:rStyle w:val="Refdecomentario"/>
-        </w:rPr>
-        <w:commentReference w:id="98"/>
-      </w:r>
-      <w:r>
-        <w:rPr>
-          <w:rFonts w:ascii="Arial" w:hAnsi="Arial" w:cs="Arial"/>
-          <w:sz w:val="18"/>
-          <w:szCs w:val="18"/>
-        </w:rPr>
-        <w:t>fica</w:t>
-      </w:r>
-      <w:proofErr w:type="spellEnd"/>
-      <w:r>
-        <w:rPr>
-          <w:rFonts w:ascii="Arial" w:hAnsi="Arial" w:cs="Arial"/>
-          <w:sz w:val="18"/>
-          <w:szCs w:val="18"/>
-        </w:rPr>
-        <w:t xml:space="preserve"> de la función </w:t>
+        <w:t xml:space="preserve"> horizontalmente desde el eje </w:t>
       </w:r>
       <m:oMath>
         <m:r>
@@ -19356,7 +18430,7 @@
             <w:sz w:val="18"/>
             <w:szCs w:val="18"/>
           </w:rPr>
-          <m:t>f</m:t>
+          <m:t>Y</m:t>
         </m:r>
       </m:oMath>
       <w:r>
@@ -19365,41 +18439,7 @@
           <w:sz w:val="18"/>
           <w:szCs w:val="18"/>
         </w:rPr>
-        <w:t xml:space="preserve"> horizontalmente desde el eje </w:t>
-      </w:r>
-      <m:oMath>
-        <m:r>
-          <w:rPr>
-            <w:rFonts w:ascii="Cambria Math" w:hAnsi="Cambria Math" w:cs="Arial"/>
-            <w:sz w:val="18"/>
-            <w:szCs w:val="18"/>
-          </w:rPr>
-          <m:t>Y</m:t>
-        </m:r>
-      </m:oMath>
-      <w:commentRangeStart w:id="99"/>
-      <w:r>
-        <w:rPr>
-          <w:rFonts w:ascii="Arial" w:hAnsi="Arial" w:cs="Arial"/>
-          <w:sz w:val="18"/>
-          <w:szCs w:val="18"/>
-        </w:rPr>
-        <w:t>.</w:t>
-      </w:r>
-      <w:r>
-        <w:rPr>
-          <w:rFonts w:ascii="Arial" w:hAnsi="Arial" w:cs="Arial"/>
-          <w:sz w:val="18"/>
-          <w:szCs w:val="18"/>
-        </w:rPr>
-        <w:t xml:space="preserve"> Como</w:t>
-      </w:r>
-      <w:commentRangeEnd w:id="99"/>
-      <w:r>
-        <w:rPr>
-          <w:rStyle w:val="Refdecomentario"/>
-        </w:rPr>
-        <w:commentReference w:id="99"/>
+        <w:t>, tal como</w:t>
       </w:r>
       <w:r>
         <w:rPr>
@@ -20089,49 +19129,15 @@
           <w:sz w:val="18"/>
           <w:szCs w:val="18"/>
         </w:rPr>
-        <w:t xml:space="preserve">a </w:t>
-      </w:r>
-      <w:proofErr w:type="spellStart"/>
-      <w:r>
-        <w:rPr>
-          <w:rFonts w:ascii="Arial" w:hAnsi="Arial" w:cs="Arial"/>
-          <w:sz w:val="18"/>
-          <w:szCs w:val="18"/>
-        </w:rPr>
-        <w:t>gr</w:t>
-      </w:r>
-      <w:commentRangeStart w:id="100"/>
-      <w:r>
-        <w:rPr>
-          <w:rFonts w:ascii="Arial" w:hAnsi="Arial" w:cs="Arial"/>
-          <w:sz w:val="18"/>
-          <w:szCs w:val="18"/>
-        </w:rPr>
-        <w:t>a</w:t>
-      </w:r>
-      <w:commentRangeEnd w:id="100"/>
-      <w:r>
-        <w:rPr>
-          <w:rStyle w:val="Refdecomentario"/>
-        </w:rPr>
-        <w:commentReference w:id="100"/>
-      </w:r>
-      <w:r>
-        <w:rPr>
-          <w:rFonts w:ascii="Arial" w:hAnsi="Arial" w:cs="Arial"/>
-          <w:sz w:val="18"/>
-          <w:szCs w:val="18"/>
-        </w:rPr>
-        <w:t>fica</w:t>
-      </w:r>
-      <w:proofErr w:type="spellEnd"/>
-      <w:r>
-        <w:rPr>
-          <w:rFonts w:ascii="Arial" w:hAnsi="Arial" w:cs="Arial"/>
-          <w:sz w:val="18"/>
-          <w:szCs w:val="18"/>
-        </w:rPr>
-        <w:t xml:space="preserve"> de </w:t>
+        <w:t>a grá</w:t>
+      </w:r>
+      <w:r>
+        <w:rPr>
+          <w:rFonts w:ascii="Arial" w:hAnsi="Arial" w:cs="Arial"/>
+          <w:sz w:val="18"/>
+          <w:szCs w:val="18"/>
+        </w:rPr>
+        <w:t xml:space="preserve">fica de </w:t>
       </w:r>
       <m:oMath>
         <m:r>
@@ -20157,39 +19163,23 @@
           <w:sz w:val="18"/>
           <w:szCs w:val="18"/>
         </w:rPr>
-        <w:t xml:space="preserve">gráfica </w:t>
-      </w:r>
-      <w:commentRangeStart w:id="101"/>
-      <w:r>
-        <w:rPr>
-          <w:rFonts w:ascii="Arial" w:hAnsi="Arial" w:cs="Arial"/>
-          <w:sz w:val="18"/>
-          <w:szCs w:val="18"/>
-        </w:rPr>
-        <w:t xml:space="preserve">de esta </w:t>
-      </w:r>
-      <w:r>
-        <w:rPr>
-          <w:rFonts w:ascii="Arial" w:hAnsi="Arial" w:cs="Arial"/>
-          <w:sz w:val="18"/>
-          <w:szCs w:val="18"/>
-        </w:rPr>
-        <w:t>situación</w:t>
-      </w:r>
-      <w:commentRangeEnd w:id="101"/>
-      <w:r>
-        <w:rPr>
-          <w:rStyle w:val="Refdecomentario"/>
-        </w:rPr>
-        <w:commentReference w:id="101"/>
-      </w:r>
-      <w:r>
-        <w:rPr>
-          <w:rFonts w:ascii="Arial" w:hAnsi="Arial" w:cs="Arial"/>
-          <w:sz w:val="18"/>
-          <w:szCs w:val="18"/>
-        </w:rPr>
-        <w:t xml:space="preserve"> por lo que se puede afirmar que</w:t>
+        <w:t>gráfica</w:t>
+      </w:r>
+      <w:r>
+        <w:rPr>
+          <w:rFonts w:ascii="Arial" w:hAnsi="Arial" w:cs="Arial"/>
+          <w:sz w:val="18"/>
+          <w:szCs w:val="18"/>
+        </w:rPr>
+        <w:t xml:space="preserve"> que describe esta situación </w:t>
+      </w:r>
+      <w:r>
+        <w:rPr>
+          <w:rFonts w:ascii="Arial" w:hAnsi="Arial" w:cs="Arial"/>
+          <w:sz w:val="18"/>
+          <w:szCs w:val="18"/>
+        </w:rPr>
+        <w:t>por lo que se puede afirmar que</w:t>
       </w:r>
       <w:r>
         <w:rPr>
@@ -20265,22 +19255,6 @@
           </m:e>
         </m:d>
       </m:oMath>
-      <w:commentRangeStart w:id="102"/>
-      <w:r>
-        <w:rPr>
-          <w:rFonts w:ascii="Arial" w:hAnsi="Arial" w:cs="Arial"/>
-          <w:sz w:val="18"/>
-          <w:szCs w:val="18"/>
-        </w:rPr>
-        <w:t>,</w:t>
-      </w:r>
-      <w:commentRangeEnd w:id="102"/>
-      <w:r>
-        <w:rPr>
-          <w:rStyle w:val="Refdecomentario"/>
-        </w:rPr>
-        <w:commentReference w:id="102"/>
-      </w:r>
       <w:r>
         <w:rPr>
           <w:rFonts w:ascii="Arial" w:hAnsi="Arial" w:cs="Arial"/>
@@ -20469,23 +19443,7 @@
           <w:sz w:val="18"/>
           <w:szCs w:val="18"/>
         </w:rPr>
-        <w:t>Gr</w:t>
-      </w:r>
-      <w:commentRangeStart w:id="103"/>
-      <w:r>
-        <w:rPr>
-          <w:rFonts w:ascii="Arial" w:hAnsi="Arial" w:cs="Arial"/>
-          <w:sz w:val="18"/>
-          <w:szCs w:val="18"/>
-        </w:rPr>
-        <w:t>a</w:t>
-      </w:r>
-      <w:commentRangeEnd w:id="103"/>
-      <w:r>
-        <w:rPr>
-          <w:rStyle w:val="Refdecomentario"/>
-        </w:rPr>
-        <w:commentReference w:id="103"/>
+        <w:t>Grá</w:t>
       </w:r>
       <w:r>
         <w:rPr>
@@ -20623,16 +19581,7 @@
           <w:sz w:val="18"/>
           <w:szCs w:val="18"/>
         </w:rPr>
-        <w:t>y rango</w:t>
-      </w:r>
-      <w:commentRangeStart w:id="104"/>
-      <w:r>
-        <w:rPr>
-          <w:rFonts w:ascii="Arial" w:hAnsi="Arial" w:cs="Arial"/>
-          <w:sz w:val="18"/>
-          <w:szCs w:val="18"/>
-        </w:rPr>
-        <w:t xml:space="preserve"> </w:t>
+        <w:t xml:space="preserve">y rango </w:t>
       </w:r>
       <m:oMath>
         <m:r>
@@ -20641,17 +19590,7 @@
             <w:sz w:val="18"/>
             <w:szCs w:val="18"/>
           </w:rPr>
-          <m:t>[0,3000]</m:t>
-        </m:r>
-        <w:commentRangeEnd w:id="104"/>
-        <m:r>
-          <m:rPr>
-            <m:sty m:val="p"/>
-          </m:rPr>
-          <w:rPr>
-            <w:rStyle w:val="Refdecomentario"/>
-          </w:rPr>
-          <w:commentReference w:id="104"/>
+          <m:t>[0, 3000]</m:t>
         </m:r>
       </m:oMath>
     </w:p>
@@ -21001,23 +19940,7 @@
           <w:sz w:val="18"/>
           <w:szCs w:val="18"/>
         </w:rPr>
-        <w:t>Gr</w:t>
-      </w:r>
-      <w:commentRangeStart w:id="105"/>
-      <w:r>
-        <w:rPr>
-          <w:rFonts w:ascii="Arial" w:hAnsi="Arial" w:cs="Arial"/>
-          <w:sz w:val="18"/>
-          <w:szCs w:val="18"/>
-        </w:rPr>
-        <w:t>a</w:t>
-      </w:r>
-      <w:commentRangeEnd w:id="105"/>
-      <w:r>
-        <w:rPr>
-          <w:rStyle w:val="Refdecomentario"/>
-        </w:rPr>
-        <w:commentReference w:id="105"/>
+        <w:t>Grá</w:t>
       </w:r>
       <w:r>
         <w:rPr>
@@ -21460,23 +20383,7 @@
           <w:sz w:val="18"/>
           <w:szCs w:val="18"/>
         </w:rPr>
-        <w:t>Gr</w:t>
-      </w:r>
-      <w:commentRangeStart w:id="106"/>
-      <w:r>
-        <w:rPr>
-          <w:rFonts w:ascii="Arial" w:hAnsi="Arial" w:cs="Arial"/>
-          <w:sz w:val="18"/>
-          <w:szCs w:val="18"/>
-        </w:rPr>
-        <w:t>a</w:t>
-      </w:r>
-      <w:commentRangeEnd w:id="106"/>
-      <w:r>
-        <w:rPr>
-          <w:rStyle w:val="Refdecomentario"/>
-        </w:rPr>
-        <w:commentReference w:id="106"/>
+        <w:t>Grá</w:t>
       </w:r>
       <w:r>
         <w:rPr>
@@ -21897,2088 +20804,6 @@
 </w:document>
 </file>
 
-<file path=word/comments.xml><?xml version="1.0" encoding="utf-8"?>
-<w:comments xmlns:wpc="http://schemas.microsoft.com/office/word/2010/wordprocessingCanvas" xmlns:mc="http://schemas.openxmlformats.org/markup-compatibility/2006" xmlns:o="urn:schemas-microsoft-com:office:office" xmlns:r="http://schemas.openxmlformats.org/officeDocument/2006/relationships" xmlns:m="http://schemas.openxmlformats.org/officeDocument/2006/math" xmlns:v="urn:schemas-microsoft-com:vml" xmlns:wp14="http://schemas.microsoft.com/office/word/2010/wordprocessingDrawing" xmlns:wp="http://schemas.openxmlformats.org/drawingml/2006/wordprocessingDrawing" xmlns:w10="urn:schemas-microsoft-com:office:word" xmlns:w="http://schemas.openxmlformats.org/wordprocessingml/2006/main" xmlns:w14="http://schemas.microsoft.com/office/word/2010/wordml" xmlns:w15="http://schemas.microsoft.com/office/word/2012/wordml" xmlns:wpg="http://schemas.microsoft.com/office/word/2010/wordprocessingGroup" xmlns:wpi="http://schemas.microsoft.com/office/word/2010/wordprocessingInk" xmlns:wne="http://schemas.microsoft.com/office/word/2006/wordml" xmlns:wps="http://schemas.microsoft.com/office/word/2010/wordprocessingShape" mc:Ignorable="w14 w15 wp14">
-  <w:comment w:id="0" w:author="PETER UJFALUSSY" w:date="2015-04-22T08:54:00Z" w:initials="PU">
-    <w:p>
-      <w:pPr>
-        <w:pStyle w:val="Textocomentario"/>
-      </w:pPr>
-      <w:r>
-        <w:t xml:space="preserve"> </w:t>
-      </w:r>
-      <w:r>
-        <w:rPr>
-          <w:rStyle w:val="Refdecomentario"/>
-        </w:rPr>
-        <w:annotationRef/>
-      </w:r>
-      <w:r>
-        <w:t>Transformación</w:t>
-      </w:r>
-    </w:p>
-  </w:comment>
-  <w:comment w:id="1" w:author="PETER UJFALUSSY" w:date="2015-04-22T08:55:00Z" w:initials="PU">
-    <w:p>
-      <w:pPr>
-        <w:pStyle w:val="Textocomentario"/>
-      </w:pPr>
-      <w:r>
-        <w:rPr>
-          <w:rStyle w:val="Refdecomentario"/>
-        </w:rPr>
-        <w:annotationRef/>
-      </w:r>
-      <w:r>
-        <w:t>estudia cómo obtener gráficas</w:t>
-      </w:r>
-    </w:p>
-  </w:comment>
-  <w:comment w:id="2" w:author="PETER UJFALUSSY" w:date="2015-04-22T08:55:00Z" w:initials="PU">
-    <w:p>
-      <w:pPr>
-        <w:pStyle w:val="Textocomentario"/>
-      </w:pPr>
-      <w:r>
-        <w:rPr>
-          <w:rStyle w:val="Refdecomentario"/>
-        </w:rPr>
-        <w:annotationRef/>
-      </w:r>
-    </w:p>
-  </w:comment>
-  <w:comment w:id="3" w:author="PETER UJFALUSSY" w:date="2015-04-25T21:12:00Z" w:initials="PU">
-    <w:p>
-      <w:pPr>
-        <w:pStyle w:val="Textocomentario"/>
-      </w:pPr>
-      <w:r>
-        <w:rPr>
-          <w:rStyle w:val="Refdecomentario"/>
-        </w:rPr>
-        <w:annotationRef/>
-      </w:r>
-      <w:r>
-        <w:rPr>
-          <w:rFonts w:ascii="Arial" w:hAnsi="Arial" w:cs="Arial"/>
-          <w:sz w:val="18"/>
-          <w:szCs w:val="18"/>
-        </w:rPr>
-        <w:t>transformación de funciones</w:t>
-      </w:r>
-    </w:p>
-  </w:comment>
-  <w:comment w:id="4" w:author="PETER UJFALUSSY" w:date="2015-04-22T08:56:00Z" w:initials="PU">
-    <w:p>
-      <w:pPr>
-        <w:pStyle w:val="Textocomentario"/>
-      </w:pPr>
-      <w:r>
-        <w:rPr>
-          <w:rStyle w:val="Refdecomentario"/>
-        </w:rPr>
-        <w:annotationRef/>
-      </w:r>
-      <w:r>
-        <w:t>o</w:t>
-      </w:r>
-    </w:p>
-  </w:comment>
-  <w:comment w:id="5" w:author="PETER UJFALUSSY" w:date="2015-04-22T08:56:00Z" w:initials="PU">
-    <w:p>
-      <w:pPr>
-        <w:pStyle w:val="Textocomentario"/>
-      </w:pPr>
-      <w:r>
-        <w:rPr>
-          <w:rStyle w:val="Refdecomentario"/>
-        </w:rPr>
-        <w:annotationRef/>
-      </w:r>
-      <w:r>
-        <w:rPr>
-          <w:shd w:val="clear" w:color="auto" w:fill="F79646" w:themeFill="accent6"/>
-        </w:rPr>
-        <w:t>FALTA ESPECIFICAR NIVEL</w:t>
-      </w:r>
-    </w:p>
-  </w:comment>
-  <w:comment w:id="6" w:author="PETER UJFALUSSY" w:date="2015-04-22T08:58:00Z" w:initials="PU">
-    <w:p>
-      <w:pPr>
-        <w:pStyle w:val="Textocomentario"/>
-      </w:pPr>
-      <w:r>
-        <w:rPr>
-          <w:rStyle w:val="Refdecomentario"/>
-        </w:rPr>
-        <w:annotationRef/>
-      </w:r>
-      <w:r>
-        <w:t>de ciertos cambios algebraicos sobre las gráficas de una función y la manera en que esto permite obtener nuevas gráficas y la utilidad que representa en modelación.</w:t>
-      </w:r>
-    </w:p>
-  </w:comment>
-  <w:comment w:id="7" w:author="PETER UJFALUSSY" w:date="2015-04-22T09:02:00Z" w:initials="PU">
-    <w:p>
-      <w:pPr>
-        <w:pStyle w:val="Textocomentario"/>
-      </w:pPr>
-      <w:r>
-        <w:rPr>
-          <w:rStyle w:val="Refdecomentario"/>
-        </w:rPr>
-        <w:annotationRef/>
-      </w:r>
-      <w:r>
-        <w:t>hacer</w:t>
-      </w:r>
-    </w:p>
-  </w:comment>
-  <w:comment w:id="8" w:author="PETER UJFALUSSY" w:date="2015-04-22T09:03:00Z" w:initials="PU">
-    <w:p>
-      <w:pPr>
-        <w:pStyle w:val="Textocomentario"/>
-      </w:pPr>
-      <w:r>
-        <w:rPr>
-          <w:rStyle w:val="Refdecomentario"/>
-        </w:rPr>
-        <w:annotationRef/>
-      </w:r>
-      <w:r>
-        <w:t>gráficas</w:t>
-      </w:r>
-    </w:p>
-  </w:comment>
-  <w:comment w:id="9" w:author="PETER UJFALUSSY" w:date="2015-04-22T09:03:00Z" w:initials="PU">
-    <w:p>
-      <w:pPr>
-        <w:pStyle w:val="Textocomentario"/>
-      </w:pPr>
-      <w:r>
-        <w:rPr>
-          <w:rStyle w:val="Refdecomentario"/>
-        </w:rPr>
-        <w:annotationRef/>
-      </w:r>
-      <w:r>
-        <w:t xml:space="preserve">. Se </w:t>
-      </w:r>
-    </w:p>
-  </w:comment>
-  <w:comment w:id="10" w:author="PETER UJFALUSSY" w:date="2015-04-22T09:04:00Z" w:initials="PU">
-    <w:p>
-      <w:pPr>
-        <w:pStyle w:val="Textocomentario"/>
-      </w:pPr>
-      <w:r>
-        <w:rPr>
-          <w:rStyle w:val="Refdecomentario"/>
-        </w:rPr>
-        <w:annotationRef/>
-      </w:r>
-      <w:r>
-        <w:t>utilizadas en este interactivo.</w:t>
-      </w:r>
-    </w:p>
-  </w:comment>
-  <w:comment w:id="11" w:author="PETER UJFALUSSY" w:date="2015-04-22T09:07:00Z" w:initials="PU">
-    <w:p>
-      <w:pPr>
-        <w:pStyle w:val="Textocomentario"/>
-      </w:pPr>
-      <w:r>
-        <w:rPr>
-          <w:rStyle w:val="Refdecomentario"/>
-        </w:rPr>
-        <w:annotationRef/>
-      </w:r>
-      <w:r>
-        <w:t>explicado. El</w:t>
-      </w:r>
-    </w:p>
-  </w:comment>
-  <w:comment w:id="12" w:author="PETER UJFALUSSY" w:date="2015-04-22T09:08:00Z" w:initials="PU">
-    <w:p>
-      <w:pPr>
-        <w:pStyle w:val="Textocomentario"/>
-      </w:pPr>
-      <w:r>
-        <w:rPr>
-          <w:rStyle w:val="Refdecomentario"/>
-        </w:rPr>
-        <w:annotationRef/>
-      </w:r>
-      <w:r>
-        <w:t>ellas</w:t>
-      </w:r>
-    </w:p>
-  </w:comment>
-  <w:comment w:id="13" w:author="PETER UJFALUSSY" w:date="2015-04-22T09:10:00Z" w:initials="PU">
-    <w:p>
-      <w:pPr>
-        <w:pStyle w:val="Textocomentario"/>
-      </w:pPr>
-      <w:r>
-        <w:rPr>
-          <w:rStyle w:val="Refdecomentario"/>
-        </w:rPr>
-        <w:annotationRef/>
-      </w:r>
-      <w:r>
-        <w:t>abordar después</w:t>
-      </w:r>
-    </w:p>
-  </w:comment>
-  <w:comment w:id="14" w:author="PETER UJFALUSSY" w:date="2015-04-22T09:10:00Z" w:initials="PU">
-    <w:p>
-      <w:pPr>
-        <w:pStyle w:val="Textocomentario"/>
-      </w:pPr>
-      <w:r>
-        <w:rPr>
-          <w:rStyle w:val="Refdecomentario"/>
-        </w:rPr>
-        <w:annotationRef/>
-      </w:r>
-      <w:r>
-        <w:t>gráficas de funciones</w:t>
-      </w:r>
-    </w:p>
-  </w:comment>
-  <w:comment w:id="15" w:author="PETER UJFALUSSY" w:date="2015-04-22T09:11:00Z" w:initials="PU">
-    <w:p>
-      <w:pPr>
-        <w:pStyle w:val="Textocomentario"/>
-      </w:pPr>
-      <w:r>
-        <w:rPr>
-          <w:rStyle w:val="Refdecomentario"/>
-        </w:rPr>
-        <w:annotationRef/>
-      </w:r>
-      <w:r>
-        <w:t>puedan ver como transformaciones</w:t>
-      </w:r>
-    </w:p>
-  </w:comment>
-  <w:comment w:id="16" w:author="PETER UJFALUSSY" w:date="2015-04-22T09:18:00Z" w:initials="PU">
-    <w:p>
-      <w:pPr>
-        <w:pStyle w:val="Textocomentario"/>
-      </w:pPr>
-      <w:r>
-        <w:rPr>
-          <w:rStyle w:val="Refdecomentario"/>
-        </w:rPr>
-        <w:annotationRef/>
-      </w:r>
-      <w:r>
-        <w:t>susceptibles de</w:t>
-      </w:r>
-    </w:p>
-  </w:comment>
-  <w:comment w:id="17" w:author="PETER UJFALUSSY" w:date="2015-04-22T09:19:00Z" w:initials="PU">
-    <w:p>
-      <w:pPr>
-        <w:pStyle w:val="Textocomentario"/>
-      </w:pPr>
-      <w:r>
-        <w:rPr>
-          <w:rStyle w:val="Refdecomentario"/>
-        </w:rPr>
-        <w:annotationRef/>
-      </w:r>
-      <w:r>
-        <w:t>; además, porque a partir de ellas</w:t>
-      </w:r>
-    </w:p>
-  </w:comment>
-  <w:comment w:id="18" w:author="PETER UJFALUSSY" w:date="2015-04-22T09:20:00Z" w:initials="PU">
-    <w:p>
-      <w:pPr>
-        <w:pStyle w:val="Textocomentario"/>
-      </w:pPr>
-      <w:r>
-        <w:rPr>
-          <w:rStyle w:val="Refdecomentario"/>
-        </w:rPr>
-        <w:annotationRef/>
-      </w:r>
-      <w:r>
-        <w:t>a través de procedimientos algebraicos y gráficos.</w:t>
-      </w:r>
-    </w:p>
-  </w:comment>
-  <w:comment w:id="19" w:author="PETER UJFALUSSY" w:date="2015-04-22T09:23:00Z" w:initials="PU">
-    <w:p>
-      <w:pPr>
-        <w:pStyle w:val="Textocomentario"/>
-      </w:pPr>
-      <w:r>
-        <w:rPr>
-          <w:rStyle w:val="Refdecomentario"/>
-        </w:rPr>
-        <w:annotationRef/>
-      </w:r>
-      <w:r>
-        <w:t>con otras, debido</w:t>
-      </w:r>
-    </w:p>
-  </w:comment>
-  <w:comment w:id="20" w:author="PETER UJFALUSSY" w:date="2015-04-22T09:24:00Z" w:initials="PU">
-    <w:p>
-      <w:pPr>
-        <w:pStyle w:val="Textocomentario"/>
-      </w:pPr>
-      <w:r>
-        <w:rPr>
-          <w:rStyle w:val="Refdecomentario"/>
-        </w:rPr>
-        <w:annotationRef/>
-      </w:r>
-      <w:r>
-        <w:t>. Las</w:t>
-      </w:r>
-    </w:p>
-  </w:comment>
-  <w:comment w:id="21" w:author="PETER UJFALUSSY" w:date="2015-04-22T09:25:00Z" w:initials="PU">
-    <w:p>
-      <w:pPr>
-        <w:pStyle w:val="Textocomentario"/>
-      </w:pPr>
-      <w:r>
-        <w:rPr>
-          <w:rStyle w:val="Refdecomentario"/>
-        </w:rPr>
-        <w:annotationRef/>
-      </w:r>
-      <w:r>
-        <w:t>ellas.</w:t>
-      </w:r>
-    </w:p>
-  </w:comment>
-  <w:comment w:id="22" w:author="PETER UJFALUSSY" w:date="2015-04-22T09:27:00Z" w:initials="PU">
-    <w:p>
-      <w:pPr>
-        <w:pStyle w:val="Textocomentario"/>
-      </w:pPr>
-      <w:r>
-        <w:rPr>
-          <w:rStyle w:val="Refdecomentario"/>
-        </w:rPr>
-        <w:annotationRef/>
-      </w:r>
-      <w:r>
-        <w:t>de</w:t>
-      </w:r>
-    </w:p>
-  </w:comment>
-  <w:comment w:id="23" w:author="PETER UJFALUSSY" w:date="2015-04-22T09:27:00Z" w:initials="PU">
-    <w:p>
-      <w:pPr>
-        <w:pStyle w:val="Textocomentario"/>
-      </w:pPr>
-      <w:r>
-        <w:rPr>
-          <w:rStyle w:val="Refdecomentario"/>
-        </w:rPr>
-        <w:annotationRef/>
-      </w:r>
-      <w:r>
-        <w:t>cotidianas.</w:t>
-      </w:r>
-    </w:p>
-  </w:comment>
-  <w:comment w:id="24" w:author="PETER UJFALUSSY" w:date="2015-04-22T09:28:00Z" w:initials="PU">
-    <w:p>
-      <w:pPr>
-        <w:pStyle w:val="Textocomentario"/>
-      </w:pPr>
-      <w:r>
-        <w:rPr>
-          <w:rStyle w:val="Refdecomentario"/>
-        </w:rPr>
-        <w:annotationRef/>
-      </w:r>
-      <w:r>
-        <w:t>gráfica</w:t>
-      </w:r>
-    </w:p>
-  </w:comment>
-  <w:comment w:id="25" w:author="PETER UJFALUSSY" w:date="2015-04-22T09:30:00Z" w:initials="PU">
-    <w:p>
-      <w:pPr>
-        <w:pStyle w:val="Textocomentario"/>
-      </w:pPr>
-      <w:r>
-        <w:rPr>
-          <w:rStyle w:val="Refdecomentario"/>
-        </w:rPr>
-        <w:annotationRef/>
-      </w:r>
-    </w:p>
-  </w:comment>
-  <w:comment w:id="26" w:author="PETER UJFALUSSY" w:date="2015-04-22T09:30:00Z" w:initials="PU">
-    <w:p>
-      <w:pPr>
-        <w:pStyle w:val="Textocomentario"/>
-      </w:pPr>
-      <w:r>
-        <w:rPr>
-          <w:rStyle w:val="Refdecomentario"/>
-        </w:rPr>
-        <w:annotationRef/>
-      </w:r>
-    </w:p>
-  </w:comment>
-  <w:comment w:id="27" w:author="PETER UJFALUSSY" w:date="2015-04-22T09:31:00Z" w:initials="PU">
-    <w:p>
-      <w:pPr>
-        <w:pStyle w:val="Textocomentario"/>
-      </w:pPr>
-      <w:r>
-        <w:rPr>
-          <w:rStyle w:val="Refdecomentario"/>
-        </w:rPr>
-        <w:annotationRef/>
-      </w:r>
-      <w:r>
-        <w:rPr>
-          <w:rFonts w:ascii="Arial" w:hAnsi="Arial" w:cs="Arial"/>
-          <w:sz w:val="18"/>
-          <w:szCs w:val="18"/>
-        </w:rPr>
-        <w:t xml:space="preserve"> </w:t>
-      </w:r>
-    </w:p>
-  </w:comment>
-  <w:comment w:id="28" w:author="PETER UJFALUSSY" w:date="2015-04-22T09:38:00Z" w:initials="PU">
-    <w:p>
-      <w:pPr>
-        <w:pStyle w:val="Textocomentario"/>
-      </w:pPr>
-      <w:r>
-        <w:rPr>
-          <w:rStyle w:val="Refdecomentario"/>
-        </w:rPr>
-        <w:annotationRef/>
-      </w:r>
-      <w:r>
-        <w:t>;</w:t>
-      </w:r>
-    </w:p>
-  </w:comment>
-  <w:comment w:id="29" w:author="PETER UJFALUSSY" w:date="2015-04-22T09:36:00Z" w:initials="PU">
-    <w:p>
-      <w:pPr>
-        <w:pStyle w:val="Textocomentario"/>
-      </w:pPr>
-      <w:r>
-        <w:rPr>
-          <w:rStyle w:val="Refdecomentario"/>
-        </w:rPr>
-        <w:annotationRef/>
-      </w:r>
-      <w:r>
-        <w:rPr>
-          <w:rFonts w:ascii="Arial" w:hAnsi="Arial" w:cs="Arial"/>
-          <w:sz w:val="18"/>
-          <w:szCs w:val="18"/>
-        </w:rPr>
-        <w:t xml:space="preserve">traslación de </w:t>
-      </w:r>
-      <m:oMath>
-        <m:r>
-          <w:rPr>
-            <w:rFonts w:ascii="Cambria Math" w:hAnsi="Cambria Math" w:cs="Arial"/>
-            <w:sz w:val="18"/>
-            <w:szCs w:val="18"/>
-          </w:rPr>
-          <m:t>f</m:t>
-        </m:r>
-      </m:oMath>
-    </w:p>
-  </w:comment>
-  <w:comment w:id="30" w:author="PETER UJFALUSSY" w:date="2015-04-22T09:38:00Z" w:initials="PU">
-    <w:p>
-      <w:pPr>
-        <w:pStyle w:val="Textocomentario"/>
-      </w:pPr>
-      <w:r>
-        <w:rPr>
-          <w:rStyle w:val="Refdecomentario"/>
-        </w:rPr>
-        <w:annotationRef/>
-      </w:r>
-      <w:r>
-        <w:t>cuyo</w:t>
-      </w:r>
-    </w:p>
-  </w:comment>
-  <w:comment w:id="31" w:author="PETER UJFALUSSY" w:date="2015-04-22T09:40:00Z" w:initials="PU">
-    <w:p>
-      <w:pPr>
-        <w:pStyle w:val="Textocomentario"/>
-      </w:pPr>
-      <w:r>
-        <w:rPr>
-          <w:rStyle w:val="Refdecomentario"/>
-        </w:rPr>
-        <w:annotationRef/>
-      </w:r>
-      <w:r>
-        <w:rPr>
-          <w:rStyle w:val="Refdecomentario"/>
-        </w:rPr>
-        <w:annotationRef/>
-      </w:r>
-      <w:r>
-        <w:rPr>
-          <w:rFonts w:ascii="Arial" w:hAnsi="Arial" w:cs="Arial"/>
-          <w:sz w:val="18"/>
-          <w:szCs w:val="18"/>
-        </w:rPr>
-        <w:t xml:space="preserve">traslación de </w:t>
-      </w:r>
-      <m:oMath>
-        <m:r>
-          <w:rPr>
-            <w:rFonts w:ascii="Cambria Math" w:hAnsi="Cambria Math" w:cs="Arial"/>
-            <w:sz w:val="18"/>
-            <w:szCs w:val="18"/>
-          </w:rPr>
-          <m:t>f</m:t>
-        </m:r>
-      </m:oMath>
-    </w:p>
-    <w:p>
-      <w:pPr>
-        <w:pStyle w:val="Textocomentario"/>
-      </w:pPr>
-    </w:p>
-  </w:comment>
-  <w:comment w:id="32" w:author="PETER UJFALUSSY" w:date="2015-04-22T09:42:00Z" w:initials="PU">
-    <w:p>
-      <w:pPr>
-        <w:pStyle w:val="Textocomentario"/>
-      </w:pPr>
-      <w:r>
-        <w:rPr>
-          <w:rStyle w:val="Refdecomentario"/>
-        </w:rPr>
-        <w:annotationRef/>
-      </w:r>
-      <w:r>
-        <w:t>gráficas</w:t>
-      </w:r>
-    </w:p>
-  </w:comment>
-  <w:comment w:id="33" w:author="PETER UJFALUSSY" w:date="2015-04-22T09:43:00Z" w:initials="PU">
-    <w:p>
-      <w:pPr>
-        <w:pStyle w:val="Textocomentario"/>
-      </w:pPr>
-      <w:r>
-        <w:rPr>
-          <w:rStyle w:val="Refdecomentario"/>
-        </w:rPr>
-        <w:annotationRef/>
-      </w:r>
-    </w:p>
-  </w:comment>
-  <w:comment w:id="34" w:author="PETER UJFALUSSY" w:date="2015-04-22T09:43:00Z" w:initials="PU">
-    <w:p>
-      <w:pPr>
-        <w:pStyle w:val="Textocomentario"/>
-      </w:pPr>
-      <w:r>
-        <w:rPr>
-          <w:rStyle w:val="Refdecomentario"/>
-        </w:rPr>
-        <w:annotationRef/>
-      </w:r>
-      <m:oMath>
-        <m:r>
-          <w:rPr>
-            <w:rFonts w:ascii="Cambria Math" w:hAnsi="Cambria Math" w:cs="Arial"/>
-            <w:sz w:val="18"/>
-            <w:szCs w:val="18"/>
-          </w:rPr>
-          <m:t>-1</m:t>
-        </m:r>
-      </m:oMath>
-    </w:p>
-  </w:comment>
-  <w:comment w:id="35" w:author="PETER UJFALUSSY" w:date="2015-04-25T21:24:00Z" w:initials="PU">
-    <w:p>
-      <w:pPr>
-        <w:pStyle w:val="Textocomentario"/>
-      </w:pPr>
-      <w:r>
-        <w:rPr>
-          <w:rStyle w:val="Refdecomentario"/>
-        </w:rPr>
-        <w:annotationRef/>
-      </w:r>
-      <w:r>
-        <w:t>función, o sea, sobre</w:t>
-      </w:r>
-    </w:p>
-  </w:comment>
-  <w:comment w:id="36" w:author="PETER UJFALUSSY" w:date="2015-04-22T09:49:00Z" w:initials="PU">
-    <w:p>
-      <w:pPr>
-        <w:pStyle w:val="Textocomentario"/>
-      </w:pPr>
-      <w:r>
-        <w:rPr>
-          <w:rStyle w:val="Refdecomentario"/>
-        </w:rPr>
-        <w:annotationRef/>
-      </w:r>
-      <m:oMath>
-        <m:r>
-          <w:rPr>
-            <w:rFonts w:ascii="Cambria Math" w:hAnsi="Cambria Math" w:cs="Arial"/>
-            <w:sz w:val="18"/>
-            <w:szCs w:val="18"/>
-          </w:rPr>
-          <m:t>h,</m:t>
-        </m:r>
-      </m:oMath>
-    </w:p>
-  </w:comment>
-  <w:comment w:id="37" w:author="PETER UJFALUSSY" w:date="2015-04-22T09:50:00Z" w:initials="PU">
-    <w:p>
-      <w:pPr>
-        <w:pStyle w:val="Textocomentario"/>
-      </w:pPr>
-      <w:r>
-        <w:rPr>
-          <w:rStyle w:val="Refdecomentario"/>
-        </w:rPr>
-        <w:annotationRef/>
-      </w:r>
-      <m:oMath>
-        <m:r>
-          <w:rPr>
-            <w:rFonts w:ascii="Cambria Math" w:hAnsi="Cambria Math" w:cs="Arial"/>
-            <w:sz w:val="18"/>
-            <w:szCs w:val="18"/>
-          </w:rPr>
-          <m:t>f,</m:t>
-        </m:r>
-      </m:oMath>
-    </w:p>
-  </w:comment>
-  <w:comment w:id="38" w:author="PETER UJFALUSSY" w:date="2015-04-22T09:51:00Z" w:initials="PU">
-    <w:p>
-      <w:pPr>
-        <w:pStyle w:val="Textocomentario"/>
-      </w:pPr>
-      <w:r>
-        <w:rPr>
-          <w:rStyle w:val="Refdecomentario"/>
-        </w:rPr>
-        <w:annotationRef/>
-      </w:r>
-    </w:p>
-  </w:comment>
-  <w:comment w:id="39" w:author="PETER UJFALUSSY" w:date="2015-04-22T09:51:00Z" w:initials="PU">
-    <w:p>
-      <w:pPr>
-        <w:pStyle w:val="Textocomentario"/>
-      </w:pPr>
-      <w:r>
-        <w:rPr>
-          <w:rStyle w:val="Refdecomentario"/>
-        </w:rPr>
-        <w:annotationRef/>
-      </w:r>
-      <w:r>
-        <w:t>á</w:t>
-      </w:r>
-    </w:p>
-  </w:comment>
-  <w:comment w:id="40" w:author="PETER UJFALUSSY" w:date="2015-04-22T09:52:00Z" w:initials="PU">
-    <w:p>
-      <w:pPr>
-        <w:pStyle w:val="Textocomentario"/>
-      </w:pPr>
-      <w:r>
-        <w:rPr>
-          <w:rStyle w:val="Refdecomentario"/>
-        </w:rPr>
-        <w:annotationRef/>
-      </w:r>
-      <w:r>
-        <w:t>á</w:t>
-      </w:r>
-    </w:p>
-  </w:comment>
-  <w:comment w:id="41" w:author="PETER UJFALUSSY" w:date="2015-04-22T09:53:00Z" w:initials="PU">
-    <w:p>
-      <w:pPr>
-        <w:pStyle w:val="Textocomentario"/>
-      </w:pPr>
-      <w:r>
-        <w:rPr>
-          <w:rStyle w:val="Refdecomentario"/>
-        </w:rPr>
-        <w:annotationRef/>
-      </w:r>
-    </w:p>
-  </w:comment>
-  <w:comment w:id="42" w:author="PETER UJFALUSSY" w:date="2015-04-22T09:54:00Z" w:initials="PU">
-    <w:p>
-      <w:pPr>
-        <w:pStyle w:val="Textocomentario"/>
-      </w:pPr>
-      <w:r>
-        <w:rPr>
-          <w:rStyle w:val="Refdecomentario"/>
-        </w:rPr>
-        <w:annotationRef/>
-      </w:r>
-      <m:oMath>
-        <m:r>
-          <w:rPr>
-            <w:rFonts w:ascii="Cambria Math" w:hAnsi="Cambria Math" w:cs="Arial"/>
-            <w:sz w:val="18"/>
-            <w:szCs w:val="18"/>
-          </w:rPr>
-          <m:t>a</m:t>
-        </m:r>
-      </m:oMath>
-    </w:p>
-  </w:comment>
-  <w:comment w:id="43" w:author="PETER UJFALUSSY" w:date="2015-04-22T09:55:00Z" w:initials="PU">
-    <w:p>
-      <w:pPr>
-        <w:pStyle w:val="Textocomentario"/>
-      </w:pPr>
-      <w:r>
-        <w:rPr>
-          <w:rStyle w:val="Refdecomentario"/>
-        </w:rPr>
-        <w:annotationRef/>
-      </w:r>
-    </w:p>
-  </w:comment>
-  <w:comment w:id="44" w:author="PETER UJFALUSSY" w:date="2015-04-22T09:55:00Z" w:initials="PU">
-    <w:p>
-      <w:pPr>
-        <w:pStyle w:val="Textocomentario"/>
-      </w:pPr>
-      <w:r>
-        <w:rPr>
-          <w:rStyle w:val="Refdecomentario"/>
-        </w:rPr>
-        <w:annotationRef/>
-      </w:r>
-      <w:r>
-        <w:t>á</w:t>
-      </w:r>
-    </w:p>
-  </w:comment>
-  <w:comment w:id="45" w:author="PETER UJFALUSSY" w:date="2015-04-22T09:58:00Z" w:initials="PU">
-    <w:p>
-      <w:pPr>
-        <w:pStyle w:val="Textocomentario"/>
-      </w:pPr>
-      <w:r>
-        <w:rPr>
-          <w:rStyle w:val="Refdecomentario"/>
-        </w:rPr>
-        <w:annotationRef/>
-      </w:r>
-      <w:r>
-        <w:t>á</w:t>
-      </w:r>
-    </w:p>
-  </w:comment>
-  <w:comment w:id="46" w:author="PETER UJFALUSSY" w:date="2015-04-22T10:04:00Z" w:initials="PU">
-    <w:p>
-      <w:pPr>
-        <w:pStyle w:val="Textocomentario"/>
-      </w:pPr>
-      <w:r>
-        <w:rPr>
-          <w:rStyle w:val="Refdecomentario"/>
-        </w:rPr>
-        <w:annotationRef/>
-      </w:r>
-      <m:oMath>
-        <m:f>
-          <m:fPr>
-            <m:ctrlPr>
-              <w:rPr>
-                <w:rFonts w:ascii="Cambria Math" w:hAnsi="Cambria Math" w:cs="Arial"/>
-                <w:i/>
-                <w:sz w:val="18"/>
-                <w:szCs w:val="18"/>
-              </w:rPr>
-            </m:ctrlPr>
-          </m:fPr>
-          <m:num>
-            <m:r>
-              <w:rPr>
-                <w:rFonts w:ascii="Cambria Math" w:hAnsi="Cambria Math" w:cs="Arial"/>
-                <w:sz w:val="18"/>
-                <w:szCs w:val="18"/>
-              </w:rPr>
-              <m:t>1</m:t>
-            </m:r>
-          </m:num>
-          <m:den>
-            <m:r>
-              <w:rPr>
-                <w:rFonts w:ascii="Cambria Math" w:hAnsi="Cambria Math" w:cs="Arial"/>
-                <w:sz w:val="18"/>
-                <w:szCs w:val="18"/>
-              </w:rPr>
-              <m:t>a</m:t>
-            </m:r>
-          </m:den>
-        </m:f>
-      </m:oMath>
-    </w:p>
-  </w:comment>
-  <w:comment w:id="47" w:author="PETER UJFALUSSY" w:date="2015-04-22T09:59:00Z" w:initials="PU">
-    <w:p>
-      <w:pPr>
-        <w:pStyle w:val="Textocomentario"/>
-      </w:pPr>
-      <w:r>
-        <w:rPr>
-          <w:rStyle w:val="Refdecomentario"/>
-        </w:rPr>
-        <w:annotationRef/>
-      </w:r>
-      <w:r>
-        <w:t>], y la gráfica</w:t>
-      </w:r>
-    </w:p>
-  </w:comment>
-  <w:comment w:id="48" w:author="PETER UJFALUSSY" w:date="2015-04-25T21:28:00Z" w:initials="PU">
-    <w:p>
-      <w:pPr>
-        <w:pStyle w:val="Textocomentario"/>
-      </w:pPr>
-      <w:r>
-        <w:rPr>
-          <w:rStyle w:val="Refdecomentario"/>
-        </w:rPr>
-        <w:annotationRef/>
-      </w:r>
-      <w:r>
-        <w:t>á</w:t>
-      </w:r>
-    </w:p>
-  </w:comment>
-  <w:comment w:id="49" w:author="PETER UJFALUSSY" w:date="2015-04-22T10:10:00Z" w:initials="PU">
-    <w:p>
-      <w:pPr>
-        <w:pStyle w:val="Textocomentario"/>
-      </w:pPr>
-      <w:r>
-        <w:rPr>
-          <w:rStyle w:val="Refdecomentario"/>
-        </w:rPr>
-        <w:annotationRef/>
-      </w:r>
-      <w:r>
-        <w:t>o expandir</w:t>
-      </w:r>
-    </w:p>
-  </w:comment>
-  <w:comment w:id="50" w:author="PETER UJFALUSSY" w:date="2015-04-22T10:13:00Z" w:initials="PU">
-    <w:p>
-      <w:pPr>
-        <w:pStyle w:val="Textocomentario"/>
-      </w:pPr>
-      <w:r>
-        <w:rPr>
-          <w:rStyle w:val="Refdecomentario"/>
-        </w:rPr>
-        <w:annotationRef/>
-      </w:r>
-      <w:r>
-        <w:t>á</w:t>
-      </w:r>
-    </w:p>
-  </w:comment>
-  <w:comment w:id="51" w:author="PETER UJFALUSSY" w:date="2015-04-22T10:15:00Z" w:initials="PU">
-    <w:p>
-      <w:pPr>
-        <w:pStyle w:val="Textocomentario"/>
-      </w:pPr>
-      <w:r>
-        <w:rPr>
-          <w:rStyle w:val="Refdecomentario"/>
-        </w:rPr>
-        <w:annotationRef/>
-      </w:r>
-      <w:r>
-        <w:rPr>
-          <w:rStyle w:val="Refdecomentario"/>
-        </w:rPr>
-        <w:annotationRef/>
-      </w:r>
-      <m:oMath>
-        <m:r>
-          <w:rPr>
-            <w:rFonts w:ascii="Cambria Math" w:hAnsi="Cambria Math" w:cs="Arial"/>
-            <w:sz w:val="18"/>
-            <w:szCs w:val="18"/>
-          </w:rPr>
-          <m:t>h</m:t>
-        </m:r>
-        <m:d>
-          <m:dPr>
-            <m:ctrlPr>
-              <w:rPr>
-                <w:rFonts w:ascii="Cambria Math" w:hAnsi="Cambria Math" w:cs="Arial"/>
-                <w:i/>
-                <w:sz w:val="18"/>
-                <w:szCs w:val="18"/>
-              </w:rPr>
-            </m:ctrlPr>
-          </m:dPr>
-          <m:e>
-            <m:r>
-              <w:rPr>
-                <w:rFonts w:ascii="Cambria Math" w:hAnsi="Cambria Math" w:cs="Arial"/>
-                <w:sz w:val="18"/>
-                <w:szCs w:val="18"/>
-              </w:rPr>
-              <m:t>x</m:t>
-            </m:r>
-          </m:e>
-        </m:d>
-        <m:r>
-          <w:rPr>
-            <w:rFonts w:ascii="Cambria Math" w:hAnsi="Cambria Math" w:cs="Arial"/>
-            <w:sz w:val="18"/>
-            <w:szCs w:val="18"/>
-          </w:rPr>
-          <m:t>=</m:t>
-        </m:r>
-        <m:rad>
-          <m:radPr>
-            <m:degHide m:val="1"/>
-            <m:ctrlPr>
-              <w:rPr>
-                <w:rFonts w:ascii="Cambria Math" w:hAnsi="Cambria Math" w:cs="Arial"/>
-                <w:i/>
-                <w:sz w:val="18"/>
-                <w:szCs w:val="18"/>
-              </w:rPr>
-            </m:ctrlPr>
-          </m:radPr>
-          <m:deg/>
-          <m:e>
-            <m:r>
-              <w:rPr>
-                <w:rFonts w:ascii="Cambria Math" w:hAnsi="Cambria Math" w:cs="Arial"/>
-                <w:sz w:val="18"/>
-                <w:szCs w:val="18"/>
-              </w:rPr>
-              <m:t>1-</m:t>
-            </m:r>
-            <m:f>
-              <m:fPr>
-                <m:ctrlPr>
-                  <w:rPr>
-                    <w:rFonts w:ascii="Cambria Math" w:hAnsi="Cambria Math" w:cs="Arial"/>
-                    <w:i/>
-                    <w:sz w:val="18"/>
-                    <w:szCs w:val="18"/>
-                  </w:rPr>
-                </m:ctrlPr>
-              </m:fPr>
-              <m:num>
-                <m:sSup>
-                  <m:sSupPr>
-                    <m:ctrlPr>
-                      <w:rPr>
-                        <w:rFonts w:ascii="Cambria Math" w:hAnsi="Cambria Math" w:cs="Arial"/>
-                        <w:i/>
-                        <w:sz w:val="18"/>
-                        <w:szCs w:val="18"/>
-                      </w:rPr>
-                    </m:ctrlPr>
-                  </m:sSupPr>
-                  <m:e>
-                    <m:r>
-                      <w:rPr>
-                        <w:rFonts w:ascii="Cambria Math" w:hAnsi="Cambria Math" w:cs="Arial"/>
-                        <w:sz w:val="18"/>
-                        <w:szCs w:val="18"/>
-                      </w:rPr>
-                      <m:t>x</m:t>
-                    </m:r>
-                  </m:e>
-                  <m:sup>
-                    <m:r>
-                      <w:rPr>
-                        <w:rFonts w:ascii="Cambria Math" w:hAnsi="Cambria Math" w:cs="Arial"/>
-                        <w:sz w:val="18"/>
-                        <w:szCs w:val="18"/>
-                      </w:rPr>
-                      <m:t>2</m:t>
-                    </m:r>
-                  </m:sup>
-                </m:sSup>
-              </m:num>
-              <m:den>
-                <m:r>
-                  <w:rPr>
-                    <w:rFonts w:ascii="Cambria Math" w:hAnsi="Cambria Math" w:cs="Arial"/>
-                    <w:sz w:val="18"/>
-                    <w:szCs w:val="18"/>
-                  </w:rPr>
-                  <m:t>9</m:t>
-                </m:r>
-              </m:den>
-            </m:f>
-          </m:e>
-        </m:rad>
-      </m:oMath>
-      <w:r>
-        <w:rPr>
-          <w:sz w:val="18"/>
-          <w:szCs w:val="18"/>
-        </w:rPr>
-        <w:t>,</w:t>
-      </w:r>
-    </w:p>
-    <w:p>
-      <w:pPr>
-        <w:pStyle w:val="Textocomentario"/>
-      </w:pPr>
-    </w:p>
-  </w:comment>
-  <w:comment w:id="52" w:author="PETER UJFALUSSY" w:date="2015-04-22T10:16:00Z" w:initials="PU">
-    <w:p>
-      <w:pPr>
-        <w:pStyle w:val="Textocomentario"/>
-      </w:pPr>
-      <w:r>
-        <w:rPr>
-          <w:rStyle w:val="Refdecomentario"/>
-        </w:rPr>
-        <w:annotationRef/>
-      </w:r>
-    </w:p>
-  </w:comment>
-  <w:comment w:id="53" w:author="PETER UJFALUSSY" w:date="2015-04-22T10:16:00Z" w:initials="PU">
-    <w:p>
-      <w:pPr>
-        <w:pStyle w:val="Textocomentario"/>
-      </w:pPr>
-      <w:r>
-        <w:rPr>
-          <w:rStyle w:val="Refdecomentario"/>
-        </w:rPr>
-        <w:annotationRef/>
-      </w:r>
-      <w:r>
-        <w:t>á</w:t>
-      </w:r>
-    </w:p>
-  </w:comment>
-  <w:comment w:id="54" w:author="PETER UJFALUSSY" w:date="2015-04-22T10:18:00Z" w:initials="PU">
-    <w:p>
-      <w:pPr>
-        <w:pStyle w:val="Textocomentario"/>
-      </w:pPr>
-      <w:r>
-        <w:rPr>
-          <w:rStyle w:val="Refdecomentario"/>
-        </w:rPr>
-        <w:annotationRef/>
-      </w:r>
-      <w:r>
-        <w:t>de tres</w:t>
-      </w:r>
-    </w:p>
-  </w:comment>
-  <w:comment w:id="55" w:author="PETER UJFALUSSY" w:date="2015-04-25T21:32:00Z" w:initials="PU">
-    <w:p>
-      <w:pPr>
-        <w:pStyle w:val="Textocomentario"/>
-      </w:pPr>
-      <w:r>
-        <w:rPr>
-          <w:rStyle w:val="Refdecomentario"/>
-        </w:rPr>
-        <w:annotationRef/>
-      </w:r>
-      <w:r>
-        <w:t>; así mismo</w:t>
-      </w:r>
-    </w:p>
-  </w:comment>
-  <w:comment w:id="56" w:author="PETER UJFALUSSY" w:date="2015-04-25T21:33:00Z" w:initials="PU">
-    <w:p>
-      <w:pPr>
-        <w:pStyle w:val="Textocomentario"/>
-      </w:pPr>
-      <w:r>
-        <w:rPr>
-          <w:rStyle w:val="Refdecomentario"/>
-        </w:rPr>
-        <w:annotationRef/>
-      </w:r>
-      <w:r>
-        <w:t xml:space="preserve">de </w:t>
-      </w:r>
-      <m:oMath>
-        <m:r>
-          <w:rPr>
-            <w:rFonts w:ascii="Cambria Math" w:hAnsi="Cambria Math" w:cs="Arial"/>
-            <w:sz w:val="18"/>
-            <w:szCs w:val="18"/>
-          </w:rPr>
-          <m:t>f</m:t>
-        </m:r>
-      </m:oMath>
-    </w:p>
-  </w:comment>
-  <w:comment w:id="57" w:author="PETER UJFALUSSY" w:date="2015-04-25T21:34:00Z" w:initials="PU">
-    <w:p>
-      <w:pPr>
-        <w:pStyle w:val="Textocomentario"/>
-      </w:pPr>
-      <w:r>
-        <w:rPr>
-          <w:rStyle w:val="Refdecomentario"/>
-        </w:rPr>
-        <w:annotationRef/>
-      </w:r>
-    </w:p>
-  </w:comment>
-  <w:comment w:id="58" w:author="PETER UJFALUSSY" w:date="2015-04-22T10:19:00Z" w:initials="PU">
-    <w:p>
-      <w:pPr>
-        <w:pStyle w:val="Textocomentario"/>
-      </w:pPr>
-      <w:r>
-        <w:rPr>
-          <w:rStyle w:val="Refdecomentario"/>
-        </w:rPr>
-        <w:annotationRef/>
-      </w:r>
-      <w:r>
-        <w:t>á</w:t>
-      </w:r>
-    </w:p>
-  </w:comment>
-  <w:comment w:id="59" w:author="PETER UJFALUSSY" w:date="2015-04-22T10:19:00Z" w:initials="PU">
-    <w:p>
-      <w:pPr>
-        <w:pStyle w:val="Textocomentario"/>
-      </w:pPr>
-      <w:r>
-        <w:rPr>
-          <w:rStyle w:val="Refdecomentario"/>
-        </w:rPr>
-        <w:annotationRef/>
-      </w:r>
-    </w:p>
-  </w:comment>
-  <w:comment w:id="60" w:author="PETER UJFALUSSY" w:date="2015-04-22T10:21:00Z" w:initials="PU">
-    <w:p>
-      <w:pPr>
-        <w:pStyle w:val="Textocomentario"/>
-      </w:pPr>
-      <w:r>
-        <w:rPr>
-          <w:rStyle w:val="Refdecomentario"/>
-        </w:rPr>
-        <w:annotationRef/>
-      </w:r>
-      <w:r>
-        <w:t>á</w:t>
-      </w:r>
-    </w:p>
-  </w:comment>
-  <w:comment w:id="61" w:author="PETER UJFALUSSY" w:date="2015-04-22T10:22:00Z" w:initials="PU">
-    <w:p>
-      <w:pPr>
-        <w:pStyle w:val="Textocomentario"/>
-      </w:pPr>
-      <w:r>
-        <w:rPr>
-          <w:rStyle w:val="Refdecomentario"/>
-        </w:rPr>
-        <w:annotationRef/>
-      </w:r>
-      <w:r>
-        <w:t>á</w:t>
-      </w:r>
-    </w:p>
-  </w:comment>
-  <w:comment w:id="62" w:author="PETER UJFALUSSY" w:date="2015-04-22T10:23:00Z" w:initials="PU">
-    <w:p>
-      <w:pPr>
-        <w:pStyle w:val="Textocomentario"/>
-      </w:pPr>
-      <w:r>
-        <w:rPr>
-          <w:rStyle w:val="Refdecomentario"/>
-        </w:rPr>
-        <w:annotationRef/>
-      </w:r>
-      <w:r>
-        <w:t>el eje</w:t>
-      </w:r>
-    </w:p>
-  </w:comment>
-  <w:comment w:id="63" w:author="PETER UJFALUSSY" w:date="2015-04-22T10:24:00Z" w:initials="PU">
-    <w:p>
-      <w:pPr>
-        <w:pStyle w:val="Textocomentario"/>
-      </w:pPr>
-      <w:r>
-        <w:rPr>
-          <w:rStyle w:val="Refdecomentario"/>
-        </w:rPr>
-        <w:annotationRef/>
-      </w:r>
-      <w:r>
-        <w:t>á</w:t>
-      </w:r>
-    </w:p>
-  </w:comment>
-  <w:comment w:id="64" w:author="PETER UJFALUSSY" w:date="2015-04-22T10:24:00Z" w:initials="PU">
-    <w:p>
-      <w:pPr>
-        <w:pStyle w:val="Textocomentario"/>
-      </w:pPr>
-      <w:r>
-        <w:rPr>
-          <w:rStyle w:val="Refdecomentario"/>
-        </w:rPr>
-        <w:annotationRef/>
-      </w:r>
-    </w:p>
-  </w:comment>
-  <w:comment w:id="65" w:author="PETER UJFALUSSY" w:date="2015-04-22T10:25:00Z" w:initials="PU">
-    <w:p>
-      <w:pPr>
-        <w:pStyle w:val="Textocomentario"/>
-      </w:pPr>
-      <w:r>
-        <w:rPr>
-          <w:rStyle w:val="Refdecomentario"/>
-        </w:rPr>
-        <w:annotationRef/>
-      </w:r>
-    </w:p>
-  </w:comment>
-  <w:comment w:id="66" w:author="PETER UJFALUSSY" w:date="2015-04-22T11:59:00Z" w:initials="PU">
-    <w:p>
-      <w:pPr>
-        <w:pStyle w:val="Textocomentario"/>
-      </w:pPr>
-      <w:r>
-        <w:rPr>
-          <w:rStyle w:val="Refdecomentario"/>
-        </w:rPr>
-        <w:annotationRef/>
-      </w:r>
-      <w:r>
-        <w:t>1, la gr</w:t>
-      </w:r>
-      <w:r>
-        <w:rPr>
-          <w:lang w:val="es-CO"/>
-        </w:rPr>
-        <w:t>á</w:t>
-      </w:r>
-      <w:proofErr w:type="spellStart"/>
-      <w:r>
-        <w:t>fica</w:t>
-      </w:r>
-      <w:proofErr w:type="spellEnd"/>
-    </w:p>
-  </w:comment>
-  <w:comment w:id="67" w:author="PETER UJFALUSSY" w:date="2015-04-22T12:00:00Z" w:initials="PU">
-    <w:p>
-      <w:pPr>
-        <w:pStyle w:val="Textocomentario"/>
-      </w:pPr>
-      <w:r>
-        <w:rPr>
-          <w:rStyle w:val="Refdecomentario"/>
-        </w:rPr>
-        <w:annotationRef/>
-      </w:r>
-      <w:r>
-        <w:t>á</w:t>
-      </w:r>
-    </w:p>
-  </w:comment>
-  <w:comment w:id="68" w:author="PETER UJFALUSSY" w:date="2015-04-22T12:01:00Z" w:initials="PU">
-    <w:p>
-      <w:pPr>
-        <w:pStyle w:val="Textocomentario"/>
-      </w:pPr>
-      <w:r>
-        <w:rPr>
-          <w:rStyle w:val="Refdecomentario"/>
-        </w:rPr>
-        <w:annotationRef/>
-      </w:r>
-      <w:r>
-        <w:t>á</w:t>
-      </w:r>
-    </w:p>
-  </w:comment>
-  <w:comment w:id="69" w:author="PETER UJFALUSSY" w:date="2015-04-22T12:02:00Z" w:initials="PU">
-    <w:p>
-      <w:pPr>
-        <w:pStyle w:val="Textocomentario"/>
-      </w:pPr>
-      <w:r>
-        <w:rPr>
-          <w:rStyle w:val="Refdecomentario"/>
-        </w:rPr>
-        <w:annotationRef/>
-      </w:r>
-      <w:r>
-        <w:t>con</w:t>
-      </w:r>
-    </w:p>
-  </w:comment>
-  <w:comment w:id="70" w:author="PETER UJFALUSSY" w:date="2015-04-22T12:03:00Z" w:initials="PU">
-    <w:p>
-      <w:pPr>
-        <w:pStyle w:val="Textocomentario"/>
-      </w:pPr>
-      <w:r>
-        <w:rPr>
-          <w:rStyle w:val="Refdecomentario"/>
-        </w:rPr>
-        <w:annotationRef/>
-      </w:r>
-      <w:r>
-        <w:t>á</w:t>
-      </w:r>
-    </w:p>
-  </w:comment>
-  <w:comment w:id="71" w:author="PETER UJFALUSSY" w:date="2015-04-22T12:09:00Z" w:initials="PU">
-    <w:p>
-      <w:pPr>
-        <w:pStyle w:val="Textocomentario"/>
-      </w:pPr>
-      <w:r>
-        <w:rPr>
-          <w:rStyle w:val="Refdecomentario"/>
-        </w:rPr>
-        <w:annotationRef/>
-      </w:r>
-      <w:r>
-        <w:rPr>
-          <w:b/>
-        </w:rPr>
-        <w:t>0</w:t>
-      </w:r>
-      <w:r>
-        <w:t>,</w:t>
-      </w:r>
-    </w:p>
-  </w:comment>
-  <w:comment w:id="72" w:author="PETER UJFALUSSY" w:date="2015-04-22T12:07:00Z" w:initials="PU">
-    <w:p>
-      <w:pPr>
-        <w:pStyle w:val="Textocomentario"/>
-      </w:pPr>
-      <w:r>
-        <w:rPr>
-          <w:rStyle w:val="Refdecomentario"/>
-        </w:rPr>
-        <w:annotationRef/>
-      </w:r>
-      <w:r>
-        <w:t>á</w:t>
-      </w:r>
-    </w:p>
-  </w:comment>
-  <w:comment w:id="73" w:author="PETER UJFALUSSY" w:date="2015-04-22T12:07:00Z" w:initials="PU">
-    <w:p>
-      <w:pPr>
-        <w:pStyle w:val="Textocomentario"/>
-      </w:pPr>
-      <w:r>
-        <w:rPr>
-          <w:rStyle w:val="Refdecomentario"/>
-        </w:rPr>
-        <w:annotationRef/>
-      </w:r>
-      <w:r>
-        <w:t>á</w:t>
-      </w:r>
-    </w:p>
-  </w:comment>
-  <w:comment w:id="74" w:author="PETER UJFALUSSY" w:date="2015-04-22T12:07:00Z" w:initials="PU">
-    <w:p>
-      <w:pPr>
-        <w:pStyle w:val="Textocomentario"/>
-      </w:pPr>
-      <w:r>
-        <w:rPr>
-          <w:rStyle w:val="Refdecomentario"/>
-        </w:rPr>
-        <w:annotationRef/>
-      </w:r>
-      <w:r>
-        <w:t>á</w:t>
-      </w:r>
-    </w:p>
-  </w:comment>
-  <w:comment w:id="75" w:author="PETER UJFALUSSY" w:date="2015-04-22T12:08:00Z" w:initials="PU">
-    <w:p>
-      <w:pPr>
-        <w:pStyle w:val="Textocomentario"/>
-      </w:pPr>
-      <w:r>
-        <w:rPr>
-          <w:rStyle w:val="Refdecomentario"/>
-        </w:rPr>
-        <w:annotationRef/>
-      </w:r>
-      <w:r>
-        <w:t>con</w:t>
-      </w:r>
-    </w:p>
-  </w:comment>
-  <w:comment w:id="76" w:author="PETER UJFALUSSY" w:date="2015-04-22T12:08:00Z" w:initials="PU">
-    <w:p>
-      <w:pPr>
-        <w:pStyle w:val="Textocomentario"/>
-      </w:pPr>
-      <w:r>
-        <w:rPr>
-          <w:rStyle w:val="Refdecomentario"/>
-        </w:rPr>
-        <w:annotationRef/>
-      </w:r>
-      <w:r>
-        <w:t>á</w:t>
-      </w:r>
-    </w:p>
-  </w:comment>
-  <w:comment w:id="77" w:author="PETER UJFALUSSY" w:date="2015-04-22T12:10:00Z" w:initials="PU">
-    <w:p>
-      <w:pPr>
-        <w:pStyle w:val="Textocomentario"/>
-      </w:pPr>
-      <w:r>
-        <w:rPr>
-          <w:rStyle w:val="Refdecomentario"/>
-        </w:rPr>
-        <w:annotationRef/>
-      </w:r>
-      <w:r>
-        <w:rPr>
-          <w:b/>
-        </w:rPr>
-        <w:t>0</w:t>
-      </w:r>
-      <w:r>
-        <w:t>,</w:t>
-      </w:r>
-    </w:p>
-  </w:comment>
-  <w:comment w:id="78" w:author="PETER UJFALUSSY" w:date="2015-04-22T12:11:00Z" w:initials="PU">
-    <w:p>
-      <w:pPr>
-        <w:pStyle w:val="Textocomentario"/>
-      </w:pPr>
-      <w:r>
-        <w:rPr>
-          <w:rStyle w:val="Refdecomentario"/>
-        </w:rPr>
-        <w:annotationRef/>
-      </w:r>
-    </w:p>
-  </w:comment>
-  <w:comment w:id="79" w:author="PETER UJFALUSSY" w:date="2015-04-22T12:12:00Z" w:initials="PU">
-    <w:p>
-      <w:pPr>
-        <w:pStyle w:val="Textocomentario"/>
-      </w:pPr>
-      <w:r>
-        <w:rPr>
-          <w:rStyle w:val="Refdecomentario"/>
-        </w:rPr>
-        <w:annotationRef/>
-      </w:r>
-      <w:r>
-        <w:t>á</w:t>
-      </w:r>
-    </w:p>
-  </w:comment>
-  <w:comment w:id="80" w:author="PETER UJFALUSSY" w:date="2015-04-22T12:14:00Z" w:initials="PU">
-    <w:p>
-      <w:pPr>
-        <w:pStyle w:val="Textocomentario"/>
-      </w:pPr>
-      <w:r>
-        <w:rPr>
-          <w:rStyle w:val="Refdecomentario"/>
-        </w:rPr>
-        <w:annotationRef/>
-      </w:r>
-      <w:r>
-        <w:t>obtener la</w:t>
-      </w:r>
-    </w:p>
-  </w:comment>
-  <w:comment w:id="81" w:author="PETER UJFALUSSY" w:date="2015-04-22T12:15:00Z" w:initials="PU">
-    <w:p>
-      <w:pPr>
-        <w:pStyle w:val="Textocomentario"/>
-      </w:pPr>
-      <w:r>
-        <w:rPr>
-          <w:rStyle w:val="Refdecomentario"/>
-        </w:rPr>
-        <w:annotationRef/>
-      </w:r>
-      <w:r>
-        <w:t>analítica,</w:t>
-      </w:r>
-    </w:p>
-  </w:comment>
-  <w:comment w:id="82" w:author="PETER UJFALUSSY" w:date="2015-04-22T12:15:00Z" w:initials="PU">
-    <w:p>
-      <w:pPr>
-        <w:pStyle w:val="Textocomentario"/>
-      </w:pPr>
-      <w:r>
-        <w:rPr>
-          <w:rStyle w:val="Refdecomentario"/>
-        </w:rPr>
-        <w:annotationRef/>
-      </w:r>
-      <w:r>
-        <w:t>pagar el cliente, así:</w:t>
-      </w:r>
-    </w:p>
-  </w:comment>
-  <w:comment w:id="83" w:author="PETER UJFALUSSY" w:date="2015-04-22T12:18:00Z" w:initials="PU">
-    <w:p>
-      <w:pPr>
-        <w:pStyle w:val="Textocomentario"/>
-      </w:pPr>
-      <w:r>
-        <w:rPr>
-          <w:rStyle w:val="Refdecomentario"/>
-        </w:rPr>
-        <w:annotationRef/>
-      </w:r>
-      <w:r>
-        <w:t>$ 500 si se</w:t>
-      </w:r>
-    </w:p>
-  </w:comment>
-  <w:comment w:id="84" w:author="PETER UJFALUSSY" w:date="2015-04-22T12:18:00Z" w:initials="PU">
-    <w:p>
-      <w:pPr>
-        <w:pStyle w:val="Textocomentario"/>
-      </w:pPr>
-      <w:r>
-        <w:rPr>
-          <w:rStyle w:val="Refdecomentario"/>
-        </w:rPr>
-        <w:annotationRef/>
-      </w:r>
-      <w:r>
-        <w:t>$ 1000 si se</w:t>
-      </w:r>
-    </w:p>
-  </w:comment>
-  <w:comment w:id="85" w:author="PETER UJFALUSSY" w:date="2015-04-22T12:19:00Z" w:initials="PU">
-    <w:p>
-      <w:pPr>
-        <w:pStyle w:val="Textocomentario"/>
-      </w:pPr>
-      <w:r>
-        <w:rPr>
-          <w:rStyle w:val="Refdecomentario"/>
-        </w:rPr>
-        <w:annotationRef/>
-      </w:r>
-      <w:r>
-        <w:t>$ 1500 si se</w:t>
-      </w:r>
-    </w:p>
-  </w:comment>
-  <w:comment w:id="86" w:author="PETER UJFALUSSY" w:date="2015-04-22T12:19:00Z" w:initials="PU">
-    <w:p>
-      <w:pPr>
-        <w:pStyle w:val="Textocomentario"/>
-      </w:pPr>
-      <w:r>
-        <w:rPr>
-          <w:rStyle w:val="Refdecomentario"/>
-        </w:rPr>
-        <w:annotationRef/>
-      </w:r>
-      <w:r>
-        <w:t>$ 2000 si se</w:t>
-      </w:r>
-    </w:p>
-  </w:comment>
-  <w:comment w:id="87" w:author="PETER UJFALUSSY" w:date="2015-04-22T12:19:00Z" w:initials="PU">
-    <w:p>
-      <w:pPr>
-        <w:pStyle w:val="Textocomentario"/>
-      </w:pPr>
-      <w:r>
-        <w:rPr>
-          <w:rStyle w:val="Refdecomentario"/>
-        </w:rPr>
-        <w:annotationRef/>
-      </w:r>
-      <w:r>
-        <w:t xml:space="preserve">$ 2500 si se </w:t>
-      </w:r>
-    </w:p>
-  </w:comment>
-  <w:comment w:id="88" w:author="PETER UJFALUSSY" w:date="2015-04-22T12:22:00Z" w:initials="PU">
-    <w:p>
-      <w:pPr>
-        <w:pStyle w:val="Textocomentario"/>
-      </w:pPr>
-      <w:r>
-        <w:rPr>
-          <w:rStyle w:val="Refdecomentario"/>
-        </w:rPr>
-        <w:annotationRef/>
-      </w:r>
-      <w:r>
-        <w:t>á</w:t>
-      </w:r>
-    </w:p>
-  </w:comment>
-  <w:comment w:id="89" w:author="PETER UJFALUSSY" w:date="2015-04-22T12:22:00Z" w:initials="PU">
-    <w:p>
-      <w:pPr>
-        <w:pStyle w:val="Textocomentario"/>
-      </w:pPr>
-      <w:r>
-        <w:rPr>
-          <w:rStyle w:val="Refdecomentario"/>
-        </w:rPr>
-        <w:annotationRef/>
-      </w:r>
-      <w:r>
-        <w:t>. Se</w:t>
-      </w:r>
-    </w:p>
-  </w:comment>
-  <w:comment w:id="90" w:author="PETER UJFALUSSY" w:date="2015-04-22T12:24:00Z" w:initials="PU">
-    <w:p>
-      <w:pPr>
-        <w:pStyle w:val="Textocomentario"/>
-      </w:pPr>
-      <w:r>
-        <w:rPr>
-          <w:rStyle w:val="Refdecomentario"/>
-        </w:rPr>
-        <w:annotationRef/>
-      </w:r>
-      <w:r>
-        <w:t xml:space="preserve">—a </w:t>
-      </w:r>
-    </w:p>
-  </w:comment>
-  <w:comment w:id="91" w:author="PETER UJFALUSSY" w:date="2015-04-22T12:27:00Z" w:initials="PU">
-    <w:p>
-      <w:pPr>
-        <w:pStyle w:val="Textocomentario"/>
-        <w:numPr>
-          <w:ilvl w:val="0"/>
-          <w:numId w:val="3"/>
-        </w:numPr>
-      </w:pPr>
-      <w:r>
-        <w:rPr>
-          <w:rStyle w:val="Refdecomentario"/>
-        </w:rPr>
-        <w:annotationRef/>
-      </w:r>
-      <w:r>
-        <w:t xml:space="preserve"> </w:t>
-      </w:r>
-      <w:r>
-        <w:t>en el caso que nos ocupa,</w:t>
-      </w:r>
-    </w:p>
-  </w:comment>
-  <w:comment w:id="92" w:author="PETER UJFALUSSY" w:date="2015-04-22T12:29:00Z" w:initials="PU">
-    <w:p>
-      <w:pPr>
-        <w:pStyle w:val="Textocomentario"/>
-      </w:pPr>
-      <w:r>
-        <w:rPr>
-          <w:rStyle w:val="Refdecomentario"/>
-        </w:rPr>
-        <w:annotationRef/>
-      </w:r>
-      <w:r>
-        <w:t>que</w:t>
-      </w:r>
-    </w:p>
-  </w:comment>
-  <w:comment w:id="93" w:author="PETER UJFALUSSY" w:date="2015-04-22T12:29:00Z" w:initials="PU">
-    <w:p>
-      <w:pPr>
-        <w:pStyle w:val="Textocomentario"/>
-      </w:pPr>
-      <w:r>
-        <w:rPr>
-          <w:rStyle w:val="Refdecomentario"/>
-        </w:rPr>
-        <w:annotationRef/>
-      </w:r>
-    </w:p>
-  </w:comment>
-  <w:comment w:id="94" w:author="PETER UJFALUSSY" w:date="2015-04-22T12:23:00Z" w:initials="PU">
-    <w:p>
-      <w:pPr>
-        <w:pStyle w:val="Textocomentario"/>
-      </w:pPr>
-      <w:r>
-        <w:rPr>
-          <w:rStyle w:val="Refdecomentario"/>
-        </w:rPr>
-        <w:annotationRef/>
-      </w:r>
-      <w:r>
-        <w:t>tanto,</w:t>
-      </w:r>
-    </w:p>
-  </w:comment>
-  <w:comment w:id="95" w:author="PETER UJFALUSSY" w:date="2015-04-22T12:30:00Z" w:initials="PU">
-    <w:p>
-      <w:pPr>
-        <w:pStyle w:val="Textocomentario"/>
-      </w:pPr>
-      <w:r>
-        <w:rPr>
-          <w:rStyle w:val="Refdecomentario"/>
-        </w:rPr>
-        <w:annotationRef/>
-      </w:r>
-      <w:r>
-        <w:t>],</w:t>
-      </w:r>
-    </w:p>
-  </w:comment>
-  <w:comment w:id="96" w:author="PETER UJFALUSSY" w:date="2015-04-22T12:35:00Z" w:initials="PU">
-    <w:p>
-      <w:pPr>
-        <w:pStyle w:val="Textocomentario"/>
-      </w:pPr>
-      <w:r>
-        <w:rPr>
-          <w:rStyle w:val="Refdecomentario"/>
-        </w:rPr>
-        <w:annotationRef/>
-      </w:r>
-      <w:r>
-        <w:t>l</w:t>
-      </w:r>
-      <w:bookmarkStart w:id="97" w:name="_GoBack"/>
-      <w:bookmarkEnd w:id="97"/>
-      <w:r>
-        <w:t xml:space="preserve">a </w:t>
-      </w:r>
-      <w:r>
-        <w:t>gráfica de la</w:t>
-      </w:r>
-    </w:p>
-  </w:comment>
-  <w:comment w:id="98" w:author="PETER UJFALUSSY" w:date="2015-04-22T12:36:00Z" w:initials="PU">
-    <w:p>
-      <w:pPr>
-        <w:pStyle w:val="Textocomentario"/>
-      </w:pPr>
-      <w:r>
-        <w:rPr>
-          <w:rStyle w:val="Refdecomentario"/>
-        </w:rPr>
-        <w:annotationRef/>
-      </w:r>
-      <w:r>
-        <w:t>á</w:t>
-      </w:r>
-    </w:p>
-  </w:comment>
-  <w:comment w:id="99" w:author="PETER UJFALUSSY" w:date="2015-04-22T12:31:00Z" w:initials="PU">
-    <w:p>
-      <w:pPr>
-        <w:pStyle w:val="Textocomentario"/>
-      </w:pPr>
-      <w:r>
-        <w:rPr>
-          <w:rStyle w:val="Refdecomentario"/>
-        </w:rPr>
-        <w:annotationRef/>
-      </w:r>
-      <w:r>
-        <w:t>, tal como</w:t>
-      </w:r>
-    </w:p>
-  </w:comment>
-  <w:comment w:id="100" w:author="PETER UJFALUSSY" w:date="2015-04-22T12:41:00Z" w:initials="PU">
-    <w:p>
-      <w:pPr>
-        <w:pStyle w:val="Textocomentario"/>
-      </w:pPr>
-      <w:r>
-        <w:rPr>
-          <w:rStyle w:val="Refdecomentario"/>
-        </w:rPr>
-        <w:annotationRef/>
-      </w:r>
-      <w:r>
-        <w:t>á</w:t>
-      </w:r>
-    </w:p>
-  </w:comment>
-  <w:comment w:id="101" w:author="PETER UJFALUSSY" w:date="2015-04-22T12:43:00Z" w:initials="PU">
-    <w:p>
-      <w:pPr>
-        <w:pStyle w:val="Textocomentario"/>
-      </w:pPr>
-      <w:r>
-        <w:rPr>
-          <w:rStyle w:val="Refdecomentario"/>
-        </w:rPr>
-        <w:annotationRef/>
-      </w:r>
-      <w:r>
-        <w:t>que describe esta situación,</w:t>
-      </w:r>
-    </w:p>
-  </w:comment>
-  <w:comment w:id="102" w:author="PETER UJFALUSSY" w:date="2015-04-22T12:43:00Z" w:initials="PU">
-    <w:p>
-      <w:pPr>
-        <w:pStyle w:val="Textocomentario"/>
-      </w:pPr>
-      <w:r>
-        <w:rPr>
-          <w:rStyle w:val="Refdecomentario"/>
-        </w:rPr>
-        <w:annotationRef/>
-      </w:r>
-    </w:p>
-  </w:comment>
-  <w:comment w:id="103" w:author="PETER UJFALUSSY" w:date="2015-04-22T12:43:00Z" w:initials="PU">
-    <w:p>
-      <w:pPr>
-        <w:pStyle w:val="Textocomentario"/>
-      </w:pPr>
-      <w:r>
-        <w:rPr>
-          <w:rStyle w:val="Refdecomentario"/>
-        </w:rPr>
-        <w:annotationRef/>
-      </w:r>
-      <w:r>
-        <w:t>á</w:t>
-      </w:r>
-    </w:p>
-  </w:comment>
-  <w:comment w:id="104" w:author="PETER UJFALUSSY" w:date="2015-04-22T12:46:00Z" w:initials="PU">
-    <w:p>
-      <w:pPr>
-        <w:pStyle w:val="Textocomentario"/>
-      </w:pPr>
-      <w:r>
-        <w:rPr>
-          <w:rStyle w:val="Refdecomentario"/>
-        </w:rPr>
-        <w:annotationRef/>
-      </w:r>
-      <m:oMath>
-        <m:r>
-          <w:rPr>
-            <w:rFonts w:ascii="Cambria Math" w:hAnsi="Cambria Math" w:cs="Arial"/>
-            <w:sz w:val="18"/>
-            <w:szCs w:val="18"/>
-          </w:rPr>
-          <m:t>[0, 3000]</m:t>
-        </m:r>
-        <m:r>
-          <m:rPr>
-            <m:sty m:val="p"/>
-          </m:rPr>
-          <w:rPr>
-            <w:rStyle w:val="Refdecomentario"/>
-          </w:rPr>
-          <w:annotationRef/>
-        </m:r>
-      </m:oMath>
-    </w:p>
-  </w:comment>
-  <w:comment w:id="105" w:author="PETER UJFALUSSY" w:date="2015-04-22T12:49:00Z" w:initials="PU">
-    <w:p>
-      <w:pPr>
-        <w:pStyle w:val="Textocomentario"/>
-      </w:pPr>
-      <w:r>
-        <w:rPr>
-          <w:rStyle w:val="Refdecomentario"/>
-        </w:rPr>
-        <w:annotationRef/>
-      </w:r>
-      <w:r>
-        <w:t>á</w:t>
-      </w:r>
-    </w:p>
-  </w:comment>
-  <w:comment w:id="106" w:author="PETER UJFALUSSY" w:date="2015-04-22T12:49:00Z" w:initials="PU">
-    <w:p>
-      <w:pPr>
-        <w:pStyle w:val="Textocomentario"/>
-      </w:pPr>
-      <w:r>
-        <w:rPr>
-          <w:rStyle w:val="Refdecomentario"/>
-        </w:rPr>
-        <w:annotationRef/>
-      </w:r>
-      <w:r>
-        <w:t>á</w:t>
-      </w:r>
-    </w:p>
-  </w:comment>
-</w:comments>
-</file>
-
-<file path=word/commentsExtended.xml><?xml version="1.0" encoding="utf-8"?>
-<w15:commentsEx xmlns:wpc="http://schemas.microsoft.com/office/word/2010/wordprocessingCanvas" xmlns:mc="http://schemas.openxmlformats.org/markup-compatibility/2006" xmlns:o="urn:schemas-microsoft-com:office:office" xmlns:r="http://schemas.openxmlformats.org/officeDocument/2006/relationships" xmlns:m="http://schemas.openxmlformats.org/officeDocument/2006/math" xmlns:v="urn:schemas-microsoft-com:vml" xmlns:wp14="http://schemas.microsoft.com/office/word/2010/wordprocessingDrawing" xmlns:wp="http://schemas.openxmlformats.org/drawingml/2006/wordprocessingDrawing" xmlns:w10="urn:schemas-microsoft-com:office:word" xmlns:w="http://schemas.openxmlformats.org/wordprocessingml/2006/main" xmlns:w14="http://schemas.microsoft.com/office/word/2010/wordml" xmlns:w15="http://schemas.microsoft.com/office/word/2012/wordml" xmlns:wpg="http://schemas.microsoft.com/office/word/2010/wordprocessingGroup" xmlns:wpi="http://schemas.microsoft.com/office/word/2010/wordprocessingInk" xmlns:wne="http://schemas.microsoft.com/office/word/2006/wordml" xmlns:wps="http://schemas.microsoft.com/office/word/2010/wordprocessingShape" mc:Ignorable="w14 w15 wp14">
-  <w15:commentEx w15:paraId="6951E30F" w15:done="0"/>
-  <w15:commentEx w15:paraId="2A299ADD" w15:done="0"/>
-  <w15:commentEx w15:paraId="602E61E0" w15:done="0"/>
-  <w15:commentEx w15:paraId="0A1C3DAD" w15:done="0"/>
-  <w15:commentEx w15:paraId="7FB2D976" w15:done="0"/>
-  <w15:commentEx w15:paraId="541FDD4E" w15:done="0"/>
-  <w15:commentEx w15:paraId="72768D29" w15:done="0"/>
-  <w15:commentEx w15:paraId="1C973EA6" w15:done="0"/>
-  <w15:commentEx w15:paraId="7616A85B" w15:done="0"/>
-  <w15:commentEx w15:paraId="3CEE4E0F" w15:done="0"/>
-  <w15:commentEx w15:paraId="09269815" w15:done="0"/>
-  <w15:commentEx w15:paraId="05380129" w15:done="0"/>
-  <w15:commentEx w15:paraId="5ABAC61B" w15:done="0"/>
-  <w15:commentEx w15:paraId="7B589C8B" w15:done="0"/>
-  <w15:commentEx w15:paraId="557CE179" w15:done="0"/>
-  <w15:commentEx w15:paraId="1C694C46" w15:done="0"/>
-  <w15:commentEx w15:paraId="232A3A39" w15:done="0"/>
-  <w15:commentEx w15:paraId="0A71893F" w15:done="0"/>
-  <w15:commentEx w15:paraId="1F188B7E" w15:done="0"/>
-  <w15:commentEx w15:paraId="5BEB7501" w15:done="0"/>
-  <w15:commentEx w15:paraId="6D2AD7C3" w15:done="0"/>
-  <w15:commentEx w15:paraId="59A05EDE" w15:done="0"/>
-  <w15:commentEx w15:paraId="777FCC65" w15:done="0"/>
-  <w15:commentEx w15:paraId="602DC4C4" w15:done="0"/>
-  <w15:commentEx w15:paraId="146AD88B" w15:done="0"/>
-  <w15:commentEx w15:paraId="7C921CD4" w15:done="0"/>
-  <w15:commentEx w15:paraId="3114A1DA" w15:done="0"/>
-  <w15:commentEx w15:paraId="1F848385" w15:done="0"/>
-  <w15:commentEx w15:paraId="1C240645" w15:done="0"/>
-  <w15:commentEx w15:paraId="6810EAF1" w15:done="0"/>
-  <w15:commentEx w15:paraId="32870234" w15:done="0"/>
-  <w15:commentEx w15:paraId="4DF1A954" w15:done="0"/>
-  <w15:commentEx w15:paraId="446CDFC8" w15:done="0"/>
-  <w15:commentEx w15:paraId="4F1CFF9C" w15:done="0"/>
-  <w15:commentEx w15:paraId="2267D42C" w15:done="0"/>
-  <w15:commentEx w15:paraId="636910C3" w15:done="0"/>
-  <w15:commentEx w15:paraId="6F564665" w15:done="0"/>
-  <w15:commentEx w15:paraId="5A5827A8" w15:done="0"/>
-  <w15:commentEx w15:paraId="245D3451" w15:done="0"/>
-  <w15:commentEx w15:paraId="50D204CE" w15:done="0"/>
-  <w15:commentEx w15:paraId="56373DB7" w15:done="0"/>
-  <w15:commentEx w15:paraId="0356AF1C" w15:done="0"/>
-  <w15:commentEx w15:paraId="2BC4AC5D" w15:done="0"/>
-  <w15:commentEx w15:paraId="6805A7D9" w15:done="0"/>
-  <w15:commentEx w15:paraId="2A4AC666" w15:done="0"/>
-  <w15:commentEx w15:paraId="61697910" w15:done="0"/>
-  <w15:commentEx w15:paraId="54156540" w15:done="0"/>
-  <w15:commentEx w15:paraId="511CEEFB" w15:done="0"/>
-  <w15:commentEx w15:paraId="624ACDC2" w15:done="0"/>
-  <w15:commentEx w15:paraId="07A09983" w15:done="0"/>
-  <w15:commentEx w15:paraId="514325D5" w15:done="0"/>
-  <w15:commentEx w15:paraId="62DFCC69" w15:done="0"/>
-  <w15:commentEx w15:paraId="50EDD306" w15:done="0"/>
-  <w15:commentEx w15:paraId="058122D4" w15:done="0"/>
-  <w15:commentEx w15:paraId="724733B2" w15:done="0"/>
-  <w15:commentEx w15:paraId="19B35FE5" w15:done="0"/>
-  <w15:commentEx w15:paraId="76D63174" w15:done="0"/>
-  <w15:commentEx w15:paraId="79F15AAD" w15:done="0"/>
-  <w15:commentEx w15:paraId="2E27A06A" w15:done="0"/>
-  <w15:commentEx w15:paraId="7B75C876" w15:done="0"/>
-  <w15:commentEx w15:paraId="21119DE0" w15:done="0"/>
-  <w15:commentEx w15:paraId="0471F2CC" w15:done="0"/>
-  <w15:commentEx w15:paraId="5E39CF3C" w15:done="0"/>
-  <w15:commentEx w15:paraId="6AF1999D" w15:done="0"/>
-  <w15:commentEx w15:paraId="5521F7EA" w15:done="0"/>
-  <w15:commentEx w15:paraId="4D1ABEB6" w15:done="0"/>
-  <w15:commentEx w15:paraId="30C4AA75" w15:done="0"/>
-  <w15:commentEx w15:paraId="697880C2" w15:done="0"/>
-  <w15:commentEx w15:paraId="728A7DD7" w15:done="0"/>
-  <w15:commentEx w15:paraId="55CD6B82" w15:done="0"/>
-  <w15:commentEx w15:paraId="259893E1" w15:done="0"/>
-  <w15:commentEx w15:paraId="717C6C14" w15:done="0"/>
-  <w15:commentEx w15:paraId="345F0C18" w15:done="0"/>
-  <w15:commentEx w15:paraId="35A08F64" w15:done="0"/>
-  <w15:commentEx w15:paraId="4581BFE9" w15:done="0"/>
-  <w15:commentEx w15:paraId="1346C206" w15:done="0"/>
-  <w15:commentEx w15:paraId="2D3E306B" w15:done="0"/>
-  <w15:commentEx w15:paraId="68BAAA5F" w15:done="0"/>
-  <w15:commentEx w15:paraId="6431FA18" w15:done="0"/>
-  <w15:commentEx w15:paraId="7ACAF19B" w15:done="0"/>
-  <w15:commentEx w15:paraId="779C5C3F" w15:done="0"/>
-  <w15:commentEx w15:paraId="1B826647" w15:done="0"/>
-  <w15:commentEx w15:paraId="2F764AE7" w15:done="0"/>
-  <w15:commentEx w15:paraId="6FC252F7" w15:done="0"/>
-  <w15:commentEx w15:paraId="009A76E8" w15:done="0"/>
-  <w15:commentEx w15:paraId="25DE3662" w15:done="0"/>
-  <w15:commentEx w15:paraId="3AF763C2" w15:done="0"/>
-  <w15:commentEx w15:paraId="3007F68D" w15:done="0"/>
-  <w15:commentEx w15:paraId="05FC14BD" w15:done="0"/>
-  <w15:commentEx w15:paraId="4D084A3B" w15:done="0"/>
-  <w15:commentEx w15:paraId="5D2CB731" w15:done="0"/>
-  <w15:commentEx w15:paraId="1353C707" w15:done="0"/>
-  <w15:commentEx w15:paraId="56CB74AF" w15:done="0"/>
-  <w15:commentEx w15:paraId="0B62883B" w15:done="0"/>
-  <w15:commentEx w15:paraId="0CCB91D7" w15:done="0"/>
-  <w15:commentEx w15:paraId="4D96AB8C" w15:done="0"/>
-  <w15:commentEx w15:paraId="277A8B8B" w15:done="0"/>
-  <w15:commentEx w15:paraId="7F68CD27" w15:done="0"/>
-  <w15:commentEx w15:paraId="337E0C59" w15:done="0"/>
-  <w15:commentEx w15:paraId="6C7EFE34" w15:done="0"/>
-  <w15:commentEx w15:paraId="0DBDFDDB" w15:done="0"/>
-  <w15:commentEx w15:paraId="2E91BA5F" w15:done="0"/>
-  <w15:commentEx w15:paraId="61212DD9" w15:done="0"/>
-  <w15:commentEx w15:paraId="01A80CE1" w15:done="0"/>
-  <w15:commentEx w15:paraId="0EE81502" w15:done="0"/>
-  <w15:commentEx w15:paraId="7F5D7F35" w15:done="0"/>
-</w15:commentsEx>
-</file>
-
 <file path=word/numbering.xml><?xml version="1.0" encoding="utf-8"?>
 <w:numbering xmlns:wpc="http://schemas.microsoft.com/office/word/2010/wordprocessingCanvas" xmlns:mc="http://schemas.openxmlformats.org/markup-compatibility/2006" xmlns:o="urn:schemas-microsoft-com:office:office" xmlns:r="http://schemas.openxmlformats.org/officeDocument/2006/relationships" xmlns:m="http://schemas.openxmlformats.org/officeDocument/2006/math" xmlns:v="urn:schemas-microsoft-com:vml" xmlns:wp14="http://schemas.microsoft.com/office/word/2010/wordprocessingDrawing" xmlns:wp="http://schemas.openxmlformats.org/drawingml/2006/wordprocessingDrawing" xmlns:w10="urn:schemas-microsoft-com:office:word" xmlns:w="http://schemas.openxmlformats.org/wordprocessingml/2006/main" xmlns:w14="http://schemas.microsoft.com/office/word/2010/wordml" xmlns:w15="http://schemas.microsoft.com/office/word/2012/wordml" xmlns:wpg="http://schemas.microsoft.com/office/word/2010/wordprocessingGroup" xmlns:wpi="http://schemas.microsoft.com/office/word/2010/wordprocessingInk" xmlns:wne="http://schemas.microsoft.com/office/word/2006/wordml" xmlns:wps="http://schemas.microsoft.com/office/word/2010/wordprocessingShape" mc:Ignorable="w14 w15 wp14">
   <w:abstractNum w:abstractNumId="0">
@@ -24329,14 +21154,6 @@
     <w:abstractNumId w:val="2"/>
   </w:num>
 </w:numbering>
-</file>
-
-<file path=word/people.xml><?xml version="1.0" encoding="utf-8"?>
-<w15:people xmlns:wpc="http://schemas.microsoft.com/office/word/2010/wordprocessingCanvas" xmlns:mc="http://schemas.openxmlformats.org/markup-compatibility/2006" xmlns:o="urn:schemas-microsoft-com:office:office" xmlns:r="http://schemas.openxmlformats.org/officeDocument/2006/relationships" xmlns:m="http://schemas.openxmlformats.org/officeDocument/2006/math" xmlns:v="urn:schemas-microsoft-com:vml" xmlns:wp14="http://schemas.microsoft.com/office/word/2010/wordprocessingDrawing" xmlns:wp="http://schemas.openxmlformats.org/drawingml/2006/wordprocessingDrawing" xmlns:w10="urn:schemas-microsoft-com:office:word" xmlns:w="http://schemas.openxmlformats.org/wordprocessingml/2006/main" xmlns:w14="http://schemas.microsoft.com/office/word/2010/wordml" xmlns:w15="http://schemas.microsoft.com/office/word/2012/wordml" xmlns:wpg="http://schemas.microsoft.com/office/word/2010/wordprocessingGroup" xmlns:wpi="http://schemas.microsoft.com/office/word/2010/wordprocessingInk" xmlns:wne="http://schemas.microsoft.com/office/word/2006/wordml" xmlns:wps="http://schemas.microsoft.com/office/word/2010/wordprocessingShape" mc:Ignorable="w14 w15 wp14">
-  <w15:person w15:author="PETER UJFALUSSY">
-    <w15:presenceInfo w15:providerId="None" w15:userId="PETER UJFALUSSY"/>
-  </w15:person>
-</w15:people>
 </file>
 
 <file path=word/styles.xml><?xml version="1.0" encoding="utf-8"?>
@@ -24756,6 +21573,7 @@
     <w:uiPriority w:val="59"/>
     <w:rsid w:val="006907A4"/>
     <w:tblPr>
+      <w:tblInd w:w="0" w:type="dxa"/>
       <w:tblBorders>
         <w:top w:val="single" w:sz="4" w:space="0" w:color="auto"/>
         <w:left w:val="single" w:sz="4" w:space="0" w:color="auto"/>
@@ -24764,6 +21582,12 @@
         <w:insideH w:val="single" w:sz="4" w:space="0" w:color="auto"/>
         <w:insideV w:val="single" w:sz="4" w:space="0" w:color="auto"/>
       </w:tblBorders>
+      <w:tblCellMar>
+        <w:top w:w="0" w:type="dxa"/>
+        <w:left w:w="108" w:type="dxa"/>
+        <w:bottom w:w="0" w:type="dxa"/>
+        <w:right w:w="108" w:type="dxa"/>
+      </w:tblCellMar>
     </w:tblPr>
   </w:style>
   <w:style w:type="paragraph" w:styleId="Prrafodelista">
@@ -25225,4 +22049,16 @@
   </a:objectDefaults>
   <a:extraClrSchemeLst/>
 </a:theme>
+</file>
+
+<file path=customXml/item1.xml><?xml version="1.0" encoding="utf-8"?>
+<b:Sources xmlns:b="http://schemas.openxmlformats.org/officeDocument/2006/bibliography" xmlns="http://schemas.openxmlformats.org/officeDocument/2006/bibliography" SelectedStyle="\APASixthEditionOfficeOnline.xsl" StyleName="APA" Version="6"/>
+</file>
+
+<file path=customXml/itemProps1.xml><?xml version="1.0" encoding="utf-8"?>
+<ds:datastoreItem xmlns:ds="http://schemas.openxmlformats.org/officeDocument/2006/customXml" ds:itemID="{B3F7D01C-C03C-4CD6-92DE-B2C9E6C18994}">
+  <ds:schemaRefs>
+    <ds:schemaRef ds:uri="http://schemas.openxmlformats.org/officeDocument/2006/bibliography"/>
+  </ds:schemaRefs>
+</ds:datastoreItem>
 </file>
--- a/fuentes/contenidos/grado11/guion02/MA_11_02_CO_REC180.docx
+++ b/fuentes/contenidos/grado11/guion02/MA_11_02_CO_REC180.docx
@@ -437,8 +437,6 @@
         </w:rPr>
         <w:t>transformación de funciones</w:t>
       </w:r>
-      <w:bookmarkStart w:id="0" w:name="_GoBack"/>
-      <w:bookmarkEnd w:id="0"/>
     </w:p>
     <w:p>
       <w:pPr>
@@ -5978,7 +5976,7 @@
       <w:pPr>
         <w:jc w:val="both"/>
         <w:rPr>
-          <w:rFonts w:ascii="Cambria Math" w:hAnsi="Cambria Math" w:cs="Arial"/>
+          <w:rFonts w:ascii="Cambria Math" w:hAnsi="Cambria Math" w:cs="Arial" w:hint="eastAsia"/>
           <w:sz w:val="18"/>
           <w:szCs w:val="18"/>
           <w:oMath/>
@@ -6554,23 +6552,13 @@
         </w:rPr>
         <w:t xml:space="preserve"> y la grá</w:t>
       </w:r>
-      <w:proofErr w:type="spellStart"/>
-      <w:r>
-        <w:rPr>
-          <w:rFonts w:ascii="Arial" w:hAnsi="Arial" w:cs="Arial"/>
-          <w:sz w:val="18"/>
-          <w:szCs w:val="18"/>
-        </w:rPr>
-        <w:t>fica</w:t>
-      </w:r>
-      <w:proofErr w:type="spellEnd"/>
-      <w:r>
-        <w:rPr>
-          <w:rFonts w:ascii="Arial" w:hAnsi="Arial" w:cs="Arial"/>
-          <w:sz w:val="18"/>
-          <w:szCs w:val="18"/>
-        </w:rPr>
-        <w:t xml:space="preserve"> de </w:t>
+      <w:r>
+        <w:rPr>
+          <w:rFonts w:ascii="Arial" w:hAnsi="Arial" w:cs="Arial"/>
+          <w:sz w:val="18"/>
+          <w:szCs w:val="18"/>
+        </w:rPr>
+        <w:t xml:space="preserve">fica de </w:t>
       </w:r>
       <m:oMath>
         <m:r>
@@ -7533,7 +7521,7 @@
       <w:pPr>
         <w:jc w:val="both"/>
         <w:rPr>
-          <w:rFonts w:ascii="Cambria Math" w:hAnsi="Cambria Math" w:cs="Arial"/>
+          <w:rFonts w:ascii="Cambria Math" w:hAnsi="Cambria Math" w:cs="Arial" w:hint="eastAsia"/>
           <w:sz w:val="18"/>
           <w:szCs w:val="18"/>
           <w:oMath/>
@@ -7727,23 +7715,13 @@
         </w:rPr>
         <w:t xml:space="preserve"> la grá</w:t>
       </w:r>
-      <w:proofErr w:type="spellStart"/>
-      <w:r>
-        <w:rPr>
-          <w:rFonts w:ascii="Arial" w:hAnsi="Arial" w:cs="Arial"/>
-          <w:sz w:val="18"/>
-          <w:szCs w:val="18"/>
-        </w:rPr>
-        <w:t>fica</w:t>
-      </w:r>
-      <w:proofErr w:type="spellEnd"/>
-      <w:r>
-        <w:rPr>
-          <w:rFonts w:ascii="Arial" w:hAnsi="Arial" w:cs="Arial"/>
-          <w:sz w:val="18"/>
-          <w:szCs w:val="18"/>
-        </w:rPr>
-        <w:t xml:space="preserve"> de la función </w:t>
+      <w:r>
+        <w:rPr>
+          <w:rFonts w:ascii="Arial" w:hAnsi="Arial" w:cs="Arial"/>
+          <w:sz w:val="18"/>
+          <w:szCs w:val="18"/>
+        </w:rPr>
+        <w:t xml:space="preserve">fica de la función </w:t>
       </w:r>
       <m:oMath>
         <m:r>
@@ -7763,23 +7741,13 @@
         </w:rPr>
         <w:t xml:space="preserve"> comparada con la grá</w:t>
       </w:r>
-      <w:proofErr w:type="spellStart"/>
-      <w:r>
-        <w:rPr>
-          <w:rFonts w:ascii="Arial" w:hAnsi="Arial" w:cs="Arial"/>
-          <w:sz w:val="18"/>
-          <w:szCs w:val="18"/>
-        </w:rPr>
-        <w:t>fica</w:t>
-      </w:r>
-      <w:proofErr w:type="spellEnd"/>
-      <w:r>
-        <w:rPr>
-          <w:rFonts w:ascii="Arial" w:hAnsi="Arial" w:cs="Arial"/>
-          <w:sz w:val="18"/>
-          <w:szCs w:val="18"/>
-        </w:rPr>
-        <w:t xml:space="preserve"> de </w:t>
+      <w:r>
+        <w:rPr>
+          <w:rFonts w:ascii="Arial" w:hAnsi="Arial" w:cs="Arial"/>
+          <w:sz w:val="18"/>
+          <w:szCs w:val="18"/>
+        </w:rPr>
+        <w:t xml:space="preserve">fica de </w:t>
       </w:r>
       <m:oMath>
         <m:r>
@@ -7835,7 +7803,6 @@
         </w:rPr>
         <w:t xml:space="preserve"> veces. En la figura se muestra la gr</w:t>
       </w:r>
-      <w:proofErr w:type="spellStart"/>
       <w:r>
         <w:rPr>
           <w:rFonts w:ascii="Arial" w:hAnsi="Arial" w:cs="Arial"/>
@@ -7850,16 +7817,7 @@
           <w:sz w:val="18"/>
           <w:szCs w:val="18"/>
         </w:rPr>
-        <w:t>fica</w:t>
-      </w:r>
-      <w:proofErr w:type="spellEnd"/>
-      <w:r>
-        <w:rPr>
-          <w:rFonts w:ascii="Arial" w:hAnsi="Arial" w:cs="Arial"/>
-          <w:sz w:val="18"/>
-          <w:szCs w:val="18"/>
-        </w:rPr>
-        <w:t xml:space="preserve"> de la función </w:t>
+        <w:t xml:space="preserve">fica de la función </w:t>
       </w:r>
       <m:oMath>
         <m:r>
@@ -7999,23 +7957,13 @@
         </w:rPr>
         <w:t xml:space="preserve"> y la grá</w:t>
       </w:r>
-      <w:proofErr w:type="spellStart"/>
-      <w:r>
-        <w:rPr>
-          <w:rFonts w:ascii="Arial" w:hAnsi="Arial" w:cs="Arial"/>
-          <w:sz w:val="18"/>
-          <w:szCs w:val="18"/>
-        </w:rPr>
-        <w:t>fica</w:t>
-      </w:r>
-      <w:proofErr w:type="spellEnd"/>
-      <w:r>
-        <w:rPr>
-          <w:rFonts w:ascii="Arial" w:hAnsi="Arial" w:cs="Arial"/>
-          <w:sz w:val="18"/>
-          <w:szCs w:val="18"/>
-        </w:rPr>
-        <w:t xml:space="preserve"> de  </w:t>
+      <w:r>
+        <w:rPr>
+          <w:rFonts w:ascii="Arial" w:hAnsi="Arial" w:cs="Arial"/>
+          <w:sz w:val="18"/>
+          <w:szCs w:val="18"/>
+        </w:rPr>
+        <w:t xml:space="preserve">fica de  </w:t>
       </w:r>
       <m:oMath>
         <m:r>
@@ -8402,23 +8350,13 @@
         </w:rPr>
         <w:t>, la grá</w:t>
       </w:r>
-      <w:proofErr w:type="spellStart"/>
-      <w:r>
-        <w:rPr>
-          <w:rFonts w:ascii="Arial" w:hAnsi="Arial" w:cs="Arial"/>
-          <w:sz w:val="18"/>
-          <w:szCs w:val="18"/>
-        </w:rPr>
-        <w:t>fica</w:t>
-      </w:r>
-      <w:proofErr w:type="spellEnd"/>
-      <w:r>
-        <w:rPr>
-          <w:rFonts w:ascii="Arial" w:hAnsi="Arial" w:cs="Arial"/>
-          <w:sz w:val="18"/>
-          <w:szCs w:val="18"/>
-        </w:rPr>
-        <w:t xml:space="preserve"> de la función </w:t>
+      <w:r>
+        <w:rPr>
+          <w:rFonts w:ascii="Arial" w:hAnsi="Arial" w:cs="Arial"/>
+          <w:sz w:val="18"/>
+          <w:szCs w:val="18"/>
+        </w:rPr>
+        <w:t xml:space="preserve">fica de la función </w:t>
       </w:r>
       <m:oMath>
         <m:r>
@@ -8438,23 +8376,13 @@
         </w:rPr>
         <w:t xml:space="preserve"> comparada con la grá</w:t>
       </w:r>
-      <w:proofErr w:type="spellStart"/>
-      <w:r>
-        <w:rPr>
-          <w:rFonts w:ascii="Arial" w:hAnsi="Arial" w:cs="Arial"/>
-          <w:sz w:val="18"/>
-          <w:szCs w:val="18"/>
-        </w:rPr>
-        <w:t>fica</w:t>
-      </w:r>
-      <w:proofErr w:type="spellEnd"/>
-      <w:r>
-        <w:rPr>
-          <w:rFonts w:ascii="Arial" w:hAnsi="Arial" w:cs="Arial"/>
-          <w:sz w:val="18"/>
-          <w:szCs w:val="18"/>
-        </w:rPr>
-        <w:t xml:space="preserve"> de </w:t>
+      <w:r>
+        <w:rPr>
+          <w:rFonts w:ascii="Arial" w:hAnsi="Arial" w:cs="Arial"/>
+          <w:sz w:val="18"/>
+          <w:szCs w:val="18"/>
+        </w:rPr>
+        <w:t xml:space="preserve">fica de </w:t>
       </w:r>
       <m:oMath>
         <m:r>
@@ -9167,23 +9095,13 @@
         </w:rPr>
         <w:t>, la grá</w:t>
       </w:r>
-      <w:proofErr w:type="spellStart"/>
-      <w:r>
-        <w:rPr>
-          <w:rFonts w:ascii="Arial" w:hAnsi="Arial" w:cs="Arial"/>
-          <w:sz w:val="18"/>
-          <w:szCs w:val="18"/>
-        </w:rPr>
-        <w:t>fica</w:t>
-      </w:r>
-      <w:proofErr w:type="spellEnd"/>
-      <w:r>
-        <w:rPr>
-          <w:rFonts w:ascii="Arial" w:hAnsi="Arial" w:cs="Arial"/>
-          <w:sz w:val="18"/>
-          <w:szCs w:val="18"/>
-        </w:rPr>
-        <w:t xml:space="preserve"> de </w:t>
+      <w:r>
+        <w:rPr>
+          <w:rFonts w:ascii="Arial" w:hAnsi="Arial" w:cs="Arial"/>
+          <w:sz w:val="18"/>
+          <w:szCs w:val="18"/>
+        </w:rPr>
+        <w:t xml:space="preserve">fica de </w:t>
       </w:r>
       <m:oMath>
         <m:r>
@@ -11143,7 +11061,7 @@
         <w:ind w:left="426" w:hanging="142"/>
         <w:jc w:val="both"/>
         <w:rPr>
-          <w:rFonts w:ascii="Cambria Math" w:hAnsi="Cambria Math" w:cs="Arial"/>
+          <w:rFonts w:ascii="Cambria Math" w:hAnsi="Cambria Math" w:cs="Arial" w:hint="eastAsia"/>
           <w:sz w:val="18"/>
           <w:szCs w:val="18"/>
           <w:oMath/>
@@ -11276,23 +11194,13 @@
         </w:rPr>
         <w:t>, la grá</w:t>
       </w:r>
-      <w:proofErr w:type="spellStart"/>
-      <w:r>
-        <w:rPr>
-          <w:rFonts w:ascii="Arial" w:hAnsi="Arial" w:cs="Arial"/>
-          <w:sz w:val="18"/>
-          <w:szCs w:val="18"/>
-        </w:rPr>
-        <w:t>fica</w:t>
-      </w:r>
-      <w:proofErr w:type="spellEnd"/>
-      <w:r>
-        <w:rPr>
-          <w:rFonts w:ascii="Arial" w:hAnsi="Arial" w:cs="Arial"/>
-          <w:sz w:val="18"/>
-          <w:szCs w:val="18"/>
-        </w:rPr>
-        <w:t xml:space="preserve"> de la función </w:t>
+      <w:r>
+        <w:rPr>
+          <w:rFonts w:ascii="Arial" w:hAnsi="Arial" w:cs="Arial"/>
+          <w:sz w:val="18"/>
+          <w:szCs w:val="18"/>
+        </w:rPr>
+        <w:t xml:space="preserve">fica de la función </w:t>
       </w:r>
       <m:oMath>
         <m:r>
@@ -14410,7 +14318,6 @@
         </w:rPr>
         <w:t xml:space="preserve"> comparada con la gr</w:t>
       </w:r>
-      <w:proofErr w:type="spellStart"/>
       <w:r>
         <w:rPr>
           <w:rFonts w:ascii="Arial" w:hAnsi="Arial" w:cs="Arial"/>
@@ -14425,16 +14332,7 @@
           <w:sz w:val="18"/>
           <w:szCs w:val="18"/>
         </w:rPr>
-        <w:t>ica</w:t>
-      </w:r>
-      <w:proofErr w:type="spellEnd"/>
-      <w:r>
-        <w:rPr>
-          <w:rFonts w:ascii="Arial" w:hAnsi="Arial" w:cs="Arial"/>
-          <w:sz w:val="18"/>
-          <w:szCs w:val="18"/>
-        </w:rPr>
-        <w:t xml:space="preserve"> de </w:t>
+        <w:t xml:space="preserve">ica de </w:t>
       </w:r>
       <m:oMath>
         <m:r>
@@ -15219,23 +15117,13 @@
         </w:rPr>
         <w:t xml:space="preserve"> y la grá</w:t>
       </w:r>
-      <w:proofErr w:type="spellStart"/>
-      <w:r>
-        <w:rPr>
-          <w:rFonts w:ascii="Arial" w:hAnsi="Arial" w:cs="Arial"/>
-          <w:sz w:val="18"/>
-          <w:szCs w:val="18"/>
-        </w:rPr>
-        <w:t>fica</w:t>
-      </w:r>
-      <w:proofErr w:type="spellEnd"/>
-      <w:r>
-        <w:rPr>
-          <w:rFonts w:ascii="Arial" w:hAnsi="Arial" w:cs="Arial"/>
-          <w:sz w:val="18"/>
-          <w:szCs w:val="18"/>
-        </w:rPr>
-        <w:t xml:space="preserve"> de   </w:t>
+      <w:r>
+        <w:rPr>
+          <w:rFonts w:ascii="Arial" w:hAnsi="Arial" w:cs="Arial"/>
+          <w:sz w:val="18"/>
+          <w:szCs w:val="18"/>
+        </w:rPr>
+        <w:t xml:space="preserve">fica de   </w:t>
       </w:r>
       <m:oMath>
         <m:r>
@@ -16609,6 +16497,16 @@
           </wp:inline>
         </w:drawing>
       </w:r>
+      <w:bookmarkStart w:id="0" w:name="_GoBack"/>
+      <w:r>
+        <w:rPr>
+          <w:rFonts w:ascii="Arial" w:hAnsi="Arial" w:cs="Arial"/>
+          <w:sz w:val="18"/>
+          <w:szCs w:val="18"/>
+        </w:rPr>
+        <w:t>198750764</w:t>
+      </w:r>
+      <w:bookmarkEnd w:id="0"/>
     </w:p>
     <w:p>
       <w:pPr>
@@ -18387,23 +18285,13 @@
         </w:rPr>
         <w:t xml:space="preserve"> veces la grá</w:t>
       </w:r>
-      <w:proofErr w:type="spellStart"/>
-      <w:r>
-        <w:rPr>
-          <w:rFonts w:ascii="Arial" w:hAnsi="Arial" w:cs="Arial"/>
-          <w:sz w:val="18"/>
-          <w:szCs w:val="18"/>
-        </w:rPr>
-        <w:t>fica</w:t>
-      </w:r>
-      <w:proofErr w:type="spellEnd"/>
-      <w:r>
-        <w:rPr>
-          <w:rFonts w:ascii="Arial" w:hAnsi="Arial" w:cs="Arial"/>
-          <w:sz w:val="18"/>
-          <w:szCs w:val="18"/>
-        </w:rPr>
-        <w:t xml:space="preserve"> de la función </w:t>
+      <w:r>
+        <w:rPr>
+          <w:rFonts w:ascii="Arial" w:hAnsi="Arial" w:cs="Arial"/>
+          <w:sz w:val="18"/>
+          <w:szCs w:val="18"/>
+        </w:rPr>
+        <w:t xml:space="preserve">fica de la función </w:t>
       </w:r>
       <m:oMath>
         <m:r>
@@ -22056,7 +21944,7 @@
 </file>
 
 <file path=customXml/itemProps1.xml><?xml version="1.0" encoding="utf-8"?>
-<ds:datastoreItem xmlns:ds="http://schemas.openxmlformats.org/officeDocument/2006/customXml" ds:itemID="{B3F7D01C-C03C-4CD6-92DE-B2C9E6C18994}">
+<ds:datastoreItem xmlns:ds="http://schemas.openxmlformats.org/officeDocument/2006/customXml" ds:itemID="{A37662B6-A008-4138-875D-18419E3CD6F5}">
   <ds:schemaRefs>
     <ds:schemaRef ds:uri="http://schemas.openxmlformats.org/officeDocument/2006/bibliography"/>
   </ds:schemaRefs>
